--- a/Project URIS/04URI/URIs.docx
+++ b/Project URIS/04URI/URIs.docx
@@ -2,6 +2,45 @@
 <file path=word/document.xml><?xml version="1.0" encoding="utf-8"?>
 <w:document xmlns:wpc="http://schemas.microsoft.com/office/word/2010/wordprocessingCanvas" xmlns:cx="http://schemas.microsoft.com/office/drawing/2014/chartex" xmlns:cx1="http://schemas.microsoft.com/office/drawing/2015/9/8/chartex" xmlns:mc="http://schemas.openxmlformats.org/markup-compatibility/2006" xmlns:o="urn:schemas-microsoft-com:office:office" xmlns:r="http://schemas.openxmlformats.org/officeDocument/2006/relationships" xmlns:m="http://schemas.openxmlformats.org/officeDocument/2006/math" xmlns:v="urn:schemas-microsoft-com:vml" xmlns:wp14="http://schemas.microsoft.com/office/word/2010/wordprocessingDrawing" xmlns:wp="http://schemas.openxmlformats.org/drawingml/2006/wordprocessingDrawing" xmlns:w10="urn:schemas-microsoft-com:office:word" xmlns:w="http://schemas.openxmlformats.org/wordprocessingml/2006/main" xmlns:w14="http://schemas.microsoft.com/office/word/2010/wordml" xmlns:w15="http://schemas.microsoft.com/office/word/2012/wordml" xmlns:w16se="http://schemas.microsoft.com/office/word/2015/wordml/symex" xmlns:wpg="http://schemas.microsoft.com/office/word/2010/wordprocessingGroup" xmlns:wpi="http://schemas.microsoft.com/office/word/2010/wordprocessingInk" xmlns:wne="http://schemas.microsoft.com/office/word/2006/wordml" xmlns:wps="http://schemas.microsoft.com/office/word/2010/wordprocessingShape" mc:Ignorable="w14 w15 w16se wp14">
   <w:body>
+    <w:p>
+      <w:pPr>
+        <w:pStyle w:val="Ttulo"/>
+        <w:rPr>
+          <w:lang w:val="en-US"/>
+        </w:rPr>
+      </w:pPr>
+      <w:r>
+        <w:rPr>
+          <w:lang w:val="en-US"/>
+        </w:rPr>
+        <w:br/>
+      </w:r>
+      <w:r>
+        <w:rPr>
+          <w:lang w:val="en-US"/>
+        </w:rPr>
+        <w:t>Description:</w:t>
+      </w:r>
+    </w:p>
+    <w:p>
+      <w:pPr>
+        <w:rPr>
+          <w:lang w:val="en-US"/>
+        </w:rPr>
+      </w:pPr>
+      <w:r>
+        <w:rPr>
+          <w:lang w:val="en-US"/>
+        </w:rPr>
+        <w:t xml:space="preserve"> In this document, each one of the URISs, their method and their format of the Project </w:t>
+      </w:r>
+      <w:r>
+        <w:rPr>
+          <w:lang w:val="en-US"/>
+        </w:rPr>
+        <w:t xml:space="preserve">Vertical Analysis PYMES </w:t>
+      </w:r>
+    </w:p>
     <w:p>
       <w:pPr>
         <w:pStyle w:val="Ttulo"/>
@@ -10,12 +49,21 @@
           <w:lang w:val="en-US"/>
         </w:rPr>
       </w:pPr>
+      <w:bookmarkStart w:id="0" w:name="_GoBack"/>
+      <w:bookmarkEnd w:id="0"/>
       <w:r>
         <w:rPr>
           <w:lang w:val="en-US"/>
         </w:rPr>
-        <w:t>URIs</w:t>
+        <w:t>URIS</w:t>
       </w:r>
+    </w:p>
+    <w:p>
+      <w:pPr>
+        <w:rPr>
+          <w:lang w:val="en-US"/>
+        </w:rPr>
+      </w:pPr>
     </w:p>
     <w:p>
       <w:pPr>
@@ -28,6 +76,845 @@
         <w:rPr>
           <w:lang w:val="en-US"/>
         </w:rPr>
+        <w:t>A</w:t>
+      </w:r>
+      <w:r>
+        <w:rPr>
+          <w:lang w:val="en-US"/>
+        </w:rPr>
+        <w:t>ll</w:t>
+      </w:r>
+      <w:r>
+        <w:rPr>
+          <w:lang w:val="en-US"/>
+        </w:rPr>
+        <w:t xml:space="preserve"> Data</w:t>
+      </w:r>
+    </w:p>
+    <w:tbl>
+      <w:tblPr>
+        <w:tblStyle w:val="Tablaconcuadrcula"/>
+        <w:tblW w:w="0" w:type="auto"/>
+        <w:tblLook w:val="04A0" w:firstRow="1" w:lastRow="0" w:firstColumn="1" w:lastColumn="0" w:noHBand="0" w:noVBand="1"/>
+      </w:tblPr>
+      <w:tblGrid>
+        <w:gridCol w:w="1308"/>
+        <w:gridCol w:w="7186"/>
+      </w:tblGrid>
+      <w:tr>
+        <w:tc>
+          <w:tcPr>
+            <w:tcW w:w="1255" w:type="dxa"/>
+          </w:tcPr>
+          <w:p>
+            <w:pPr>
+              <w:jc w:val="center"/>
+              <w:rPr>
+                <w:lang w:val="en-US"/>
+              </w:rPr>
+            </w:pPr>
+            <w:r>
+              <w:rPr>
+                <w:lang w:val="en-US"/>
+              </w:rPr>
+              <w:t>M</w:t>
+            </w:r>
+            <w:r>
+              <w:rPr>
+                <w:lang w:val="en-US"/>
+              </w:rPr>
+              <w:t>ethod</w:t>
+            </w:r>
+            <w:r>
+              <w:rPr>
+                <w:lang w:val="en-US"/>
+              </w:rPr>
+              <w:t>:</w:t>
+            </w:r>
+          </w:p>
+        </w:tc>
+        <w:tc>
+          <w:tcPr>
+            <w:tcW w:w="7239" w:type="dxa"/>
+          </w:tcPr>
+          <w:p>
+            <w:pPr>
+              <w:jc w:val="center"/>
+              <w:rPr>
+                <w:lang w:val="en-US"/>
+              </w:rPr>
+            </w:pPr>
+          </w:p>
+        </w:tc>
+      </w:tr>
+      <w:tr>
+        <w:tc>
+          <w:tcPr>
+            <w:tcW w:w="1255" w:type="dxa"/>
+          </w:tcPr>
+          <w:p>
+            <w:pPr>
+              <w:jc w:val="center"/>
+              <w:rPr>
+                <w:lang w:val="en-US"/>
+              </w:rPr>
+            </w:pPr>
+            <w:r>
+              <w:rPr>
+                <w:lang w:val="en-US"/>
+              </w:rPr>
+              <w:t>URI:</w:t>
+            </w:r>
+          </w:p>
+        </w:tc>
+        <w:tc>
+          <w:tcPr>
+            <w:tcW w:w="7239" w:type="dxa"/>
+          </w:tcPr>
+          <w:p>
+            <w:pPr>
+              <w:jc w:val="center"/>
+              <w:rPr>
+                <w:lang w:val="en-US"/>
+              </w:rPr>
+            </w:pPr>
+            <w:r>
+              <w:rPr>
+                <w:lang w:val="en-US"/>
+              </w:rPr>
+              <w:t>http://financialreport.ddns.net/verticalanalisys/financialanalisys/user</w:t>
+            </w:r>
+          </w:p>
+        </w:tc>
+      </w:tr>
+      <w:tr>
+        <w:tc>
+          <w:tcPr>
+            <w:tcW w:w="1255" w:type="dxa"/>
+          </w:tcPr>
+          <w:p>
+            <w:pPr>
+              <w:jc w:val="center"/>
+              <w:rPr>
+                <w:lang w:val="en-US"/>
+              </w:rPr>
+            </w:pPr>
+            <w:r>
+              <w:rPr>
+                <w:lang w:val="en-US"/>
+              </w:rPr>
+              <w:t xml:space="preserve">Parameters: </w:t>
+            </w:r>
+          </w:p>
+        </w:tc>
+        <w:tc>
+          <w:tcPr>
+            <w:tcW w:w="7239" w:type="dxa"/>
+          </w:tcPr>
+          <w:p>
+            <w:pPr>
+              <w:rPr>
+                <w:lang w:val="en-US"/>
+              </w:rPr>
+            </w:pPr>
+          </w:p>
+        </w:tc>
+      </w:tr>
+      <w:tr>
+        <w:tc>
+          <w:tcPr>
+            <w:tcW w:w="1255" w:type="dxa"/>
+          </w:tcPr>
+          <w:p>
+            <w:pPr>
+              <w:jc w:val="center"/>
+              <w:rPr>
+                <w:lang w:val="en-US"/>
+              </w:rPr>
+            </w:pPr>
+            <w:r>
+              <w:rPr>
+                <w:lang w:val="en-US"/>
+              </w:rPr>
+              <w:t xml:space="preserve">Format : </w:t>
+            </w:r>
+          </w:p>
+        </w:tc>
+        <w:tc>
+          <w:tcPr>
+            <w:tcW w:w="7239" w:type="dxa"/>
+          </w:tcPr>
+          <w:p>
+            <w:pPr>
+              <w:jc w:val="center"/>
+              <w:rPr>
+                <w:lang w:val="en-US"/>
+              </w:rPr>
+            </w:pPr>
+            <w:r>
+              <w:rPr>
+                <w:lang w:val="en-US"/>
+              </w:rPr>
+              <w:t xml:space="preserve">JSON </w:t>
+            </w:r>
+          </w:p>
+        </w:tc>
+      </w:tr>
+      <w:tr>
+        <w:tc>
+          <w:tcPr>
+            <w:tcW w:w="1255" w:type="dxa"/>
+          </w:tcPr>
+          <w:p>
+            <w:r>
+              <w:rPr>
+                <w:lang w:val="en-US"/>
+              </w:rPr>
+              <w:t xml:space="preserve">Response: </w:t>
+            </w:r>
+          </w:p>
+        </w:tc>
+        <w:tc>
+          <w:tcPr>
+            <w:tcW w:w="7239" w:type="dxa"/>
+          </w:tcPr>
+          <w:p>
+            <w:pPr>
+              <w:jc w:val="center"/>
+              <w:rPr>
+                <w:lang w:val="en-US"/>
+              </w:rPr>
+            </w:pPr>
+            <w:r>
+              <w:rPr>
+                <w:noProof/>
+                <w:lang w:eastAsia="es-EC"/>
+              </w:rPr>
+              <w:drawing>
+                <wp:inline distT="0" distB="0" distL="0" distR="0" wp14:anchorId="2EF13B4F" wp14:editId="5716CAC0">
+                  <wp:extent cx="3706429" cy="3369600"/>
+                  <wp:effectExtent l="0" t="0" r="8890" b="2540"/>
+                  <wp:docPr id="2" name="Imagen 2"/>
+                  <wp:cNvGraphicFramePr>
+                    <a:graphicFrameLocks xmlns:a="http://schemas.openxmlformats.org/drawingml/2006/main" noChangeAspect="1"/>
+                  </wp:cNvGraphicFramePr>
+                  <a:graphic xmlns:a="http://schemas.openxmlformats.org/drawingml/2006/main">
+                    <a:graphicData uri="http://schemas.openxmlformats.org/drawingml/2006/picture">
+                      <pic:pic xmlns:pic="http://schemas.openxmlformats.org/drawingml/2006/picture">
+                        <pic:nvPicPr>
+                          <pic:cNvPr id="1" name=""/>
+                          <pic:cNvPicPr/>
+                        </pic:nvPicPr>
+                        <pic:blipFill>
+                          <a:blip r:embed="rId4"/>
+                          <a:stretch>
+                            <a:fillRect/>
+                          </a:stretch>
+                        </pic:blipFill>
+                        <pic:spPr>
+                          <a:xfrm>
+                            <a:off x="0" y="0"/>
+                            <a:ext cx="3706429" cy="3369600"/>
+                          </a:xfrm>
+                          <a:prstGeom prst="rect">
+                            <a:avLst/>
+                          </a:prstGeom>
+                        </pic:spPr>
+                      </pic:pic>
+                    </a:graphicData>
+                  </a:graphic>
+                </wp:inline>
+              </w:drawing>
+            </w:r>
+          </w:p>
+        </w:tc>
+      </w:tr>
+    </w:tbl>
+    <w:p>
+      <w:pPr>
+        <w:rPr>
+          <w:lang w:val="en-US"/>
+        </w:rPr>
+      </w:pPr>
+    </w:p>
+    <w:tbl>
+      <w:tblPr>
+        <w:tblStyle w:val="Tablaconcuadrcula"/>
+        <w:tblW w:w="0" w:type="auto"/>
+        <w:tblLook w:val="04A0" w:firstRow="1" w:lastRow="0" w:firstColumn="1" w:lastColumn="0" w:noHBand="0" w:noVBand="1"/>
+      </w:tblPr>
+      <w:tblGrid>
+        <w:gridCol w:w="1308"/>
+        <w:gridCol w:w="7186"/>
+      </w:tblGrid>
+      <w:tr>
+        <w:tc>
+          <w:tcPr>
+            <w:tcW w:w="1255" w:type="dxa"/>
+          </w:tcPr>
+          <w:p>
+            <w:pPr>
+              <w:jc w:val="center"/>
+              <w:rPr>
+                <w:lang w:val="en-US"/>
+              </w:rPr>
+            </w:pPr>
+            <w:r>
+              <w:rPr>
+                <w:lang w:val="en-US"/>
+              </w:rPr>
+              <w:t>M</w:t>
+            </w:r>
+            <w:r>
+              <w:rPr>
+                <w:lang w:val="en-US"/>
+              </w:rPr>
+              <w:t>ethod</w:t>
+            </w:r>
+            <w:r>
+              <w:rPr>
+                <w:lang w:val="en-US"/>
+              </w:rPr>
+              <w:t>:</w:t>
+            </w:r>
+          </w:p>
+        </w:tc>
+        <w:tc>
+          <w:tcPr>
+            <w:tcW w:w="7239" w:type="dxa"/>
+          </w:tcPr>
+          <w:p>
+            <w:pPr>
+              <w:jc w:val="center"/>
+              <w:rPr>
+                <w:lang w:val="en-US"/>
+              </w:rPr>
+            </w:pPr>
+          </w:p>
+        </w:tc>
+      </w:tr>
+      <w:tr>
+        <w:tc>
+          <w:tcPr>
+            <w:tcW w:w="1255" w:type="dxa"/>
+          </w:tcPr>
+          <w:p>
+            <w:pPr>
+              <w:jc w:val="center"/>
+              <w:rPr>
+                <w:lang w:val="en-US"/>
+              </w:rPr>
+            </w:pPr>
+            <w:r>
+              <w:rPr>
+                <w:lang w:val="en-US"/>
+              </w:rPr>
+              <w:t>URI:</w:t>
+            </w:r>
+          </w:p>
+        </w:tc>
+        <w:tc>
+          <w:tcPr>
+            <w:tcW w:w="7239" w:type="dxa"/>
+          </w:tcPr>
+          <w:p>
+            <w:pPr>
+              <w:jc w:val="center"/>
+              <w:rPr>
+                <w:lang w:val="en-US"/>
+              </w:rPr>
+            </w:pPr>
+            <w:r>
+              <w:rPr>
+                <w:lang w:val="en-US"/>
+              </w:rPr>
+              <w:t>http://financialreport.ddns.net/verticalanalisys/financialanalisys/companies</w:t>
+            </w:r>
+          </w:p>
+        </w:tc>
+      </w:tr>
+      <w:tr>
+        <w:tc>
+          <w:tcPr>
+            <w:tcW w:w="1255" w:type="dxa"/>
+          </w:tcPr>
+          <w:p>
+            <w:pPr>
+              <w:jc w:val="center"/>
+              <w:rPr>
+                <w:lang w:val="en-US"/>
+              </w:rPr>
+            </w:pPr>
+            <w:r>
+              <w:rPr>
+                <w:lang w:val="en-US"/>
+              </w:rPr>
+              <w:t xml:space="preserve">Parameters: </w:t>
+            </w:r>
+          </w:p>
+        </w:tc>
+        <w:tc>
+          <w:tcPr>
+            <w:tcW w:w="7239" w:type="dxa"/>
+          </w:tcPr>
+          <w:p>
+            <w:pPr>
+              <w:rPr>
+                <w:lang w:val="en-US"/>
+              </w:rPr>
+            </w:pPr>
+          </w:p>
+        </w:tc>
+      </w:tr>
+      <w:tr>
+        <w:tc>
+          <w:tcPr>
+            <w:tcW w:w="1255" w:type="dxa"/>
+          </w:tcPr>
+          <w:p>
+            <w:pPr>
+              <w:jc w:val="center"/>
+              <w:rPr>
+                <w:lang w:val="en-US"/>
+              </w:rPr>
+            </w:pPr>
+            <w:r>
+              <w:rPr>
+                <w:lang w:val="en-US"/>
+              </w:rPr>
+              <w:t xml:space="preserve">Format : </w:t>
+            </w:r>
+          </w:p>
+        </w:tc>
+        <w:tc>
+          <w:tcPr>
+            <w:tcW w:w="7239" w:type="dxa"/>
+          </w:tcPr>
+          <w:p>
+            <w:pPr>
+              <w:jc w:val="center"/>
+              <w:rPr>
+                <w:lang w:val="en-US"/>
+              </w:rPr>
+            </w:pPr>
+            <w:r>
+              <w:rPr>
+                <w:lang w:val="en-US"/>
+              </w:rPr>
+              <w:t xml:space="preserve">JSON </w:t>
+            </w:r>
+          </w:p>
+        </w:tc>
+      </w:tr>
+      <w:tr>
+        <w:tc>
+          <w:tcPr>
+            <w:tcW w:w="1255" w:type="dxa"/>
+          </w:tcPr>
+          <w:p>
+            <w:r>
+              <w:rPr>
+                <w:lang w:val="en-US"/>
+              </w:rPr>
+              <w:lastRenderedPageBreak/>
+              <w:t xml:space="preserve">Response: </w:t>
+            </w:r>
+          </w:p>
+        </w:tc>
+        <w:tc>
+          <w:tcPr>
+            <w:tcW w:w="7239" w:type="dxa"/>
+          </w:tcPr>
+          <w:p>
+            <w:pPr>
+              <w:jc w:val="center"/>
+              <w:rPr>
+                <w:lang w:val="en-US"/>
+              </w:rPr>
+            </w:pPr>
+            <w:r>
+              <w:rPr>
+                <w:noProof/>
+                <w:lang w:eastAsia="es-EC"/>
+              </w:rPr>
+              <w:drawing>
+                <wp:inline distT="0" distB="0" distL="0" distR="0" wp14:anchorId="5DDDB52A" wp14:editId="2233396B">
+                  <wp:extent cx="3600000" cy="3371402"/>
+                  <wp:effectExtent l="0" t="0" r="635" b="635"/>
+                  <wp:docPr id="3" name="Imagen 3"/>
+                  <wp:cNvGraphicFramePr>
+                    <a:graphicFrameLocks xmlns:a="http://schemas.openxmlformats.org/drawingml/2006/main" noChangeAspect="1"/>
+                  </wp:cNvGraphicFramePr>
+                  <a:graphic xmlns:a="http://schemas.openxmlformats.org/drawingml/2006/main">
+                    <a:graphicData uri="http://schemas.openxmlformats.org/drawingml/2006/picture">
+                      <pic:pic xmlns:pic="http://schemas.openxmlformats.org/drawingml/2006/picture">
+                        <pic:nvPicPr>
+                          <pic:cNvPr id="1" name=""/>
+                          <pic:cNvPicPr/>
+                        </pic:nvPicPr>
+                        <pic:blipFill>
+                          <a:blip r:embed="rId5"/>
+                          <a:stretch>
+                            <a:fillRect/>
+                          </a:stretch>
+                        </pic:blipFill>
+                        <pic:spPr>
+                          <a:xfrm>
+                            <a:off x="0" y="0"/>
+                            <a:ext cx="3600000" cy="3371402"/>
+                          </a:xfrm>
+                          <a:prstGeom prst="rect">
+                            <a:avLst/>
+                          </a:prstGeom>
+                        </pic:spPr>
+                      </pic:pic>
+                    </a:graphicData>
+                  </a:graphic>
+                </wp:inline>
+              </w:drawing>
+            </w:r>
+          </w:p>
+        </w:tc>
+      </w:tr>
+    </w:tbl>
+    <w:p>
+      <w:pPr>
+        <w:rPr>
+          <w:lang w:val="en-US"/>
+        </w:rPr>
+      </w:pPr>
+    </w:p>
+    <w:tbl>
+      <w:tblPr>
+        <w:tblStyle w:val="Tablaconcuadrcula"/>
+        <w:tblW w:w="0" w:type="auto"/>
+        <w:tblLook w:val="04A0" w:firstRow="1" w:lastRow="0" w:firstColumn="1" w:lastColumn="0" w:noHBand="0" w:noVBand="1"/>
+      </w:tblPr>
+      <w:tblGrid>
+        <w:gridCol w:w="1308"/>
+        <w:gridCol w:w="7186"/>
+      </w:tblGrid>
+      <w:tr>
+        <w:tc>
+          <w:tcPr>
+            <w:tcW w:w="1255" w:type="dxa"/>
+          </w:tcPr>
+          <w:p>
+            <w:pPr>
+              <w:jc w:val="center"/>
+              <w:rPr>
+                <w:lang w:val="en-US"/>
+              </w:rPr>
+            </w:pPr>
+            <w:r>
+              <w:rPr>
+                <w:lang w:val="en-US"/>
+              </w:rPr>
+              <w:t>M</w:t>
+            </w:r>
+            <w:r>
+              <w:rPr>
+                <w:lang w:val="en-US"/>
+              </w:rPr>
+              <w:t>ethod</w:t>
+            </w:r>
+            <w:r>
+              <w:rPr>
+                <w:lang w:val="en-US"/>
+              </w:rPr>
+              <w:t>:</w:t>
+            </w:r>
+          </w:p>
+        </w:tc>
+        <w:tc>
+          <w:tcPr>
+            <w:tcW w:w="7239" w:type="dxa"/>
+          </w:tcPr>
+          <w:p>
+            <w:pPr>
+              <w:jc w:val="center"/>
+              <w:rPr>
+                <w:lang w:val="en-US"/>
+              </w:rPr>
+            </w:pPr>
+          </w:p>
+        </w:tc>
+      </w:tr>
+      <w:tr>
+        <w:tc>
+          <w:tcPr>
+            <w:tcW w:w="1255" w:type="dxa"/>
+          </w:tcPr>
+          <w:p>
+            <w:pPr>
+              <w:jc w:val="center"/>
+              <w:rPr>
+                <w:lang w:val="en-US"/>
+              </w:rPr>
+            </w:pPr>
+            <w:r>
+              <w:rPr>
+                <w:lang w:val="en-US"/>
+              </w:rPr>
+              <w:t>URI:</w:t>
+            </w:r>
+          </w:p>
+        </w:tc>
+        <w:tc>
+          <w:tcPr>
+            <w:tcW w:w="7239" w:type="dxa"/>
+          </w:tcPr>
+          <w:p>
+            <w:pPr>
+              <w:jc w:val="center"/>
+              <w:rPr>
+                <w:lang w:val="en-US"/>
+              </w:rPr>
+            </w:pPr>
+            <w:r>
+              <w:rPr>
+                <w:lang w:val="en-US"/>
+              </w:rPr>
+              <w:t>http://financialreport.ddns.net/verticalanalisys/financialanalisys/financial</w:t>
+            </w:r>
+          </w:p>
+        </w:tc>
+      </w:tr>
+      <w:tr>
+        <w:tc>
+          <w:tcPr>
+            <w:tcW w:w="1255" w:type="dxa"/>
+          </w:tcPr>
+          <w:p>
+            <w:pPr>
+              <w:jc w:val="center"/>
+              <w:rPr>
+                <w:lang w:val="en-US"/>
+              </w:rPr>
+            </w:pPr>
+            <w:r>
+              <w:rPr>
+                <w:lang w:val="en-US"/>
+              </w:rPr>
+              <w:t xml:space="preserve">Parameters: </w:t>
+            </w:r>
+          </w:p>
+        </w:tc>
+        <w:tc>
+          <w:tcPr>
+            <w:tcW w:w="7239" w:type="dxa"/>
+          </w:tcPr>
+          <w:p>
+            <w:pPr>
+              <w:rPr>
+                <w:lang w:val="en-US"/>
+              </w:rPr>
+            </w:pPr>
+            <w:r>
+              <w:rPr>
+                <w:lang w:val="en-US"/>
+              </w:rPr>
+              <w:t>{</w:t>
+            </w:r>
+            <w:proofErr w:type="spellStart"/>
+            <w:r>
+              <w:rPr>
+                <w:lang w:val="en-US"/>
+              </w:rPr>
+              <w:t>id_user</w:t>
+            </w:r>
+            <w:proofErr w:type="spellEnd"/>
+            <w:r>
+              <w:rPr>
+                <w:lang w:val="en-US"/>
+              </w:rPr>
+              <w:t>}</w:t>
+            </w:r>
+            <w:r>
+              <w:rPr>
+                <w:lang w:val="en-US"/>
+              </w:rPr>
+              <w:t xml:space="preserve">: </w:t>
+            </w:r>
+            <w:r>
+              <w:rPr>
+                <w:lang w:val="en-US"/>
+              </w:rPr>
+              <w:t>Identifies the user</w:t>
+            </w:r>
+          </w:p>
+        </w:tc>
+      </w:tr>
+      <w:tr>
+        <w:tc>
+          <w:tcPr>
+            <w:tcW w:w="1255" w:type="dxa"/>
+          </w:tcPr>
+          <w:p>
+            <w:pPr>
+              <w:jc w:val="center"/>
+              <w:rPr>
+                <w:lang w:val="en-US"/>
+              </w:rPr>
+            </w:pPr>
+            <w:r>
+              <w:rPr>
+                <w:lang w:val="en-US"/>
+              </w:rPr>
+              <w:t xml:space="preserve">Format : </w:t>
+            </w:r>
+          </w:p>
+        </w:tc>
+        <w:tc>
+          <w:tcPr>
+            <w:tcW w:w="7239" w:type="dxa"/>
+          </w:tcPr>
+          <w:p>
+            <w:pPr>
+              <w:jc w:val="center"/>
+              <w:rPr>
+                <w:lang w:val="en-US"/>
+              </w:rPr>
+            </w:pPr>
+            <w:r>
+              <w:rPr>
+                <w:lang w:val="en-US"/>
+              </w:rPr>
+              <w:t xml:space="preserve">JSON </w:t>
+            </w:r>
+          </w:p>
+        </w:tc>
+      </w:tr>
+      <w:tr>
+        <w:tc>
+          <w:tcPr>
+            <w:tcW w:w="1255" w:type="dxa"/>
+          </w:tcPr>
+          <w:p>
+            <w:r>
+              <w:rPr>
+                <w:lang w:val="en-US"/>
+              </w:rPr>
+              <w:t xml:space="preserve">Response: </w:t>
+            </w:r>
+          </w:p>
+        </w:tc>
+        <w:tc>
+          <w:tcPr>
+            <w:tcW w:w="7239" w:type="dxa"/>
+          </w:tcPr>
+          <w:p>
+            <w:pPr>
+              <w:jc w:val="center"/>
+              <w:rPr>
+                <w:lang w:val="en-US"/>
+              </w:rPr>
+            </w:pPr>
+            <w:r>
+              <w:rPr>
+                <w:noProof/>
+                <w:lang w:eastAsia="es-EC"/>
+              </w:rPr>
+              <w:drawing>
+                <wp:inline distT="0" distB="0" distL="0" distR="0" wp14:anchorId="4D3D6FE3" wp14:editId="767EDEEA">
+                  <wp:extent cx="2899410" cy="1934531"/>
+                  <wp:effectExtent l="0" t="0" r="0" b="8890"/>
+                  <wp:docPr id="4" name="Imagen 4"/>
+                  <wp:cNvGraphicFramePr>
+                    <a:graphicFrameLocks xmlns:a="http://schemas.openxmlformats.org/drawingml/2006/main" noChangeAspect="1"/>
+                  </wp:cNvGraphicFramePr>
+                  <a:graphic xmlns:a="http://schemas.openxmlformats.org/drawingml/2006/main">
+                    <a:graphicData uri="http://schemas.openxmlformats.org/drawingml/2006/picture">
+                      <pic:pic xmlns:pic="http://schemas.openxmlformats.org/drawingml/2006/picture">
+                        <pic:nvPicPr>
+                          <pic:cNvPr id="1" name=""/>
+                          <pic:cNvPicPr/>
+                        </pic:nvPicPr>
+                        <pic:blipFill>
+                          <a:blip r:embed="rId6"/>
+                          <a:stretch>
+                            <a:fillRect/>
+                          </a:stretch>
+                        </pic:blipFill>
+                        <pic:spPr>
+                          <a:xfrm>
+                            <a:off x="0" y="0"/>
+                            <a:ext cx="2904844" cy="1938157"/>
+                          </a:xfrm>
+                          <a:prstGeom prst="rect">
+                            <a:avLst/>
+                          </a:prstGeom>
+                        </pic:spPr>
+                      </pic:pic>
+                    </a:graphicData>
+                  </a:graphic>
+                </wp:inline>
+              </w:drawing>
+            </w:r>
+            <w:r>
+              <w:rPr>
+                <w:noProof/>
+                <w:lang w:eastAsia="es-EC"/>
+              </w:rPr>
+              <w:drawing>
+                <wp:inline distT="0" distB="0" distL="0" distR="0" wp14:anchorId="5734CE48" wp14:editId="282109E6">
+                  <wp:extent cx="2932430" cy="1883355"/>
+                  <wp:effectExtent l="0" t="0" r="1270" b="3175"/>
+                  <wp:docPr id="5" name="Imagen 5"/>
+                  <wp:cNvGraphicFramePr>
+                    <a:graphicFrameLocks xmlns:a="http://schemas.openxmlformats.org/drawingml/2006/main" noChangeAspect="1"/>
+                  </wp:cNvGraphicFramePr>
+                  <a:graphic xmlns:a="http://schemas.openxmlformats.org/drawingml/2006/main">
+                    <a:graphicData uri="http://schemas.openxmlformats.org/drawingml/2006/picture">
+                      <pic:pic xmlns:pic="http://schemas.openxmlformats.org/drawingml/2006/picture">
+                        <pic:nvPicPr>
+                          <pic:cNvPr id="1" name=""/>
+                          <pic:cNvPicPr/>
+                        </pic:nvPicPr>
+                        <pic:blipFill>
+                          <a:blip r:embed="rId7"/>
+                          <a:stretch>
+                            <a:fillRect/>
+                          </a:stretch>
+                        </pic:blipFill>
+                        <pic:spPr>
+                          <a:xfrm>
+                            <a:off x="0" y="0"/>
+                            <a:ext cx="2946806" cy="1892588"/>
+                          </a:xfrm>
+                          <a:prstGeom prst="rect">
+                            <a:avLst/>
+                          </a:prstGeom>
+                        </pic:spPr>
+                      </pic:pic>
+                    </a:graphicData>
+                  </a:graphic>
+                </wp:inline>
+              </w:drawing>
+            </w:r>
+          </w:p>
+        </w:tc>
+      </w:tr>
+    </w:tbl>
+    <w:p>
+      <w:pPr>
+        <w:rPr>
+          <w:lang w:val="en-US"/>
+        </w:rPr>
+      </w:pPr>
+    </w:p>
+    <w:p>
+      <w:pPr>
+        <w:pStyle w:val="Ttulo"/>
+        <w:rPr>
+          <w:lang w:val="en-US"/>
+        </w:rPr>
+      </w:pPr>
+      <w:r>
+        <w:rPr>
+          <w:lang w:val="en-US"/>
+        </w:rPr>
+        <w:lastRenderedPageBreak/>
         <w:t>User</w:t>
       </w:r>
       <w:r>
@@ -58,8 +945,8 @@
         <w:tblLook w:val="04A0" w:firstRow="1" w:lastRow="0" w:firstColumn="1" w:lastColumn="0" w:noHBand="0" w:noVBand="1"/>
       </w:tblPr>
       <w:tblGrid>
-        <w:gridCol w:w="989"/>
-        <w:gridCol w:w="7505"/>
+        <w:gridCol w:w="1289"/>
+        <w:gridCol w:w="7205"/>
       </w:tblGrid>
       <w:tr>
         <w:tc>
@@ -108,6 +995,501 @@
               <w:rPr>
                 <w:lang w:val="en-US"/>
               </w:rPr>
+              <w:t>PUT</w:t>
+            </w:r>
+          </w:p>
+        </w:tc>
+      </w:tr>
+      <w:tr>
+        <w:tc>
+          <w:tcPr>
+            <w:tcW w:w="1255" w:type="dxa"/>
+          </w:tcPr>
+          <w:p>
+            <w:pPr>
+              <w:jc w:val="center"/>
+              <w:rPr>
+                <w:lang w:val="en-US"/>
+              </w:rPr>
+            </w:pPr>
+            <w:r>
+              <w:rPr>
+                <w:lang w:val="en-US"/>
+              </w:rPr>
+              <w:t>URI:</w:t>
+            </w:r>
+          </w:p>
+        </w:tc>
+        <w:tc>
+          <w:tcPr>
+            <w:tcW w:w="7239" w:type="dxa"/>
+          </w:tcPr>
+          <w:p>
+            <w:pPr>
+              <w:jc w:val="center"/>
+              <w:rPr>
+                <w:lang w:val="en-US"/>
+              </w:rPr>
+            </w:pPr>
+            <w:r>
+              <w:rPr>
+                <w:lang w:val="en-US"/>
+              </w:rPr>
+              <w:t>http://financialreport.ddns.net/verticalanalisys/financialanalisys/user/{id_user}</w:t>
+            </w:r>
+          </w:p>
+        </w:tc>
+      </w:tr>
+      <w:tr>
+        <w:tc>
+          <w:tcPr>
+            <w:tcW w:w="1255" w:type="dxa"/>
+          </w:tcPr>
+          <w:p>
+            <w:pPr>
+              <w:jc w:val="center"/>
+              <w:rPr>
+                <w:lang w:val="en-US"/>
+              </w:rPr>
+            </w:pPr>
+            <w:r>
+              <w:rPr>
+                <w:lang w:val="en-US"/>
+              </w:rPr>
+              <w:t xml:space="preserve">Parameters: </w:t>
+            </w:r>
+          </w:p>
+        </w:tc>
+        <w:tc>
+          <w:tcPr>
+            <w:tcW w:w="7239" w:type="dxa"/>
+          </w:tcPr>
+          <w:p>
+            <w:pPr>
+              <w:rPr>
+                <w:lang w:val="en-US"/>
+              </w:rPr>
+            </w:pPr>
+            <w:r>
+              <w:rPr>
+                <w:lang w:val="en-US"/>
+              </w:rPr>
+              <w:t>{</w:t>
+            </w:r>
+            <w:proofErr w:type="spellStart"/>
+            <w:r>
+              <w:rPr>
+                <w:lang w:val="en-US"/>
+              </w:rPr>
+              <w:t>id_user</w:t>
+            </w:r>
+            <w:proofErr w:type="spellEnd"/>
+            <w:r>
+              <w:rPr>
+                <w:lang w:val="en-US"/>
+              </w:rPr>
+              <w:t>}</w:t>
+            </w:r>
+            <w:r>
+              <w:rPr>
+                <w:lang w:val="en-US"/>
+              </w:rPr>
+              <w:t xml:space="preserve">: </w:t>
+            </w:r>
+            <w:r>
+              <w:rPr>
+                <w:lang w:val="en-US"/>
+              </w:rPr>
+              <w:t>Identifies the user</w:t>
+            </w:r>
+          </w:p>
+        </w:tc>
+      </w:tr>
+      <w:tr>
+        <w:tc>
+          <w:tcPr>
+            <w:tcW w:w="1255" w:type="dxa"/>
+          </w:tcPr>
+          <w:p>
+            <w:pPr>
+              <w:jc w:val="center"/>
+              <w:rPr>
+                <w:lang w:val="en-US"/>
+              </w:rPr>
+            </w:pPr>
+            <w:r>
+              <w:rPr>
+                <w:lang w:val="en-US"/>
+              </w:rPr>
+              <w:t xml:space="preserve">Format : </w:t>
+            </w:r>
+          </w:p>
+        </w:tc>
+        <w:tc>
+          <w:tcPr>
+            <w:tcW w:w="7239" w:type="dxa"/>
+          </w:tcPr>
+          <w:p>
+            <w:pPr>
+              <w:jc w:val="center"/>
+              <w:rPr>
+                <w:lang w:val="en-US"/>
+              </w:rPr>
+            </w:pPr>
+            <w:r>
+              <w:rPr>
+                <w:lang w:val="en-US"/>
+              </w:rPr>
+              <w:t xml:space="preserve">JSON </w:t>
+            </w:r>
+          </w:p>
+        </w:tc>
+      </w:tr>
+      <w:tr>
+        <w:tc>
+          <w:tcPr>
+            <w:tcW w:w="1255" w:type="dxa"/>
+          </w:tcPr>
+          <w:p>
+            <w:r>
+              <w:rPr>
+                <w:lang w:val="en-US"/>
+              </w:rPr>
+              <w:t xml:space="preserve">Response: </w:t>
+            </w:r>
+          </w:p>
+        </w:tc>
+        <w:tc>
+          <w:tcPr>
+            <w:tcW w:w="7239" w:type="dxa"/>
+          </w:tcPr>
+          <w:p>
+            <w:pPr>
+              <w:jc w:val="center"/>
+              <w:rPr>
+                <w:lang w:val="en-US"/>
+              </w:rPr>
+            </w:pPr>
+          </w:p>
+        </w:tc>
+      </w:tr>
+    </w:tbl>
+    <w:p>
+      <w:pPr>
+        <w:jc w:val="center"/>
+        <w:rPr>
+          <w:lang w:val="en-US"/>
+        </w:rPr>
+      </w:pPr>
+    </w:p>
+    <w:tbl>
+      <w:tblPr>
+        <w:tblStyle w:val="Tablaconcuadrcula"/>
+        <w:tblW w:w="0" w:type="auto"/>
+        <w:tblLook w:val="04A0" w:firstRow="1" w:lastRow="0" w:firstColumn="1" w:lastColumn="0" w:noHBand="0" w:noVBand="1"/>
+      </w:tblPr>
+      <w:tblGrid>
+        <w:gridCol w:w="1289"/>
+        <w:gridCol w:w="7205"/>
+      </w:tblGrid>
+      <w:tr>
+        <w:tc>
+          <w:tcPr>
+            <w:tcW w:w="1255" w:type="dxa"/>
+          </w:tcPr>
+          <w:p>
+            <w:pPr>
+              <w:jc w:val="center"/>
+              <w:rPr>
+                <w:lang w:val="en-US"/>
+              </w:rPr>
+            </w:pPr>
+            <w:r>
+              <w:rPr>
+                <w:lang w:val="en-US"/>
+              </w:rPr>
+              <w:t>M</w:t>
+            </w:r>
+            <w:r>
+              <w:rPr>
+                <w:lang w:val="en-US"/>
+              </w:rPr>
+              <w:t>ethod</w:t>
+            </w:r>
+            <w:r>
+              <w:rPr>
+                <w:lang w:val="en-US"/>
+              </w:rPr>
+              <w:t>:</w:t>
+            </w:r>
+          </w:p>
+        </w:tc>
+        <w:tc>
+          <w:tcPr>
+            <w:tcW w:w="7239" w:type="dxa"/>
+          </w:tcPr>
+          <w:p>
+            <w:pPr>
+              <w:jc w:val="center"/>
+              <w:rPr>
+                <w:lang w:val="en-US"/>
+              </w:rPr>
+            </w:pPr>
+            <w:r>
+              <w:rPr>
+                <w:lang w:val="en-US"/>
+              </w:rPr>
+              <w:t>DELETE</w:t>
+            </w:r>
+          </w:p>
+        </w:tc>
+      </w:tr>
+      <w:tr>
+        <w:tc>
+          <w:tcPr>
+            <w:tcW w:w="1255" w:type="dxa"/>
+          </w:tcPr>
+          <w:p>
+            <w:pPr>
+              <w:jc w:val="center"/>
+              <w:rPr>
+                <w:lang w:val="en-US"/>
+              </w:rPr>
+            </w:pPr>
+            <w:r>
+              <w:rPr>
+                <w:lang w:val="en-US"/>
+              </w:rPr>
+              <w:t>URI:</w:t>
+            </w:r>
+          </w:p>
+        </w:tc>
+        <w:tc>
+          <w:tcPr>
+            <w:tcW w:w="7239" w:type="dxa"/>
+          </w:tcPr>
+          <w:p>
+            <w:pPr>
+              <w:jc w:val="center"/>
+              <w:rPr>
+                <w:lang w:val="en-US"/>
+              </w:rPr>
+            </w:pPr>
+            <w:r>
+              <w:rPr>
+                <w:lang w:val="en-US"/>
+              </w:rPr>
+              <w:t>http://financialreport.ddns.net/verticalanalisys/financialanalisys/user/{id_user}</w:t>
+            </w:r>
+          </w:p>
+        </w:tc>
+      </w:tr>
+      <w:tr>
+        <w:tc>
+          <w:tcPr>
+            <w:tcW w:w="1255" w:type="dxa"/>
+          </w:tcPr>
+          <w:p>
+            <w:pPr>
+              <w:jc w:val="center"/>
+              <w:rPr>
+                <w:lang w:val="en-US"/>
+              </w:rPr>
+            </w:pPr>
+            <w:r>
+              <w:rPr>
+                <w:lang w:val="en-US"/>
+              </w:rPr>
+              <w:t xml:space="preserve">Parameters: </w:t>
+            </w:r>
+          </w:p>
+        </w:tc>
+        <w:tc>
+          <w:tcPr>
+            <w:tcW w:w="7239" w:type="dxa"/>
+          </w:tcPr>
+          <w:p>
+            <w:pPr>
+              <w:rPr>
+                <w:lang w:val="en-US"/>
+              </w:rPr>
+            </w:pPr>
+            <w:r>
+              <w:rPr>
+                <w:lang w:val="en-US"/>
+              </w:rPr>
+              <w:t>{</w:t>
+            </w:r>
+            <w:proofErr w:type="spellStart"/>
+            <w:r>
+              <w:rPr>
+                <w:lang w:val="en-US"/>
+              </w:rPr>
+              <w:t>id_user</w:t>
+            </w:r>
+            <w:proofErr w:type="spellEnd"/>
+            <w:r>
+              <w:rPr>
+                <w:lang w:val="en-US"/>
+              </w:rPr>
+              <w:t>}</w:t>
+            </w:r>
+            <w:r>
+              <w:rPr>
+                <w:lang w:val="en-US"/>
+              </w:rPr>
+              <w:t xml:space="preserve">: </w:t>
+            </w:r>
+            <w:r>
+              <w:rPr>
+                <w:lang w:val="en-US"/>
+              </w:rPr>
+              <w:t>Identifies the user</w:t>
+            </w:r>
+          </w:p>
+          <w:p>
+            <w:pPr>
+              <w:rPr>
+                <w:lang w:val="en-US"/>
+              </w:rPr>
+            </w:pPr>
+          </w:p>
+        </w:tc>
+      </w:tr>
+      <w:tr>
+        <w:tc>
+          <w:tcPr>
+            <w:tcW w:w="1255" w:type="dxa"/>
+          </w:tcPr>
+          <w:p>
+            <w:pPr>
+              <w:jc w:val="center"/>
+              <w:rPr>
+                <w:lang w:val="en-US"/>
+              </w:rPr>
+            </w:pPr>
+            <w:r>
+              <w:rPr>
+                <w:lang w:val="en-US"/>
+              </w:rPr>
+              <w:t xml:space="preserve">Format : </w:t>
+            </w:r>
+          </w:p>
+        </w:tc>
+        <w:tc>
+          <w:tcPr>
+            <w:tcW w:w="7239" w:type="dxa"/>
+          </w:tcPr>
+          <w:p>
+            <w:pPr>
+              <w:jc w:val="center"/>
+              <w:rPr>
+                <w:lang w:val="en-US"/>
+              </w:rPr>
+            </w:pPr>
+            <w:r>
+              <w:rPr>
+                <w:lang w:val="en-US"/>
+              </w:rPr>
+              <w:t xml:space="preserve">JSON </w:t>
+            </w:r>
+          </w:p>
+        </w:tc>
+      </w:tr>
+      <w:tr>
+        <w:tc>
+          <w:tcPr>
+            <w:tcW w:w="1255" w:type="dxa"/>
+          </w:tcPr>
+          <w:p>
+            <w:r>
+              <w:rPr>
+                <w:lang w:val="en-US"/>
+              </w:rPr>
+              <w:t xml:space="preserve">Response: </w:t>
+            </w:r>
+          </w:p>
+        </w:tc>
+        <w:tc>
+          <w:tcPr>
+            <w:tcW w:w="7239" w:type="dxa"/>
+          </w:tcPr>
+          <w:p>
+            <w:pPr>
+              <w:jc w:val="center"/>
+              <w:rPr>
+                <w:lang w:val="en-US"/>
+              </w:rPr>
+            </w:pPr>
+          </w:p>
+        </w:tc>
+      </w:tr>
+    </w:tbl>
+    <w:p>
+      <w:pPr>
+        <w:jc w:val="center"/>
+        <w:rPr>
+          <w:lang w:val="en-US"/>
+        </w:rPr>
+      </w:pPr>
+    </w:p>
+    <w:tbl>
+      <w:tblPr>
+        <w:tblStyle w:val="Tablaconcuadrcula"/>
+        <w:tblW w:w="0" w:type="auto"/>
+        <w:tblLook w:val="04A0" w:firstRow="1" w:lastRow="0" w:firstColumn="1" w:lastColumn="0" w:noHBand="0" w:noVBand="1"/>
+      </w:tblPr>
+      <w:tblGrid>
+        <w:gridCol w:w="1289"/>
+        <w:gridCol w:w="7205"/>
+      </w:tblGrid>
+      <w:tr>
+        <w:tc>
+          <w:tcPr>
+            <w:tcW w:w="1255" w:type="dxa"/>
+          </w:tcPr>
+          <w:p>
+            <w:pPr>
+              <w:jc w:val="center"/>
+              <w:rPr>
+                <w:lang w:val="en-US"/>
+              </w:rPr>
+            </w:pPr>
+            <w:r>
+              <w:rPr>
+                <w:lang w:val="en-US"/>
+              </w:rPr>
+              <w:t>M</w:t>
+            </w:r>
+            <w:r>
+              <w:rPr>
+                <w:lang w:val="en-US"/>
+              </w:rPr>
+              <w:t>ethod</w:t>
+            </w:r>
+            <w:r>
+              <w:rPr>
+                <w:lang w:val="en-US"/>
+              </w:rPr>
+              <w:t>:</w:t>
+            </w:r>
+          </w:p>
+        </w:tc>
+        <w:tc>
+          <w:tcPr>
+            <w:tcW w:w="7239" w:type="dxa"/>
+          </w:tcPr>
+          <w:p>
+            <w:pPr>
+              <w:jc w:val="center"/>
+              <w:rPr>
+                <w:lang w:val="en-US"/>
+              </w:rPr>
+            </w:pPr>
+            <w:r>
+              <w:rPr>
+                <w:lang w:val="en-US"/>
+              </w:rPr>
               <w:t>GET</w:t>
             </w:r>
           </w:p>
@@ -148,7 +1530,7 @@
               <w:rPr>
                 <w:lang w:val="en-US"/>
               </w:rPr>
-              <w:t>http://financialreport.ddns.net/verticalanalisys/financialanalisys/{id_user}/{name_user}/{pass_user}/{id_company}</w:t>
+              <w:t>http://financialreport.ddns.net/verticalanalisys/financialanalisys/user/{id_user}</w:t>
             </w:r>
           </w:p>
         </w:tc>
@@ -222,6 +1604,218 @@
                 <w:lang w:val="en-US"/>
               </w:rPr>
             </w:pPr>
+          </w:p>
+        </w:tc>
+      </w:tr>
+      <w:tr>
+        <w:tc>
+          <w:tcPr>
+            <w:tcW w:w="1255" w:type="dxa"/>
+          </w:tcPr>
+          <w:p>
+            <w:pPr>
+              <w:jc w:val="center"/>
+              <w:rPr>
+                <w:lang w:val="en-US"/>
+              </w:rPr>
+            </w:pPr>
+            <w:r>
+              <w:rPr>
+                <w:lang w:val="en-US"/>
+              </w:rPr>
+              <w:t xml:space="preserve">Format : </w:t>
+            </w:r>
+          </w:p>
+        </w:tc>
+        <w:tc>
+          <w:tcPr>
+            <w:tcW w:w="7239" w:type="dxa"/>
+          </w:tcPr>
+          <w:p>
+            <w:pPr>
+              <w:jc w:val="center"/>
+              <w:rPr>
+                <w:lang w:val="en-US"/>
+              </w:rPr>
+            </w:pPr>
+            <w:r>
+              <w:rPr>
+                <w:lang w:val="en-US"/>
+              </w:rPr>
+              <w:t xml:space="preserve">JSON </w:t>
+            </w:r>
+          </w:p>
+        </w:tc>
+      </w:tr>
+      <w:tr>
+        <w:tc>
+          <w:tcPr>
+            <w:tcW w:w="1255" w:type="dxa"/>
+          </w:tcPr>
+          <w:p>
+            <w:r>
+              <w:rPr>
+                <w:lang w:val="en-US"/>
+              </w:rPr>
+              <w:t xml:space="preserve">Response: </w:t>
+            </w:r>
+          </w:p>
+        </w:tc>
+        <w:tc>
+          <w:tcPr>
+            <w:tcW w:w="7239" w:type="dxa"/>
+          </w:tcPr>
+          <w:p>
+            <w:pPr>
+              <w:jc w:val="center"/>
+              <w:rPr>
+                <w:lang w:val="en-US"/>
+              </w:rPr>
+            </w:pPr>
+          </w:p>
+        </w:tc>
+      </w:tr>
+    </w:tbl>
+    <w:p>
+      <w:pPr>
+        <w:jc w:val="center"/>
+        <w:rPr>
+          <w:lang w:val="en-US"/>
+        </w:rPr>
+      </w:pPr>
+    </w:p>
+    <w:tbl>
+      <w:tblPr>
+        <w:tblStyle w:val="Tablaconcuadrcula"/>
+        <w:tblW w:w="0" w:type="auto"/>
+        <w:tblLook w:val="04A0" w:firstRow="1" w:lastRow="0" w:firstColumn="1" w:lastColumn="0" w:noHBand="0" w:noVBand="1"/>
+      </w:tblPr>
+      <w:tblGrid>
+        <w:gridCol w:w="1308"/>
+        <w:gridCol w:w="7186"/>
+      </w:tblGrid>
+      <w:tr>
+        <w:tc>
+          <w:tcPr>
+            <w:tcW w:w="1255" w:type="dxa"/>
+          </w:tcPr>
+          <w:p>
+            <w:pPr>
+              <w:jc w:val="center"/>
+              <w:rPr>
+                <w:lang w:val="en-US"/>
+              </w:rPr>
+            </w:pPr>
+            <w:r>
+              <w:rPr>
+                <w:lang w:val="en-US"/>
+              </w:rPr>
+              <w:t>M</w:t>
+            </w:r>
+            <w:r>
+              <w:rPr>
+                <w:lang w:val="en-US"/>
+              </w:rPr>
+              <w:t>ethod</w:t>
+            </w:r>
+            <w:r>
+              <w:rPr>
+                <w:lang w:val="en-US"/>
+              </w:rPr>
+              <w:t>:</w:t>
+            </w:r>
+          </w:p>
+        </w:tc>
+        <w:tc>
+          <w:tcPr>
+            <w:tcW w:w="7239" w:type="dxa"/>
+          </w:tcPr>
+          <w:p>
+            <w:pPr>
+              <w:jc w:val="center"/>
+              <w:rPr>
+                <w:lang w:val="en-US"/>
+              </w:rPr>
+            </w:pPr>
+            <w:r>
+              <w:rPr>
+                <w:lang w:val="en-US"/>
+              </w:rPr>
+              <w:t>POST</w:t>
+            </w:r>
+          </w:p>
+        </w:tc>
+      </w:tr>
+      <w:tr>
+        <w:tc>
+          <w:tcPr>
+            <w:tcW w:w="1255" w:type="dxa"/>
+          </w:tcPr>
+          <w:p>
+            <w:pPr>
+              <w:jc w:val="center"/>
+              <w:rPr>
+                <w:lang w:val="en-US"/>
+              </w:rPr>
+            </w:pPr>
+            <w:r>
+              <w:rPr>
+                <w:lang w:val="en-US"/>
+              </w:rPr>
+              <w:t>URI:</w:t>
+            </w:r>
+          </w:p>
+        </w:tc>
+        <w:tc>
+          <w:tcPr>
+            <w:tcW w:w="7239" w:type="dxa"/>
+          </w:tcPr>
+          <w:p>
+            <w:pPr>
+              <w:jc w:val="center"/>
+              <w:rPr>
+                <w:lang w:val="en-US"/>
+              </w:rPr>
+            </w:pPr>
+            <w:r>
+              <w:rPr>
+                <w:lang w:val="en-US"/>
+              </w:rPr>
+              <w:t>http://financialreport.ddns.net/verticalanalisys/financialanalisys/user</w:t>
+            </w:r>
+          </w:p>
+        </w:tc>
+      </w:tr>
+      <w:tr>
+        <w:tc>
+          <w:tcPr>
+            <w:tcW w:w="1255" w:type="dxa"/>
+          </w:tcPr>
+          <w:p>
+            <w:pPr>
+              <w:jc w:val="center"/>
+              <w:rPr>
+                <w:lang w:val="en-US"/>
+              </w:rPr>
+            </w:pPr>
+            <w:r>
+              <w:rPr>
+                <w:lang w:val="en-US"/>
+              </w:rPr>
+              <w:t xml:space="preserve">Parameters: </w:t>
+            </w:r>
+          </w:p>
+        </w:tc>
+        <w:tc>
+          <w:tcPr>
+            <w:tcW w:w="7239" w:type="dxa"/>
+          </w:tcPr>
+          <w:p>
+            <w:pPr>
+              <w:rPr>
+                <w:lang w:val="en-US"/>
+              </w:rPr>
+            </w:pPr>
             <w:r>
               <w:rPr>
                 <w:lang w:val="en-US"/>
@@ -233,6 +1827,45 @@
               <w:rPr>
                 <w:lang w:val="en-US"/>
               </w:rPr>
+              <w:t>id_user</w:t>
+            </w:r>
+            <w:proofErr w:type="spellEnd"/>
+            <w:r>
+              <w:rPr>
+                <w:lang w:val="en-US"/>
+              </w:rPr>
+              <w:t>}</w:t>
+            </w:r>
+            <w:r>
+              <w:rPr>
+                <w:lang w:val="en-US"/>
+              </w:rPr>
+              <w:t xml:space="preserve">: </w:t>
+            </w:r>
+            <w:r>
+              <w:rPr>
+                <w:lang w:val="en-US"/>
+              </w:rPr>
+              <w:t>Identifies the user</w:t>
+            </w:r>
+          </w:p>
+          <w:p>
+            <w:pPr>
+              <w:rPr>
+                <w:lang w:val="en-US"/>
+              </w:rPr>
+            </w:pPr>
+            <w:r>
+              <w:rPr>
+                <w:lang w:val="en-US"/>
+              </w:rPr>
+              <w:t>{</w:t>
+            </w:r>
+            <w:proofErr w:type="spellStart"/>
+            <w:r>
+              <w:rPr>
+                <w:lang w:val="en-US"/>
+              </w:rPr>
               <w:t>name_user</w:t>
             </w:r>
             <w:proofErr w:type="spellEnd"/>
@@ -240,97 +1873,79 @@
               <w:rPr>
                 <w:lang w:val="en-US"/>
               </w:rPr>
+              <w:t>}:</w:t>
+            </w:r>
+            <w:r>
+              <w:rPr>
+                <w:lang w:val="en-US"/>
+              </w:rPr>
+              <w:t>User name</w:t>
+            </w:r>
+          </w:p>
+          <w:p>
+            <w:pPr>
+              <w:rPr>
+                <w:lang w:val="en-US"/>
+              </w:rPr>
+            </w:pPr>
+            <w:r>
+              <w:rPr>
+                <w:lang w:val="en-US"/>
+              </w:rPr>
+              <w:t>{</w:t>
+            </w:r>
+            <w:proofErr w:type="spellStart"/>
+            <w:r>
+              <w:rPr>
+                <w:lang w:val="en-US"/>
+              </w:rPr>
+              <w:t>pass_user</w:t>
+            </w:r>
+            <w:proofErr w:type="spellEnd"/>
+            <w:r>
+              <w:rPr>
+                <w:lang w:val="en-US"/>
+              </w:rPr>
+              <w:t>}:</w:t>
+            </w:r>
+            <w:r>
+              <w:rPr>
+                <w:lang w:val="en-US"/>
+              </w:rPr>
+              <w:t>user's password</w:t>
+            </w:r>
+          </w:p>
+          <w:p>
+            <w:pPr>
+              <w:rPr>
+                <w:lang w:val="en-US"/>
+              </w:rPr>
+            </w:pPr>
+            <w:r>
+              <w:rPr>
+                <w:lang w:val="en-US"/>
+              </w:rPr>
+              <w:t>{</w:t>
+            </w:r>
+            <w:proofErr w:type="spellStart"/>
+            <w:r>
+              <w:rPr>
+                <w:lang w:val="en-US"/>
+              </w:rPr>
+              <w:t>id_company</w:t>
+            </w:r>
+            <w:proofErr w:type="spellEnd"/>
+            <w:r>
+              <w:rPr>
+                <w:lang w:val="en-US"/>
+              </w:rPr>
               <w:t>}</w:t>
             </w:r>
             <w:r>
               <w:rPr>
                 <w:lang w:val="en-US"/>
               </w:rPr>
-              <w:t>:</w:t>
-            </w:r>
-            <w:r>
-              <w:rPr>
-                <w:lang w:val="en-US"/>
-              </w:rPr>
-              <w:t>User name</w:t>
-            </w:r>
-          </w:p>
-          <w:p>
-            <w:pPr>
-              <w:rPr>
-                <w:lang w:val="en-US"/>
-              </w:rPr>
-            </w:pPr>
-            <w:r>
-              <w:rPr>
-                <w:lang w:val="en-US"/>
-              </w:rPr>
-              <w:t>{</w:t>
-            </w:r>
-            <w:proofErr w:type="spellStart"/>
-            <w:r>
-              <w:rPr>
-                <w:lang w:val="en-US"/>
-              </w:rPr>
-              <w:t>pass_user</w:t>
-            </w:r>
-            <w:proofErr w:type="spellEnd"/>
-            <w:r>
-              <w:rPr>
-                <w:lang w:val="en-US"/>
-              </w:rPr>
-              <w:t>}</w:t>
-            </w:r>
-            <w:r>
-              <w:rPr>
-                <w:lang w:val="en-US"/>
-              </w:rPr>
-              <w:t>:</w:t>
-            </w:r>
-            <w:r>
-              <w:rPr>
-                <w:lang w:val="en-US"/>
-              </w:rPr>
-              <w:t>user's password</w:t>
-            </w:r>
-          </w:p>
-          <w:p>
-            <w:pPr>
-              <w:rPr>
-                <w:lang w:val="en-US"/>
-              </w:rPr>
-            </w:pPr>
-            <w:r>
-              <w:rPr>
-                <w:lang w:val="en-US"/>
-              </w:rPr>
-              <w:t>{</w:t>
-            </w:r>
-            <w:proofErr w:type="spellStart"/>
-            <w:r>
-              <w:rPr>
-                <w:lang w:val="en-US"/>
-              </w:rPr>
-              <w:t>id_company</w:t>
-            </w:r>
-            <w:proofErr w:type="spellEnd"/>
-            <w:r>
-              <w:rPr>
-                <w:lang w:val="en-US"/>
-              </w:rPr>
-              <w:t>}</w:t>
-            </w:r>
-            <w:r>
-              <w:rPr>
-                <w:lang w:val="en-US"/>
-              </w:rPr>
-              <w:t>:</w:t>
-            </w:r>
-            <w:r>
-              <w:rPr>
-                <w:lang w:val="en-US"/>
-              </w:rPr>
-              <w:t xml:space="preserve"> </w:t>
+              <w:t xml:space="preserve">: </w:t>
             </w:r>
             <w:r>
               <w:rPr>
@@ -447,8 +2062,8 @@
         <w:tblLook w:val="04A0" w:firstRow="1" w:lastRow="0" w:firstColumn="1" w:lastColumn="0" w:noHBand="0" w:noVBand="1"/>
       </w:tblPr>
       <w:tblGrid>
-        <w:gridCol w:w="746"/>
-        <w:gridCol w:w="7748"/>
+        <w:gridCol w:w="1171"/>
+        <w:gridCol w:w="7323"/>
       </w:tblGrid>
       <w:tr>
         <w:tc>
@@ -537,16 +2152,1138 @@
               <w:rPr>
                 <w:lang w:val="en-US"/>
               </w:rPr>
-              <w:t>http://financialreport.ddns.net/verticalanalisys/financialanalisys/companies/{id_company}/{name_company</w:t>
-            </w:r>
-            <w:bookmarkStart w:id="0" w:name="_GoBack"/>
-            <w:r>
-              <w:rPr>
-                <w:lang w:val="en-US"/>
-              </w:rPr>
-              <w:t>}/{description_company}/{address_company}/{phone_company}</w:t>
-            </w:r>
-            <w:bookmarkEnd w:id="0"/>
+              <w:t>http://financialreport.ddns.net/verticalanalisys/financialanalisys/companies/{id_company}</w:t>
+            </w:r>
+          </w:p>
+        </w:tc>
+      </w:tr>
+      <w:tr>
+        <w:tc>
+          <w:tcPr>
+            <w:tcW w:w="1075" w:type="dxa"/>
+          </w:tcPr>
+          <w:p>
+            <w:pPr>
+              <w:jc w:val="center"/>
+              <w:rPr>
+                <w:lang w:val="en-US"/>
+              </w:rPr>
+            </w:pPr>
+            <w:r>
+              <w:rPr>
+                <w:lang w:val="en-US"/>
+              </w:rPr>
+              <w:t xml:space="preserve">Parameters: </w:t>
+            </w:r>
+          </w:p>
+        </w:tc>
+        <w:tc>
+          <w:tcPr>
+            <w:tcW w:w="7419" w:type="dxa"/>
+          </w:tcPr>
+          <w:p>
+            <w:pPr>
+              <w:rPr>
+                <w:lang w:val="en-US"/>
+              </w:rPr>
+            </w:pPr>
+            <w:r>
+              <w:rPr>
+                <w:lang w:val="en-US"/>
+              </w:rPr>
+              <w:t>{</w:t>
+            </w:r>
+            <w:proofErr w:type="spellStart"/>
+            <w:r>
+              <w:rPr>
+                <w:lang w:val="en-US"/>
+              </w:rPr>
+              <w:t>id_company</w:t>
+            </w:r>
+            <w:proofErr w:type="spellEnd"/>
+            <w:r>
+              <w:rPr>
+                <w:lang w:val="en-US"/>
+              </w:rPr>
+              <w:t>}:</w:t>
+            </w:r>
+            <w:r>
+              <w:rPr>
+                <w:lang w:val="en-US"/>
+              </w:rPr>
+              <w:t>identifier of the company</w:t>
+            </w:r>
+          </w:p>
+          <w:p>
+            <w:pPr>
+              <w:rPr>
+                <w:lang w:val="en-US"/>
+              </w:rPr>
+            </w:pPr>
+            <w:r>
+              <w:rPr>
+                <w:lang w:val="en-US"/>
+              </w:rPr>
+              <w:t>{</w:t>
+            </w:r>
+            <w:proofErr w:type="spellStart"/>
+            <w:r>
+              <w:rPr>
+                <w:lang w:val="en-US"/>
+              </w:rPr>
+              <w:t>name_company</w:t>
+            </w:r>
+            <w:proofErr w:type="spellEnd"/>
+            <w:r>
+              <w:rPr>
+                <w:lang w:val="en-US"/>
+              </w:rPr>
+              <w:t>}:</w:t>
+            </w:r>
+            <w:r>
+              <w:rPr>
+                <w:lang w:val="en-US"/>
+              </w:rPr>
+              <w:t>name of the company</w:t>
+            </w:r>
+          </w:p>
+          <w:p>
+            <w:pPr>
+              <w:rPr>
+                <w:lang w:val="en-US"/>
+              </w:rPr>
+            </w:pPr>
+            <w:r>
+              <w:rPr>
+                <w:lang w:val="en-US"/>
+              </w:rPr>
+              <w:t>{</w:t>
+            </w:r>
+            <w:proofErr w:type="spellStart"/>
+            <w:r>
+              <w:rPr>
+                <w:lang w:val="en-US"/>
+              </w:rPr>
+              <w:t>description_company</w:t>
+            </w:r>
+            <w:proofErr w:type="spellEnd"/>
+            <w:r>
+              <w:rPr>
+                <w:lang w:val="en-US"/>
+              </w:rPr>
+              <w:t>}:</w:t>
+            </w:r>
+            <w:r>
+              <w:rPr>
+                <w:lang w:val="en-US"/>
+              </w:rPr>
+              <w:t>Describe what the company is about</w:t>
+            </w:r>
+          </w:p>
+          <w:p>
+            <w:pPr>
+              <w:rPr>
+                <w:lang w:val="en-US"/>
+              </w:rPr>
+            </w:pPr>
+            <w:r>
+              <w:rPr>
+                <w:lang w:val="en-US"/>
+              </w:rPr>
+              <w:lastRenderedPageBreak/>
+              <w:t>{</w:t>
+            </w:r>
+            <w:proofErr w:type="spellStart"/>
+            <w:r>
+              <w:rPr>
+                <w:lang w:val="en-US"/>
+              </w:rPr>
+              <w:t>address_company</w:t>
+            </w:r>
+            <w:proofErr w:type="spellEnd"/>
+            <w:r>
+              <w:rPr>
+                <w:lang w:val="en-US"/>
+              </w:rPr>
+              <w:t>}:</w:t>
+            </w:r>
+            <w:r>
+              <w:rPr>
+                <w:lang w:val="en-US"/>
+              </w:rPr>
+              <w:t>company address</w:t>
+            </w:r>
+          </w:p>
+          <w:p>
+            <w:pPr>
+              <w:rPr>
+                <w:lang w:val="en-US"/>
+              </w:rPr>
+            </w:pPr>
+            <w:r>
+              <w:rPr>
+                <w:lang w:val="en-US"/>
+              </w:rPr>
+              <w:t>{</w:t>
+            </w:r>
+            <w:proofErr w:type="spellStart"/>
+            <w:r>
+              <w:rPr>
+                <w:lang w:val="en-US"/>
+              </w:rPr>
+              <w:t>phone_company</w:t>
+            </w:r>
+            <w:proofErr w:type="spellEnd"/>
+            <w:r>
+              <w:rPr>
+                <w:lang w:val="en-US"/>
+              </w:rPr>
+              <w:t>}</w:t>
+            </w:r>
+            <w:r>
+              <w:rPr>
+                <w:lang w:val="en-US"/>
+              </w:rPr>
+              <w:t>:</w:t>
+            </w:r>
+            <w:r>
+              <w:rPr>
+                <w:lang w:val="en-US"/>
+              </w:rPr>
+              <w:t>phone number of the company</w:t>
+            </w:r>
+          </w:p>
+        </w:tc>
+      </w:tr>
+      <w:tr>
+        <w:tc>
+          <w:tcPr>
+            <w:tcW w:w="1075" w:type="dxa"/>
+          </w:tcPr>
+          <w:p>
+            <w:pPr>
+              <w:jc w:val="center"/>
+              <w:rPr>
+                <w:lang w:val="en-US"/>
+              </w:rPr>
+            </w:pPr>
+            <w:r>
+              <w:rPr>
+                <w:lang w:val="en-US"/>
+              </w:rPr>
+              <w:lastRenderedPageBreak/>
+              <w:t xml:space="preserve">Format : </w:t>
+            </w:r>
+          </w:p>
+        </w:tc>
+        <w:tc>
+          <w:tcPr>
+            <w:tcW w:w="7419" w:type="dxa"/>
+          </w:tcPr>
+          <w:p>
+            <w:pPr>
+              <w:jc w:val="center"/>
+              <w:rPr>
+                <w:lang w:val="en-US"/>
+              </w:rPr>
+            </w:pPr>
+            <w:r>
+              <w:rPr>
+                <w:lang w:val="en-US"/>
+              </w:rPr>
+              <w:t xml:space="preserve">JSON </w:t>
+            </w:r>
+          </w:p>
+        </w:tc>
+      </w:tr>
+      <w:tr>
+        <w:tc>
+          <w:tcPr>
+            <w:tcW w:w="1075" w:type="dxa"/>
+          </w:tcPr>
+          <w:p>
+            <w:r>
+              <w:rPr>
+                <w:lang w:val="en-US"/>
+              </w:rPr>
+              <w:t xml:space="preserve">Response: </w:t>
+            </w:r>
+          </w:p>
+        </w:tc>
+        <w:tc>
+          <w:tcPr>
+            <w:tcW w:w="7419" w:type="dxa"/>
+          </w:tcPr>
+          <w:p>
+            <w:pPr>
+              <w:jc w:val="center"/>
+              <w:rPr>
+                <w:lang w:val="en-US"/>
+              </w:rPr>
+            </w:pPr>
+          </w:p>
+        </w:tc>
+      </w:tr>
+    </w:tbl>
+    <w:p>
+      <w:pPr>
+        <w:jc w:val="center"/>
+        <w:rPr>
+          <w:lang w:val="en-US"/>
+        </w:rPr>
+      </w:pPr>
+    </w:p>
+    <w:tbl>
+      <w:tblPr>
+        <w:tblStyle w:val="Tablaconcuadrcula"/>
+        <w:tblW w:w="0" w:type="auto"/>
+        <w:tblLook w:val="04A0" w:firstRow="1" w:lastRow="0" w:firstColumn="1" w:lastColumn="0" w:noHBand="0" w:noVBand="1"/>
+      </w:tblPr>
+      <w:tblGrid>
+        <w:gridCol w:w="1171"/>
+        <w:gridCol w:w="7323"/>
+      </w:tblGrid>
+      <w:tr>
+        <w:tc>
+          <w:tcPr>
+            <w:tcW w:w="1075" w:type="dxa"/>
+          </w:tcPr>
+          <w:p>
+            <w:pPr>
+              <w:jc w:val="center"/>
+              <w:rPr>
+                <w:lang w:val="en-US"/>
+              </w:rPr>
+            </w:pPr>
+            <w:r>
+              <w:rPr>
+                <w:lang w:val="en-US"/>
+              </w:rPr>
+              <w:t>M</w:t>
+            </w:r>
+            <w:r>
+              <w:rPr>
+                <w:lang w:val="en-US"/>
+              </w:rPr>
+              <w:t>ethod</w:t>
+            </w:r>
+            <w:r>
+              <w:rPr>
+                <w:lang w:val="en-US"/>
+              </w:rPr>
+              <w:t>:</w:t>
+            </w:r>
+          </w:p>
+        </w:tc>
+        <w:tc>
+          <w:tcPr>
+            <w:tcW w:w="7419" w:type="dxa"/>
+          </w:tcPr>
+          <w:p>
+            <w:pPr>
+              <w:jc w:val="center"/>
+              <w:rPr>
+                <w:lang w:val="en-US"/>
+              </w:rPr>
+            </w:pPr>
+            <w:r>
+              <w:rPr>
+                <w:lang w:val="en-US"/>
+              </w:rPr>
+              <w:t>PUT</w:t>
+            </w:r>
+          </w:p>
+        </w:tc>
+      </w:tr>
+      <w:tr>
+        <w:tc>
+          <w:tcPr>
+            <w:tcW w:w="1075" w:type="dxa"/>
+          </w:tcPr>
+          <w:p>
+            <w:pPr>
+              <w:jc w:val="center"/>
+              <w:rPr>
+                <w:lang w:val="en-US"/>
+              </w:rPr>
+            </w:pPr>
+            <w:r>
+              <w:rPr>
+                <w:lang w:val="en-US"/>
+              </w:rPr>
+              <w:t>URI:</w:t>
+            </w:r>
+          </w:p>
+        </w:tc>
+        <w:tc>
+          <w:tcPr>
+            <w:tcW w:w="7419" w:type="dxa"/>
+          </w:tcPr>
+          <w:p>
+            <w:pPr>
+              <w:jc w:val="center"/>
+              <w:rPr>
+                <w:lang w:val="en-US"/>
+              </w:rPr>
+            </w:pPr>
+            <w:r>
+              <w:rPr>
+                <w:lang w:val="en-US"/>
+              </w:rPr>
+              <w:t>http://financialreport.ddns.net/verticalanalisys/financialanalisys/companies/{id_company}</w:t>
+            </w:r>
+          </w:p>
+        </w:tc>
+      </w:tr>
+      <w:tr>
+        <w:tc>
+          <w:tcPr>
+            <w:tcW w:w="1075" w:type="dxa"/>
+          </w:tcPr>
+          <w:p>
+            <w:pPr>
+              <w:jc w:val="center"/>
+              <w:rPr>
+                <w:lang w:val="en-US"/>
+              </w:rPr>
+            </w:pPr>
+            <w:r>
+              <w:rPr>
+                <w:lang w:val="en-US"/>
+              </w:rPr>
+              <w:t xml:space="preserve">Parameters: </w:t>
+            </w:r>
+          </w:p>
+        </w:tc>
+        <w:tc>
+          <w:tcPr>
+            <w:tcW w:w="7419" w:type="dxa"/>
+          </w:tcPr>
+          <w:p>
+            <w:pPr>
+              <w:rPr>
+                <w:lang w:val="en-US"/>
+              </w:rPr>
+            </w:pPr>
+            <w:r>
+              <w:rPr>
+                <w:lang w:val="en-US"/>
+              </w:rPr>
+              <w:t>{</w:t>
+            </w:r>
+            <w:proofErr w:type="spellStart"/>
+            <w:r>
+              <w:rPr>
+                <w:lang w:val="en-US"/>
+              </w:rPr>
+              <w:t>id_company</w:t>
+            </w:r>
+            <w:proofErr w:type="spellEnd"/>
+            <w:r>
+              <w:rPr>
+                <w:lang w:val="en-US"/>
+              </w:rPr>
+              <w:t>}:</w:t>
+            </w:r>
+            <w:r>
+              <w:rPr>
+                <w:lang w:val="en-US"/>
+              </w:rPr>
+              <w:t>identifier of the company</w:t>
+            </w:r>
+          </w:p>
+          <w:p>
+            <w:pPr>
+              <w:rPr>
+                <w:lang w:val="en-US"/>
+              </w:rPr>
+            </w:pPr>
+            <w:r>
+              <w:rPr>
+                <w:lang w:val="en-US"/>
+              </w:rPr>
+              <w:t>{</w:t>
+            </w:r>
+            <w:proofErr w:type="spellStart"/>
+            <w:r>
+              <w:rPr>
+                <w:lang w:val="en-US"/>
+              </w:rPr>
+              <w:t>name_company</w:t>
+            </w:r>
+            <w:proofErr w:type="spellEnd"/>
+            <w:r>
+              <w:rPr>
+                <w:lang w:val="en-US"/>
+              </w:rPr>
+              <w:t>}:</w:t>
+            </w:r>
+            <w:r>
+              <w:rPr>
+                <w:lang w:val="en-US"/>
+              </w:rPr>
+              <w:t>name of the company</w:t>
+            </w:r>
+          </w:p>
+          <w:p>
+            <w:pPr>
+              <w:rPr>
+                <w:lang w:val="en-US"/>
+              </w:rPr>
+            </w:pPr>
+            <w:r>
+              <w:rPr>
+                <w:lang w:val="en-US"/>
+              </w:rPr>
+              <w:t>{</w:t>
+            </w:r>
+            <w:proofErr w:type="spellStart"/>
+            <w:r>
+              <w:rPr>
+                <w:lang w:val="en-US"/>
+              </w:rPr>
+              <w:t>description_company</w:t>
+            </w:r>
+            <w:proofErr w:type="spellEnd"/>
+            <w:r>
+              <w:rPr>
+                <w:lang w:val="en-US"/>
+              </w:rPr>
+              <w:t>}:</w:t>
+            </w:r>
+            <w:r>
+              <w:rPr>
+                <w:lang w:val="en-US"/>
+              </w:rPr>
+              <w:t>Describe what the company is about</w:t>
+            </w:r>
+          </w:p>
+          <w:p>
+            <w:pPr>
+              <w:rPr>
+                <w:lang w:val="en-US"/>
+              </w:rPr>
+            </w:pPr>
+            <w:r>
+              <w:rPr>
+                <w:lang w:val="en-US"/>
+              </w:rPr>
+              <w:t>{</w:t>
+            </w:r>
+            <w:proofErr w:type="spellStart"/>
+            <w:r>
+              <w:rPr>
+                <w:lang w:val="en-US"/>
+              </w:rPr>
+              <w:t>address_company</w:t>
+            </w:r>
+            <w:proofErr w:type="spellEnd"/>
+            <w:r>
+              <w:rPr>
+                <w:lang w:val="en-US"/>
+              </w:rPr>
+              <w:t>}:</w:t>
+            </w:r>
+            <w:r>
+              <w:rPr>
+                <w:lang w:val="en-US"/>
+              </w:rPr>
+              <w:t>company address</w:t>
+            </w:r>
+          </w:p>
+          <w:p>
+            <w:pPr>
+              <w:rPr>
+                <w:lang w:val="en-US"/>
+              </w:rPr>
+            </w:pPr>
+            <w:r>
+              <w:rPr>
+                <w:lang w:val="en-US"/>
+              </w:rPr>
+              <w:t>{</w:t>
+            </w:r>
+            <w:proofErr w:type="spellStart"/>
+            <w:r>
+              <w:rPr>
+                <w:lang w:val="en-US"/>
+              </w:rPr>
+              <w:t>phone_company</w:t>
+            </w:r>
+            <w:proofErr w:type="spellEnd"/>
+            <w:r>
+              <w:rPr>
+                <w:lang w:val="en-US"/>
+              </w:rPr>
+              <w:t>}</w:t>
+            </w:r>
+            <w:r>
+              <w:rPr>
+                <w:lang w:val="en-US"/>
+              </w:rPr>
+              <w:t>:</w:t>
+            </w:r>
+            <w:r>
+              <w:rPr>
+                <w:lang w:val="en-US"/>
+              </w:rPr>
+              <w:t>phone number of the company</w:t>
+            </w:r>
+          </w:p>
+        </w:tc>
+      </w:tr>
+      <w:tr>
+        <w:tc>
+          <w:tcPr>
+            <w:tcW w:w="1075" w:type="dxa"/>
+          </w:tcPr>
+          <w:p>
+            <w:pPr>
+              <w:jc w:val="center"/>
+              <w:rPr>
+                <w:lang w:val="en-US"/>
+              </w:rPr>
+            </w:pPr>
+            <w:r>
+              <w:rPr>
+                <w:lang w:val="en-US"/>
+              </w:rPr>
+              <w:t xml:space="preserve">Format : </w:t>
+            </w:r>
+          </w:p>
+        </w:tc>
+        <w:tc>
+          <w:tcPr>
+            <w:tcW w:w="7419" w:type="dxa"/>
+          </w:tcPr>
+          <w:p>
+            <w:pPr>
+              <w:jc w:val="center"/>
+              <w:rPr>
+                <w:lang w:val="en-US"/>
+              </w:rPr>
+            </w:pPr>
+            <w:r>
+              <w:rPr>
+                <w:lang w:val="en-US"/>
+              </w:rPr>
+              <w:t xml:space="preserve">JSON </w:t>
+            </w:r>
+          </w:p>
+        </w:tc>
+      </w:tr>
+      <w:tr>
+        <w:tc>
+          <w:tcPr>
+            <w:tcW w:w="1075" w:type="dxa"/>
+          </w:tcPr>
+          <w:p>
+            <w:r>
+              <w:rPr>
+                <w:lang w:val="en-US"/>
+              </w:rPr>
+              <w:t xml:space="preserve">Response: </w:t>
+            </w:r>
+          </w:p>
+        </w:tc>
+        <w:tc>
+          <w:tcPr>
+            <w:tcW w:w="7419" w:type="dxa"/>
+          </w:tcPr>
+          <w:p>
+            <w:pPr>
+              <w:jc w:val="center"/>
+              <w:rPr>
+                <w:lang w:val="en-US"/>
+              </w:rPr>
+            </w:pPr>
+          </w:p>
+        </w:tc>
+      </w:tr>
+    </w:tbl>
+    <w:p>
+      <w:pPr>
+        <w:jc w:val="center"/>
+        <w:rPr>
+          <w:lang w:val="en-US"/>
+        </w:rPr>
+      </w:pPr>
+    </w:p>
+    <w:tbl>
+      <w:tblPr>
+        <w:tblStyle w:val="Tablaconcuadrcula"/>
+        <w:tblW w:w="0" w:type="auto"/>
+        <w:tblLook w:val="04A0" w:firstRow="1" w:lastRow="0" w:firstColumn="1" w:lastColumn="0" w:noHBand="0" w:noVBand="1"/>
+      </w:tblPr>
+      <w:tblGrid>
+        <w:gridCol w:w="1308"/>
+        <w:gridCol w:w="7186"/>
+      </w:tblGrid>
+      <w:tr>
+        <w:tc>
+          <w:tcPr>
+            <w:tcW w:w="1075" w:type="dxa"/>
+          </w:tcPr>
+          <w:p>
+            <w:pPr>
+              <w:jc w:val="center"/>
+              <w:rPr>
+                <w:lang w:val="en-US"/>
+              </w:rPr>
+            </w:pPr>
+            <w:r>
+              <w:rPr>
+                <w:lang w:val="en-US"/>
+              </w:rPr>
+              <w:t>M</w:t>
+            </w:r>
+            <w:r>
+              <w:rPr>
+                <w:lang w:val="en-US"/>
+              </w:rPr>
+              <w:t>ethod</w:t>
+            </w:r>
+            <w:r>
+              <w:rPr>
+                <w:lang w:val="en-US"/>
+              </w:rPr>
+              <w:t>:</w:t>
+            </w:r>
+          </w:p>
+        </w:tc>
+        <w:tc>
+          <w:tcPr>
+            <w:tcW w:w="7419" w:type="dxa"/>
+          </w:tcPr>
+          <w:p>
+            <w:pPr>
+              <w:jc w:val="center"/>
+              <w:rPr>
+                <w:lang w:val="en-US"/>
+              </w:rPr>
+            </w:pPr>
+            <w:r>
+              <w:rPr>
+                <w:lang w:val="en-US"/>
+              </w:rPr>
+              <w:t>POST</w:t>
+            </w:r>
+          </w:p>
+        </w:tc>
+      </w:tr>
+      <w:tr>
+        <w:tc>
+          <w:tcPr>
+            <w:tcW w:w="1075" w:type="dxa"/>
+          </w:tcPr>
+          <w:p>
+            <w:pPr>
+              <w:jc w:val="center"/>
+              <w:rPr>
+                <w:lang w:val="en-US"/>
+              </w:rPr>
+            </w:pPr>
+            <w:r>
+              <w:rPr>
+                <w:lang w:val="en-US"/>
+              </w:rPr>
+              <w:t>URI:</w:t>
+            </w:r>
+          </w:p>
+        </w:tc>
+        <w:tc>
+          <w:tcPr>
+            <w:tcW w:w="7419" w:type="dxa"/>
+          </w:tcPr>
+          <w:p>
+            <w:pPr>
+              <w:jc w:val="center"/>
+              <w:rPr>
+                <w:lang w:val="en-US"/>
+              </w:rPr>
+            </w:pPr>
+            <w:r>
+              <w:rPr>
+                <w:lang w:val="en-US"/>
+              </w:rPr>
+              <w:t>http://financialreport.ddns.net/verticalanalisys/financialanalisys/companies</w:t>
+            </w:r>
+          </w:p>
+        </w:tc>
+      </w:tr>
+      <w:tr>
+        <w:tc>
+          <w:tcPr>
+            <w:tcW w:w="1075" w:type="dxa"/>
+          </w:tcPr>
+          <w:p>
+            <w:pPr>
+              <w:jc w:val="center"/>
+              <w:rPr>
+                <w:lang w:val="en-US"/>
+              </w:rPr>
+            </w:pPr>
+            <w:r>
+              <w:rPr>
+                <w:lang w:val="en-US"/>
+              </w:rPr>
+              <w:t xml:space="preserve">Parameters: </w:t>
+            </w:r>
+          </w:p>
+        </w:tc>
+        <w:tc>
+          <w:tcPr>
+            <w:tcW w:w="7419" w:type="dxa"/>
+          </w:tcPr>
+          <w:p>
+            <w:pPr>
+              <w:rPr>
+                <w:lang w:val="en-US"/>
+              </w:rPr>
+            </w:pPr>
+            <w:r>
+              <w:rPr>
+                <w:lang w:val="en-US"/>
+              </w:rPr>
+              <w:t>{</w:t>
+            </w:r>
+            <w:proofErr w:type="spellStart"/>
+            <w:r>
+              <w:rPr>
+                <w:lang w:val="en-US"/>
+              </w:rPr>
+              <w:t>id_company</w:t>
+            </w:r>
+            <w:proofErr w:type="spellEnd"/>
+            <w:r>
+              <w:rPr>
+                <w:lang w:val="en-US"/>
+              </w:rPr>
+              <w:t>}:</w:t>
+            </w:r>
+            <w:r>
+              <w:rPr>
+                <w:lang w:val="en-US"/>
+              </w:rPr>
+              <w:t>identifier of the company</w:t>
+            </w:r>
+          </w:p>
+          <w:p>
+            <w:pPr>
+              <w:rPr>
+                <w:lang w:val="en-US"/>
+              </w:rPr>
+            </w:pPr>
+            <w:r>
+              <w:rPr>
+                <w:lang w:val="en-US"/>
+              </w:rPr>
+              <w:t>{</w:t>
+            </w:r>
+            <w:proofErr w:type="spellStart"/>
+            <w:r>
+              <w:rPr>
+                <w:lang w:val="en-US"/>
+              </w:rPr>
+              <w:t>name_company</w:t>
+            </w:r>
+            <w:proofErr w:type="spellEnd"/>
+            <w:r>
+              <w:rPr>
+                <w:lang w:val="en-US"/>
+              </w:rPr>
+              <w:t>}:</w:t>
+            </w:r>
+            <w:r>
+              <w:rPr>
+                <w:lang w:val="en-US"/>
+              </w:rPr>
+              <w:t>name of the company</w:t>
+            </w:r>
+          </w:p>
+          <w:p>
+            <w:pPr>
+              <w:rPr>
+                <w:lang w:val="en-US"/>
+              </w:rPr>
+            </w:pPr>
+            <w:r>
+              <w:rPr>
+                <w:lang w:val="en-US"/>
+              </w:rPr>
+              <w:t>{</w:t>
+            </w:r>
+            <w:proofErr w:type="spellStart"/>
+            <w:r>
+              <w:rPr>
+                <w:lang w:val="en-US"/>
+              </w:rPr>
+              <w:t>description_company</w:t>
+            </w:r>
+            <w:proofErr w:type="spellEnd"/>
+            <w:r>
+              <w:rPr>
+                <w:lang w:val="en-US"/>
+              </w:rPr>
+              <w:t>}:</w:t>
+            </w:r>
+            <w:r>
+              <w:rPr>
+                <w:lang w:val="en-US"/>
+              </w:rPr>
+              <w:t>Describe what the company is about</w:t>
+            </w:r>
+          </w:p>
+          <w:p>
+            <w:pPr>
+              <w:rPr>
+                <w:lang w:val="en-US"/>
+              </w:rPr>
+            </w:pPr>
+            <w:r>
+              <w:rPr>
+                <w:lang w:val="en-US"/>
+              </w:rPr>
+              <w:t>{</w:t>
+            </w:r>
+            <w:proofErr w:type="spellStart"/>
+            <w:r>
+              <w:rPr>
+                <w:lang w:val="en-US"/>
+              </w:rPr>
+              <w:t>address_company</w:t>
+            </w:r>
+            <w:proofErr w:type="spellEnd"/>
+            <w:r>
+              <w:rPr>
+                <w:lang w:val="en-US"/>
+              </w:rPr>
+              <w:t>}:</w:t>
+            </w:r>
+            <w:r>
+              <w:rPr>
+                <w:lang w:val="en-US"/>
+              </w:rPr>
+              <w:t>company address</w:t>
+            </w:r>
+          </w:p>
+          <w:p>
+            <w:pPr>
+              <w:rPr>
+                <w:lang w:val="en-US"/>
+              </w:rPr>
+            </w:pPr>
+            <w:r>
+              <w:rPr>
+                <w:lang w:val="en-US"/>
+              </w:rPr>
+              <w:t>{</w:t>
+            </w:r>
+            <w:proofErr w:type="spellStart"/>
+            <w:r>
+              <w:rPr>
+                <w:lang w:val="en-US"/>
+              </w:rPr>
+              <w:t>phone_company</w:t>
+            </w:r>
+            <w:proofErr w:type="spellEnd"/>
+            <w:r>
+              <w:rPr>
+                <w:lang w:val="en-US"/>
+              </w:rPr>
+              <w:t>}</w:t>
+            </w:r>
+            <w:r>
+              <w:rPr>
+                <w:lang w:val="en-US"/>
+              </w:rPr>
+              <w:t>:</w:t>
+            </w:r>
+            <w:r>
+              <w:rPr>
+                <w:lang w:val="en-US"/>
+              </w:rPr>
+              <w:t>phone number of the company</w:t>
+            </w:r>
+          </w:p>
+        </w:tc>
+      </w:tr>
+      <w:tr>
+        <w:tc>
+          <w:tcPr>
+            <w:tcW w:w="1075" w:type="dxa"/>
+          </w:tcPr>
+          <w:p>
+            <w:pPr>
+              <w:jc w:val="center"/>
+              <w:rPr>
+                <w:lang w:val="en-US"/>
+              </w:rPr>
+            </w:pPr>
+            <w:r>
+              <w:rPr>
+                <w:lang w:val="en-US"/>
+              </w:rPr>
+              <w:t xml:space="preserve">Format : </w:t>
+            </w:r>
+          </w:p>
+        </w:tc>
+        <w:tc>
+          <w:tcPr>
+            <w:tcW w:w="7419" w:type="dxa"/>
+          </w:tcPr>
+          <w:p>
+            <w:pPr>
+              <w:jc w:val="center"/>
+              <w:rPr>
+                <w:lang w:val="en-US"/>
+              </w:rPr>
+            </w:pPr>
+            <w:r>
+              <w:rPr>
+                <w:lang w:val="en-US"/>
+              </w:rPr>
+              <w:t xml:space="preserve">JSON </w:t>
+            </w:r>
+          </w:p>
+        </w:tc>
+      </w:tr>
+      <w:tr>
+        <w:tc>
+          <w:tcPr>
+            <w:tcW w:w="1075" w:type="dxa"/>
+          </w:tcPr>
+          <w:p>
+            <w:r>
+              <w:rPr>
+                <w:lang w:val="en-US"/>
+              </w:rPr>
+              <w:t xml:space="preserve">Response: </w:t>
+            </w:r>
+          </w:p>
+        </w:tc>
+        <w:tc>
+          <w:tcPr>
+            <w:tcW w:w="7419" w:type="dxa"/>
+          </w:tcPr>
+          <w:p>
+            <w:pPr>
+              <w:jc w:val="center"/>
+              <w:rPr>
+                <w:lang w:val="en-US"/>
+              </w:rPr>
+            </w:pPr>
+          </w:p>
+        </w:tc>
+      </w:tr>
+    </w:tbl>
+    <w:p>
+      <w:pPr>
+        <w:jc w:val="center"/>
+        <w:rPr>
+          <w:lang w:val="en-US"/>
+        </w:rPr>
+      </w:pPr>
+    </w:p>
+    <w:tbl>
+      <w:tblPr>
+        <w:tblStyle w:val="Tablaconcuadrcula"/>
+        <w:tblW w:w="0" w:type="auto"/>
+        <w:tblLook w:val="04A0" w:firstRow="1" w:lastRow="0" w:firstColumn="1" w:lastColumn="0" w:noHBand="0" w:noVBand="1"/>
+      </w:tblPr>
+      <w:tblGrid>
+        <w:gridCol w:w="1171"/>
+        <w:gridCol w:w="7323"/>
+      </w:tblGrid>
+      <w:tr>
+        <w:tc>
+          <w:tcPr>
+            <w:tcW w:w="1075" w:type="dxa"/>
+          </w:tcPr>
+          <w:p>
+            <w:pPr>
+              <w:jc w:val="center"/>
+              <w:rPr>
+                <w:lang w:val="en-US"/>
+              </w:rPr>
+            </w:pPr>
+            <w:r>
+              <w:rPr>
+                <w:lang w:val="en-US"/>
+              </w:rPr>
+              <w:t>M</w:t>
+            </w:r>
+            <w:r>
+              <w:rPr>
+                <w:lang w:val="en-US"/>
+              </w:rPr>
+              <w:t>ethod</w:t>
+            </w:r>
+            <w:r>
+              <w:rPr>
+                <w:lang w:val="en-US"/>
+              </w:rPr>
+              <w:t>:</w:t>
+            </w:r>
+          </w:p>
+        </w:tc>
+        <w:tc>
+          <w:tcPr>
+            <w:tcW w:w="7419" w:type="dxa"/>
+          </w:tcPr>
+          <w:p>
+            <w:pPr>
+              <w:jc w:val="center"/>
+              <w:rPr>
+                <w:lang w:val="en-US"/>
+              </w:rPr>
+            </w:pPr>
+            <w:r>
+              <w:rPr>
+                <w:lang w:val="en-US"/>
+              </w:rPr>
+              <w:t>DELETE</w:t>
+            </w:r>
+          </w:p>
+        </w:tc>
+      </w:tr>
+      <w:tr>
+        <w:tc>
+          <w:tcPr>
+            <w:tcW w:w="1075" w:type="dxa"/>
+          </w:tcPr>
+          <w:p>
+            <w:pPr>
+              <w:jc w:val="center"/>
+              <w:rPr>
+                <w:lang w:val="en-US"/>
+              </w:rPr>
+            </w:pPr>
+            <w:r>
+              <w:rPr>
+                <w:lang w:val="en-US"/>
+              </w:rPr>
+              <w:t>URI:</w:t>
+            </w:r>
+          </w:p>
+        </w:tc>
+        <w:tc>
+          <w:tcPr>
+            <w:tcW w:w="7419" w:type="dxa"/>
+          </w:tcPr>
+          <w:p>
+            <w:pPr>
+              <w:jc w:val="center"/>
+              <w:rPr>
+                <w:lang w:val="en-US"/>
+              </w:rPr>
+            </w:pPr>
+            <w:r>
+              <w:rPr>
+                <w:lang w:val="en-US"/>
+              </w:rPr>
+              <w:t>http://financialreport.ddns.net/verticalanalisys/financialanalisys/companies/{id_company}</w:t>
+            </w:r>
           </w:p>
         </w:tc>
       </w:tr>
@@ -845,12 +3582,1731 @@
         <w:tblLook w:val="04A0" w:firstRow="1" w:lastRow="0" w:firstColumn="1" w:lastColumn="0" w:noHBand="0" w:noVBand="1"/>
       </w:tblPr>
       <w:tblGrid>
+        <w:gridCol w:w="1157"/>
+        <w:gridCol w:w="7337"/>
+      </w:tblGrid>
+      <w:tr>
+        <w:tc>
+          <w:tcPr>
+            <w:tcW w:w="4247" w:type="dxa"/>
+          </w:tcPr>
+          <w:p>
+            <w:pPr>
+              <w:jc w:val="center"/>
+              <w:rPr>
+                <w:lang w:val="en-US"/>
+              </w:rPr>
+            </w:pPr>
+            <w:r>
+              <w:rPr>
+                <w:lang w:val="en-US"/>
+              </w:rPr>
+              <w:t>M</w:t>
+            </w:r>
+            <w:r>
+              <w:rPr>
+                <w:lang w:val="en-US"/>
+              </w:rPr>
+              <w:t>ethod</w:t>
+            </w:r>
+            <w:r>
+              <w:rPr>
+                <w:lang w:val="en-US"/>
+              </w:rPr>
+              <w:t>:</w:t>
+            </w:r>
+          </w:p>
+        </w:tc>
+        <w:tc>
+          <w:tcPr>
+            <w:tcW w:w="4247" w:type="dxa"/>
+          </w:tcPr>
+          <w:p>
+            <w:pPr>
+              <w:jc w:val="center"/>
+              <w:rPr>
+                <w:lang w:val="en-US"/>
+              </w:rPr>
+            </w:pPr>
+            <w:r>
+              <w:rPr>
+                <w:lang w:val="en-US"/>
+              </w:rPr>
+              <w:t>GET</w:t>
+            </w:r>
+          </w:p>
+        </w:tc>
+      </w:tr>
+      <w:tr>
+        <w:tc>
+          <w:tcPr>
+            <w:tcW w:w="4247" w:type="dxa"/>
+          </w:tcPr>
+          <w:p>
+            <w:pPr>
+              <w:jc w:val="center"/>
+              <w:rPr>
+                <w:lang w:val="en-US"/>
+              </w:rPr>
+            </w:pPr>
+            <w:r>
+              <w:rPr>
+                <w:lang w:val="en-US"/>
+              </w:rPr>
+              <w:t>URI:</w:t>
+            </w:r>
+          </w:p>
+        </w:tc>
+        <w:tc>
+          <w:tcPr>
+            <w:tcW w:w="4247" w:type="dxa"/>
+          </w:tcPr>
+          <w:p>
+            <w:pPr>
+              <w:jc w:val="center"/>
+              <w:rPr>
+                <w:lang w:val="en-US"/>
+              </w:rPr>
+            </w:pPr>
+          </w:p>
+          <w:p>
+            <w:pPr>
+              <w:jc w:val="center"/>
+              <w:rPr>
+                <w:lang w:val="en-US"/>
+              </w:rPr>
+            </w:pPr>
+            <w:r>
+              <w:rPr>
+                <w:lang w:val="en-US"/>
+              </w:rPr>
+              <w:t>http://financialreport.ddns.net/verticalanalisys/financialanalisys/financial/{id_financialData}</w:t>
+            </w:r>
+          </w:p>
+        </w:tc>
+      </w:tr>
+      <w:tr>
+        <w:tc>
+          <w:tcPr>
+            <w:tcW w:w="4247" w:type="dxa"/>
+          </w:tcPr>
+          <w:p>
+            <w:pPr>
+              <w:jc w:val="center"/>
+              <w:rPr>
+                <w:lang w:val="en-US"/>
+              </w:rPr>
+            </w:pPr>
+            <w:r>
+              <w:rPr>
+                <w:lang w:val="en-US"/>
+              </w:rPr>
+              <w:t xml:space="preserve">Parameters: </w:t>
+            </w:r>
+          </w:p>
+        </w:tc>
+        <w:tc>
+          <w:tcPr>
+            <w:tcW w:w="4247" w:type="dxa"/>
+          </w:tcPr>
+          <w:p>
+            <w:pPr>
+              <w:rPr>
+                <w:lang w:val="en-US"/>
+              </w:rPr>
+            </w:pPr>
+            <w:r>
+              <w:rPr>
+                <w:lang w:val="en-US"/>
+              </w:rPr>
+              <w:t>{</w:t>
+            </w:r>
+            <w:proofErr w:type="spellStart"/>
+            <w:r>
+              <w:rPr>
+                <w:lang w:val="en-US"/>
+              </w:rPr>
+              <w:t>id_financialData</w:t>
+            </w:r>
+            <w:proofErr w:type="spellEnd"/>
+            <w:r>
+              <w:rPr>
+                <w:lang w:val="en-US"/>
+              </w:rPr>
+              <w:t>}:</w:t>
+            </w:r>
+          </w:p>
+          <w:p>
+            <w:pPr>
+              <w:rPr>
+                <w:lang w:val="en-US"/>
+              </w:rPr>
+            </w:pPr>
+            <w:r>
+              <w:rPr>
+                <w:lang w:val="en-US"/>
+              </w:rPr>
+              <w:t>identifier where the financial data is located</w:t>
+            </w:r>
+          </w:p>
+          <w:p>
+            <w:pPr>
+              <w:rPr>
+                <w:lang w:val="en-US"/>
+              </w:rPr>
+            </w:pPr>
+            <w:r>
+              <w:rPr>
+                <w:lang w:val="en-US"/>
+              </w:rPr>
+              <w:t>{</w:t>
+            </w:r>
+            <w:proofErr w:type="spellStart"/>
+            <w:r>
+              <w:rPr>
+                <w:lang w:val="en-US"/>
+              </w:rPr>
+              <w:t>i</w:t>
+            </w:r>
+            <w:r>
+              <w:rPr>
+                <w:lang w:val="en-US"/>
+              </w:rPr>
+              <w:t>d_company</w:t>
+            </w:r>
+            <w:proofErr w:type="spellEnd"/>
+            <w:r>
+              <w:rPr>
+                <w:lang w:val="en-US"/>
+              </w:rPr>
+              <w:t>}:</w:t>
+            </w:r>
+            <w:r>
+              <w:rPr>
+                <w:lang w:val="en-US"/>
+              </w:rPr>
+              <w:t>company identifier</w:t>
+            </w:r>
+          </w:p>
+          <w:p>
+            <w:pPr>
+              <w:rPr>
+                <w:lang w:val="en-US"/>
+              </w:rPr>
+            </w:pPr>
+            <w:r>
+              <w:rPr>
+                <w:lang w:val="en-US"/>
+              </w:rPr>
+              <w:t>{year}:</w:t>
+            </w:r>
+            <w:r>
+              <w:rPr>
+                <w:lang w:val="en-US"/>
+              </w:rPr>
+              <w:t xml:space="preserve"> </w:t>
+            </w:r>
+            <w:r>
+              <w:rPr>
+                <w:lang w:val="en-US"/>
+              </w:rPr>
+              <w:t>year of financial status</w:t>
+            </w:r>
+            <w:r>
+              <w:rPr>
+                <w:lang w:val="en-US"/>
+              </w:rPr>
+              <w:t xml:space="preserve"> </w:t>
+            </w:r>
+          </w:p>
+          <w:p>
+            <w:pPr>
+              <w:rPr>
+                <w:lang w:val="en-US"/>
+              </w:rPr>
+            </w:pPr>
+            <w:r>
+              <w:rPr>
+                <w:lang w:val="en-US"/>
+              </w:rPr>
+              <w:lastRenderedPageBreak/>
+              <w:t>{sales}:</w:t>
+            </w:r>
+            <w:r>
+              <w:rPr>
+                <w:lang w:val="en-US"/>
+              </w:rPr>
+              <w:t xml:space="preserve"> sales of year </w:t>
+            </w:r>
+          </w:p>
+          <w:p>
+            <w:pPr>
+              <w:rPr>
+                <w:lang w:val="en-US"/>
+              </w:rPr>
+            </w:pPr>
+            <w:r>
+              <w:rPr>
+                <w:lang w:val="en-US"/>
+              </w:rPr>
+              <w:t>{</w:t>
+            </w:r>
+            <w:proofErr w:type="spellStart"/>
+            <w:r>
+              <w:rPr>
+                <w:lang w:val="en-US"/>
+              </w:rPr>
+              <w:t>salesCost</w:t>
+            </w:r>
+            <w:proofErr w:type="spellEnd"/>
+            <w:r>
+              <w:rPr>
+                <w:lang w:val="en-US"/>
+              </w:rPr>
+              <w:t>}:</w:t>
+            </w:r>
+            <w:r>
+              <w:rPr>
+                <w:lang w:val="en-US"/>
+              </w:rPr>
+              <w:t>cost of sales</w:t>
+            </w:r>
+          </w:p>
+          <w:p>
+            <w:pPr>
+              <w:rPr>
+                <w:lang w:val="en-US"/>
+              </w:rPr>
+            </w:pPr>
+            <w:r>
+              <w:rPr>
+                <w:lang w:val="en-US"/>
+              </w:rPr>
+              <w:t>{</w:t>
+            </w:r>
+            <w:proofErr w:type="spellStart"/>
+            <w:r>
+              <w:rPr>
+                <w:lang w:val="en-US"/>
+              </w:rPr>
+              <w:t>grossProfit</w:t>
+            </w:r>
+            <w:proofErr w:type="spellEnd"/>
+            <w:r>
+              <w:rPr>
+                <w:lang w:val="en-US"/>
+              </w:rPr>
+              <w:t>}:</w:t>
+            </w:r>
+            <w:r>
+              <w:rPr>
+                <w:lang w:val="en-US"/>
+              </w:rPr>
+              <w:t xml:space="preserve"> gross profit  </w:t>
+            </w:r>
+          </w:p>
+          <w:p>
+            <w:pPr>
+              <w:rPr>
+                <w:lang w:val="en-US"/>
+              </w:rPr>
+            </w:pPr>
+            <w:r>
+              <w:rPr>
+                <w:lang w:val="en-US"/>
+              </w:rPr>
+              <w:t>{</w:t>
+            </w:r>
+            <w:proofErr w:type="spellStart"/>
+            <w:r>
+              <w:rPr>
+                <w:lang w:val="en-US"/>
+              </w:rPr>
+              <w:t>expensesAdminSales</w:t>
+            </w:r>
+            <w:proofErr w:type="spellEnd"/>
+            <w:r>
+              <w:rPr>
+                <w:lang w:val="en-US"/>
+              </w:rPr>
+              <w:t>}:</w:t>
+            </w:r>
+            <w:r>
+              <w:rPr>
+                <w:lang w:val="en-US"/>
+              </w:rPr>
+              <w:t xml:space="preserve"> </w:t>
+            </w:r>
+            <w:r>
+              <w:rPr>
+                <w:lang w:val="en-US"/>
+              </w:rPr>
+              <w:t>They are the expenses of sales administration</w:t>
+            </w:r>
+          </w:p>
+          <w:p>
+            <w:pPr>
+              <w:rPr>
+                <w:lang w:val="en-US"/>
+              </w:rPr>
+            </w:pPr>
+            <w:r>
+              <w:rPr>
+                <w:lang w:val="en-US"/>
+              </w:rPr>
+              <w:t>{depreciations}:</w:t>
+            </w:r>
+            <w:r>
+              <w:rPr>
+                <w:lang w:val="en-US"/>
+              </w:rPr>
+              <w:t xml:space="preserve">depreciations </w:t>
+            </w:r>
+          </w:p>
+          <w:p>
+            <w:pPr>
+              <w:rPr>
+                <w:lang w:val="en-US"/>
+              </w:rPr>
+            </w:pPr>
+            <w:r>
+              <w:rPr>
+                <w:lang w:val="en-US"/>
+              </w:rPr>
+              <w:t>{</w:t>
+            </w:r>
+            <w:proofErr w:type="spellStart"/>
+            <w:r>
+              <w:rPr>
+                <w:lang w:val="en-US"/>
+              </w:rPr>
+              <w:t>interestPaid</w:t>
+            </w:r>
+            <w:proofErr w:type="spellEnd"/>
+            <w:r>
+              <w:rPr>
+                <w:lang w:val="en-US"/>
+              </w:rPr>
+              <w:t>}:</w:t>
+            </w:r>
+            <w:r>
+              <w:rPr>
+                <w:lang w:val="en-US"/>
+              </w:rPr>
+              <w:t xml:space="preserve">interest paid </w:t>
+            </w:r>
+          </w:p>
+          <w:p>
+            <w:pPr>
+              <w:rPr>
+                <w:lang w:val="en-US"/>
+              </w:rPr>
+            </w:pPr>
+            <w:r>
+              <w:rPr>
+                <w:lang w:val="en-US"/>
+              </w:rPr>
+              <w:t>{</w:t>
+            </w:r>
+            <w:proofErr w:type="spellStart"/>
+            <w:r>
+              <w:rPr>
+                <w:lang w:val="en-US"/>
+              </w:rPr>
+              <w:t>profitBeforeTaxes</w:t>
+            </w:r>
+            <w:proofErr w:type="spellEnd"/>
+            <w:r>
+              <w:rPr>
+                <w:lang w:val="en-US"/>
+              </w:rPr>
+              <w:t>}:</w:t>
+            </w:r>
+            <w:r>
+              <w:rPr>
+                <w:lang w:val="en-US"/>
+              </w:rPr>
+              <w:t xml:space="preserve"> </w:t>
+            </w:r>
+            <w:proofErr w:type="spellStart"/>
+            <w:r>
+              <w:rPr>
+                <w:lang w:val="en-US"/>
+              </w:rPr>
+              <w:t>profitBeforeTaxes</w:t>
+            </w:r>
+            <w:proofErr w:type="spellEnd"/>
+          </w:p>
+          <w:p>
+            <w:pPr>
+              <w:rPr>
+                <w:lang w:val="en-US"/>
+              </w:rPr>
+            </w:pPr>
+            <w:r>
+              <w:rPr>
+                <w:lang w:val="en-US"/>
+              </w:rPr>
+              <w:t>{taxes}/{</w:t>
+            </w:r>
+            <w:proofErr w:type="spellStart"/>
+            <w:r>
+              <w:rPr>
+                <w:lang w:val="en-US"/>
+              </w:rPr>
+              <w:t>exerciseUtility</w:t>
+            </w:r>
+            <w:proofErr w:type="spellEnd"/>
+            <w:r>
+              <w:rPr>
+                <w:lang w:val="en-US"/>
+              </w:rPr>
+              <w:t>}</w:t>
+            </w:r>
+            <w:r>
+              <w:rPr>
+                <w:lang w:val="en-US"/>
+              </w:rPr>
+              <w:t>:</w:t>
+            </w:r>
+            <w:r>
+              <w:rPr>
+                <w:lang w:val="en-US"/>
+              </w:rPr>
+              <w:t xml:space="preserve"> </w:t>
+            </w:r>
+            <w:proofErr w:type="spellStart"/>
+            <w:r>
+              <w:rPr>
+                <w:lang w:val="en-US"/>
+              </w:rPr>
+              <w:t>exerciseUtility</w:t>
+            </w:r>
+            <w:proofErr w:type="spellEnd"/>
+          </w:p>
+        </w:tc>
+      </w:tr>
+      <w:tr>
+        <w:tc>
+          <w:tcPr>
+            <w:tcW w:w="4247" w:type="dxa"/>
+          </w:tcPr>
+          <w:p>
+            <w:pPr>
+              <w:jc w:val="center"/>
+              <w:rPr>
+                <w:lang w:val="en-US"/>
+              </w:rPr>
+            </w:pPr>
+            <w:r>
+              <w:rPr>
+                <w:lang w:val="en-US"/>
+              </w:rPr>
+              <w:lastRenderedPageBreak/>
+              <w:t xml:space="preserve">Format : </w:t>
+            </w:r>
+          </w:p>
+        </w:tc>
+        <w:tc>
+          <w:tcPr>
+            <w:tcW w:w="4247" w:type="dxa"/>
+          </w:tcPr>
+          <w:p>
+            <w:pPr>
+              <w:jc w:val="center"/>
+              <w:rPr>
+                <w:lang w:val="en-US"/>
+              </w:rPr>
+            </w:pPr>
+            <w:r>
+              <w:rPr>
+                <w:lang w:val="en-US"/>
+              </w:rPr>
+              <w:t xml:space="preserve">JSON </w:t>
+            </w:r>
+          </w:p>
+        </w:tc>
+      </w:tr>
+      <w:tr>
+        <w:tc>
+          <w:tcPr>
+            <w:tcW w:w="4247" w:type="dxa"/>
+          </w:tcPr>
+          <w:p>
+            <w:r>
+              <w:rPr>
+                <w:lang w:val="en-US"/>
+              </w:rPr>
+              <w:t xml:space="preserve">Response: </w:t>
+            </w:r>
+          </w:p>
+        </w:tc>
+        <w:tc>
+          <w:tcPr>
+            <w:tcW w:w="4247" w:type="dxa"/>
+          </w:tcPr>
+          <w:p>
+            <w:pPr>
+              <w:jc w:val="center"/>
+              <w:rPr>
+                <w:lang w:val="en-US"/>
+              </w:rPr>
+            </w:pPr>
+          </w:p>
+        </w:tc>
+      </w:tr>
+    </w:tbl>
+    <w:p>
+      <w:pPr>
+        <w:jc w:val="center"/>
+        <w:rPr>
+          <w:lang w:val="en-US"/>
+        </w:rPr>
+      </w:pPr>
+    </w:p>
+    <w:tbl>
+      <w:tblPr>
+        <w:tblStyle w:val="Tablaconcuadrcula"/>
+        <w:tblW w:w="0" w:type="auto"/>
+        <w:tblLook w:val="04A0" w:firstRow="1" w:lastRow="0" w:firstColumn="1" w:lastColumn="0" w:noHBand="0" w:noVBand="1"/>
+      </w:tblPr>
+      <w:tblGrid>
         <w:gridCol w:w="598"/>
         <w:gridCol w:w="7896"/>
       </w:tblGrid>
       <w:tr>
         <w:tc>
           <w:tcPr>
+            <w:tcW w:w="598" w:type="dxa"/>
+          </w:tcPr>
+          <w:p>
+            <w:pPr>
+              <w:jc w:val="center"/>
+              <w:rPr>
+                <w:lang w:val="en-US"/>
+              </w:rPr>
+            </w:pPr>
+            <w:r>
+              <w:rPr>
+                <w:lang w:val="en-US"/>
+              </w:rPr>
+              <w:t>M</w:t>
+            </w:r>
+            <w:r>
+              <w:rPr>
+                <w:lang w:val="en-US"/>
+              </w:rPr>
+              <w:t>ethod</w:t>
+            </w:r>
+            <w:r>
+              <w:rPr>
+                <w:lang w:val="en-US"/>
+              </w:rPr>
+              <w:t>:</w:t>
+            </w:r>
+          </w:p>
+        </w:tc>
+        <w:tc>
+          <w:tcPr>
+            <w:tcW w:w="7896" w:type="dxa"/>
+          </w:tcPr>
+          <w:p>
+            <w:pPr>
+              <w:jc w:val="center"/>
+              <w:rPr>
+                <w:lang w:val="en-US"/>
+              </w:rPr>
+            </w:pPr>
+            <w:r>
+              <w:rPr>
+                <w:lang w:val="en-US"/>
+              </w:rPr>
+              <w:t>PUT</w:t>
+            </w:r>
+          </w:p>
+        </w:tc>
+      </w:tr>
+      <w:tr>
+        <w:tc>
+          <w:tcPr>
+            <w:tcW w:w="598" w:type="dxa"/>
+          </w:tcPr>
+          <w:p>
+            <w:pPr>
+              <w:jc w:val="center"/>
+              <w:rPr>
+                <w:lang w:val="en-US"/>
+              </w:rPr>
+            </w:pPr>
+            <w:r>
+              <w:rPr>
+                <w:lang w:val="en-US"/>
+              </w:rPr>
+              <w:t>URI:</w:t>
+            </w:r>
+          </w:p>
+        </w:tc>
+        <w:tc>
+          <w:tcPr>
+            <w:tcW w:w="7896" w:type="dxa"/>
+          </w:tcPr>
+          <w:p>
+            <w:pPr>
+              <w:jc w:val="center"/>
+              <w:rPr>
+                <w:lang w:val="en-US"/>
+              </w:rPr>
+            </w:pPr>
+          </w:p>
+          <w:p>
+            <w:pPr>
+              <w:jc w:val="center"/>
+              <w:rPr>
+                <w:lang w:val="en-US"/>
+              </w:rPr>
+            </w:pPr>
+            <w:r>
+              <w:rPr>
+                <w:lang w:val="en-US"/>
+              </w:rPr>
+              <w:t>http://financialreport.ddns.net/verticalanalisys/financialanalisys/financial/{id_financialData}/{id_company}/{year}/{sales}/{salesCost}/{grossProfit}/{expensesAdminSales}/{depreciations}/{interestPaid}/{profitBeforeTaxes}/{taxes}/{exerciseUtility}</w:t>
+            </w:r>
+          </w:p>
+        </w:tc>
+      </w:tr>
+      <w:tr>
+        <w:tc>
+          <w:tcPr>
+            <w:tcW w:w="598" w:type="dxa"/>
+          </w:tcPr>
+          <w:p>
+            <w:pPr>
+              <w:jc w:val="center"/>
+              <w:rPr>
+                <w:lang w:val="en-US"/>
+              </w:rPr>
+            </w:pPr>
+            <w:r>
+              <w:rPr>
+                <w:lang w:val="en-US"/>
+              </w:rPr>
+              <w:t xml:space="preserve">Parameters: </w:t>
+            </w:r>
+          </w:p>
+        </w:tc>
+        <w:tc>
+          <w:tcPr>
+            <w:tcW w:w="7896" w:type="dxa"/>
+          </w:tcPr>
+          <w:p>
+            <w:pPr>
+              <w:rPr>
+                <w:lang w:val="en-US"/>
+              </w:rPr>
+            </w:pPr>
+            <w:r>
+              <w:rPr>
+                <w:lang w:val="en-US"/>
+              </w:rPr>
+              <w:t>{</w:t>
+            </w:r>
+            <w:proofErr w:type="spellStart"/>
+            <w:r>
+              <w:rPr>
+                <w:lang w:val="en-US"/>
+              </w:rPr>
+              <w:t>id_financialData</w:t>
+            </w:r>
+            <w:proofErr w:type="spellEnd"/>
+            <w:r>
+              <w:rPr>
+                <w:lang w:val="en-US"/>
+              </w:rPr>
+              <w:t>}:</w:t>
+            </w:r>
+          </w:p>
+          <w:p>
+            <w:pPr>
+              <w:rPr>
+                <w:lang w:val="en-US"/>
+              </w:rPr>
+            </w:pPr>
+            <w:r>
+              <w:rPr>
+                <w:lang w:val="en-US"/>
+              </w:rPr>
+              <w:t>identifier where the financial data is located</w:t>
+            </w:r>
+          </w:p>
+          <w:p>
+            <w:pPr>
+              <w:rPr>
+                <w:lang w:val="en-US"/>
+              </w:rPr>
+            </w:pPr>
+            <w:r>
+              <w:rPr>
+                <w:lang w:val="en-US"/>
+              </w:rPr>
+              <w:t>{</w:t>
+            </w:r>
+            <w:proofErr w:type="spellStart"/>
+            <w:r>
+              <w:rPr>
+                <w:lang w:val="en-US"/>
+              </w:rPr>
+              <w:t>i</w:t>
+            </w:r>
+            <w:r>
+              <w:rPr>
+                <w:lang w:val="en-US"/>
+              </w:rPr>
+              <w:t>d_company</w:t>
+            </w:r>
+            <w:proofErr w:type="spellEnd"/>
+            <w:r>
+              <w:rPr>
+                <w:lang w:val="en-US"/>
+              </w:rPr>
+              <w:t>}:</w:t>
+            </w:r>
+            <w:r>
+              <w:rPr>
+                <w:lang w:val="en-US"/>
+              </w:rPr>
+              <w:t>company identifier</w:t>
+            </w:r>
+          </w:p>
+          <w:p>
+            <w:pPr>
+              <w:rPr>
+                <w:lang w:val="en-US"/>
+              </w:rPr>
+            </w:pPr>
+            <w:r>
+              <w:rPr>
+                <w:lang w:val="en-US"/>
+              </w:rPr>
+              <w:t xml:space="preserve">{year}: </w:t>
+            </w:r>
+            <w:r>
+              <w:rPr>
+                <w:lang w:val="en-US"/>
+              </w:rPr>
+              <w:t>year of financial status</w:t>
+            </w:r>
+            <w:r>
+              <w:rPr>
+                <w:lang w:val="en-US"/>
+              </w:rPr>
+              <w:t xml:space="preserve"> </w:t>
+            </w:r>
+          </w:p>
+          <w:p>
+            <w:pPr>
+              <w:rPr>
+                <w:lang w:val="en-US"/>
+              </w:rPr>
+            </w:pPr>
+            <w:r>
+              <w:rPr>
+                <w:lang w:val="en-US"/>
+              </w:rPr>
+              <w:t xml:space="preserve">{sales}: sales of year </w:t>
+            </w:r>
+          </w:p>
+          <w:p>
+            <w:pPr>
+              <w:rPr>
+                <w:lang w:val="en-US"/>
+              </w:rPr>
+            </w:pPr>
+            <w:r>
+              <w:rPr>
+                <w:lang w:val="en-US"/>
+              </w:rPr>
+              <w:t>{</w:t>
+            </w:r>
+            <w:proofErr w:type="spellStart"/>
+            <w:r>
+              <w:rPr>
+                <w:lang w:val="en-US"/>
+              </w:rPr>
+              <w:t>salesCost</w:t>
+            </w:r>
+            <w:proofErr w:type="spellEnd"/>
+            <w:r>
+              <w:rPr>
+                <w:lang w:val="en-US"/>
+              </w:rPr>
+              <w:t>}:</w:t>
+            </w:r>
+            <w:r>
+              <w:rPr>
+                <w:lang w:val="en-US"/>
+              </w:rPr>
+              <w:t>cost of sales</w:t>
+            </w:r>
+          </w:p>
+          <w:p>
+            <w:pPr>
+              <w:rPr>
+                <w:lang w:val="en-US"/>
+              </w:rPr>
+            </w:pPr>
+            <w:r>
+              <w:rPr>
+                <w:lang w:val="en-US"/>
+              </w:rPr>
+              <w:t>{</w:t>
+            </w:r>
+            <w:proofErr w:type="spellStart"/>
+            <w:r>
+              <w:rPr>
+                <w:lang w:val="en-US"/>
+              </w:rPr>
+              <w:t>grossProfit</w:t>
+            </w:r>
+            <w:proofErr w:type="spellEnd"/>
+            <w:r>
+              <w:rPr>
+                <w:lang w:val="en-US"/>
+              </w:rPr>
+              <w:t xml:space="preserve">}: gross profit  </w:t>
+            </w:r>
+          </w:p>
+          <w:p>
+            <w:pPr>
+              <w:rPr>
+                <w:lang w:val="en-US"/>
+              </w:rPr>
+            </w:pPr>
+            <w:r>
+              <w:rPr>
+                <w:lang w:val="en-US"/>
+              </w:rPr>
+              <w:t>{</w:t>
+            </w:r>
+            <w:proofErr w:type="spellStart"/>
+            <w:r>
+              <w:rPr>
+                <w:lang w:val="en-US"/>
+              </w:rPr>
+              <w:t>expensesAdminSales</w:t>
+            </w:r>
+            <w:proofErr w:type="spellEnd"/>
+            <w:r>
+              <w:rPr>
+                <w:lang w:val="en-US"/>
+              </w:rPr>
+              <w:t xml:space="preserve">}: </w:t>
+            </w:r>
+            <w:r>
+              <w:rPr>
+                <w:lang w:val="en-US"/>
+              </w:rPr>
+              <w:t>They are the expenses of sales administration</w:t>
+            </w:r>
+          </w:p>
+          <w:p>
+            <w:pPr>
+              <w:rPr>
+                <w:lang w:val="en-US"/>
+              </w:rPr>
+            </w:pPr>
+            <w:r>
+              <w:rPr>
+                <w:lang w:val="en-US"/>
+              </w:rPr>
+              <w:t xml:space="preserve">{depreciations}:depreciations </w:t>
+            </w:r>
+          </w:p>
+          <w:p>
+            <w:pPr>
+              <w:rPr>
+                <w:lang w:val="en-US"/>
+              </w:rPr>
+            </w:pPr>
+            <w:r>
+              <w:rPr>
+                <w:lang w:val="en-US"/>
+              </w:rPr>
+              <w:t>{</w:t>
+            </w:r>
+            <w:proofErr w:type="spellStart"/>
+            <w:r>
+              <w:rPr>
+                <w:lang w:val="en-US"/>
+              </w:rPr>
+              <w:t>interestPaid</w:t>
+            </w:r>
+            <w:proofErr w:type="spellEnd"/>
+            <w:r>
+              <w:rPr>
+                <w:lang w:val="en-US"/>
+              </w:rPr>
+              <w:t xml:space="preserve">}:interest paid </w:t>
+            </w:r>
+          </w:p>
+          <w:p>
+            <w:pPr>
+              <w:rPr>
+                <w:lang w:val="en-US"/>
+              </w:rPr>
+            </w:pPr>
+            <w:r>
+              <w:rPr>
+                <w:lang w:val="en-US"/>
+              </w:rPr>
+              <w:t>{</w:t>
+            </w:r>
+            <w:proofErr w:type="spellStart"/>
+            <w:r>
+              <w:rPr>
+                <w:lang w:val="en-US"/>
+              </w:rPr>
+              <w:t>profitBeforeTaxes</w:t>
+            </w:r>
+            <w:proofErr w:type="spellEnd"/>
+            <w:r>
+              <w:rPr>
+                <w:lang w:val="en-US"/>
+              </w:rPr>
+              <w:t xml:space="preserve">}: </w:t>
+            </w:r>
+            <w:proofErr w:type="spellStart"/>
+            <w:r>
+              <w:rPr>
+                <w:lang w:val="en-US"/>
+              </w:rPr>
+              <w:t>profitBeforeTaxes</w:t>
+            </w:r>
+            <w:proofErr w:type="spellEnd"/>
+          </w:p>
+          <w:p>
+            <w:pPr>
+              <w:rPr>
+                <w:lang w:val="en-US"/>
+              </w:rPr>
+            </w:pPr>
+            <w:r>
+              <w:rPr>
+                <w:lang w:val="en-US"/>
+              </w:rPr>
+              <w:t>{taxes}/{</w:t>
+            </w:r>
+            <w:proofErr w:type="spellStart"/>
+            <w:r>
+              <w:rPr>
+                <w:lang w:val="en-US"/>
+              </w:rPr>
+              <w:t>exerciseUtility</w:t>
+            </w:r>
+            <w:proofErr w:type="spellEnd"/>
+            <w:r>
+              <w:rPr>
+                <w:lang w:val="en-US"/>
+              </w:rPr>
+              <w:t>}</w:t>
+            </w:r>
+            <w:r>
+              <w:rPr>
+                <w:lang w:val="en-US"/>
+              </w:rPr>
+              <w:t>:</w:t>
+            </w:r>
+            <w:r>
+              <w:rPr>
+                <w:lang w:val="en-US"/>
+              </w:rPr>
+              <w:t xml:space="preserve"> </w:t>
+            </w:r>
+            <w:proofErr w:type="spellStart"/>
+            <w:r>
+              <w:rPr>
+                <w:lang w:val="en-US"/>
+              </w:rPr>
+              <w:t>exerciseUtility</w:t>
+            </w:r>
+            <w:proofErr w:type="spellEnd"/>
+          </w:p>
+        </w:tc>
+      </w:tr>
+      <w:tr>
+        <w:tc>
+          <w:tcPr>
+            <w:tcW w:w="598" w:type="dxa"/>
+          </w:tcPr>
+          <w:p>
+            <w:pPr>
+              <w:jc w:val="center"/>
+              <w:rPr>
+                <w:lang w:val="en-US"/>
+              </w:rPr>
+            </w:pPr>
+            <w:r>
+              <w:rPr>
+                <w:lang w:val="en-US"/>
+              </w:rPr>
+              <w:t xml:space="preserve">Format : </w:t>
+            </w:r>
+          </w:p>
+        </w:tc>
+        <w:tc>
+          <w:tcPr>
+            <w:tcW w:w="7896" w:type="dxa"/>
+          </w:tcPr>
+          <w:p>
+            <w:pPr>
+              <w:jc w:val="center"/>
+              <w:rPr>
+                <w:lang w:val="en-US"/>
+              </w:rPr>
+            </w:pPr>
+            <w:r>
+              <w:rPr>
+                <w:lang w:val="en-US"/>
+              </w:rPr>
+              <w:t xml:space="preserve">JSON </w:t>
+            </w:r>
+          </w:p>
+        </w:tc>
+      </w:tr>
+      <w:tr>
+        <w:tc>
+          <w:tcPr>
+            <w:tcW w:w="598" w:type="dxa"/>
+          </w:tcPr>
+          <w:p>
+            <w:r>
+              <w:rPr>
+                <w:lang w:val="en-US"/>
+              </w:rPr>
+              <w:t xml:space="preserve">Response: </w:t>
+            </w:r>
+          </w:p>
+        </w:tc>
+        <w:tc>
+          <w:tcPr>
+            <w:tcW w:w="7896" w:type="dxa"/>
+          </w:tcPr>
+          <w:p>
+            <w:pPr>
+              <w:jc w:val="center"/>
+              <w:rPr>
+                <w:lang w:val="en-US"/>
+              </w:rPr>
+            </w:pPr>
+          </w:p>
+        </w:tc>
+      </w:tr>
+    </w:tbl>
+    <w:p>
+      <w:pPr>
+        <w:jc w:val="center"/>
+        <w:rPr>
+          <w:lang w:val="en-US"/>
+        </w:rPr>
+      </w:pPr>
+    </w:p>
+    <w:p>
+      <w:pPr>
+        <w:jc w:val="center"/>
+        <w:rPr>
+          <w:lang w:val="en-US"/>
+        </w:rPr>
+      </w:pPr>
+    </w:p>
+    <w:tbl>
+      <w:tblPr>
+        <w:tblStyle w:val="Tablaconcuadrcula"/>
+        <w:tblW w:w="0" w:type="auto"/>
+        <w:tblLook w:val="04A0" w:firstRow="1" w:lastRow="0" w:firstColumn="1" w:lastColumn="0" w:noHBand="0" w:noVBand="1"/>
+      </w:tblPr>
+      <w:tblGrid>
+        <w:gridCol w:w="598"/>
+        <w:gridCol w:w="7896"/>
+      </w:tblGrid>
+      <w:tr>
+        <w:tc>
+          <w:tcPr>
+            <w:tcW w:w="598" w:type="dxa"/>
+          </w:tcPr>
+          <w:p>
+            <w:pPr>
+              <w:jc w:val="center"/>
+              <w:rPr>
+                <w:lang w:val="en-US"/>
+              </w:rPr>
+            </w:pPr>
+            <w:r>
+              <w:rPr>
+                <w:lang w:val="en-US"/>
+              </w:rPr>
+              <w:t>M</w:t>
+            </w:r>
+            <w:r>
+              <w:rPr>
+                <w:lang w:val="en-US"/>
+              </w:rPr>
+              <w:t>ethod</w:t>
+            </w:r>
+            <w:r>
+              <w:rPr>
+                <w:lang w:val="en-US"/>
+              </w:rPr>
+              <w:t>:</w:t>
+            </w:r>
+          </w:p>
+        </w:tc>
+        <w:tc>
+          <w:tcPr>
+            <w:tcW w:w="7896" w:type="dxa"/>
+          </w:tcPr>
+          <w:p>
+            <w:pPr>
+              <w:jc w:val="center"/>
+              <w:rPr>
+                <w:lang w:val="en-US"/>
+              </w:rPr>
+            </w:pPr>
+            <w:r>
+              <w:rPr>
+                <w:lang w:val="en-US"/>
+              </w:rPr>
+              <w:t>POST</w:t>
+            </w:r>
+          </w:p>
+        </w:tc>
+      </w:tr>
+      <w:tr>
+        <w:tc>
+          <w:tcPr>
+            <w:tcW w:w="598" w:type="dxa"/>
+          </w:tcPr>
+          <w:p>
+            <w:pPr>
+              <w:jc w:val="center"/>
+              <w:rPr>
+                <w:lang w:val="en-US"/>
+              </w:rPr>
+            </w:pPr>
+            <w:r>
+              <w:rPr>
+                <w:lang w:val="en-US"/>
+              </w:rPr>
+              <w:t>URI:</w:t>
+            </w:r>
+          </w:p>
+        </w:tc>
+        <w:tc>
+          <w:tcPr>
+            <w:tcW w:w="7896" w:type="dxa"/>
+          </w:tcPr>
+          <w:p>
+            <w:pPr>
+              <w:jc w:val="center"/>
+              <w:rPr>
+                <w:lang w:val="en-US"/>
+              </w:rPr>
+            </w:pPr>
+            <w:r>
+              <w:rPr>
+                <w:lang w:val="en-US"/>
+              </w:rPr>
+              <w:t>http://financialreport.ddns.net/verticalanalisys/financialanalisys/financial</w:t>
+            </w:r>
+          </w:p>
+          <w:p>
+            <w:pPr>
+              <w:jc w:val="center"/>
+              <w:rPr>
+                <w:lang w:val="en-US"/>
+              </w:rPr>
+            </w:pPr>
+            <w:r>
+              <w:rPr>
+                <w:lang w:val="en-US"/>
+              </w:rPr>
+              <w:t>http://financialreport.ddns.net/verticalanalisys/financialanalisys/financial/{id_financialData}/{id_company}/{year}/{sales}/{salesCost}/{grossProfit}/{expensesAdminSales}/{depreciations}/{interestPaid}/{profitBeforeTaxes}/{taxes}/{exerciseUtility}</w:t>
+            </w:r>
+          </w:p>
+        </w:tc>
+      </w:tr>
+      <w:tr>
+        <w:tc>
+          <w:tcPr>
+            <w:tcW w:w="598" w:type="dxa"/>
+          </w:tcPr>
+          <w:p>
+            <w:pPr>
+              <w:jc w:val="center"/>
+              <w:rPr>
+                <w:lang w:val="en-US"/>
+              </w:rPr>
+            </w:pPr>
+            <w:r>
+              <w:rPr>
+                <w:lang w:val="en-US"/>
+              </w:rPr>
+              <w:t xml:space="preserve">Parameters: </w:t>
+            </w:r>
+          </w:p>
+        </w:tc>
+        <w:tc>
+          <w:tcPr>
+            <w:tcW w:w="7896" w:type="dxa"/>
+          </w:tcPr>
+          <w:p>
+            <w:pPr>
+              <w:rPr>
+                <w:lang w:val="en-US"/>
+              </w:rPr>
+            </w:pPr>
+            <w:r>
+              <w:rPr>
+                <w:lang w:val="en-US"/>
+              </w:rPr>
+              <w:t>{</w:t>
+            </w:r>
+            <w:proofErr w:type="spellStart"/>
+            <w:r>
+              <w:rPr>
+                <w:lang w:val="en-US"/>
+              </w:rPr>
+              <w:t>id_financialData</w:t>
+            </w:r>
+            <w:proofErr w:type="spellEnd"/>
+            <w:r>
+              <w:rPr>
+                <w:lang w:val="en-US"/>
+              </w:rPr>
+              <w:t>}:</w:t>
+            </w:r>
+          </w:p>
+          <w:p>
+            <w:pPr>
+              <w:rPr>
+                <w:lang w:val="en-US"/>
+              </w:rPr>
+            </w:pPr>
+            <w:r>
+              <w:rPr>
+                <w:lang w:val="en-US"/>
+              </w:rPr>
+              <w:t>identifier where the financial data is located</w:t>
+            </w:r>
+          </w:p>
+          <w:p>
+            <w:pPr>
+              <w:rPr>
+                <w:lang w:val="en-US"/>
+              </w:rPr>
+            </w:pPr>
+            <w:r>
+              <w:rPr>
+                <w:lang w:val="en-US"/>
+              </w:rPr>
+              <w:t>{</w:t>
+            </w:r>
+            <w:proofErr w:type="spellStart"/>
+            <w:r>
+              <w:rPr>
+                <w:lang w:val="en-US"/>
+              </w:rPr>
+              <w:t>i</w:t>
+            </w:r>
+            <w:r>
+              <w:rPr>
+                <w:lang w:val="en-US"/>
+              </w:rPr>
+              <w:t>d_company</w:t>
+            </w:r>
+            <w:proofErr w:type="spellEnd"/>
+            <w:r>
+              <w:rPr>
+                <w:lang w:val="en-US"/>
+              </w:rPr>
+              <w:t>}:</w:t>
+            </w:r>
+            <w:r>
+              <w:rPr>
+                <w:lang w:val="en-US"/>
+              </w:rPr>
+              <w:t>company identifier</w:t>
+            </w:r>
+          </w:p>
+          <w:p>
+            <w:pPr>
+              <w:rPr>
+                <w:lang w:val="en-US"/>
+              </w:rPr>
+            </w:pPr>
+            <w:r>
+              <w:rPr>
+                <w:lang w:val="en-US"/>
+              </w:rPr>
+              <w:t xml:space="preserve">{year}: </w:t>
+            </w:r>
+            <w:r>
+              <w:rPr>
+                <w:lang w:val="en-US"/>
+              </w:rPr>
+              <w:t>year of financial status</w:t>
+            </w:r>
+            <w:r>
+              <w:rPr>
+                <w:lang w:val="en-US"/>
+              </w:rPr>
+              <w:t xml:space="preserve"> </w:t>
+            </w:r>
+          </w:p>
+          <w:p>
+            <w:pPr>
+              <w:rPr>
+                <w:lang w:val="en-US"/>
+              </w:rPr>
+            </w:pPr>
+            <w:r>
+              <w:rPr>
+                <w:lang w:val="en-US"/>
+              </w:rPr>
+              <w:lastRenderedPageBreak/>
+              <w:t xml:space="preserve">{sales}: sales of year </w:t>
+            </w:r>
+          </w:p>
+          <w:p>
+            <w:pPr>
+              <w:rPr>
+                <w:lang w:val="en-US"/>
+              </w:rPr>
+            </w:pPr>
+            <w:r>
+              <w:rPr>
+                <w:lang w:val="en-US"/>
+              </w:rPr>
+              <w:t>{</w:t>
+            </w:r>
+            <w:proofErr w:type="spellStart"/>
+            <w:r>
+              <w:rPr>
+                <w:lang w:val="en-US"/>
+              </w:rPr>
+              <w:t>salesCost</w:t>
+            </w:r>
+            <w:proofErr w:type="spellEnd"/>
+            <w:r>
+              <w:rPr>
+                <w:lang w:val="en-US"/>
+              </w:rPr>
+              <w:t>}:</w:t>
+            </w:r>
+            <w:r>
+              <w:rPr>
+                <w:lang w:val="en-US"/>
+              </w:rPr>
+              <w:t>cost of sales</w:t>
+            </w:r>
+          </w:p>
+          <w:p>
+            <w:pPr>
+              <w:rPr>
+                <w:lang w:val="en-US"/>
+              </w:rPr>
+            </w:pPr>
+            <w:r>
+              <w:rPr>
+                <w:lang w:val="en-US"/>
+              </w:rPr>
+              <w:t>{</w:t>
+            </w:r>
+            <w:proofErr w:type="spellStart"/>
+            <w:r>
+              <w:rPr>
+                <w:lang w:val="en-US"/>
+              </w:rPr>
+              <w:t>grossProfit</w:t>
+            </w:r>
+            <w:proofErr w:type="spellEnd"/>
+            <w:r>
+              <w:rPr>
+                <w:lang w:val="en-US"/>
+              </w:rPr>
+              <w:t xml:space="preserve">}: gross profit  </w:t>
+            </w:r>
+          </w:p>
+          <w:p>
+            <w:pPr>
+              <w:rPr>
+                <w:lang w:val="en-US"/>
+              </w:rPr>
+            </w:pPr>
+            <w:r>
+              <w:rPr>
+                <w:lang w:val="en-US"/>
+              </w:rPr>
+              <w:t>{</w:t>
+            </w:r>
+            <w:proofErr w:type="spellStart"/>
+            <w:r>
+              <w:rPr>
+                <w:lang w:val="en-US"/>
+              </w:rPr>
+              <w:t>expensesAdminSales</w:t>
+            </w:r>
+            <w:proofErr w:type="spellEnd"/>
+            <w:r>
+              <w:rPr>
+                <w:lang w:val="en-US"/>
+              </w:rPr>
+              <w:t xml:space="preserve">}: </w:t>
+            </w:r>
+            <w:r>
+              <w:rPr>
+                <w:lang w:val="en-US"/>
+              </w:rPr>
+              <w:t>They are the expenses of sales administration</w:t>
+            </w:r>
+          </w:p>
+          <w:p>
+            <w:pPr>
+              <w:rPr>
+                <w:lang w:val="en-US"/>
+              </w:rPr>
+            </w:pPr>
+            <w:r>
+              <w:rPr>
+                <w:lang w:val="en-US"/>
+              </w:rPr>
+              <w:t xml:space="preserve">{depreciations}:depreciations </w:t>
+            </w:r>
+          </w:p>
+          <w:p>
+            <w:pPr>
+              <w:rPr>
+                <w:lang w:val="en-US"/>
+              </w:rPr>
+            </w:pPr>
+            <w:r>
+              <w:rPr>
+                <w:lang w:val="en-US"/>
+              </w:rPr>
+              <w:t>{</w:t>
+            </w:r>
+            <w:proofErr w:type="spellStart"/>
+            <w:r>
+              <w:rPr>
+                <w:lang w:val="en-US"/>
+              </w:rPr>
+              <w:t>interestPaid</w:t>
+            </w:r>
+            <w:proofErr w:type="spellEnd"/>
+            <w:r>
+              <w:rPr>
+                <w:lang w:val="en-US"/>
+              </w:rPr>
+              <w:t xml:space="preserve">}:interest paid </w:t>
+            </w:r>
+          </w:p>
+          <w:p>
+            <w:pPr>
+              <w:rPr>
+                <w:lang w:val="en-US"/>
+              </w:rPr>
+            </w:pPr>
+            <w:r>
+              <w:rPr>
+                <w:lang w:val="en-US"/>
+              </w:rPr>
+              <w:t>{</w:t>
+            </w:r>
+            <w:proofErr w:type="spellStart"/>
+            <w:r>
+              <w:rPr>
+                <w:lang w:val="en-US"/>
+              </w:rPr>
+              <w:t>profitBeforeTaxes</w:t>
+            </w:r>
+            <w:proofErr w:type="spellEnd"/>
+            <w:r>
+              <w:rPr>
+                <w:lang w:val="en-US"/>
+              </w:rPr>
+              <w:t xml:space="preserve">}: </w:t>
+            </w:r>
+            <w:proofErr w:type="spellStart"/>
+            <w:r>
+              <w:rPr>
+                <w:lang w:val="en-US"/>
+              </w:rPr>
+              <w:t>profitBeforeTaxes</w:t>
+            </w:r>
+            <w:proofErr w:type="spellEnd"/>
+          </w:p>
+          <w:p>
+            <w:pPr>
+              <w:rPr>
+                <w:lang w:val="en-US"/>
+              </w:rPr>
+            </w:pPr>
+            <w:r>
+              <w:rPr>
+                <w:lang w:val="en-US"/>
+              </w:rPr>
+              <w:t>{taxes}/{</w:t>
+            </w:r>
+            <w:proofErr w:type="spellStart"/>
+            <w:r>
+              <w:rPr>
+                <w:lang w:val="en-US"/>
+              </w:rPr>
+              <w:t>exerciseUtility</w:t>
+            </w:r>
+            <w:proofErr w:type="spellEnd"/>
+            <w:r>
+              <w:rPr>
+                <w:lang w:val="en-US"/>
+              </w:rPr>
+              <w:t>}</w:t>
+            </w:r>
+            <w:r>
+              <w:rPr>
+                <w:lang w:val="en-US"/>
+              </w:rPr>
+              <w:t>:</w:t>
+            </w:r>
+            <w:r>
+              <w:rPr>
+                <w:lang w:val="en-US"/>
+              </w:rPr>
+              <w:t xml:space="preserve"> </w:t>
+            </w:r>
+            <w:proofErr w:type="spellStart"/>
+            <w:r>
+              <w:rPr>
+                <w:lang w:val="en-US"/>
+              </w:rPr>
+              <w:t>exerciseUtility</w:t>
+            </w:r>
+            <w:proofErr w:type="spellEnd"/>
+          </w:p>
+        </w:tc>
+      </w:tr>
+      <w:tr>
+        <w:tc>
+          <w:tcPr>
+            <w:tcW w:w="598" w:type="dxa"/>
+          </w:tcPr>
+          <w:p>
+            <w:pPr>
+              <w:jc w:val="center"/>
+              <w:rPr>
+                <w:lang w:val="en-US"/>
+              </w:rPr>
+            </w:pPr>
+            <w:r>
+              <w:rPr>
+                <w:lang w:val="en-US"/>
+              </w:rPr>
+              <w:lastRenderedPageBreak/>
+              <w:t xml:space="preserve">Format : </w:t>
+            </w:r>
+          </w:p>
+        </w:tc>
+        <w:tc>
+          <w:tcPr>
+            <w:tcW w:w="7896" w:type="dxa"/>
+          </w:tcPr>
+          <w:p>
+            <w:pPr>
+              <w:jc w:val="center"/>
+              <w:rPr>
+                <w:lang w:val="en-US"/>
+              </w:rPr>
+            </w:pPr>
+            <w:r>
+              <w:rPr>
+                <w:lang w:val="en-US"/>
+              </w:rPr>
+              <w:t xml:space="preserve">JSON </w:t>
+            </w:r>
+          </w:p>
+        </w:tc>
+      </w:tr>
+      <w:tr>
+        <w:tc>
+          <w:tcPr>
+            <w:tcW w:w="598" w:type="dxa"/>
+          </w:tcPr>
+          <w:p>
+            <w:r>
+              <w:rPr>
+                <w:lang w:val="en-US"/>
+              </w:rPr>
+              <w:t xml:space="preserve">Response: </w:t>
+            </w:r>
+          </w:p>
+        </w:tc>
+        <w:tc>
+          <w:tcPr>
+            <w:tcW w:w="7896" w:type="dxa"/>
+          </w:tcPr>
+          <w:p>
+            <w:pPr>
+              <w:jc w:val="center"/>
+              <w:rPr>
+                <w:lang w:val="en-US"/>
+              </w:rPr>
+            </w:pPr>
+          </w:p>
+        </w:tc>
+      </w:tr>
+    </w:tbl>
+    <w:p>
+      <w:pPr>
+        <w:jc w:val="center"/>
+        <w:rPr>
+          <w:lang w:val="en-US"/>
+        </w:rPr>
+      </w:pPr>
+    </w:p>
+    <w:p>
+      <w:pPr>
+        <w:jc w:val="center"/>
+        <w:rPr>
+          <w:lang w:val="en-US"/>
+        </w:rPr>
+      </w:pPr>
+    </w:p>
+    <w:p>
+      <w:pPr>
+        <w:jc w:val="center"/>
+        <w:rPr>
+          <w:lang w:val="en-US"/>
+        </w:rPr>
+      </w:pPr>
+    </w:p>
+    <w:p>
+      <w:pPr>
+        <w:jc w:val="center"/>
+        <w:rPr>
+          <w:lang w:val="en-US"/>
+        </w:rPr>
+      </w:pPr>
+    </w:p>
+    <w:tbl>
+      <w:tblPr>
+        <w:tblStyle w:val="Tablaconcuadrcula"/>
+        <w:tblW w:w="0" w:type="auto"/>
+        <w:tblLook w:val="04A0" w:firstRow="1" w:lastRow="0" w:firstColumn="1" w:lastColumn="0" w:noHBand="0" w:noVBand="1"/>
+      </w:tblPr>
+      <w:tblGrid>
+        <w:gridCol w:w="1157"/>
+        <w:gridCol w:w="7337"/>
+      </w:tblGrid>
+      <w:tr>
+        <w:tc>
+          <w:tcPr>
             <w:tcW w:w="4247" w:type="dxa"/>
           </w:tcPr>
           <w:p>
@@ -895,7 +5351,7 @@
               <w:rPr>
                 <w:lang w:val="en-US"/>
               </w:rPr>
-              <w:t>GET</w:t>
+              <w:t>DELETE</w:t>
             </w:r>
           </w:p>
         </w:tc>
@@ -931,19 +5387,11 @@
                 <w:lang w:val="en-US"/>
               </w:rPr>
             </w:pPr>
-          </w:p>
-          <w:p>
-            <w:pPr>
-              <w:jc w:val="center"/>
-              <w:rPr>
-                <w:lang w:val="en-US"/>
-              </w:rPr>
-            </w:pPr>
-            <w:r>
-              <w:rPr>
-                <w:lang w:val="en-US"/>
-              </w:rPr>
-              <w:t>http://financialreport.ddns.net/verticalanalisys/financialanalisys/financial/{id_financialData}/{id_company}/{year}/{sales}/{salesCost}/{grossProfit}/{expensesAdminSales}/{depreciations}/{interestPaid}/{profitBeforeTaxes}/{taxes}/{exerciseUtility}</w:t>
+            <w:r>
+              <w:rPr>
+                <w:lang w:val="en-US"/>
+              </w:rPr>
+              <w:t>http://financialreport.ddns.net/verticalanalisys/financialanalisys/financial/{id_financialData}</w:t>
             </w:r>
           </w:p>
         </w:tc>
@@ -964,14 +5412,7 @@
               <w:rPr>
                 <w:lang w:val="en-US"/>
               </w:rPr>
-              <w:t>Param</w:t>
-            </w:r>
-            <w:r>
-              <w:rPr>
-                <w:lang w:val="en-US"/>
-              </w:rPr>
-              <w:lastRenderedPageBreak/>
-              <w:t xml:space="preserve">eters: </w:t>
+              <w:t xml:space="preserve">Parameters: </w:t>
             </w:r>
           </w:p>
         </w:tc>
@@ -989,7 +5430,6 @@
               <w:rPr>
                 <w:lang w:val="en-US"/>
               </w:rPr>
-              <w:lastRenderedPageBreak/>
               <w:t>{</w:t>
             </w:r>
             <w:proofErr w:type="spellStart"/>
@@ -1030,7 +5470,6 @@
               <w:rPr>
                 <w:lang w:val="en-US"/>
               </w:rPr>
-              <w:lastRenderedPageBreak/>
               <w:t>{</w:t>
             </w:r>
             <w:proofErr w:type="spellStart"/>
@@ -1070,7 +5509,13 @@
               <w:rPr>
                 <w:lang w:val="en-US"/>
               </w:rPr>
-              <w:t>{year}:</w:t>
+              <w:t xml:space="preserve">{year}: </w:t>
+            </w:r>
+            <w:r>
+              <w:rPr>
+                <w:lang w:val="en-US"/>
+              </w:rPr>
+              <w:t>year of financial status</w:t>
             </w:r>
             <w:r>
               <w:rPr>
@@ -1078,11 +5523,219 @@
               </w:rPr>
               <w:t xml:space="preserve"> </w:t>
             </w:r>
-            <w:r>
-              <w:rPr>
-                <w:lang w:val="en-US"/>
-              </w:rPr>
-              <w:t>year of financial status</w:t>
+          </w:p>
+          <w:p>
+            <w:pPr>
+              <w:rPr>
+                <w:lang w:val="en-US"/>
+              </w:rPr>
+            </w:pPr>
+            <w:r>
+              <w:rPr>
+                <w:lang w:val="en-US"/>
+              </w:rPr>
+              <w:t xml:space="preserve">{sales}: sales of year </w:t>
+            </w:r>
+          </w:p>
+          <w:p>
+            <w:pPr>
+              <w:rPr>
+                <w:lang w:val="en-US"/>
+              </w:rPr>
+            </w:pPr>
+            <w:r>
+              <w:rPr>
+                <w:lang w:val="en-US"/>
+              </w:rPr>
+              <w:t>{</w:t>
+            </w:r>
+            <w:proofErr w:type="spellStart"/>
+            <w:r>
+              <w:rPr>
+                <w:lang w:val="en-US"/>
+              </w:rPr>
+              <w:t>salesCost</w:t>
+            </w:r>
+            <w:proofErr w:type="spellEnd"/>
+            <w:r>
+              <w:rPr>
+                <w:lang w:val="en-US"/>
+              </w:rPr>
+              <w:t>}:</w:t>
+            </w:r>
+            <w:r>
+              <w:rPr>
+                <w:lang w:val="en-US"/>
+              </w:rPr>
+              <w:t>cost of sales</w:t>
+            </w:r>
+          </w:p>
+          <w:p>
+            <w:pPr>
+              <w:rPr>
+                <w:lang w:val="en-US"/>
+              </w:rPr>
+            </w:pPr>
+            <w:r>
+              <w:rPr>
+                <w:lang w:val="en-US"/>
+              </w:rPr>
+              <w:t>{</w:t>
+            </w:r>
+            <w:proofErr w:type="spellStart"/>
+            <w:r>
+              <w:rPr>
+                <w:lang w:val="en-US"/>
+              </w:rPr>
+              <w:t>grossProfit</w:t>
+            </w:r>
+            <w:proofErr w:type="spellEnd"/>
+            <w:r>
+              <w:rPr>
+                <w:lang w:val="en-US"/>
+              </w:rPr>
+              <w:t xml:space="preserve">}: gross profit  </w:t>
+            </w:r>
+          </w:p>
+          <w:p>
+            <w:pPr>
+              <w:rPr>
+                <w:lang w:val="en-US"/>
+              </w:rPr>
+            </w:pPr>
+            <w:r>
+              <w:rPr>
+                <w:lang w:val="en-US"/>
+              </w:rPr>
+              <w:t>{</w:t>
+            </w:r>
+            <w:proofErr w:type="spellStart"/>
+            <w:r>
+              <w:rPr>
+                <w:lang w:val="en-US"/>
+              </w:rPr>
+              <w:t>expensesAdminSales</w:t>
+            </w:r>
+            <w:proofErr w:type="spellEnd"/>
+            <w:r>
+              <w:rPr>
+                <w:lang w:val="en-US"/>
+              </w:rPr>
+              <w:t xml:space="preserve">}: </w:t>
+            </w:r>
+            <w:r>
+              <w:rPr>
+                <w:lang w:val="en-US"/>
+              </w:rPr>
+              <w:t>They are the expenses of sales administration</w:t>
+            </w:r>
+          </w:p>
+          <w:p>
+            <w:pPr>
+              <w:rPr>
+                <w:lang w:val="en-US"/>
+              </w:rPr>
+            </w:pPr>
+            <w:r>
+              <w:rPr>
+                <w:lang w:val="en-US"/>
+              </w:rPr>
+              <w:t xml:space="preserve">{depreciations}:depreciations </w:t>
+            </w:r>
+          </w:p>
+          <w:p>
+            <w:pPr>
+              <w:rPr>
+                <w:lang w:val="en-US"/>
+              </w:rPr>
+            </w:pPr>
+            <w:r>
+              <w:rPr>
+                <w:lang w:val="en-US"/>
+              </w:rPr>
+              <w:t>{</w:t>
+            </w:r>
+            <w:proofErr w:type="spellStart"/>
+            <w:r>
+              <w:rPr>
+                <w:lang w:val="en-US"/>
+              </w:rPr>
+              <w:t>interestPaid</w:t>
+            </w:r>
+            <w:proofErr w:type="spellEnd"/>
+            <w:r>
+              <w:rPr>
+                <w:lang w:val="en-US"/>
+              </w:rPr>
+              <w:t xml:space="preserve">}:interest paid </w:t>
+            </w:r>
+          </w:p>
+          <w:p>
+            <w:pPr>
+              <w:rPr>
+                <w:lang w:val="en-US"/>
+              </w:rPr>
+            </w:pPr>
+            <w:r>
+              <w:rPr>
+                <w:lang w:val="en-US"/>
+              </w:rPr>
+              <w:t>{</w:t>
+            </w:r>
+            <w:proofErr w:type="spellStart"/>
+            <w:r>
+              <w:rPr>
+                <w:lang w:val="en-US"/>
+              </w:rPr>
+              <w:t>profitBeforeTaxes</w:t>
+            </w:r>
+            <w:proofErr w:type="spellEnd"/>
+            <w:r>
+              <w:rPr>
+                <w:lang w:val="en-US"/>
+              </w:rPr>
+              <w:t xml:space="preserve">}: </w:t>
+            </w:r>
+            <w:proofErr w:type="spellStart"/>
+            <w:r>
+              <w:rPr>
+                <w:lang w:val="en-US"/>
+              </w:rPr>
+              <w:t>profitBeforeTaxes</w:t>
+            </w:r>
+            <w:proofErr w:type="spellEnd"/>
+          </w:p>
+          <w:p>
+            <w:pPr>
+              <w:rPr>
+                <w:lang w:val="en-US"/>
+              </w:rPr>
+            </w:pPr>
+            <w:r>
+              <w:rPr>
+                <w:lang w:val="en-US"/>
+              </w:rPr>
+              <w:t>{taxes}/{</w:t>
+            </w:r>
+            <w:proofErr w:type="spellStart"/>
+            <w:r>
+              <w:rPr>
+                <w:lang w:val="en-US"/>
+              </w:rPr>
+              <w:t>exerciseUtility</w:t>
+            </w:r>
+            <w:proofErr w:type="spellEnd"/>
+            <w:r>
+              <w:rPr>
+                <w:lang w:val="en-US"/>
+              </w:rPr>
+              <w:t>}</w:t>
+            </w:r>
+            <w:r>
+              <w:rPr>
+                <w:lang w:val="en-US"/>
+              </w:rPr>
+              <w:t>:</w:t>
             </w:r>
             <w:r>
               <w:rPr>
@@ -1090,270 +5743,14 @@
               </w:rPr>
               <w:t xml:space="preserve"> </w:t>
             </w:r>
-          </w:p>
-          <w:p>
-            <w:pPr>
-              <w:rPr>
-                <w:lang w:val="en-US"/>
-              </w:rPr>
-            </w:pPr>
-            <w:r>
-              <w:rPr>
-                <w:lang w:val="en-US"/>
-              </w:rPr>
-              <w:t>{sales}:</w:t>
-            </w:r>
-            <w:r>
-              <w:rPr>
-                <w:lang w:val="en-US"/>
-              </w:rPr>
-              <w:t xml:space="preserve"> sales of year </w:t>
-            </w:r>
-          </w:p>
-          <w:p>
-            <w:pPr>
-              <w:rPr>
-                <w:lang w:val="en-US"/>
-              </w:rPr>
-            </w:pPr>
-            <w:r>
-              <w:rPr>
-                <w:lang w:val="en-US"/>
-              </w:rPr>
-              <w:t>{</w:t>
-            </w:r>
             <w:proofErr w:type="spellStart"/>
             <w:r>
               <w:rPr>
                 <w:lang w:val="en-US"/>
               </w:rPr>
-              <w:t>salesCost</w:t>
+              <w:t>exerciseUtility</w:t>
             </w:r>
             <w:proofErr w:type="spellEnd"/>
-            <w:r>
-              <w:rPr>
-                <w:lang w:val="en-US"/>
-              </w:rPr>
-              <w:t>}:</w:t>
-            </w:r>
-            <w:r>
-              <w:rPr>
-                <w:lang w:val="en-US"/>
-              </w:rPr>
-              <w:t>cost of sales</w:t>
-            </w:r>
-          </w:p>
-          <w:p>
-            <w:pPr>
-              <w:rPr>
-                <w:lang w:val="en-US"/>
-              </w:rPr>
-            </w:pPr>
-            <w:r>
-              <w:rPr>
-                <w:lang w:val="en-US"/>
-              </w:rPr>
-              <w:t>{</w:t>
-            </w:r>
-            <w:proofErr w:type="spellStart"/>
-            <w:r>
-              <w:rPr>
-                <w:lang w:val="en-US"/>
-              </w:rPr>
-              <w:t>grossProfit</w:t>
-            </w:r>
-            <w:proofErr w:type="spellEnd"/>
-            <w:r>
-              <w:rPr>
-                <w:lang w:val="en-US"/>
-              </w:rPr>
-              <w:t>}:</w:t>
-            </w:r>
-            <w:r>
-              <w:rPr>
-                <w:lang w:val="en-US"/>
-              </w:rPr>
-              <w:t xml:space="preserve"> gross profit  </w:t>
-            </w:r>
-          </w:p>
-          <w:p>
-            <w:pPr>
-              <w:rPr>
-                <w:lang w:val="en-US"/>
-              </w:rPr>
-            </w:pPr>
-            <w:r>
-              <w:rPr>
-                <w:lang w:val="en-US"/>
-              </w:rPr>
-              <w:t>{</w:t>
-            </w:r>
-            <w:proofErr w:type="spellStart"/>
-            <w:r>
-              <w:rPr>
-                <w:lang w:val="en-US"/>
-              </w:rPr>
-              <w:t>expensesAdminSales</w:t>
-            </w:r>
-            <w:proofErr w:type="spellEnd"/>
-            <w:r>
-              <w:rPr>
-                <w:lang w:val="en-US"/>
-              </w:rPr>
-              <w:t>}:</w:t>
-            </w:r>
-            <w:r>
-              <w:rPr>
-                <w:lang w:val="en-US"/>
-              </w:rPr>
-              <w:t xml:space="preserve"> </w:t>
-            </w:r>
-            <w:r>
-              <w:rPr>
-                <w:lang w:val="en-US"/>
-              </w:rPr>
-              <w:t>They are the expenses of sales administration</w:t>
-            </w:r>
-          </w:p>
-          <w:p>
-            <w:pPr>
-              <w:rPr>
-                <w:lang w:val="en-US"/>
-              </w:rPr>
-            </w:pPr>
-            <w:r>
-              <w:rPr>
-                <w:lang w:val="en-US"/>
-              </w:rPr>
-              <w:t>{depreciations}:</w:t>
-            </w:r>
-            <w:r>
-              <w:rPr>
-                <w:lang w:val="en-US"/>
-              </w:rPr>
-              <w:t xml:space="preserve">depreciations </w:t>
-            </w:r>
-          </w:p>
-          <w:p>
-            <w:pPr>
-              <w:rPr>
-                <w:lang w:val="en-US"/>
-              </w:rPr>
-            </w:pPr>
-            <w:r>
-              <w:rPr>
-                <w:lang w:val="en-US"/>
-              </w:rPr>
-              <w:t>{</w:t>
-            </w:r>
-            <w:proofErr w:type="spellStart"/>
-            <w:r>
-              <w:rPr>
-                <w:lang w:val="en-US"/>
-              </w:rPr>
-              <w:t>interestPaid</w:t>
-            </w:r>
-            <w:proofErr w:type="spellEnd"/>
-            <w:r>
-              <w:rPr>
-                <w:lang w:val="en-US"/>
-              </w:rPr>
-              <w:t>}:</w:t>
-            </w:r>
-            <w:r>
-              <w:rPr>
-                <w:lang w:val="en-US"/>
-              </w:rPr>
-              <w:t xml:space="preserve">interest paid </w:t>
-            </w:r>
-          </w:p>
-          <w:p>
-            <w:pPr>
-              <w:rPr>
-                <w:lang w:val="en-US"/>
-              </w:rPr>
-            </w:pPr>
-            <w:r>
-              <w:rPr>
-                <w:lang w:val="en-US"/>
-              </w:rPr>
-              <w:t>{</w:t>
-            </w:r>
-            <w:proofErr w:type="spellStart"/>
-            <w:r>
-              <w:rPr>
-                <w:lang w:val="en-US"/>
-              </w:rPr>
-              <w:t>profitBeforeTaxes</w:t>
-            </w:r>
-            <w:proofErr w:type="spellEnd"/>
-            <w:r>
-              <w:rPr>
-                <w:lang w:val="en-US"/>
-              </w:rPr>
-              <w:t>}:</w:t>
-            </w:r>
-            <w:r>
-              <w:rPr>
-                <w:lang w:val="en-US"/>
-              </w:rPr>
-              <w:t xml:space="preserve"> </w:t>
-            </w:r>
-            <w:proofErr w:type="spellStart"/>
-            <w:r>
-              <w:rPr>
-                <w:lang w:val="en-US"/>
-              </w:rPr>
-              <w:t>profitBeforeTaxes</w:t>
-            </w:r>
-            <w:proofErr w:type="spellEnd"/>
-          </w:p>
-          <w:p>
-            <w:pPr>
-              <w:rPr>
-                <w:lang w:val="en-US"/>
-              </w:rPr>
-            </w:pPr>
-            <w:r>
-              <w:rPr>
-                <w:lang w:val="en-US"/>
-              </w:rPr>
-              <w:t>{taxes}/{</w:t>
-            </w:r>
-            <w:proofErr w:type="spellStart"/>
-            <w:r>
-              <w:rPr>
-                <w:lang w:val="en-US"/>
-              </w:rPr>
-              <w:t>exerciseUtility</w:t>
-            </w:r>
-            <w:proofErr w:type="spellEnd"/>
-            <w:r>
-              <w:rPr>
-                <w:lang w:val="en-US"/>
-              </w:rPr>
-              <w:t>}</w:t>
-            </w:r>
-            <w:r>
-              <w:rPr>
-                <w:lang w:val="en-US"/>
-              </w:rPr>
-              <w:t>:</w:t>
-            </w:r>
-            <w:r>
-              <w:rPr>
-                <w:lang w:val="en-US"/>
-              </w:rPr>
-              <w:t xml:space="preserve"> </w:t>
-            </w:r>
-            <w:proofErr w:type="spellStart"/>
-            <w:r>
-              <w:rPr>
-                <w:lang w:val="en-US"/>
-              </w:rPr>
-              <w:t>exerciseUtility</w:t>
-            </w:r>
-            <w:proofErr w:type="spellEnd"/>
           </w:p>
         </w:tc>
       </w:tr>
@@ -1373,7 +5770,6 @@
               <w:rPr>
                 <w:lang w:val="en-US"/>
               </w:rPr>
-              <w:lastRenderedPageBreak/>
               <w:t xml:space="preserve">Format : </w:t>
             </w:r>
           </w:p>
@@ -1465,8 +5861,8 @@
         <w:tblLook w:val="04A0" w:firstRow="1" w:lastRow="0" w:firstColumn="1" w:lastColumn="0" w:noHBand="0" w:noVBand="1"/>
       </w:tblPr>
       <w:tblGrid>
-        <w:gridCol w:w="1133"/>
-        <w:gridCol w:w="7361"/>
+        <w:gridCol w:w="1149"/>
+        <w:gridCol w:w="7345"/>
       </w:tblGrid>
       <w:tr>
         <w:tc>
@@ -1694,6 +6090,7 @@
               <w:rPr>
                 <w:lang w:val="en-US"/>
               </w:rPr>
+              <w:lastRenderedPageBreak/>
               <w:t xml:space="preserve">Response: </w:t>
             </w:r>
           </w:p>
@@ -1715,9 +6112,9 @@
                 <w:lang w:eastAsia="es-EC"/>
               </w:rPr>
               <w:drawing>
-                <wp:inline distT="0" distB="0" distL="0" distR="0" wp14:anchorId="0914A8D9" wp14:editId="4A25365E">
-                  <wp:extent cx="5400040" cy="2419985"/>
-                  <wp:effectExtent l="0" t="0" r="0" b="0"/>
+                <wp:inline distT="0" distB="0" distL="0" distR="0" wp14:anchorId="0BC86960" wp14:editId="3EDB13D4">
+                  <wp:extent cx="4471035" cy="2280920"/>
+                  <wp:effectExtent l="0" t="0" r="5715" b="5080"/>
                   <wp:docPr id="1" name="Imagen 1"/>
                   <wp:cNvGraphicFramePr>
                     <a:graphicFrameLocks xmlns:a="http://schemas.openxmlformats.org/drawingml/2006/main" noChangeAspect="1"/>
@@ -1730,7 +6127,7 @@
                           <pic:cNvPicPr/>
                         </pic:nvPicPr>
                         <pic:blipFill>
-                          <a:blip r:embed="rId4"/>
+                          <a:blip r:embed="rId8"/>
                           <a:stretch>
                             <a:fillRect/>
                           </a:stretch>
@@ -1738,7 +6135,7 @@
                         <pic:spPr>
                           <a:xfrm>
                             <a:off x="0" y="0"/>
-                            <a:ext cx="5400040" cy="2419985"/>
+                            <a:ext cx="4471035" cy="2280920"/>
                           </a:xfrm>
                           <a:prstGeom prst="rect">
                             <a:avLst/>
@@ -2166,10 +6563,52 @@
     <w:name w:val="Normal"/>
     <w:qFormat/>
   </w:style>
+  <w:style w:type="paragraph" w:styleId="Ttulo1">
+    <w:name w:val="heading 1"/>
+    <w:basedOn w:val="Normal"/>
+    <w:next w:val="Normal"/>
+    <w:link w:val="Ttulo1Car"/>
+    <w:uiPriority w:val="9"/>
+    <w:qFormat/>
+    <w:rsid w:val="005A72D8"/>
+    <w:pPr>
+      <w:keepNext/>
+      <w:keepLines/>
+      <w:spacing w:before="240" w:after="0"/>
+      <w:outlineLvl w:val="0"/>
+    </w:pPr>
+    <w:rPr>
+      <w:rFonts w:asciiTheme="majorHAnsi" w:eastAsiaTheme="majorEastAsia" w:hAnsiTheme="majorHAnsi" w:cstheme="majorBidi"/>
+      <w:color w:val="2E74B5" w:themeColor="accent1" w:themeShade="BF"/>
+      <w:sz w:val="32"/>
+      <w:szCs w:val="32"/>
+    </w:rPr>
+  </w:style>
+  <w:style w:type="paragraph" w:styleId="Ttulo2">
+    <w:name w:val="heading 2"/>
+    <w:basedOn w:val="Normal"/>
+    <w:next w:val="Normal"/>
+    <w:link w:val="Ttulo2Car"/>
+    <w:uiPriority w:val="9"/>
+    <w:unhideWhenUsed/>
+    <w:qFormat/>
+    <w:rsid w:val="005A72D8"/>
+    <w:pPr>
+      <w:keepNext/>
+      <w:keepLines/>
+      <w:spacing w:before="40" w:after="0"/>
+      <w:outlineLvl w:val="1"/>
+    </w:pPr>
+    <w:rPr>
+      <w:rFonts w:asciiTheme="majorHAnsi" w:eastAsiaTheme="majorEastAsia" w:hAnsiTheme="majorHAnsi" w:cstheme="majorBidi"/>
+      <w:color w:val="2E74B5" w:themeColor="accent1" w:themeShade="BF"/>
+      <w:sz w:val="26"/>
+      <w:szCs w:val="26"/>
+    </w:rPr>
+  </w:style>
   <w:style w:type="character" w:default="1" w:styleId="Fuentedeprrafopredeter">
     <w:name w:val="Default Paragraph Font"/>
     <w:uiPriority w:val="1"/>
-    <w:semiHidden/>
     <w:unhideWhenUsed/>
   </w:style>
   <w:style w:type="table" w:default="1" w:styleId="Tablanormal">
@@ -2245,6 +6684,32 @@
         <w:insideV w:val="single" w:sz="4" w:space="0" w:color="auto"/>
       </w:tblBorders>
     </w:tblPr>
+  </w:style>
+  <w:style w:type="character" w:customStyle="1" w:styleId="Ttulo1Car">
+    <w:name w:val="Título 1 Car"/>
+    <w:basedOn w:val="Fuentedeprrafopredeter"/>
+    <w:link w:val="Ttulo1"/>
+    <w:uiPriority w:val="9"/>
+    <w:rsid w:val="005A72D8"/>
+    <w:rPr>
+      <w:rFonts w:asciiTheme="majorHAnsi" w:eastAsiaTheme="majorEastAsia" w:hAnsiTheme="majorHAnsi" w:cstheme="majorBidi"/>
+      <w:color w:val="2E74B5" w:themeColor="accent1" w:themeShade="BF"/>
+      <w:sz w:val="32"/>
+      <w:szCs w:val="32"/>
+    </w:rPr>
+  </w:style>
+  <w:style w:type="character" w:customStyle="1" w:styleId="Ttulo2Car">
+    <w:name w:val="Título 2 Car"/>
+    <w:basedOn w:val="Fuentedeprrafopredeter"/>
+    <w:link w:val="Ttulo2"/>
+    <w:uiPriority w:val="9"/>
+    <w:rsid w:val="005A72D8"/>
+    <w:rPr>
+      <w:rFonts w:asciiTheme="majorHAnsi" w:eastAsiaTheme="majorEastAsia" w:hAnsiTheme="majorHAnsi" w:cstheme="majorBidi"/>
+      <w:color w:val="2E74B5" w:themeColor="accent1" w:themeShade="BF"/>
+      <w:sz w:val="26"/>
+      <w:szCs w:val="26"/>
+    </w:rPr>
   </w:style>
 </w:styles>
 </file>

--- a/Project URIS/04URI/URIs.docx
+++ b/Project URIS/04URI/URIs.docx
@@ -14,11 +14,6 @@
           <w:lang w:val="en-US"/>
         </w:rPr>
         <w:br/>
-      </w:r>
-      <w:r>
-        <w:rPr>
-          <w:lang w:val="en-US"/>
-        </w:rPr>
         <w:t>Description:</w:t>
       </w:r>
     </w:p>
@@ -49,8 +44,6 @@
           <w:lang w:val="en-US"/>
         </w:rPr>
       </w:pPr>
-      <w:bookmarkStart w:id="0" w:name="_GoBack"/>
-      <w:bookmarkEnd w:id="0"/>
       <w:r>
         <w:rPr>
           <w:lang w:val="en-US"/>
@@ -144,6 +137,12 @@
                 <w:lang w:val="en-US"/>
               </w:rPr>
             </w:pPr>
+            <w:r>
+              <w:rPr>
+                <w:lang w:val="en-US"/>
+              </w:rPr>
+              <w:t>GET</w:t>
+            </w:r>
           </w:p>
         </w:tc>
       </w:tr>
@@ -390,6 +389,14 @@
                 <w:lang w:val="en-US"/>
               </w:rPr>
             </w:pPr>
+            <w:r>
+              <w:rPr>
+                <w:lang w:val="en-US"/>
+              </w:rPr>
+              <w:t>GET</w:t>
+            </w:r>
+            <w:bookmarkStart w:id="0" w:name="_GoBack"/>
+            <w:bookmarkEnd w:id="0"/>
           </w:p>
         </w:tc>
       </w:tr>
@@ -637,6 +644,12 @@
                 <w:lang w:val="en-US"/>
               </w:rPr>
             </w:pPr>
+            <w:r>
+              <w:rPr>
+                <w:lang w:val="en-US"/>
+              </w:rPr>
+              <w:t>GET</w:t>
+            </w:r>
           </w:p>
         </w:tc>
       </w:tr>
@@ -6609,6 +6622,7 @@
   <w:style w:type="character" w:default="1" w:styleId="Fuentedeprrafopredeter">
     <w:name w:val="Default Paragraph Font"/>
     <w:uiPriority w:val="1"/>
+    <w:semiHidden/>
     <w:unhideWhenUsed/>
   </w:style>
   <w:style w:type="table" w:default="1" w:styleId="Tablanormal">

--- a/Project URIS/04URI/URIs.docx
+++ b/Project URIS/04URI/URIs.docx
@@ -395,8 +395,6 @@
               </w:rPr>
               <w:t>GET</w:t>
             </w:r>
-            <w:bookmarkStart w:id="0" w:name="_GoBack"/>
-            <w:bookmarkEnd w:id="0"/>
           </w:p>
         </w:tc>
       </w:tr>
@@ -1829,143 +1827,6 @@
                 <w:lang w:val="en-US"/>
               </w:rPr>
             </w:pPr>
-            <w:r>
-              <w:rPr>
-                <w:lang w:val="en-US"/>
-              </w:rPr>
-              <w:t>{</w:t>
-            </w:r>
-            <w:proofErr w:type="spellStart"/>
-            <w:r>
-              <w:rPr>
-                <w:lang w:val="en-US"/>
-              </w:rPr>
-              <w:t>id_user</w:t>
-            </w:r>
-            <w:proofErr w:type="spellEnd"/>
-            <w:r>
-              <w:rPr>
-                <w:lang w:val="en-US"/>
-              </w:rPr>
-              <w:t>}</w:t>
-            </w:r>
-            <w:r>
-              <w:rPr>
-                <w:lang w:val="en-US"/>
-              </w:rPr>
-              <w:t xml:space="preserve">: </w:t>
-            </w:r>
-            <w:r>
-              <w:rPr>
-                <w:lang w:val="en-US"/>
-              </w:rPr>
-              <w:t>Identifies the user</w:t>
-            </w:r>
-          </w:p>
-          <w:p>
-            <w:pPr>
-              <w:rPr>
-                <w:lang w:val="en-US"/>
-              </w:rPr>
-            </w:pPr>
-            <w:r>
-              <w:rPr>
-                <w:lang w:val="en-US"/>
-              </w:rPr>
-              <w:t>{</w:t>
-            </w:r>
-            <w:proofErr w:type="spellStart"/>
-            <w:r>
-              <w:rPr>
-                <w:lang w:val="en-US"/>
-              </w:rPr>
-              <w:t>name_user</w:t>
-            </w:r>
-            <w:proofErr w:type="spellEnd"/>
-            <w:r>
-              <w:rPr>
-                <w:lang w:val="en-US"/>
-              </w:rPr>
-              <w:t>}:</w:t>
-            </w:r>
-            <w:r>
-              <w:rPr>
-                <w:lang w:val="en-US"/>
-              </w:rPr>
-              <w:t>User name</w:t>
-            </w:r>
-          </w:p>
-          <w:p>
-            <w:pPr>
-              <w:rPr>
-                <w:lang w:val="en-US"/>
-              </w:rPr>
-            </w:pPr>
-            <w:r>
-              <w:rPr>
-                <w:lang w:val="en-US"/>
-              </w:rPr>
-              <w:t>{</w:t>
-            </w:r>
-            <w:proofErr w:type="spellStart"/>
-            <w:r>
-              <w:rPr>
-                <w:lang w:val="en-US"/>
-              </w:rPr>
-              <w:t>pass_user</w:t>
-            </w:r>
-            <w:proofErr w:type="spellEnd"/>
-            <w:r>
-              <w:rPr>
-                <w:lang w:val="en-US"/>
-              </w:rPr>
-              <w:t>}:</w:t>
-            </w:r>
-            <w:r>
-              <w:rPr>
-                <w:lang w:val="en-US"/>
-              </w:rPr>
-              <w:t>user's password</w:t>
-            </w:r>
-          </w:p>
-          <w:p>
-            <w:pPr>
-              <w:rPr>
-                <w:lang w:val="en-US"/>
-              </w:rPr>
-            </w:pPr>
-            <w:r>
-              <w:rPr>
-                <w:lang w:val="en-US"/>
-              </w:rPr>
-              <w:t>{</w:t>
-            </w:r>
-            <w:proofErr w:type="spellStart"/>
-            <w:r>
-              <w:rPr>
-                <w:lang w:val="en-US"/>
-              </w:rPr>
-              <w:t>id_company</w:t>
-            </w:r>
-            <w:proofErr w:type="spellEnd"/>
-            <w:r>
-              <w:rPr>
-                <w:lang w:val="en-US"/>
-              </w:rPr>
-              <w:t>}</w:t>
-            </w:r>
-            <w:r>
-              <w:rPr>
-                <w:lang w:val="en-US"/>
-              </w:rPr>
-              <w:t xml:space="preserve">: </w:t>
-            </w:r>
-            <w:r>
-              <w:rPr>
-                <w:lang w:val="en-US"/>
-              </w:rPr>
-              <w:t>identifier of the company to which the user belongs</w:t>
-            </w:r>
           </w:p>
         </w:tc>
       </w:tr>
@@ -2233,138 +2094,6 @@
                 <w:lang w:val="en-US"/>
               </w:rPr>
             </w:pPr>
-            <w:r>
-              <w:rPr>
-                <w:lang w:val="en-US"/>
-              </w:rPr>
-              <w:t>{</w:t>
-            </w:r>
-            <w:proofErr w:type="spellStart"/>
-            <w:r>
-              <w:rPr>
-                <w:lang w:val="en-US"/>
-              </w:rPr>
-              <w:t>name_company</w:t>
-            </w:r>
-            <w:proofErr w:type="spellEnd"/>
-            <w:r>
-              <w:rPr>
-                <w:lang w:val="en-US"/>
-              </w:rPr>
-              <w:t>}:</w:t>
-            </w:r>
-            <w:r>
-              <w:rPr>
-                <w:lang w:val="en-US"/>
-              </w:rPr>
-              <w:t>name of the company</w:t>
-            </w:r>
-          </w:p>
-          <w:p>
-            <w:pPr>
-              <w:rPr>
-                <w:lang w:val="en-US"/>
-              </w:rPr>
-            </w:pPr>
-            <w:r>
-              <w:rPr>
-                <w:lang w:val="en-US"/>
-              </w:rPr>
-              <w:t>{</w:t>
-            </w:r>
-            <w:proofErr w:type="spellStart"/>
-            <w:r>
-              <w:rPr>
-                <w:lang w:val="en-US"/>
-              </w:rPr>
-              <w:t>description_company</w:t>
-            </w:r>
-            <w:proofErr w:type="spellEnd"/>
-            <w:r>
-              <w:rPr>
-                <w:lang w:val="en-US"/>
-              </w:rPr>
-              <w:t>}:</w:t>
-            </w:r>
-            <w:r>
-              <w:rPr>
-                <w:lang w:val="en-US"/>
-              </w:rPr>
-              <w:t>Describe what the company is about</w:t>
-            </w:r>
-          </w:p>
-          <w:p>
-            <w:pPr>
-              <w:rPr>
-                <w:lang w:val="en-US"/>
-              </w:rPr>
-            </w:pPr>
-            <w:r>
-              <w:rPr>
-                <w:lang w:val="en-US"/>
-              </w:rPr>
-              <w:lastRenderedPageBreak/>
-              <w:t>{</w:t>
-            </w:r>
-            <w:proofErr w:type="spellStart"/>
-            <w:r>
-              <w:rPr>
-                <w:lang w:val="en-US"/>
-              </w:rPr>
-              <w:t>address_company</w:t>
-            </w:r>
-            <w:proofErr w:type="spellEnd"/>
-            <w:r>
-              <w:rPr>
-                <w:lang w:val="en-US"/>
-              </w:rPr>
-              <w:t>}:</w:t>
-            </w:r>
-            <w:r>
-              <w:rPr>
-                <w:lang w:val="en-US"/>
-              </w:rPr>
-              <w:t>company address</w:t>
-            </w:r>
-          </w:p>
-          <w:p>
-            <w:pPr>
-              <w:rPr>
-                <w:lang w:val="en-US"/>
-              </w:rPr>
-            </w:pPr>
-            <w:r>
-              <w:rPr>
-                <w:lang w:val="en-US"/>
-              </w:rPr>
-              <w:t>{</w:t>
-            </w:r>
-            <w:proofErr w:type="spellStart"/>
-            <w:r>
-              <w:rPr>
-                <w:lang w:val="en-US"/>
-              </w:rPr>
-              <w:t>phone_company</w:t>
-            </w:r>
-            <w:proofErr w:type="spellEnd"/>
-            <w:r>
-              <w:rPr>
-                <w:lang w:val="en-US"/>
-              </w:rPr>
-              <w:t>}</w:t>
-            </w:r>
-            <w:r>
-              <w:rPr>
-                <w:lang w:val="en-US"/>
-              </w:rPr>
-              <w:t>:</w:t>
-            </w:r>
-            <w:r>
-              <w:rPr>
-                <w:lang w:val="en-US"/>
-              </w:rPr>
-              <w:t>phone number of the company</w:t>
-            </w:r>
           </w:p>
         </w:tc>
       </w:tr>
@@ -2384,7 +2113,6 @@
               <w:rPr>
                 <w:lang w:val="en-US"/>
               </w:rPr>
-              <w:lastRenderedPageBreak/>
               <w:t xml:space="preserve">Format : </w:t>
             </w:r>
           </w:p>
@@ -2524,6 +2252,7 @@
               <w:rPr>
                 <w:lang w:val="en-US"/>
               </w:rPr>
+              <w:lastRenderedPageBreak/>
               <w:t>URI:</w:t>
             </w:r>
           </w:p>
@@ -2611,137 +2340,6 @@
                 <w:lang w:val="en-US"/>
               </w:rPr>
             </w:pPr>
-            <w:r>
-              <w:rPr>
-                <w:lang w:val="en-US"/>
-              </w:rPr>
-              <w:t>{</w:t>
-            </w:r>
-            <w:proofErr w:type="spellStart"/>
-            <w:r>
-              <w:rPr>
-                <w:lang w:val="en-US"/>
-              </w:rPr>
-              <w:t>name_company</w:t>
-            </w:r>
-            <w:proofErr w:type="spellEnd"/>
-            <w:r>
-              <w:rPr>
-                <w:lang w:val="en-US"/>
-              </w:rPr>
-              <w:t>}:</w:t>
-            </w:r>
-            <w:r>
-              <w:rPr>
-                <w:lang w:val="en-US"/>
-              </w:rPr>
-              <w:t>name of the company</w:t>
-            </w:r>
-          </w:p>
-          <w:p>
-            <w:pPr>
-              <w:rPr>
-                <w:lang w:val="en-US"/>
-              </w:rPr>
-            </w:pPr>
-            <w:r>
-              <w:rPr>
-                <w:lang w:val="en-US"/>
-              </w:rPr>
-              <w:t>{</w:t>
-            </w:r>
-            <w:proofErr w:type="spellStart"/>
-            <w:r>
-              <w:rPr>
-                <w:lang w:val="en-US"/>
-              </w:rPr>
-              <w:t>description_company</w:t>
-            </w:r>
-            <w:proofErr w:type="spellEnd"/>
-            <w:r>
-              <w:rPr>
-                <w:lang w:val="en-US"/>
-              </w:rPr>
-              <w:t>}:</w:t>
-            </w:r>
-            <w:r>
-              <w:rPr>
-                <w:lang w:val="en-US"/>
-              </w:rPr>
-              <w:t>Describe what the company is about</w:t>
-            </w:r>
-          </w:p>
-          <w:p>
-            <w:pPr>
-              <w:rPr>
-                <w:lang w:val="en-US"/>
-              </w:rPr>
-            </w:pPr>
-            <w:r>
-              <w:rPr>
-                <w:lang w:val="en-US"/>
-              </w:rPr>
-              <w:t>{</w:t>
-            </w:r>
-            <w:proofErr w:type="spellStart"/>
-            <w:r>
-              <w:rPr>
-                <w:lang w:val="en-US"/>
-              </w:rPr>
-              <w:t>address_company</w:t>
-            </w:r>
-            <w:proofErr w:type="spellEnd"/>
-            <w:r>
-              <w:rPr>
-                <w:lang w:val="en-US"/>
-              </w:rPr>
-              <w:t>}:</w:t>
-            </w:r>
-            <w:r>
-              <w:rPr>
-                <w:lang w:val="en-US"/>
-              </w:rPr>
-              <w:t>company address</w:t>
-            </w:r>
-          </w:p>
-          <w:p>
-            <w:pPr>
-              <w:rPr>
-                <w:lang w:val="en-US"/>
-              </w:rPr>
-            </w:pPr>
-            <w:r>
-              <w:rPr>
-                <w:lang w:val="en-US"/>
-              </w:rPr>
-              <w:t>{</w:t>
-            </w:r>
-            <w:proofErr w:type="spellStart"/>
-            <w:r>
-              <w:rPr>
-                <w:lang w:val="en-US"/>
-              </w:rPr>
-              <w:t>phone_company</w:t>
-            </w:r>
-            <w:proofErr w:type="spellEnd"/>
-            <w:r>
-              <w:rPr>
-                <w:lang w:val="en-US"/>
-              </w:rPr>
-              <w:t>}</w:t>
-            </w:r>
-            <w:r>
-              <w:rPr>
-                <w:lang w:val="en-US"/>
-              </w:rPr>
-              <w:t>:</w:t>
-            </w:r>
-            <w:r>
-              <w:rPr>
-                <w:lang w:val="en-US"/>
-              </w:rPr>
-              <w:t>phone number of the company</w:t>
-            </w:r>
           </w:p>
         </w:tc>
       </w:tr>
@@ -2954,170 +2552,6 @@
                 <w:lang w:val="en-US"/>
               </w:rPr>
             </w:pPr>
-            <w:r>
-              <w:rPr>
-                <w:lang w:val="en-US"/>
-              </w:rPr>
-              <w:t>{</w:t>
-            </w:r>
-            <w:proofErr w:type="spellStart"/>
-            <w:r>
-              <w:rPr>
-                <w:lang w:val="en-US"/>
-              </w:rPr>
-              <w:t>id_company</w:t>
-            </w:r>
-            <w:proofErr w:type="spellEnd"/>
-            <w:r>
-              <w:rPr>
-                <w:lang w:val="en-US"/>
-              </w:rPr>
-              <w:t>}:</w:t>
-            </w:r>
-            <w:r>
-              <w:rPr>
-                <w:lang w:val="en-US"/>
-              </w:rPr>
-              <w:t>identifier of the company</w:t>
-            </w:r>
-          </w:p>
-          <w:p>
-            <w:pPr>
-              <w:rPr>
-                <w:lang w:val="en-US"/>
-              </w:rPr>
-            </w:pPr>
-            <w:r>
-              <w:rPr>
-                <w:lang w:val="en-US"/>
-              </w:rPr>
-              <w:t>{</w:t>
-            </w:r>
-            <w:proofErr w:type="spellStart"/>
-            <w:r>
-              <w:rPr>
-                <w:lang w:val="en-US"/>
-              </w:rPr>
-              <w:t>name_company</w:t>
-            </w:r>
-            <w:proofErr w:type="spellEnd"/>
-            <w:r>
-              <w:rPr>
-                <w:lang w:val="en-US"/>
-              </w:rPr>
-              <w:t>}:</w:t>
-            </w:r>
-            <w:r>
-              <w:rPr>
-                <w:lang w:val="en-US"/>
-              </w:rPr>
-              <w:t>name of the company</w:t>
-            </w:r>
-          </w:p>
-          <w:p>
-            <w:pPr>
-              <w:rPr>
-                <w:lang w:val="en-US"/>
-              </w:rPr>
-            </w:pPr>
-            <w:r>
-              <w:rPr>
-                <w:lang w:val="en-US"/>
-              </w:rPr>
-              <w:t>{</w:t>
-            </w:r>
-            <w:proofErr w:type="spellStart"/>
-            <w:r>
-              <w:rPr>
-                <w:lang w:val="en-US"/>
-              </w:rPr>
-              <w:t>description_company</w:t>
-            </w:r>
-            <w:proofErr w:type="spellEnd"/>
-            <w:r>
-              <w:rPr>
-                <w:lang w:val="en-US"/>
-              </w:rPr>
-              <w:t>}:</w:t>
-            </w:r>
-            <w:r>
-              <w:rPr>
-                <w:lang w:val="en-US"/>
-              </w:rPr>
-              <w:t>Describe what the company is about</w:t>
-            </w:r>
-          </w:p>
-          <w:p>
-            <w:pPr>
-              <w:rPr>
-                <w:lang w:val="en-US"/>
-              </w:rPr>
-            </w:pPr>
-            <w:r>
-              <w:rPr>
-                <w:lang w:val="en-US"/>
-              </w:rPr>
-              <w:t>{</w:t>
-            </w:r>
-            <w:proofErr w:type="spellStart"/>
-            <w:r>
-              <w:rPr>
-                <w:lang w:val="en-US"/>
-              </w:rPr>
-              <w:t>address_company</w:t>
-            </w:r>
-            <w:proofErr w:type="spellEnd"/>
-            <w:r>
-              <w:rPr>
-                <w:lang w:val="en-US"/>
-              </w:rPr>
-              <w:t>}:</w:t>
-            </w:r>
-            <w:r>
-              <w:rPr>
-                <w:lang w:val="en-US"/>
-              </w:rPr>
-              <w:t>company address</w:t>
-            </w:r>
-          </w:p>
-          <w:p>
-            <w:pPr>
-              <w:rPr>
-                <w:lang w:val="en-US"/>
-              </w:rPr>
-            </w:pPr>
-            <w:r>
-              <w:rPr>
-                <w:lang w:val="en-US"/>
-              </w:rPr>
-              <w:t>{</w:t>
-            </w:r>
-            <w:proofErr w:type="spellStart"/>
-            <w:r>
-              <w:rPr>
-                <w:lang w:val="en-US"/>
-              </w:rPr>
-              <w:t>phone_company</w:t>
-            </w:r>
-            <w:proofErr w:type="spellEnd"/>
-            <w:r>
-              <w:rPr>
-                <w:lang w:val="en-US"/>
-              </w:rPr>
-              <w:t>}</w:t>
-            </w:r>
-            <w:r>
-              <w:rPr>
-                <w:lang w:val="en-US"/>
-              </w:rPr>
-              <w:t>:</w:t>
-            </w:r>
-            <w:r>
-              <w:rPr>
-                <w:lang w:val="en-US"/>
-              </w:rPr>
-              <w:t>phone number of the company</w:t>
-            </w:r>
           </w:p>
         </w:tc>
       </w:tr>
@@ -3363,137 +2797,13 @@
                 <w:lang w:val="en-US"/>
               </w:rPr>
             </w:pPr>
-            <w:r>
-              <w:rPr>
-                <w:lang w:val="en-US"/>
-              </w:rPr>
-              <w:t>{</w:t>
-            </w:r>
-            <w:proofErr w:type="spellStart"/>
-            <w:r>
-              <w:rPr>
-                <w:lang w:val="en-US"/>
-              </w:rPr>
-              <w:t>name_company</w:t>
-            </w:r>
-            <w:proofErr w:type="spellEnd"/>
-            <w:r>
-              <w:rPr>
-                <w:lang w:val="en-US"/>
-              </w:rPr>
-              <w:t>}:</w:t>
-            </w:r>
-            <w:r>
-              <w:rPr>
-                <w:lang w:val="en-US"/>
-              </w:rPr>
-              <w:t>name of the company</w:t>
-            </w:r>
-          </w:p>
-          <w:p>
-            <w:pPr>
-              <w:rPr>
-                <w:lang w:val="en-US"/>
-              </w:rPr>
-            </w:pPr>
-            <w:r>
-              <w:rPr>
-                <w:lang w:val="en-US"/>
-              </w:rPr>
-              <w:t>{</w:t>
-            </w:r>
-            <w:proofErr w:type="spellStart"/>
-            <w:r>
-              <w:rPr>
-                <w:lang w:val="en-US"/>
-              </w:rPr>
-              <w:t>description_company</w:t>
-            </w:r>
-            <w:proofErr w:type="spellEnd"/>
-            <w:r>
-              <w:rPr>
-                <w:lang w:val="en-US"/>
-              </w:rPr>
-              <w:t>}:</w:t>
-            </w:r>
-            <w:r>
-              <w:rPr>
-                <w:lang w:val="en-US"/>
-              </w:rPr>
-              <w:t>Describe what the company is about</w:t>
-            </w:r>
-          </w:p>
-          <w:p>
-            <w:pPr>
-              <w:rPr>
-                <w:lang w:val="en-US"/>
-              </w:rPr>
-            </w:pPr>
-            <w:r>
-              <w:rPr>
-                <w:lang w:val="en-US"/>
-              </w:rPr>
-              <w:t>{</w:t>
-            </w:r>
-            <w:proofErr w:type="spellStart"/>
-            <w:r>
-              <w:rPr>
-                <w:lang w:val="en-US"/>
-              </w:rPr>
-              <w:t>address_company</w:t>
-            </w:r>
-            <w:proofErr w:type="spellEnd"/>
-            <w:r>
-              <w:rPr>
-                <w:lang w:val="en-US"/>
-              </w:rPr>
-              <w:t>}:</w:t>
-            </w:r>
-            <w:r>
-              <w:rPr>
-                <w:lang w:val="en-US"/>
-              </w:rPr>
-              <w:t>company address</w:t>
-            </w:r>
-          </w:p>
-          <w:p>
-            <w:pPr>
-              <w:rPr>
-                <w:lang w:val="en-US"/>
-              </w:rPr>
-            </w:pPr>
-            <w:r>
-              <w:rPr>
-                <w:lang w:val="en-US"/>
-              </w:rPr>
-              <w:t>{</w:t>
-            </w:r>
-            <w:proofErr w:type="spellStart"/>
-            <w:r>
-              <w:rPr>
-                <w:lang w:val="en-US"/>
-              </w:rPr>
-              <w:t>phone_company</w:t>
-            </w:r>
-            <w:proofErr w:type="spellEnd"/>
-            <w:r>
-              <w:rPr>
-                <w:lang w:val="en-US"/>
-              </w:rPr>
-              <w:t>}</w:t>
-            </w:r>
-            <w:r>
-              <w:rPr>
-                <w:lang w:val="en-US"/>
-              </w:rPr>
-              <w:t>:</w:t>
-            </w:r>
-            <w:r>
-              <w:rPr>
-                <w:lang w:val="en-US"/>
-              </w:rPr>
-              <w:t>phone number of the company</w:t>
-            </w:r>
+          </w:p>
+          <w:p>
+            <w:pPr>
+              <w:rPr>
+                <w:lang w:val="en-US"/>
+              </w:rPr>
+            </w:pPr>
           </w:p>
         </w:tc>
       </w:tr>
@@ -3762,341 +3072,6 @@
               <w:t>identifier where the financial data is located</w:t>
             </w:r>
           </w:p>
-          <w:p>
-            <w:pPr>
-              <w:rPr>
-                <w:lang w:val="en-US"/>
-              </w:rPr>
-            </w:pPr>
-            <w:r>
-              <w:rPr>
-                <w:lang w:val="en-US"/>
-              </w:rPr>
-              <w:t>{</w:t>
-            </w:r>
-            <w:proofErr w:type="spellStart"/>
-            <w:r>
-              <w:rPr>
-                <w:lang w:val="en-US"/>
-              </w:rPr>
-              <w:t>i</w:t>
-            </w:r>
-            <w:r>
-              <w:rPr>
-                <w:lang w:val="en-US"/>
-              </w:rPr>
-              <w:t>d_company</w:t>
-            </w:r>
-            <w:proofErr w:type="spellEnd"/>
-            <w:r>
-              <w:rPr>
-                <w:lang w:val="en-US"/>
-              </w:rPr>
-              <w:t>}:</w:t>
-            </w:r>
-            <w:r>
-              <w:rPr>
-                <w:lang w:val="en-US"/>
-              </w:rPr>
-              <w:t>company identifier</w:t>
-            </w:r>
-          </w:p>
-          <w:p>
-            <w:pPr>
-              <w:rPr>
-                <w:lang w:val="en-US"/>
-              </w:rPr>
-            </w:pPr>
-            <w:r>
-              <w:rPr>
-                <w:lang w:val="en-US"/>
-              </w:rPr>
-              <w:t>{year}:</w:t>
-            </w:r>
-            <w:r>
-              <w:rPr>
-                <w:lang w:val="en-US"/>
-              </w:rPr>
-              <w:t xml:space="preserve"> </w:t>
-            </w:r>
-            <w:r>
-              <w:rPr>
-                <w:lang w:val="en-US"/>
-              </w:rPr>
-              <w:t>year of financial status</w:t>
-            </w:r>
-            <w:r>
-              <w:rPr>
-                <w:lang w:val="en-US"/>
-              </w:rPr>
-              <w:t xml:space="preserve"> </w:t>
-            </w:r>
-          </w:p>
-          <w:p>
-            <w:pPr>
-              <w:rPr>
-                <w:lang w:val="en-US"/>
-              </w:rPr>
-            </w:pPr>
-            <w:r>
-              <w:rPr>
-                <w:lang w:val="en-US"/>
-              </w:rPr>
-              <w:lastRenderedPageBreak/>
-              <w:t>{sales}:</w:t>
-            </w:r>
-            <w:r>
-              <w:rPr>
-                <w:lang w:val="en-US"/>
-              </w:rPr>
-              <w:t xml:space="preserve"> sales of year </w:t>
-            </w:r>
-          </w:p>
-          <w:p>
-            <w:pPr>
-              <w:rPr>
-                <w:lang w:val="en-US"/>
-              </w:rPr>
-            </w:pPr>
-            <w:r>
-              <w:rPr>
-                <w:lang w:val="en-US"/>
-              </w:rPr>
-              <w:t>{</w:t>
-            </w:r>
-            <w:proofErr w:type="spellStart"/>
-            <w:r>
-              <w:rPr>
-                <w:lang w:val="en-US"/>
-              </w:rPr>
-              <w:t>salesCost</w:t>
-            </w:r>
-            <w:proofErr w:type="spellEnd"/>
-            <w:r>
-              <w:rPr>
-                <w:lang w:val="en-US"/>
-              </w:rPr>
-              <w:t>}:</w:t>
-            </w:r>
-            <w:r>
-              <w:rPr>
-                <w:lang w:val="en-US"/>
-              </w:rPr>
-              <w:t>cost of sales</w:t>
-            </w:r>
-          </w:p>
-          <w:p>
-            <w:pPr>
-              <w:rPr>
-                <w:lang w:val="en-US"/>
-              </w:rPr>
-            </w:pPr>
-            <w:r>
-              <w:rPr>
-                <w:lang w:val="en-US"/>
-              </w:rPr>
-              <w:t>{</w:t>
-            </w:r>
-            <w:proofErr w:type="spellStart"/>
-            <w:r>
-              <w:rPr>
-                <w:lang w:val="en-US"/>
-              </w:rPr>
-              <w:t>grossProfit</w:t>
-            </w:r>
-            <w:proofErr w:type="spellEnd"/>
-            <w:r>
-              <w:rPr>
-                <w:lang w:val="en-US"/>
-              </w:rPr>
-              <w:t>}:</w:t>
-            </w:r>
-            <w:r>
-              <w:rPr>
-                <w:lang w:val="en-US"/>
-              </w:rPr>
-              <w:t xml:space="preserve"> gross profit  </w:t>
-            </w:r>
-          </w:p>
-          <w:p>
-            <w:pPr>
-              <w:rPr>
-                <w:lang w:val="en-US"/>
-              </w:rPr>
-            </w:pPr>
-            <w:r>
-              <w:rPr>
-                <w:lang w:val="en-US"/>
-              </w:rPr>
-              <w:t>{</w:t>
-            </w:r>
-            <w:proofErr w:type="spellStart"/>
-            <w:r>
-              <w:rPr>
-                <w:lang w:val="en-US"/>
-              </w:rPr>
-              <w:t>expensesAdminSales</w:t>
-            </w:r>
-            <w:proofErr w:type="spellEnd"/>
-            <w:r>
-              <w:rPr>
-                <w:lang w:val="en-US"/>
-              </w:rPr>
-              <w:t>}:</w:t>
-            </w:r>
-            <w:r>
-              <w:rPr>
-                <w:lang w:val="en-US"/>
-              </w:rPr>
-              <w:t xml:space="preserve"> </w:t>
-            </w:r>
-            <w:r>
-              <w:rPr>
-                <w:lang w:val="en-US"/>
-              </w:rPr>
-              <w:t>They are the expenses of sales administration</w:t>
-            </w:r>
-          </w:p>
-          <w:p>
-            <w:pPr>
-              <w:rPr>
-                <w:lang w:val="en-US"/>
-              </w:rPr>
-            </w:pPr>
-            <w:r>
-              <w:rPr>
-                <w:lang w:val="en-US"/>
-              </w:rPr>
-              <w:t>{depreciations}:</w:t>
-            </w:r>
-            <w:r>
-              <w:rPr>
-                <w:lang w:val="en-US"/>
-              </w:rPr>
-              <w:t xml:space="preserve">depreciations </w:t>
-            </w:r>
-          </w:p>
-          <w:p>
-            <w:pPr>
-              <w:rPr>
-                <w:lang w:val="en-US"/>
-              </w:rPr>
-            </w:pPr>
-            <w:r>
-              <w:rPr>
-                <w:lang w:val="en-US"/>
-              </w:rPr>
-              <w:t>{</w:t>
-            </w:r>
-            <w:proofErr w:type="spellStart"/>
-            <w:r>
-              <w:rPr>
-                <w:lang w:val="en-US"/>
-              </w:rPr>
-              <w:t>interestPaid</w:t>
-            </w:r>
-            <w:proofErr w:type="spellEnd"/>
-            <w:r>
-              <w:rPr>
-                <w:lang w:val="en-US"/>
-              </w:rPr>
-              <w:t>}:</w:t>
-            </w:r>
-            <w:r>
-              <w:rPr>
-                <w:lang w:val="en-US"/>
-              </w:rPr>
-              <w:t xml:space="preserve">interest paid </w:t>
-            </w:r>
-          </w:p>
-          <w:p>
-            <w:pPr>
-              <w:rPr>
-                <w:lang w:val="en-US"/>
-              </w:rPr>
-            </w:pPr>
-            <w:r>
-              <w:rPr>
-                <w:lang w:val="en-US"/>
-              </w:rPr>
-              <w:t>{</w:t>
-            </w:r>
-            <w:proofErr w:type="spellStart"/>
-            <w:r>
-              <w:rPr>
-                <w:lang w:val="en-US"/>
-              </w:rPr>
-              <w:t>profitBeforeTaxes</w:t>
-            </w:r>
-            <w:proofErr w:type="spellEnd"/>
-            <w:r>
-              <w:rPr>
-                <w:lang w:val="en-US"/>
-              </w:rPr>
-              <w:t>}:</w:t>
-            </w:r>
-            <w:r>
-              <w:rPr>
-                <w:lang w:val="en-US"/>
-              </w:rPr>
-              <w:t xml:space="preserve"> </w:t>
-            </w:r>
-            <w:proofErr w:type="spellStart"/>
-            <w:r>
-              <w:rPr>
-                <w:lang w:val="en-US"/>
-              </w:rPr>
-              <w:t>profitBeforeTaxes</w:t>
-            </w:r>
-            <w:proofErr w:type="spellEnd"/>
-          </w:p>
-          <w:p>
-            <w:pPr>
-              <w:rPr>
-                <w:lang w:val="en-US"/>
-              </w:rPr>
-            </w:pPr>
-            <w:r>
-              <w:rPr>
-                <w:lang w:val="en-US"/>
-              </w:rPr>
-              <w:t>{taxes}/{</w:t>
-            </w:r>
-            <w:proofErr w:type="spellStart"/>
-            <w:r>
-              <w:rPr>
-                <w:lang w:val="en-US"/>
-              </w:rPr>
-              <w:t>exerciseUtility</w:t>
-            </w:r>
-            <w:proofErr w:type="spellEnd"/>
-            <w:r>
-              <w:rPr>
-                <w:lang w:val="en-US"/>
-              </w:rPr>
-              <w:t>}</w:t>
-            </w:r>
-            <w:r>
-              <w:rPr>
-                <w:lang w:val="en-US"/>
-              </w:rPr>
-              <w:t>:</w:t>
-            </w:r>
-            <w:r>
-              <w:rPr>
-                <w:lang w:val="en-US"/>
-              </w:rPr>
-              <w:t xml:space="preserve"> </w:t>
-            </w:r>
-            <w:proofErr w:type="spellStart"/>
-            <w:r>
-              <w:rPr>
-                <w:lang w:val="en-US"/>
-              </w:rPr>
-              <w:t>exerciseUtility</w:t>
-            </w:r>
-            <w:proofErr w:type="spellEnd"/>
-          </w:p>
         </w:tc>
       </w:tr>
       <w:tr>
@@ -4115,7 +3090,6 @@
               <w:rPr>
                 <w:lang w:val="en-US"/>
               </w:rPr>
-              <w:lastRenderedPageBreak/>
               <w:t xml:space="preserve">Format : </w:t>
             </w:r>
           </w:p>
@@ -4184,8 +3158,8 @@
         <w:tblLook w:val="04A0" w:firstRow="1" w:lastRow="0" w:firstColumn="1" w:lastColumn="0" w:noHBand="0" w:noVBand="1"/>
       </w:tblPr>
       <w:tblGrid>
-        <w:gridCol w:w="598"/>
-        <w:gridCol w:w="7896"/>
+        <w:gridCol w:w="1157"/>
+        <w:gridCol w:w="7337"/>
       </w:tblGrid>
       <w:tr>
         <w:tc>
@@ -4282,7 +3256,7 @@
               <w:rPr>
                 <w:lang w:val="en-US"/>
               </w:rPr>
-              <w:t>http://financialreport.ddns.net/verticalanalisys/financialanalisys/financial/{id_financialData}/{id_company}/{year}/{sales}/{salesCost}/{grossProfit}/{expensesAdminSales}/{depreciations}/{interestPaid}/{profitBeforeTaxes}/{taxes}/{exerciseUtility}</w:t>
+              <w:t>http://financialreport.ddns.net/verticalanalisys/financialanalisys/financial/{id_financialData}</w:t>
             </w:r>
           </w:p>
         </w:tc>
@@ -4361,287 +3335,8 @@
               <w:rPr>
                 <w:lang w:val="en-US"/>
               </w:rPr>
-              <w:t>{</w:t>
-            </w:r>
-            <w:proofErr w:type="spellStart"/>
-            <w:r>
-              <w:rPr>
-                <w:lang w:val="en-US"/>
-              </w:rPr>
-              <w:t>i</w:t>
-            </w:r>
-            <w:r>
-              <w:rPr>
-                <w:lang w:val="en-US"/>
-              </w:rPr>
-              <w:t>d_company</w:t>
-            </w:r>
-            <w:proofErr w:type="spellEnd"/>
-            <w:r>
-              <w:rPr>
-                <w:lang w:val="en-US"/>
-              </w:rPr>
-              <w:t>}:</w:t>
-            </w:r>
-            <w:r>
-              <w:rPr>
-                <w:lang w:val="en-US"/>
-              </w:rPr>
-              <w:t>company identifier</w:t>
-            </w:r>
-          </w:p>
-          <w:p>
-            <w:pPr>
-              <w:rPr>
-                <w:lang w:val="en-US"/>
-              </w:rPr>
-            </w:pPr>
-            <w:r>
-              <w:rPr>
-                <w:lang w:val="en-US"/>
-              </w:rPr>
-              <w:t xml:space="preserve">{year}: </w:t>
-            </w:r>
-            <w:r>
-              <w:rPr>
-                <w:lang w:val="en-US"/>
-              </w:rPr>
-              <w:t>year of financial status</w:t>
-            </w:r>
-            <w:r>
-              <w:rPr>
-                <w:lang w:val="en-US"/>
-              </w:rPr>
               <w:t xml:space="preserve"> </w:t>
             </w:r>
-          </w:p>
-          <w:p>
-            <w:pPr>
-              <w:rPr>
-                <w:lang w:val="en-US"/>
-              </w:rPr>
-            </w:pPr>
-            <w:r>
-              <w:rPr>
-                <w:lang w:val="en-US"/>
-              </w:rPr>
-              <w:t xml:space="preserve">{sales}: sales of year </w:t>
-            </w:r>
-          </w:p>
-          <w:p>
-            <w:pPr>
-              <w:rPr>
-                <w:lang w:val="en-US"/>
-              </w:rPr>
-            </w:pPr>
-            <w:r>
-              <w:rPr>
-                <w:lang w:val="en-US"/>
-              </w:rPr>
-              <w:t>{</w:t>
-            </w:r>
-            <w:proofErr w:type="spellStart"/>
-            <w:r>
-              <w:rPr>
-                <w:lang w:val="en-US"/>
-              </w:rPr>
-              <w:t>salesCost</w:t>
-            </w:r>
-            <w:proofErr w:type="spellEnd"/>
-            <w:r>
-              <w:rPr>
-                <w:lang w:val="en-US"/>
-              </w:rPr>
-              <w:t>}:</w:t>
-            </w:r>
-            <w:r>
-              <w:rPr>
-                <w:lang w:val="en-US"/>
-              </w:rPr>
-              <w:t>cost of sales</w:t>
-            </w:r>
-          </w:p>
-          <w:p>
-            <w:pPr>
-              <w:rPr>
-                <w:lang w:val="en-US"/>
-              </w:rPr>
-            </w:pPr>
-            <w:r>
-              <w:rPr>
-                <w:lang w:val="en-US"/>
-              </w:rPr>
-              <w:t>{</w:t>
-            </w:r>
-            <w:proofErr w:type="spellStart"/>
-            <w:r>
-              <w:rPr>
-                <w:lang w:val="en-US"/>
-              </w:rPr>
-              <w:t>grossProfit</w:t>
-            </w:r>
-            <w:proofErr w:type="spellEnd"/>
-            <w:r>
-              <w:rPr>
-                <w:lang w:val="en-US"/>
-              </w:rPr>
-              <w:t xml:space="preserve">}: gross profit  </w:t>
-            </w:r>
-          </w:p>
-          <w:p>
-            <w:pPr>
-              <w:rPr>
-                <w:lang w:val="en-US"/>
-              </w:rPr>
-            </w:pPr>
-            <w:r>
-              <w:rPr>
-                <w:lang w:val="en-US"/>
-              </w:rPr>
-              <w:t>{</w:t>
-            </w:r>
-            <w:proofErr w:type="spellStart"/>
-            <w:r>
-              <w:rPr>
-                <w:lang w:val="en-US"/>
-              </w:rPr>
-              <w:t>expensesAdminSales</w:t>
-            </w:r>
-            <w:proofErr w:type="spellEnd"/>
-            <w:r>
-              <w:rPr>
-                <w:lang w:val="en-US"/>
-              </w:rPr>
-              <w:t xml:space="preserve">}: </w:t>
-            </w:r>
-            <w:r>
-              <w:rPr>
-                <w:lang w:val="en-US"/>
-              </w:rPr>
-              <w:t>They are the expenses of sales administration</w:t>
-            </w:r>
-          </w:p>
-          <w:p>
-            <w:pPr>
-              <w:rPr>
-                <w:lang w:val="en-US"/>
-              </w:rPr>
-            </w:pPr>
-            <w:r>
-              <w:rPr>
-                <w:lang w:val="en-US"/>
-              </w:rPr>
-              <w:t xml:space="preserve">{depreciations}:depreciations </w:t>
-            </w:r>
-          </w:p>
-          <w:p>
-            <w:pPr>
-              <w:rPr>
-                <w:lang w:val="en-US"/>
-              </w:rPr>
-            </w:pPr>
-            <w:r>
-              <w:rPr>
-                <w:lang w:val="en-US"/>
-              </w:rPr>
-              <w:t>{</w:t>
-            </w:r>
-            <w:proofErr w:type="spellStart"/>
-            <w:r>
-              <w:rPr>
-                <w:lang w:val="en-US"/>
-              </w:rPr>
-              <w:t>interestPaid</w:t>
-            </w:r>
-            <w:proofErr w:type="spellEnd"/>
-            <w:r>
-              <w:rPr>
-                <w:lang w:val="en-US"/>
-              </w:rPr>
-              <w:t xml:space="preserve">}:interest paid </w:t>
-            </w:r>
-          </w:p>
-          <w:p>
-            <w:pPr>
-              <w:rPr>
-                <w:lang w:val="en-US"/>
-              </w:rPr>
-            </w:pPr>
-            <w:r>
-              <w:rPr>
-                <w:lang w:val="en-US"/>
-              </w:rPr>
-              <w:t>{</w:t>
-            </w:r>
-            <w:proofErr w:type="spellStart"/>
-            <w:r>
-              <w:rPr>
-                <w:lang w:val="en-US"/>
-              </w:rPr>
-              <w:t>profitBeforeTaxes</w:t>
-            </w:r>
-            <w:proofErr w:type="spellEnd"/>
-            <w:r>
-              <w:rPr>
-                <w:lang w:val="en-US"/>
-              </w:rPr>
-              <w:t xml:space="preserve">}: </w:t>
-            </w:r>
-            <w:proofErr w:type="spellStart"/>
-            <w:r>
-              <w:rPr>
-                <w:lang w:val="en-US"/>
-              </w:rPr>
-              <w:t>profitBeforeTaxes</w:t>
-            </w:r>
-            <w:proofErr w:type="spellEnd"/>
-          </w:p>
-          <w:p>
-            <w:pPr>
-              <w:rPr>
-                <w:lang w:val="en-US"/>
-              </w:rPr>
-            </w:pPr>
-            <w:r>
-              <w:rPr>
-                <w:lang w:val="en-US"/>
-              </w:rPr>
-              <w:t>{taxes}/{</w:t>
-            </w:r>
-            <w:proofErr w:type="spellStart"/>
-            <w:r>
-              <w:rPr>
-                <w:lang w:val="en-US"/>
-              </w:rPr>
-              <w:t>exerciseUtility</w:t>
-            </w:r>
-            <w:proofErr w:type="spellEnd"/>
-            <w:r>
-              <w:rPr>
-                <w:lang w:val="en-US"/>
-              </w:rPr>
-              <w:t>}</w:t>
-            </w:r>
-            <w:r>
-              <w:rPr>
-                <w:lang w:val="en-US"/>
-              </w:rPr>
-              <w:t>:</w:t>
-            </w:r>
-            <w:r>
-              <w:rPr>
-                <w:lang w:val="en-US"/>
-              </w:rPr>
-              <w:t xml:space="preserve"> </w:t>
-            </w:r>
-            <w:proofErr w:type="spellStart"/>
-            <w:r>
-              <w:rPr>
-                <w:lang w:val="en-US"/>
-              </w:rPr>
-              <w:t>exerciseUtility</w:t>
-            </w:r>
-            <w:proofErr w:type="spellEnd"/>
           </w:p>
         </w:tc>
       </w:tr>
@@ -4737,8 +3432,8 @@
         <w:tblLook w:val="04A0" w:firstRow="1" w:lastRow="0" w:firstColumn="1" w:lastColumn="0" w:noHBand="0" w:noVBand="1"/>
       </w:tblPr>
       <w:tblGrid>
-        <w:gridCol w:w="598"/>
-        <w:gridCol w:w="7896"/>
+        <w:gridCol w:w="1308"/>
+        <w:gridCol w:w="7186"/>
       </w:tblGrid>
       <w:tr>
         <w:tc>
@@ -4830,20 +3525,6 @@
               <w:t>http://financialreport.ddns.net/verticalanalisys/financialanalisys/financial</w:t>
             </w:r>
           </w:p>
-          <w:p>
-            <w:pPr>
-              <w:jc w:val="center"/>
-              <w:rPr>
-                <w:lang w:val="en-US"/>
-              </w:rPr>
-            </w:pPr>
-            <w:r>
-              <w:rPr>
-                <w:lang w:val="en-US"/>
-              </w:rPr>
-              <w:t>http://financialreport.ddns.net/verticalanalisys/financialanalisys/financial/{id_financialData}/{id_company}/{year}/{sales}/{salesCost}/{grossProfit}/{expensesAdminSales}/{depreciations}/{interestPaid}/{profitBeforeTaxes}/{taxes}/{exerciseUtility}</w:t>
-            </w:r>
-          </w:p>
         </w:tc>
       </w:tr>
       <w:tr>
@@ -4862,6 +3543,7 @@
               <w:rPr>
                 <w:lang w:val="en-US"/>
               </w:rPr>
+              <w:lastRenderedPageBreak/>
               <w:t xml:space="preserve">Parameters: </w:t>
             </w:r>
           </w:p>
@@ -4876,332 +3558,6 @@
                 <w:lang w:val="en-US"/>
               </w:rPr>
             </w:pPr>
-            <w:r>
-              <w:rPr>
-                <w:lang w:val="en-US"/>
-              </w:rPr>
-              <w:t>{</w:t>
-            </w:r>
-            <w:proofErr w:type="spellStart"/>
-            <w:r>
-              <w:rPr>
-                <w:lang w:val="en-US"/>
-              </w:rPr>
-              <w:t>id_financialData</w:t>
-            </w:r>
-            <w:proofErr w:type="spellEnd"/>
-            <w:r>
-              <w:rPr>
-                <w:lang w:val="en-US"/>
-              </w:rPr>
-              <w:t>}:</w:t>
-            </w:r>
-          </w:p>
-          <w:p>
-            <w:pPr>
-              <w:rPr>
-                <w:lang w:val="en-US"/>
-              </w:rPr>
-            </w:pPr>
-            <w:r>
-              <w:rPr>
-                <w:lang w:val="en-US"/>
-              </w:rPr>
-              <w:t>identifier where the financial data is located</w:t>
-            </w:r>
-          </w:p>
-          <w:p>
-            <w:pPr>
-              <w:rPr>
-                <w:lang w:val="en-US"/>
-              </w:rPr>
-            </w:pPr>
-            <w:r>
-              <w:rPr>
-                <w:lang w:val="en-US"/>
-              </w:rPr>
-              <w:t>{</w:t>
-            </w:r>
-            <w:proofErr w:type="spellStart"/>
-            <w:r>
-              <w:rPr>
-                <w:lang w:val="en-US"/>
-              </w:rPr>
-              <w:t>i</w:t>
-            </w:r>
-            <w:r>
-              <w:rPr>
-                <w:lang w:val="en-US"/>
-              </w:rPr>
-              <w:t>d_company</w:t>
-            </w:r>
-            <w:proofErr w:type="spellEnd"/>
-            <w:r>
-              <w:rPr>
-                <w:lang w:val="en-US"/>
-              </w:rPr>
-              <w:t>}:</w:t>
-            </w:r>
-            <w:r>
-              <w:rPr>
-                <w:lang w:val="en-US"/>
-              </w:rPr>
-              <w:t>company identifier</w:t>
-            </w:r>
-          </w:p>
-          <w:p>
-            <w:pPr>
-              <w:rPr>
-                <w:lang w:val="en-US"/>
-              </w:rPr>
-            </w:pPr>
-            <w:r>
-              <w:rPr>
-                <w:lang w:val="en-US"/>
-              </w:rPr>
-              <w:t xml:space="preserve">{year}: </w:t>
-            </w:r>
-            <w:r>
-              <w:rPr>
-                <w:lang w:val="en-US"/>
-              </w:rPr>
-              <w:t>year of financial status</w:t>
-            </w:r>
-            <w:r>
-              <w:rPr>
-                <w:lang w:val="en-US"/>
-              </w:rPr>
-              <w:t xml:space="preserve"> </w:t>
-            </w:r>
-          </w:p>
-          <w:p>
-            <w:pPr>
-              <w:rPr>
-                <w:lang w:val="en-US"/>
-              </w:rPr>
-            </w:pPr>
-            <w:r>
-              <w:rPr>
-                <w:lang w:val="en-US"/>
-              </w:rPr>
-              <w:lastRenderedPageBreak/>
-              <w:t xml:space="preserve">{sales}: sales of year </w:t>
-            </w:r>
-          </w:p>
-          <w:p>
-            <w:pPr>
-              <w:rPr>
-                <w:lang w:val="en-US"/>
-              </w:rPr>
-            </w:pPr>
-            <w:r>
-              <w:rPr>
-                <w:lang w:val="en-US"/>
-              </w:rPr>
-              <w:t>{</w:t>
-            </w:r>
-            <w:proofErr w:type="spellStart"/>
-            <w:r>
-              <w:rPr>
-                <w:lang w:val="en-US"/>
-              </w:rPr>
-              <w:t>salesCost</w:t>
-            </w:r>
-            <w:proofErr w:type="spellEnd"/>
-            <w:r>
-              <w:rPr>
-                <w:lang w:val="en-US"/>
-              </w:rPr>
-              <w:t>}:</w:t>
-            </w:r>
-            <w:r>
-              <w:rPr>
-                <w:lang w:val="en-US"/>
-              </w:rPr>
-              <w:t>cost of sales</w:t>
-            </w:r>
-          </w:p>
-          <w:p>
-            <w:pPr>
-              <w:rPr>
-                <w:lang w:val="en-US"/>
-              </w:rPr>
-            </w:pPr>
-            <w:r>
-              <w:rPr>
-                <w:lang w:val="en-US"/>
-              </w:rPr>
-              <w:t>{</w:t>
-            </w:r>
-            <w:proofErr w:type="spellStart"/>
-            <w:r>
-              <w:rPr>
-                <w:lang w:val="en-US"/>
-              </w:rPr>
-              <w:t>grossProfit</w:t>
-            </w:r>
-            <w:proofErr w:type="spellEnd"/>
-            <w:r>
-              <w:rPr>
-                <w:lang w:val="en-US"/>
-              </w:rPr>
-              <w:t xml:space="preserve">}: gross profit  </w:t>
-            </w:r>
-          </w:p>
-          <w:p>
-            <w:pPr>
-              <w:rPr>
-                <w:lang w:val="en-US"/>
-              </w:rPr>
-            </w:pPr>
-            <w:r>
-              <w:rPr>
-                <w:lang w:val="en-US"/>
-              </w:rPr>
-              <w:t>{</w:t>
-            </w:r>
-            <w:proofErr w:type="spellStart"/>
-            <w:r>
-              <w:rPr>
-                <w:lang w:val="en-US"/>
-              </w:rPr>
-              <w:t>expensesAdminSales</w:t>
-            </w:r>
-            <w:proofErr w:type="spellEnd"/>
-            <w:r>
-              <w:rPr>
-                <w:lang w:val="en-US"/>
-              </w:rPr>
-              <w:t xml:space="preserve">}: </w:t>
-            </w:r>
-            <w:r>
-              <w:rPr>
-                <w:lang w:val="en-US"/>
-              </w:rPr>
-              <w:t>They are the expenses of sales administration</w:t>
-            </w:r>
-          </w:p>
-          <w:p>
-            <w:pPr>
-              <w:rPr>
-                <w:lang w:val="en-US"/>
-              </w:rPr>
-            </w:pPr>
-            <w:r>
-              <w:rPr>
-                <w:lang w:val="en-US"/>
-              </w:rPr>
-              <w:t xml:space="preserve">{depreciations}:depreciations </w:t>
-            </w:r>
-          </w:p>
-          <w:p>
-            <w:pPr>
-              <w:rPr>
-                <w:lang w:val="en-US"/>
-              </w:rPr>
-            </w:pPr>
-            <w:r>
-              <w:rPr>
-                <w:lang w:val="en-US"/>
-              </w:rPr>
-              <w:t>{</w:t>
-            </w:r>
-            <w:proofErr w:type="spellStart"/>
-            <w:r>
-              <w:rPr>
-                <w:lang w:val="en-US"/>
-              </w:rPr>
-              <w:t>interestPaid</w:t>
-            </w:r>
-            <w:proofErr w:type="spellEnd"/>
-            <w:r>
-              <w:rPr>
-                <w:lang w:val="en-US"/>
-              </w:rPr>
-              <w:t xml:space="preserve">}:interest paid </w:t>
-            </w:r>
-          </w:p>
-          <w:p>
-            <w:pPr>
-              <w:rPr>
-                <w:lang w:val="en-US"/>
-              </w:rPr>
-            </w:pPr>
-            <w:r>
-              <w:rPr>
-                <w:lang w:val="en-US"/>
-              </w:rPr>
-              <w:t>{</w:t>
-            </w:r>
-            <w:proofErr w:type="spellStart"/>
-            <w:r>
-              <w:rPr>
-                <w:lang w:val="en-US"/>
-              </w:rPr>
-              <w:t>profitBeforeTaxes</w:t>
-            </w:r>
-            <w:proofErr w:type="spellEnd"/>
-            <w:r>
-              <w:rPr>
-                <w:lang w:val="en-US"/>
-              </w:rPr>
-              <w:t xml:space="preserve">}: </w:t>
-            </w:r>
-            <w:proofErr w:type="spellStart"/>
-            <w:r>
-              <w:rPr>
-                <w:lang w:val="en-US"/>
-              </w:rPr>
-              <w:t>profitBeforeTaxes</w:t>
-            </w:r>
-            <w:proofErr w:type="spellEnd"/>
-          </w:p>
-          <w:p>
-            <w:pPr>
-              <w:rPr>
-                <w:lang w:val="en-US"/>
-              </w:rPr>
-            </w:pPr>
-            <w:r>
-              <w:rPr>
-                <w:lang w:val="en-US"/>
-              </w:rPr>
-              <w:t>{taxes}/{</w:t>
-            </w:r>
-            <w:proofErr w:type="spellStart"/>
-            <w:r>
-              <w:rPr>
-                <w:lang w:val="en-US"/>
-              </w:rPr>
-              <w:t>exerciseUtility</w:t>
-            </w:r>
-            <w:proofErr w:type="spellEnd"/>
-            <w:r>
-              <w:rPr>
-                <w:lang w:val="en-US"/>
-              </w:rPr>
-              <w:t>}</w:t>
-            </w:r>
-            <w:r>
-              <w:rPr>
-                <w:lang w:val="en-US"/>
-              </w:rPr>
-              <w:t>:</w:t>
-            </w:r>
-            <w:r>
-              <w:rPr>
-                <w:lang w:val="en-US"/>
-              </w:rPr>
-              <w:t xml:space="preserve"> </w:t>
-            </w:r>
-            <w:proofErr w:type="spellStart"/>
-            <w:r>
-              <w:rPr>
-                <w:lang w:val="en-US"/>
-              </w:rPr>
-              <w:t>exerciseUtility</w:t>
-            </w:r>
-            <w:proofErr w:type="spellEnd"/>
           </w:p>
         </w:tc>
       </w:tr>
@@ -5221,7 +3577,6 @@
               <w:rPr>
                 <w:lang w:val="en-US"/>
               </w:rPr>
-              <w:lastRenderedPageBreak/>
               <w:t xml:space="preserve">Format : </w:t>
             </w:r>
           </w:p>
@@ -5472,298 +3827,8 @@
               </w:rPr>
               <w:t>identifier where the financial data is located</w:t>
             </w:r>
-          </w:p>
-          <w:p>
-            <w:pPr>
-              <w:rPr>
-                <w:lang w:val="en-US"/>
-              </w:rPr>
-            </w:pPr>
-            <w:r>
-              <w:rPr>
-                <w:lang w:val="en-US"/>
-              </w:rPr>
-              <w:t>{</w:t>
-            </w:r>
-            <w:proofErr w:type="spellStart"/>
-            <w:r>
-              <w:rPr>
-                <w:lang w:val="en-US"/>
-              </w:rPr>
-              <w:t>i</w:t>
-            </w:r>
-            <w:r>
-              <w:rPr>
-                <w:lang w:val="en-US"/>
-              </w:rPr>
-              <w:t>d_company</w:t>
-            </w:r>
-            <w:proofErr w:type="spellEnd"/>
-            <w:r>
-              <w:rPr>
-                <w:lang w:val="en-US"/>
-              </w:rPr>
-              <w:t>}:</w:t>
-            </w:r>
-            <w:r>
-              <w:rPr>
-                <w:lang w:val="en-US"/>
-              </w:rPr>
-              <w:t>company identifier</w:t>
-            </w:r>
-          </w:p>
-          <w:p>
-            <w:pPr>
-              <w:rPr>
-                <w:lang w:val="en-US"/>
-              </w:rPr>
-            </w:pPr>
-            <w:r>
-              <w:rPr>
-                <w:lang w:val="en-US"/>
-              </w:rPr>
-              <w:t xml:space="preserve">{year}: </w:t>
-            </w:r>
-            <w:r>
-              <w:rPr>
-                <w:lang w:val="en-US"/>
-              </w:rPr>
-              <w:t>year of financial status</w:t>
-            </w:r>
-            <w:r>
-              <w:rPr>
-                <w:lang w:val="en-US"/>
-              </w:rPr>
-              <w:t xml:space="preserve"> </w:t>
-            </w:r>
-          </w:p>
-          <w:p>
-            <w:pPr>
-              <w:rPr>
-                <w:lang w:val="en-US"/>
-              </w:rPr>
-            </w:pPr>
-            <w:r>
-              <w:rPr>
-                <w:lang w:val="en-US"/>
-              </w:rPr>
-              <w:t xml:space="preserve">{sales}: sales of year </w:t>
-            </w:r>
-          </w:p>
-          <w:p>
-            <w:pPr>
-              <w:rPr>
-                <w:lang w:val="en-US"/>
-              </w:rPr>
-            </w:pPr>
-            <w:r>
-              <w:rPr>
-                <w:lang w:val="en-US"/>
-              </w:rPr>
-              <w:t>{</w:t>
-            </w:r>
-            <w:proofErr w:type="spellStart"/>
-            <w:r>
-              <w:rPr>
-                <w:lang w:val="en-US"/>
-              </w:rPr>
-              <w:t>salesCost</w:t>
-            </w:r>
-            <w:proofErr w:type="spellEnd"/>
-            <w:r>
-              <w:rPr>
-                <w:lang w:val="en-US"/>
-              </w:rPr>
-              <w:t>}:</w:t>
-            </w:r>
-            <w:r>
-              <w:rPr>
-                <w:lang w:val="en-US"/>
-              </w:rPr>
-              <w:t>cost of sales</w:t>
-            </w:r>
-          </w:p>
-          <w:p>
-            <w:pPr>
-              <w:rPr>
-                <w:lang w:val="en-US"/>
-              </w:rPr>
-            </w:pPr>
-            <w:r>
-              <w:rPr>
-                <w:lang w:val="en-US"/>
-              </w:rPr>
-              <w:t>{</w:t>
-            </w:r>
-            <w:proofErr w:type="spellStart"/>
-            <w:r>
-              <w:rPr>
-                <w:lang w:val="en-US"/>
-              </w:rPr>
-              <w:t>grossProfit</w:t>
-            </w:r>
-            <w:proofErr w:type="spellEnd"/>
-            <w:r>
-              <w:rPr>
-                <w:lang w:val="en-US"/>
-              </w:rPr>
-              <w:t xml:space="preserve">}: gross profit  </w:t>
-            </w:r>
-          </w:p>
-          <w:p>
-            <w:pPr>
-              <w:rPr>
-                <w:lang w:val="en-US"/>
-              </w:rPr>
-            </w:pPr>
-            <w:r>
-              <w:rPr>
-                <w:lang w:val="en-US"/>
-              </w:rPr>
-              <w:t>{</w:t>
-            </w:r>
-            <w:proofErr w:type="spellStart"/>
-            <w:r>
-              <w:rPr>
-                <w:lang w:val="en-US"/>
-              </w:rPr>
-              <w:t>expensesAdminSales</w:t>
-            </w:r>
-            <w:proofErr w:type="spellEnd"/>
-            <w:r>
-              <w:rPr>
-                <w:lang w:val="en-US"/>
-              </w:rPr>
-              <w:t xml:space="preserve">}: </w:t>
-            </w:r>
-            <w:r>
-              <w:rPr>
-                <w:lang w:val="en-US"/>
-              </w:rPr>
-              <w:t>They are the expenses of sales administration</w:t>
-            </w:r>
-          </w:p>
-          <w:p>
-            <w:pPr>
-              <w:rPr>
-                <w:lang w:val="en-US"/>
-              </w:rPr>
-            </w:pPr>
-            <w:r>
-              <w:rPr>
-                <w:lang w:val="en-US"/>
-              </w:rPr>
-              <w:t xml:space="preserve">{depreciations}:depreciations </w:t>
-            </w:r>
-          </w:p>
-          <w:p>
-            <w:pPr>
-              <w:rPr>
-                <w:lang w:val="en-US"/>
-              </w:rPr>
-            </w:pPr>
-            <w:r>
-              <w:rPr>
-                <w:lang w:val="en-US"/>
-              </w:rPr>
-              <w:t>{</w:t>
-            </w:r>
-            <w:proofErr w:type="spellStart"/>
-            <w:r>
-              <w:rPr>
-                <w:lang w:val="en-US"/>
-              </w:rPr>
-              <w:t>interestPaid</w:t>
-            </w:r>
-            <w:proofErr w:type="spellEnd"/>
-            <w:r>
-              <w:rPr>
-                <w:lang w:val="en-US"/>
-              </w:rPr>
-              <w:t xml:space="preserve">}:interest paid </w:t>
-            </w:r>
-          </w:p>
-          <w:p>
-            <w:pPr>
-              <w:rPr>
-                <w:lang w:val="en-US"/>
-              </w:rPr>
-            </w:pPr>
-            <w:r>
-              <w:rPr>
-                <w:lang w:val="en-US"/>
-              </w:rPr>
-              <w:t>{</w:t>
-            </w:r>
-            <w:proofErr w:type="spellStart"/>
-            <w:r>
-              <w:rPr>
-                <w:lang w:val="en-US"/>
-              </w:rPr>
-              <w:t>profitBeforeTaxes</w:t>
-            </w:r>
-            <w:proofErr w:type="spellEnd"/>
-            <w:r>
-              <w:rPr>
-                <w:lang w:val="en-US"/>
-              </w:rPr>
-              <w:t xml:space="preserve">}: </w:t>
-            </w:r>
-            <w:proofErr w:type="spellStart"/>
-            <w:r>
-              <w:rPr>
-                <w:lang w:val="en-US"/>
-              </w:rPr>
-              <w:t>profitBeforeTaxes</w:t>
-            </w:r>
-            <w:proofErr w:type="spellEnd"/>
-          </w:p>
-          <w:p>
-            <w:pPr>
-              <w:rPr>
-                <w:lang w:val="en-US"/>
-              </w:rPr>
-            </w:pPr>
-            <w:r>
-              <w:rPr>
-                <w:lang w:val="en-US"/>
-              </w:rPr>
-              <w:t>{taxes}/{</w:t>
-            </w:r>
-            <w:proofErr w:type="spellStart"/>
-            <w:r>
-              <w:rPr>
-                <w:lang w:val="en-US"/>
-              </w:rPr>
-              <w:t>exerciseUtility</w:t>
-            </w:r>
-            <w:proofErr w:type="spellEnd"/>
-            <w:r>
-              <w:rPr>
-                <w:lang w:val="en-US"/>
-              </w:rPr>
-              <w:t>}</w:t>
-            </w:r>
-            <w:r>
-              <w:rPr>
-                <w:lang w:val="en-US"/>
-              </w:rPr>
-              <w:t>:</w:t>
-            </w:r>
-            <w:r>
-              <w:rPr>
-                <w:lang w:val="en-US"/>
-              </w:rPr>
-              <w:t xml:space="preserve"> </w:t>
-            </w:r>
-            <w:proofErr w:type="spellStart"/>
-            <w:r>
-              <w:rPr>
-                <w:lang w:val="en-US"/>
-              </w:rPr>
-              <w:t>exerciseUtility</w:t>
-            </w:r>
-            <w:proofErr w:type="spellEnd"/>
+            <w:bookmarkStart w:id="0" w:name="_GoBack"/>
+            <w:bookmarkEnd w:id="0"/>
           </w:p>
         </w:tc>
       </w:tr>
@@ -6103,7 +4168,6 @@
               <w:rPr>
                 <w:lang w:val="en-US"/>
               </w:rPr>
-              <w:lastRenderedPageBreak/>
               <w:t xml:space="preserve">Response: </w:t>
             </w:r>
           </w:p>

--- a/Project URIS/04URI/URIs.docx
+++ b/Project URIS/04URI/URIs.docx
@@ -1,6 +1,6 @@
 
 <file path=word/document.xml><?xml version="1.0" encoding="utf-8"?>
-<w:document xmlns:wpc="http://schemas.microsoft.com/office/word/2010/wordprocessingCanvas" xmlns:cx="http://schemas.microsoft.com/office/drawing/2014/chartex" xmlns:cx1="http://schemas.microsoft.com/office/drawing/2015/9/8/chartex" xmlns:mc="http://schemas.openxmlformats.org/markup-compatibility/2006" xmlns:o="urn:schemas-microsoft-com:office:office" xmlns:r="http://schemas.openxmlformats.org/officeDocument/2006/relationships" xmlns:m="http://schemas.openxmlformats.org/officeDocument/2006/math" xmlns:v="urn:schemas-microsoft-com:vml" xmlns:wp14="http://schemas.microsoft.com/office/word/2010/wordprocessingDrawing" xmlns:wp="http://schemas.openxmlformats.org/drawingml/2006/wordprocessingDrawing" xmlns:w10="urn:schemas-microsoft-com:office:word" xmlns:w="http://schemas.openxmlformats.org/wordprocessingml/2006/main" xmlns:w14="http://schemas.microsoft.com/office/word/2010/wordml" xmlns:w15="http://schemas.microsoft.com/office/word/2012/wordml" xmlns:w16se="http://schemas.microsoft.com/office/word/2015/wordml/symex" xmlns:wpg="http://schemas.microsoft.com/office/word/2010/wordprocessingGroup" xmlns:wpi="http://schemas.microsoft.com/office/word/2010/wordprocessingInk" xmlns:wne="http://schemas.microsoft.com/office/word/2006/wordml" xmlns:wps="http://schemas.microsoft.com/office/word/2010/wordprocessingShape" mc:Ignorable="w14 w15 w16se wp14">
+<w:document xmlns:wpc="http://schemas.microsoft.com/office/word/2010/wordprocessingCanvas" xmlns:cx="http://schemas.microsoft.com/office/drawing/2014/chartex" xmlns:mc="http://schemas.openxmlformats.org/markup-compatibility/2006" xmlns:o="urn:schemas-microsoft-com:office:office" xmlns:r="http://schemas.openxmlformats.org/officeDocument/2006/relationships" xmlns:m="http://schemas.openxmlformats.org/officeDocument/2006/math" xmlns:v="urn:schemas-microsoft-com:vml" xmlns:wp14="http://schemas.microsoft.com/office/word/2010/wordprocessingDrawing" xmlns:wp="http://schemas.openxmlformats.org/drawingml/2006/wordprocessingDrawing" xmlns:w10="urn:schemas-microsoft-com:office:word" xmlns:w="http://schemas.openxmlformats.org/wordprocessingml/2006/main" xmlns:w14="http://schemas.microsoft.com/office/word/2010/wordml" xmlns:w15="http://schemas.microsoft.com/office/word/2012/wordml" xmlns:w16se="http://schemas.microsoft.com/office/word/2015/wordml/symex" xmlns:wpg="http://schemas.microsoft.com/office/word/2010/wordprocessingGroup" xmlns:wpi="http://schemas.microsoft.com/office/word/2010/wordprocessingInk" xmlns:wne="http://schemas.microsoft.com/office/word/2006/wordml" xmlns:wps="http://schemas.microsoft.com/office/word/2010/wordprocessingShape" mc:Ignorable="w14 w15 w16se wp14">
   <w:body>
     <w:p>
       <w:pPr>
@@ -27,7 +27,21 @@
         <w:rPr>
           <w:lang w:val="en-US"/>
         </w:rPr>
-        <w:t xml:space="preserve"> In this document, each one of the URISs, their method and their format of the Project </w:t>
+        <w:t xml:space="preserve"> In this document, each one of the </w:t>
+      </w:r>
+      <w:bookmarkStart w:id="0" w:name="_GoBack"/>
+      <w:r>
+        <w:rPr>
+          <w:lang w:val="en-US"/>
+        </w:rPr>
+        <w:t>URI</w:t>
+      </w:r>
+      <w:bookmarkEnd w:id="0"/>
+      <w:r>
+        <w:rPr>
+          <w:lang w:val="en-US"/>
+        </w:rPr>
+        <w:t xml:space="preserve">Ss, their method and their format of the Project </w:t>
       </w:r>
       <w:r>
         <w:rPr>
@@ -54,9 +68,25 @@
     <w:p>
       <w:pPr>
         <w:rPr>
+          <w:ins w:id="1" w:author="Edison Lascano" w:date="2019-05-21T11:53:00Z"/>
           <w:lang w:val="en-US"/>
         </w:rPr>
       </w:pPr>
+    </w:p>
+    <w:p>
+      <w:pPr>
+        <w:rPr>
+          <w:lang w:val="en-US"/>
+        </w:rPr>
+      </w:pPr>
+      <w:ins w:id="2" w:author="Edison Lascano" w:date="2019-05-21T11:53:00Z">
+        <w:r>
+          <w:rPr>
+            <w:lang w:val="en-US"/>
+          </w:rPr>
+          <w:t>Description of every URI</w:t>
+        </w:r>
+      </w:ins>
     </w:p>
     <w:p>
       <w:pPr>
@@ -183,6 +213,14 @@
               </w:rPr>
               <w:t>http://financialreport.ddns.net/verticalanalisys/financialanalisys/user</w:t>
             </w:r>
+            <w:ins w:id="3" w:author="Edison Lascano" w:date="2019-05-21T11:52:00Z">
+              <w:r>
+                <w:rPr>
+                  <w:lang w:val="en-US"/>
+                </w:rPr>
+                <w:t>s</w:t>
+              </w:r>
+            </w:ins>
           </w:p>
         </w:tc>
       </w:tr>
@@ -195,15 +233,74 @@
             <w:pPr>
               <w:jc w:val="center"/>
               <w:rPr>
-                <w:lang w:val="en-US"/>
-              </w:rPr>
-            </w:pPr>
-            <w:r>
-              <w:rPr>
-                <w:lang w:val="en-US"/>
-              </w:rPr>
-              <w:t xml:space="preserve">Parameters: </w:t>
-            </w:r>
+                <w:ins w:id="4" w:author="Edison Lascano" w:date="2019-05-21T12:07:00Z"/>
+                <w:lang w:val="en-US"/>
+              </w:rPr>
+            </w:pPr>
+            <w:del w:id="5" w:author="Edison Lascano" w:date="2019-05-21T12:07:00Z">
+              <w:r>
+                <w:rPr>
+                  <w:lang w:val="en-US"/>
+                </w:rPr>
+                <w:delText xml:space="preserve">Parameters: </w:delText>
+              </w:r>
+            </w:del>
+            <w:ins w:id="6" w:author="Edison Lascano" w:date="2019-05-21T12:06:00Z">
+              <w:r>
+                <w:rPr>
+                  <w:lang w:val="en-US"/>
+                </w:rPr>
+                <w:t xml:space="preserve">Input format (for </w:t>
+              </w:r>
+              <w:proofErr w:type="gramStart"/>
+              <w:r>
+                <w:rPr>
+                  <w:lang w:val="en-US"/>
+                </w:rPr>
+                <w:t>PUT ,</w:t>
+              </w:r>
+              <w:proofErr w:type="gramEnd"/>
+              <w:r>
+                <w:rPr>
+                  <w:lang w:val="en-US"/>
+                </w:rPr>
+                <w:t xml:space="preserve"> POST and DELETE)</w:t>
+              </w:r>
+            </w:ins>
+          </w:p>
+          <w:p>
+            <w:pPr>
+              <w:jc w:val="center"/>
+              <w:rPr>
+                <w:ins w:id="7" w:author="Edison Lascano" w:date="2019-05-21T12:07:00Z"/>
+                <w:lang w:val="en-US"/>
+              </w:rPr>
+            </w:pPr>
+          </w:p>
+          <w:p>
+            <w:pPr>
+              <w:jc w:val="center"/>
+              <w:rPr>
+                <w:ins w:id="8" w:author="Edison Lascano" w:date="2019-05-21T12:07:00Z"/>
+                <w:lang w:val="en-US"/>
+              </w:rPr>
+            </w:pPr>
+            <w:ins w:id="9" w:author="Edison Lascano" w:date="2019-05-21T12:07:00Z">
+              <w:r>
+                <w:rPr>
+                  <w:lang w:val="en-US"/>
+                </w:rPr>
+                <w:t xml:space="preserve">Parameters: </w:t>
+              </w:r>
+            </w:ins>
+          </w:p>
+          <w:p>
+            <w:pPr>
+              <w:jc w:val="center"/>
+              <w:rPr>
+                <w:lang w:val="en-US"/>
+              </w:rPr>
+            </w:pPr>
           </w:p>
         </w:tc>
         <w:tc>
@@ -231,6 +328,14 @@
                 <w:lang w:val="en-US"/>
               </w:rPr>
             </w:pPr>
+            <w:ins w:id="10" w:author="Edison Lascano" w:date="2019-05-21T11:53:00Z">
+              <w:r>
+                <w:rPr>
+                  <w:lang w:val="en-US"/>
+                </w:rPr>
+                <w:t xml:space="preserve">Output </w:t>
+              </w:r>
+            </w:ins>
             <w:r>
               <w:rPr>
                 <w:lang w:val="en-US"/>
@@ -271,6 +376,14 @@
               </w:rPr>
               <w:t xml:space="preserve">Response: </w:t>
             </w:r>
+            <w:ins w:id="11" w:author="Edison Lascano" w:date="2019-05-21T11:54:00Z">
+              <w:r>
+                <w:rPr>
+                  <w:lang w:val="en-US"/>
+                </w:rPr>
+                <w:t xml:space="preserve"> (actual data, not captured screens)</w:t>
+              </w:r>
+            </w:ins>
           </w:p>
         </w:tc>
         <w:tc>
@@ -414,6 +527,7 @@
               <w:rPr>
                 <w:lang w:val="en-US"/>
               </w:rPr>
+              <w:lastRenderedPageBreak/>
               <w:t>URI:</w:t>
             </w:r>
           </w:p>
@@ -521,7 +635,6 @@
               <w:rPr>
                 <w:lang w:val="en-US"/>
               </w:rPr>
-              <w:lastRenderedPageBreak/>
               <w:t xml:space="preserve">Response: </w:t>
             </w:r>
           </w:p>
@@ -596,8 +709,8 @@
         <w:tblLook w:val="04A0" w:firstRow="1" w:lastRow="0" w:firstColumn="1" w:lastColumn="0" w:noHBand="0" w:noVBand="1"/>
       </w:tblPr>
       <w:tblGrid>
-        <w:gridCol w:w="1308"/>
-        <w:gridCol w:w="7186"/>
+        <w:gridCol w:w="1172"/>
+        <w:gridCol w:w="7322"/>
       </w:tblGrid>
       <w:tr>
         <w:tc>
@@ -679,15 +792,126 @@
             <w:pPr>
               <w:jc w:val="center"/>
               <w:rPr>
-                <w:lang w:val="en-US"/>
-              </w:rPr>
-            </w:pPr>
-            <w:r>
-              <w:rPr>
-                <w:lang w:val="en-US"/>
-              </w:rPr>
-              <w:t>http://financialreport.ddns.net/verticalanalisys/financialanalisys/financial</w:t>
-            </w:r>
+                <w:ins w:id="12" w:author="Edison Lascano" w:date="2019-05-21T11:58:00Z"/>
+                <w:lang w:val="en-US"/>
+              </w:rPr>
+            </w:pPr>
+            <w:ins w:id="13" w:author="Edison Lascano" w:date="2019-05-21T11:55:00Z">
+              <w:r>
+                <w:rPr>
+                  <w:lang w:val="en-US"/>
+                </w:rPr>
+                <w:fldChar w:fldCharType="begin"/>
+              </w:r>
+              <w:r>
+                <w:rPr>
+                  <w:lang w:val="en-US"/>
+                </w:rPr>
+                <w:instrText xml:space="preserve"> HYPERLINK "</w:instrText>
+              </w:r>
+            </w:ins>
+            <w:r>
+              <w:rPr>
+                <w:lang w:val="en-US"/>
+              </w:rPr>
+              <w:instrText>http://financialreport.ddns.net/verticalanalisys/financialanalisys/</w:instrText>
+            </w:r>
+            <w:ins w:id="14" w:author="Edison Lascano" w:date="2019-05-21T11:55:00Z">
+              <w:r>
+                <w:rPr>
+                  <w:lang w:val="en-US"/>
+                </w:rPr>
+                <w:instrText xml:space="preserve">{param" </w:instrText>
+              </w:r>
+              <w:r>
+                <w:rPr>
+                  <w:lang w:val="en-US"/>
+                </w:rPr>
+                <w:fldChar w:fldCharType="separate"/>
+              </w:r>
+            </w:ins>
+            <w:r>
+              <w:rPr>
+                <w:rStyle w:val="Hipervnculo"/>
+                <w:lang w:val="en-US"/>
+              </w:rPr>
+              <w:t>http://financialreport.ddns.net/verticalanalisys/financialanalisys/</w:t>
+            </w:r>
+            <w:ins w:id="15" w:author="Edison Lascano" w:date="2019-05-21T11:55:00Z">
+              <w:r>
+                <w:rPr>
+                  <w:rStyle w:val="Hipervnculo"/>
+                  <w:lang w:val="en-US"/>
+                </w:rPr>
+                <w:t>{param</w:t>
+              </w:r>
+              <w:r>
+                <w:rPr>
+                  <w:lang w:val="en-US"/>
+                </w:rPr>
+                <w:fldChar w:fldCharType="end"/>
+              </w:r>
+              <w:r>
+                <w:rPr>
+                  <w:lang w:val="en-US"/>
+                </w:rPr>
+                <w:t xml:space="preserve"> is missing</w:t>
+              </w:r>
+            </w:ins>
+            <w:ins w:id="16" w:author="Edison Lascano" w:date="2019-05-21T11:56:00Z">
+              <w:r>
+                <w:rPr>
+                  <w:lang w:val="en-US"/>
+                </w:rPr>
+                <w:t xml:space="preserve">: </w:t>
+              </w:r>
+              <w:proofErr w:type="spellStart"/>
+              <w:r>
+                <w:rPr>
+                  <w:lang w:val="en-US"/>
+                </w:rPr>
+                <w:t>id_financial_data</w:t>
+              </w:r>
+            </w:ins>
+            <w:proofErr w:type="spellEnd"/>
+            <w:ins w:id="17" w:author="Edison Lascano" w:date="2019-05-21T11:55:00Z">
+              <w:r>
+                <w:rPr>
+                  <w:lang w:val="en-US"/>
+                </w:rPr>
+                <w:t>}</w:t>
+              </w:r>
+            </w:ins>
+            <w:del w:id="18" w:author="Edison Lascano" w:date="2019-05-21T11:55:00Z">
+              <w:r>
+                <w:rPr>
+                  <w:lang w:val="en-US"/>
+                </w:rPr>
+                <w:delText>financial</w:delText>
+              </w:r>
+            </w:del>
+          </w:p>
+          <w:p>
+            <w:pPr>
+              <w:jc w:val="center"/>
+              <w:rPr>
+                <w:lang w:val="en-US"/>
+              </w:rPr>
+            </w:pPr>
+            <w:ins w:id="19" w:author="Edison Lascano" w:date="2019-05-21T11:58:00Z">
+              <w:r>
+                <w:rPr>
+                  <w:lang w:val="en-US"/>
+                </w:rPr>
+                <w:t xml:space="preserve">suggestion: </w:t>
+              </w:r>
+              <w:r>
+                <w:rPr>
+                  <w:lang w:val="en-US"/>
+                </w:rPr>
+                <w:t>http://financialreport.ddns.net/verticalanalisys/financialanalisys/companyfaniancialdata/1</w:t>
+              </w:r>
+            </w:ins>
           </w:p>
         </w:tc>
       </w:tr>
@@ -753,6 +977,22 @@
               </w:rPr>
               <w:t>Identifies the user</w:t>
             </w:r>
+            <w:ins w:id="20" w:author="Edison Lascano" w:date="2019-05-21T11:55:00Z">
+              <w:r>
+                <w:rPr>
+                  <w:lang w:val="en-US"/>
+                </w:rPr>
+                <w:t xml:space="preserve"> WRONG, </w:t>
+              </w:r>
+            </w:ins>
+            <w:ins w:id="21" w:author="Edison Lascano" w:date="2019-05-21T11:56:00Z">
+              <w:r>
+                <w:rPr>
+                  <w:lang w:val="en-US"/>
+                </w:rPr>
+                <w:t>fix it</w:t>
+              </w:r>
+            </w:ins>
           </w:p>
         </w:tc>
       </w:tr>
@@ -806,6 +1046,7 @@
               <w:rPr>
                 <w:lang w:val="en-US"/>
               </w:rPr>
+              <w:lastRenderedPageBreak/>
               <w:t xml:space="preserve">Response: </w:t>
             </w:r>
           </w:p>
@@ -925,7 +1166,6 @@
         <w:rPr>
           <w:lang w:val="en-US"/>
         </w:rPr>
-        <w:lastRenderedPageBreak/>
         <w:t>User</w:t>
       </w:r>
       <w:r>
@@ -1634,6 +1874,7 @@
               <w:rPr>
                 <w:lang w:val="en-US"/>
               </w:rPr>
+              <w:lastRenderedPageBreak/>
               <w:t xml:space="preserve">Format : </w:t>
             </w:r>
           </w:p>
@@ -2252,7 +2493,6 @@
               <w:rPr>
                 <w:lang w:val="en-US"/>
               </w:rPr>
-              <w:lastRenderedPageBreak/>
               <w:t>URI:</w:t>
             </w:r>
           </w:p>
@@ -2924,6 +3164,7 @@
               <w:rPr>
                 <w:lang w:val="en-US"/>
               </w:rPr>
+              <w:lastRenderedPageBreak/>
               <w:t>M</w:t>
             </w:r>
             <w:r>
@@ -3543,7 +3784,6 @@
               <w:rPr>
                 <w:lang w:val="en-US"/>
               </w:rPr>
-              <w:lastRenderedPageBreak/>
               <w:t xml:space="preserve">Parameters: </w:t>
             </w:r>
           </w:p>
@@ -3827,8 +4067,6 @@
               </w:rPr>
               <w:t>identifier where the financial data is located</w:t>
             </w:r>
-            <w:bookmarkStart w:id="0" w:name="_GoBack"/>
-            <w:bookmarkEnd w:id="0"/>
           </w:p>
         </w:tc>
       </w:tr>
@@ -4050,6 +4288,7 @@
               <w:rPr>
                 <w:lang w:val="en-US"/>
               </w:rPr>
+              <w:lastRenderedPageBreak/>
               <w:t xml:space="preserve">Parameters: </w:t>
             </w:r>
           </w:p>
@@ -4244,6 +4483,14 @@
     </w:sectPr>
   </w:body>
 </w:document>
+</file>
+
+<file path=word/people.xml><?xml version="1.0" encoding="utf-8"?>
+<w15:people xmlns:wpc="http://schemas.microsoft.com/office/word/2010/wordprocessingCanvas" xmlns:cx="http://schemas.microsoft.com/office/drawing/2014/chartex" xmlns:mc="http://schemas.openxmlformats.org/markup-compatibility/2006" xmlns:o="urn:schemas-microsoft-com:office:office" xmlns:r="http://schemas.openxmlformats.org/officeDocument/2006/relationships" xmlns:m="http://schemas.openxmlformats.org/officeDocument/2006/math" xmlns:v="urn:schemas-microsoft-com:vml" xmlns:wp14="http://schemas.microsoft.com/office/word/2010/wordprocessingDrawing" xmlns:wp="http://schemas.openxmlformats.org/drawingml/2006/wordprocessingDrawing" xmlns:w10="urn:schemas-microsoft-com:office:word" xmlns:w="http://schemas.openxmlformats.org/wordprocessingml/2006/main" xmlns:w14="http://schemas.microsoft.com/office/word/2010/wordml" xmlns:w15="http://schemas.microsoft.com/office/word/2012/wordml" xmlns:w16se="http://schemas.microsoft.com/office/word/2015/wordml/symex" xmlns:wpg="http://schemas.microsoft.com/office/word/2010/wordprocessingGroup" xmlns:wpi="http://schemas.microsoft.com/office/word/2010/wordprocessingInk" xmlns:wne="http://schemas.microsoft.com/office/word/2006/wordml" xmlns:wps="http://schemas.microsoft.com/office/word/2010/wordprocessingShape" mc:Ignorable="w14 w15 w16se wp14">
+  <w15:person w15:author="Edison Lascano">
+    <w15:presenceInfo w15:providerId="None" w15:userId="Edison Lascano"/>
+  </w15:person>
+</w15:people>
 </file>
 
 <file path=word/styles.xml><?xml version="1.0" encoding="utf-8"?>
@@ -4789,6 +5036,47 @@
       <w:szCs w:val="26"/>
     </w:rPr>
   </w:style>
+  <w:style w:type="character" w:styleId="Hipervnculo">
+    <w:name w:val="Hyperlink"/>
+    <w:basedOn w:val="Fuentedeprrafopredeter"/>
+    <w:uiPriority w:val="99"/>
+    <w:unhideWhenUsed/>
+    <w:rsid w:val="005A11B8"/>
+    <w:rPr>
+      <w:color w:val="0563C1" w:themeColor="hyperlink"/>
+      <w:u w:val="single"/>
+    </w:rPr>
+  </w:style>
+  <w:style w:type="paragraph" w:styleId="Textodeglobo">
+    <w:name w:val="Balloon Text"/>
+    <w:basedOn w:val="Normal"/>
+    <w:link w:val="TextodegloboCar"/>
+    <w:uiPriority w:val="99"/>
+    <w:semiHidden/>
+    <w:unhideWhenUsed/>
+    <w:rsid w:val="005A11B8"/>
+    <w:pPr>
+      <w:spacing w:after="0" w:line="240" w:lineRule="auto"/>
+    </w:pPr>
+    <w:rPr>
+      <w:rFonts w:ascii="Segoe UI" w:hAnsi="Segoe UI" w:cs="Segoe UI"/>
+      <w:sz w:val="18"/>
+      <w:szCs w:val="18"/>
+    </w:rPr>
+  </w:style>
+  <w:style w:type="character" w:customStyle="1" w:styleId="TextodegloboCar">
+    <w:name w:val="Texto de globo Car"/>
+    <w:basedOn w:val="Fuentedeprrafopredeter"/>
+    <w:link w:val="Textodeglobo"/>
+    <w:uiPriority w:val="99"/>
+    <w:semiHidden/>
+    <w:rsid w:val="005A11B8"/>
+    <w:rPr>
+      <w:rFonts w:ascii="Segoe UI" w:hAnsi="Segoe UI" w:cs="Segoe UI"/>
+      <w:sz w:val="18"/>
+      <w:szCs w:val="18"/>
+    </w:rPr>
+  </w:style>
 </w:styles>
 </file>
 

--- a/Project URIS/04URI/URIs.docx
+++ b/Project URIS/04URI/URIs.docx
@@ -1,6 +1,6 @@
 
 <file path=word/document.xml><?xml version="1.0" encoding="utf-8"?>
-<w:document xmlns:wpc="http://schemas.microsoft.com/office/word/2010/wordprocessingCanvas" xmlns:cx="http://schemas.microsoft.com/office/drawing/2014/chartex" xmlns:mc="http://schemas.openxmlformats.org/markup-compatibility/2006" xmlns:o="urn:schemas-microsoft-com:office:office" xmlns:r="http://schemas.openxmlformats.org/officeDocument/2006/relationships" xmlns:m="http://schemas.openxmlformats.org/officeDocument/2006/math" xmlns:v="urn:schemas-microsoft-com:vml" xmlns:wp14="http://schemas.microsoft.com/office/word/2010/wordprocessingDrawing" xmlns:wp="http://schemas.openxmlformats.org/drawingml/2006/wordprocessingDrawing" xmlns:w10="urn:schemas-microsoft-com:office:word" xmlns:w="http://schemas.openxmlformats.org/wordprocessingml/2006/main" xmlns:w14="http://schemas.microsoft.com/office/word/2010/wordml" xmlns:w15="http://schemas.microsoft.com/office/word/2012/wordml" xmlns:w16se="http://schemas.microsoft.com/office/word/2015/wordml/symex" xmlns:wpg="http://schemas.microsoft.com/office/word/2010/wordprocessingGroup" xmlns:wpi="http://schemas.microsoft.com/office/word/2010/wordprocessingInk" xmlns:wne="http://schemas.microsoft.com/office/word/2006/wordml" xmlns:wps="http://schemas.microsoft.com/office/word/2010/wordprocessingShape" mc:Ignorable="w14 w15 w16se wp14">
+<w:document xmlns:wpc="http://schemas.microsoft.com/office/word/2010/wordprocessingCanvas" xmlns:cx="http://schemas.microsoft.com/office/drawing/2014/chartex" xmlns:cx1="http://schemas.microsoft.com/office/drawing/2015/9/8/chartex" xmlns:cx2="http://schemas.microsoft.com/office/drawing/2015/10/21/chartex" xmlns:cx3="http://schemas.microsoft.com/office/drawing/2016/5/9/chartex" xmlns:cx4="http://schemas.microsoft.com/office/drawing/2016/5/10/chartex" xmlns:cx5="http://schemas.microsoft.com/office/drawing/2016/5/11/chartex" xmlns:cx6="http://schemas.microsoft.com/office/drawing/2016/5/12/chartex" xmlns:cx7="http://schemas.microsoft.com/office/drawing/2016/5/13/chartex" xmlns:cx8="http://schemas.microsoft.com/office/drawing/2016/5/14/chartex" xmlns:mc="http://schemas.openxmlformats.org/markup-compatibility/2006" xmlns:aink="http://schemas.microsoft.com/office/drawing/2016/ink" xmlns:am3d="http://schemas.microsoft.com/office/drawing/2017/model3d" xmlns:o="urn:schemas-microsoft-com:office:office" xmlns:r="http://schemas.openxmlformats.org/officeDocument/2006/relationships" xmlns:m="http://schemas.openxmlformats.org/officeDocument/2006/math" xmlns:v="urn:schemas-microsoft-com:vml" xmlns:wp14="http://schemas.microsoft.com/office/word/2010/wordprocessingDrawing" xmlns:wp="http://schemas.openxmlformats.org/drawingml/2006/wordprocessingDrawing" xmlns:w10="urn:schemas-microsoft-com:office:word" xmlns:w="http://schemas.openxmlformats.org/wordprocessingml/2006/main" xmlns:w14="http://schemas.microsoft.com/office/word/2010/wordml" xmlns:w15="http://schemas.microsoft.com/office/word/2012/wordml" xmlns:w16cid="http://schemas.microsoft.com/office/word/2016/wordml/cid" xmlns:w16se="http://schemas.microsoft.com/office/word/2015/wordml/symex" xmlns:wpg="http://schemas.microsoft.com/office/word/2010/wordprocessingGroup" xmlns:wpi="http://schemas.microsoft.com/office/word/2010/wordprocessingInk" xmlns:wne="http://schemas.microsoft.com/office/word/2006/wordml" xmlns:wps="http://schemas.microsoft.com/office/word/2010/wordprocessingShape" mc:Ignorable="w14 w15 w16se w16cid wp14">
   <w:body>
     <w:p>
       <w:pPr>
@@ -27,21 +27,7 @@
         <w:rPr>
           <w:lang w:val="en-US"/>
         </w:rPr>
-        <w:t xml:space="preserve"> In this document, each one of the </w:t>
-      </w:r>
-      <w:bookmarkStart w:id="0" w:name="_GoBack"/>
-      <w:r>
-        <w:rPr>
-          <w:lang w:val="en-US"/>
-        </w:rPr>
-        <w:t>URI</w:t>
-      </w:r>
-      <w:bookmarkEnd w:id="0"/>
-      <w:r>
-        <w:rPr>
-          <w:lang w:val="en-US"/>
-        </w:rPr>
-        <w:t xml:space="preserve">Ss, their method and their format of the Project </w:t>
+        <w:t xml:space="preserve"> In this document, each one of the URISs, their method and their format of the Project </w:t>
       </w:r>
       <w:r>
         <w:rPr>
@@ -68,7 +54,7 @@
     <w:p>
       <w:pPr>
         <w:rPr>
-          <w:ins w:id="1" w:author="Edison Lascano" w:date="2019-05-21T11:53:00Z"/>
+          <w:ins w:id="0" w:author="Edison Lascano" w:date="2019-05-21T11:53:00Z"/>
           <w:lang w:val="en-US"/>
         </w:rPr>
       </w:pPr>
@@ -79,7 +65,7 @@
           <w:lang w:val="en-US"/>
         </w:rPr>
       </w:pPr>
-      <w:ins w:id="2" w:author="Edison Lascano" w:date="2019-05-21T11:53:00Z">
+      <w:ins w:id="1" w:author="Edison Lascano" w:date="2019-05-21T11:53:00Z">
         <w:r>
           <w:rPr>
             <w:lang w:val="en-US"/>
@@ -127,7 +113,7 @@
       <w:tr>
         <w:tc>
           <w:tcPr>
-            <w:tcW w:w="1255" w:type="dxa"/>
+            <w:tcW w:w="1308" w:type="dxa"/>
           </w:tcPr>
           <w:p>
             <w:pPr>
@@ -158,7 +144,7 @@
         </w:tc>
         <w:tc>
           <w:tcPr>
-            <w:tcW w:w="7239" w:type="dxa"/>
+            <w:tcW w:w="7186" w:type="dxa"/>
           </w:tcPr>
           <w:p>
             <w:pPr>
@@ -179,7 +165,7 @@
       <w:tr>
         <w:tc>
           <w:tcPr>
-            <w:tcW w:w="1255" w:type="dxa"/>
+            <w:tcW w:w="1308" w:type="dxa"/>
           </w:tcPr>
           <w:p>
             <w:pPr>
@@ -198,137 +184,138 @@
         </w:tc>
         <w:tc>
           <w:tcPr>
-            <w:tcW w:w="7239" w:type="dxa"/>
-          </w:tcPr>
-          <w:p>
-            <w:pPr>
-              <w:jc w:val="center"/>
-              <w:rPr>
-                <w:lang w:val="en-US"/>
-              </w:rPr>
-            </w:pPr>
-            <w:r>
-              <w:rPr>
-                <w:lang w:val="en-US"/>
-              </w:rPr>
-              <w:t>http://financialreport.ddns.net/verticalanalisys/financialanalisys/user</w:t>
+            <w:tcW w:w="7186" w:type="dxa"/>
+          </w:tcPr>
+          <w:p>
+            <w:pPr>
+              <w:jc w:val="center"/>
+              <w:rPr>
+                <w:lang w:val="en-US"/>
+              </w:rPr>
+            </w:pPr>
+            <w:r>
+              <w:rPr>
+                <w:lang w:val="en-US"/>
+              </w:rPr>
+              <w:fldChar w:fldCharType="begin"/>
+            </w:r>
+            <w:r>
+              <w:rPr>
+                <w:lang w:val="en-US"/>
+              </w:rPr>
+              <w:instrText xml:space="preserve"> HYPERLINK "</w:instrText>
+            </w:r>
+            <w:r>
+              <w:rPr>
+                <w:lang w:val="en-US"/>
+              </w:rPr>
+              <w:instrText>http://financialreport.ddns.net/verticalanalisys/</w:instrText>
+            </w:r>
+            <w:ins w:id="2" w:author="JORGE REYES" w:date="2019-06-02T22:36:00Z">
+              <w:r>
+                <w:rPr>
+                  <w:lang w:val="en-US"/>
+                </w:rPr>
+                <w:instrText>v1</w:instrText>
+              </w:r>
+            </w:ins>
+            <w:r>
+              <w:rPr>
+                <w:lang w:val="en-US"/>
+              </w:rPr>
+              <w:instrText>/user</w:instrText>
             </w:r>
             <w:ins w:id="3" w:author="Edison Lascano" w:date="2019-05-21T11:52:00Z">
               <w:r>
                 <w:rPr>
                   <w:lang w:val="en-US"/>
                 </w:rPr>
+                <w:instrText>s</w:instrText>
+              </w:r>
+            </w:ins>
+            <w:r>
+              <w:rPr>
+                <w:lang w:val="en-US"/>
+              </w:rPr>
+              <w:instrText xml:space="preserve">" </w:instrText>
+            </w:r>
+            <w:r>
+              <w:rPr>
+                <w:lang w:val="en-US"/>
+              </w:rPr>
+              <w:fldChar w:fldCharType="separate"/>
+            </w:r>
+            <w:r>
+              <w:rPr>
+                <w:rStyle w:val="Hipervnculo"/>
+                <w:lang w:val="en-US"/>
+              </w:rPr>
+              <w:t>http://financialreport.ddns.net/verticalanalisys/</w:t>
+            </w:r>
+            <w:ins w:id="4" w:author="JORGE REYES" w:date="2019-06-02T22:36:00Z">
+              <w:r>
+                <w:rPr>
+                  <w:rStyle w:val="Hipervnculo"/>
+                  <w:lang w:val="en-US"/>
+                </w:rPr>
+                <w:t>v1</w:t>
+              </w:r>
+            </w:ins>
+            <w:del w:id="5" w:author="JORGE REYES" w:date="2019-06-02T22:36:00Z">
+              <w:r>
+                <w:rPr>
+                  <w:rStyle w:val="Hipervnculo"/>
+                  <w:lang w:val="en-US"/>
+                </w:rPr>
+                <w:delText>financialanalisys</w:delText>
+              </w:r>
+            </w:del>
+            <w:r>
+              <w:rPr>
+                <w:rStyle w:val="Hipervnculo"/>
+                <w:lang w:val="en-US"/>
+              </w:rPr>
+              <w:t>/user</w:t>
+            </w:r>
+            <w:ins w:id="6" w:author="Edison Lascano" w:date="2019-05-21T11:52:00Z">
+              <w:r>
+                <w:rPr>
+                  <w:rStyle w:val="Hipervnculo"/>
+                  <w:lang w:val="en-US"/>
+                </w:rPr>
                 <w:t>s</w:t>
               </w:r>
             </w:ins>
-          </w:p>
-        </w:tc>
-      </w:tr>
-      <w:tr>
-        <w:tc>
-          <w:tcPr>
-            <w:tcW w:w="1255" w:type="dxa"/>
-          </w:tcPr>
-          <w:p>
-            <w:pPr>
-              <w:jc w:val="center"/>
-              <w:rPr>
-                <w:ins w:id="4" w:author="Edison Lascano" w:date="2019-05-21T12:07:00Z"/>
-                <w:lang w:val="en-US"/>
-              </w:rPr>
-            </w:pPr>
-            <w:del w:id="5" w:author="Edison Lascano" w:date="2019-05-21T12:07:00Z">
-              <w:r>
-                <w:rPr>
-                  <w:lang w:val="en-US"/>
-                </w:rPr>
-                <w:delText xml:space="preserve">Parameters: </w:delText>
-              </w:r>
-            </w:del>
-            <w:ins w:id="6" w:author="Edison Lascano" w:date="2019-05-21T12:06:00Z">
-              <w:r>
-                <w:rPr>
-                  <w:lang w:val="en-US"/>
-                </w:rPr>
-                <w:t xml:space="preserve">Input format (for </w:t>
-              </w:r>
-              <w:proofErr w:type="gramStart"/>
-              <w:r>
-                <w:rPr>
-                  <w:lang w:val="en-US"/>
-                </w:rPr>
-                <w:t>PUT ,</w:t>
-              </w:r>
-              <w:proofErr w:type="gramEnd"/>
-              <w:r>
-                <w:rPr>
-                  <w:lang w:val="en-US"/>
-                </w:rPr>
-                <w:t xml:space="preserve"> POST and DELETE)</w:t>
-              </w:r>
-            </w:ins>
-          </w:p>
-          <w:p>
-            <w:pPr>
-              <w:jc w:val="center"/>
-              <w:rPr>
-                <w:ins w:id="7" w:author="Edison Lascano" w:date="2019-05-21T12:07:00Z"/>
-                <w:lang w:val="en-US"/>
-              </w:rPr>
-            </w:pPr>
-          </w:p>
-          <w:p>
-            <w:pPr>
-              <w:jc w:val="center"/>
-              <w:rPr>
-                <w:ins w:id="8" w:author="Edison Lascano" w:date="2019-05-21T12:07:00Z"/>
-                <w:lang w:val="en-US"/>
-              </w:rPr>
-            </w:pPr>
-            <w:ins w:id="9" w:author="Edison Lascano" w:date="2019-05-21T12:07:00Z">
-              <w:r>
-                <w:rPr>
-                  <w:lang w:val="en-US"/>
-                </w:rPr>
-                <w:t xml:space="preserve">Parameters: </w:t>
-              </w:r>
-            </w:ins>
-          </w:p>
-          <w:p>
-            <w:pPr>
-              <w:jc w:val="center"/>
-              <w:rPr>
-                <w:lang w:val="en-US"/>
-              </w:rPr>
-            </w:pPr>
-          </w:p>
-        </w:tc>
-        <w:tc>
-          <w:tcPr>
-            <w:tcW w:w="7239" w:type="dxa"/>
-          </w:tcPr>
-          <w:p>
-            <w:pPr>
-              <w:rPr>
-                <w:lang w:val="en-US"/>
-              </w:rPr>
-            </w:pPr>
-          </w:p>
-        </w:tc>
-      </w:tr>
-      <w:tr>
-        <w:tc>
-          <w:tcPr>
-            <w:tcW w:w="1255" w:type="dxa"/>
-          </w:tcPr>
-          <w:p>
-            <w:pPr>
-              <w:jc w:val="center"/>
-              <w:rPr>
-                <w:lang w:val="en-US"/>
-              </w:rPr>
-            </w:pPr>
-            <w:ins w:id="10" w:author="Edison Lascano" w:date="2019-05-21T11:53:00Z">
+            <w:r>
+              <w:rPr>
+                <w:lang w:val="en-US"/>
+              </w:rPr>
+              <w:fldChar w:fldCharType="end"/>
+            </w:r>
+          </w:p>
+          <w:p>
+            <w:pPr>
+              <w:jc w:val="center"/>
+              <w:rPr>
+                <w:lang w:val="en-US"/>
+              </w:rPr>
+            </w:pPr>
+          </w:p>
+        </w:tc>
+      </w:tr>
+      <w:tr>
+        <w:tc>
+          <w:tcPr>
+            <w:tcW w:w="1308" w:type="dxa"/>
+          </w:tcPr>
+          <w:p>
+            <w:pPr>
+              <w:jc w:val="center"/>
+              <w:rPr>
+                <w:lang w:val="en-US"/>
+              </w:rPr>
+            </w:pPr>
+            <w:ins w:id="7" w:author="Edison Lascano" w:date="2019-05-21T11:53:00Z">
               <w:r>
                 <w:rPr>
                   <w:lang w:val="en-US"/>
@@ -336,17 +323,25 @@
                 <w:t xml:space="preserve">Output </w:t>
               </w:r>
             </w:ins>
-            <w:r>
-              <w:rPr>
-                <w:lang w:val="en-US"/>
-              </w:rPr>
-              <w:t xml:space="preserve">Format : </w:t>
-            </w:r>
-          </w:p>
-        </w:tc>
-        <w:tc>
-          <w:tcPr>
-            <w:tcW w:w="7239" w:type="dxa"/>
+            <w:proofErr w:type="gramStart"/>
+            <w:r>
+              <w:rPr>
+                <w:lang w:val="en-US"/>
+              </w:rPr>
+              <w:t>Format :</w:t>
+            </w:r>
+            <w:proofErr w:type="gramEnd"/>
+            <w:r>
+              <w:rPr>
+                <w:lang w:val="en-US"/>
+              </w:rPr>
+              <w:t xml:space="preserve"> </w:t>
+            </w:r>
+          </w:p>
+        </w:tc>
+        <w:tc>
+          <w:tcPr>
+            <w:tcW w:w="7186" w:type="dxa"/>
           </w:tcPr>
           <w:p>
             <w:pPr>
@@ -367,77 +362,101 @@
       <w:tr>
         <w:tc>
           <w:tcPr>
-            <w:tcW w:w="1255" w:type="dxa"/>
-          </w:tcPr>
-          <w:p>
-            <w:r>
-              <w:rPr>
-                <w:lang w:val="en-US"/>
-              </w:rPr>
-              <w:t xml:space="preserve">Response: </w:t>
-            </w:r>
-            <w:ins w:id="11" w:author="Edison Lascano" w:date="2019-05-21T11:54:00Z">
+            <w:tcW w:w="1308" w:type="dxa"/>
+          </w:tcPr>
+          <w:p>
+            <w:pPr>
+              <w:rPr>
+                <w:lang w:val="en-US"/>
+                <w:rPrChange w:id="8" w:author="JORGE REYES" w:date="2019-06-02T22:36:00Z">
+                  <w:rPr/>
+                </w:rPrChange>
+              </w:rPr>
+            </w:pPr>
+            <w:r>
+              <w:rPr>
+                <w:lang w:val="en-US"/>
+              </w:rPr>
+              <w:t>Response</w:t>
+            </w:r>
+            <w:proofErr w:type="gramStart"/>
+            <w:r>
+              <w:rPr>
+                <w:lang w:val="en-US"/>
+              </w:rPr>
+              <w:t xml:space="preserve">: </w:t>
+            </w:r>
+            <w:ins w:id="9" w:author="Edison Lascano" w:date="2019-05-21T11:54:00Z">
               <w:r>
                 <w:rPr>
                   <w:lang w:val="en-US"/>
                 </w:rPr>
-                <w:t xml:space="preserve"> (actual data, not captured screens)</w:t>
+                <w:t xml:space="preserve"> (</w:t>
+              </w:r>
+              <w:proofErr w:type="gramEnd"/>
+              <w:r>
+                <w:rPr>
+                  <w:lang w:val="en-US"/>
+                </w:rPr>
+                <w:t>actual data, not captured screens)</w:t>
               </w:r>
             </w:ins>
           </w:p>
         </w:tc>
         <w:tc>
           <w:tcPr>
-            <w:tcW w:w="7239" w:type="dxa"/>
-          </w:tcPr>
-          <w:p>
-            <w:pPr>
-              <w:jc w:val="center"/>
-              <w:rPr>
-                <w:lang w:val="en-US"/>
-              </w:rPr>
-            </w:pPr>
-            <w:r>
-              <w:rPr>
-                <w:noProof/>
-                <w:lang w:eastAsia="es-EC"/>
-              </w:rPr>
-              <w:drawing>
-                <wp:inline distT="0" distB="0" distL="0" distR="0" wp14:anchorId="2EF13B4F" wp14:editId="5716CAC0">
-                  <wp:extent cx="3706429" cy="3369600"/>
-                  <wp:effectExtent l="0" t="0" r="8890" b="2540"/>
-                  <wp:docPr id="2" name="Imagen 2"/>
-                  <wp:cNvGraphicFramePr>
-                    <a:graphicFrameLocks xmlns:a="http://schemas.openxmlformats.org/drawingml/2006/main" noChangeAspect="1"/>
-                  </wp:cNvGraphicFramePr>
-                  <a:graphic xmlns:a="http://schemas.openxmlformats.org/drawingml/2006/main">
-                    <a:graphicData uri="http://schemas.openxmlformats.org/drawingml/2006/picture">
-                      <pic:pic xmlns:pic="http://schemas.openxmlformats.org/drawingml/2006/picture">
-                        <pic:nvPicPr>
-                          <pic:cNvPr id="1" name=""/>
-                          <pic:cNvPicPr/>
-                        </pic:nvPicPr>
-                        <pic:blipFill>
-                          <a:blip r:embed="rId4"/>
-                          <a:stretch>
-                            <a:fillRect/>
-                          </a:stretch>
-                        </pic:blipFill>
-                        <pic:spPr>
-                          <a:xfrm>
-                            <a:off x="0" y="0"/>
-                            <a:ext cx="3706429" cy="3369600"/>
-                          </a:xfrm>
-                          <a:prstGeom prst="rect">
-                            <a:avLst/>
-                          </a:prstGeom>
-                        </pic:spPr>
-                      </pic:pic>
-                    </a:graphicData>
-                  </a:graphic>
-                </wp:inline>
-              </w:drawing>
-            </w:r>
+            <w:tcW w:w="7186" w:type="dxa"/>
+          </w:tcPr>
+          <w:p>
+            <w:pPr>
+              <w:jc w:val="center"/>
+              <w:rPr>
+                <w:lang w:val="en-US"/>
+              </w:rPr>
+            </w:pPr>
+            <w:del w:id="10" w:author="JORGE REYES" w:date="2019-06-02T22:37:00Z">
+              <w:r>
+                <w:rPr>
+                  <w:noProof/>
+                  <w:lang w:eastAsia="es-EC"/>
+                </w:rPr>
+                <w:drawing>
+                  <wp:inline distT="0" distB="0" distL="0" distR="0" wp14:anchorId="2EF13B4F" wp14:editId="5716CAC0">
+                    <wp:extent cx="3706429" cy="3369600"/>
+                    <wp:effectExtent l="0" t="0" r="8890" b="2540"/>
+                    <wp:docPr id="2" name="Imagen 2"/>
+                    <wp:cNvGraphicFramePr>
+                      <a:graphicFrameLocks xmlns:a="http://schemas.openxmlformats.org/drawingml/2006/main" noChangeAspect="1"/>
+                    </wp:cNvGraphicFramePr>
+                    <a:graphic xmlns:a="http://schemas.openxmlformats.org/drawingml/2006/main">
+                      <a:graphicData uri="http://schemas.openxmlformats.org/drawingml/2006/picture">
+                        <pic:pic xmlns:pic="http://schemas.openxmlformats.org/drawingml/2006/picture">
+                          <pic:nvPicPr>
+                            <pic:cNvPr id="1" name=""/>
+                            <pic:cNvPicPr/>
+                          </pic:nvPicPr>
+                          <pic:blipFill>
+                            <a:blip r:embed="rId4"/>
+                            <a:stretch>
+                              <a:fillRect/>
+                            </a:stretch>
+                          </pic:blipFill>
+                          <pic:spPr>
+                            <a:xfrm>
+                              <a:off x="0" y="0"/>
+                              <a:ext cx="3706429" cy="3369600"/>
+                            </a:xfrm>
+                            <a:prstGeom prst="rect">
+                              <a:avLst/>
+                            </a:prstGeom>
+                          </pic:spPr>
+                        </pic:pic>
+                      </a:graphicData>
+                    </a:graphic>
+                  </wp:inline>
+                </w:drawing>
+              </w:r>
+            </w:del>
           </w:p>
         </w:tc>
       </w:tr>
@@ -456,13 +475,13 @@
         <w:tblLook w:val="04A0" w:firstRow="1" w:lastRow="0" w:firstColumn="1" w:lastColumn="0" w:noHBand="0" w:noVBand="1"/>
       </w:tblPr>
       <w:tblGrid>
-        <w:gridCol w:w="1308"/>
-        <w:gridCol w:w="7186"/>
+        <w:gridCol w:w="1263"/>
+        <w:gridCol w:w="7231"/>
       </w:tblGrid>
       <w:tr>
         <w:tc>
           <w:tcPr>
-            <w:tcW w:w="1255" w:type="dxa"/>
+            <w:tcW w:w="1302" w:type="dxa"/>
           </w:tcPr>
           <w:p>
             <w:pPr>
@@ -493,7 +512,7 @@
         </w:tc>
         <w:tc>
           <w:tcPr>
-            <w:tcW w:w="7239" w:type="dxa"/>
+            <w:tcW w:w="7192" w:type="dxa"/>
           </w:tcPr>
           <w:p>
             <w:pPr>
@@ -514,100 +533,158 @@
       <w:tr>
         <w:tc>
           <w:tcPr>
-            <w:tcW w:w="1255" w:type="dxa"/>
-          </w:tcPr>
-          <w:p>
-            <w:pPr>
-              <w:jc w:val="center"/>
-              <w:rPr>
-                <w:lang w:val="en-US"/>
-              </w:rPr>
-            </w:pPr>
-            <w:r>
-              <w:rPr>
-                <w:lang w:val="en-US"/>
-              </w:rPr>
-              <w:lastRenderedPageBreak/>
+            <w:tcW w:w="1302" w:type="dxa"/>
+          </w:tcPr>
+          <w:p>
+            <w:pPr>
+              <w:jc w:val="center"/>
+              <w:rPr>
+                <w:lang w:val="en-US"/>
+              </w:rPr>
+            </w:pPr>
+            <w:r>
+              <w:rPr>
+                <w:lang w:val="en-US"/>
+              </w:rPr>
               <w:t>URI:</w:t>
             </w:r>
           </w:p>
         </w:tc>
         <w:tc>
           <w:tcPr>
-            <w:tcW w:w="7239" w:type="dxa"/>
-          </w:tcPr>
-          <w:p>
-            <w:pPr>
-              <w:jc w:val="center"/>
-              <w:rPr>
-                <w:lang w:val="en-US"/>
-              </w:rPr>
-            </w:pPr>
-            <w:r>
-              <w:rPr>
-                <w:lang w:val="en-US"/>
-              </w:rPr>
-              <w:t>http://financialreport.ddns.net/verticalanalisys/financialanalisys/companies</w:t>
-            </w:r>
-          </w:p>
-        </w:tc>
-      </w:tr>
-      <w:tr>
-        <w:tc>
-          <w:tcPr>
-            <w:tcW w:w="1255" w:type="dxa"/>
-          </w:tcPr>
-          <w:p>
-            <w:pPr>
-              <w:jc w:val="center"/>
-              <w:rPr>
-                <w:lang w:val="en-US"/>
-              </w:rPr>
-            </w:pPr>
-            <w:r>
-              <w:rPr>
-                <w:lang w:val="en-US"/>
-              </w:rPr>
-              <w:t xml:space="preserve">Parameters: </w:t>
-            </w:r>
-          </w:p>
-        </w:tc>
-        <w:tc>
-          <w:tcPr>
-            <w:tcW w:w="7239" w:type="dxa"/>
-          </w:tcPr>
-          <w:p>
-            <w:pPr>
-              <w:rPr>
-                <w:lang w:val="en-US"/>
-              </w:rPr>
-            </w:pPr>
-          </w:p>
-        </w:tc>
-      </w:tr>
-      <w:tr>
-        <w:tc>
-          <w:tcPr>
-            <w:tcW w:w="1255" w:type="dxa"/>
-          </w:tcPr>
-          <w:p>
-            <w:pPr>
-              <w:jc w:val="center"/>
-              <w:rPr>
-                <w:lang w:val="en-US"/>
-              </w:rPr>
-            </w:pPr>
-            <w:r>
-              <w:rPr>
-                <w:lang w:val="en-US"/>
-              </w:rPr>
-              <w:t xml:space="preserve">Format : </w:t>
-            </w:r>
-          </w:p>
-        </w:tc>
-        <w:tc>
-          <w:tcPr>
-            <w:tcW w:w="7239" w:type="dxa"/>
+            <w:tcW w:w="7192" w:type="dxa"/>
+          </w:tcPr>
+          <w:p>
+            <w:pPr>
+              <w:jc w:val="center"/>
+              <w:rPr>
+                <w:lang w:val="en-US"/>
+              </w:rPr>
+            </w:pPr>
+            <w:r>
+              <w:rPr>
+                <w:lang w:val="en-US"/>
+              </w:rPr>
+              <w:fldChar w:fldCharType="begin"/>
+            </w:r>
+            <w:r>
+              <w:rPr>
+                <w:lang w:val="en-US"/>
+              </w:rPr>
+              <w:instrText xml:space="preserve"> HYPERLINK "</w:instrText>
+            </w:r>
+            <w:r>
+              <w:rPr>
+                <w:lang w:val="en-US"/>
+              </w:rPr>
+              <w:instrText>http://financialreport.ddns.net/verticalanalisys/</w:instrText>
+            </w:r>
+            <w:ins w:id="11" w:author="JORGE REYES" w:date="2019-06-02T22:37:00Z">
+              <w:r>
+                <w:rPr>
+                  <w:lang w:val="en-US"/>
+                </w:rPr>
+                <w:instrText>v1</w:instrText>
+              </w:r>
+            </w:ins>
+            <w:r>
+              <w:rPr>
+                <w:lang w:val="en-US"/>
+              </w:rPr>
+              <w:instrText>/companies</w:instrText>
+            </w:r>
+            <w:r>
+              <w:rPr>
+                <w:lang w:val="en-US"/>
+              </w:rPr>
+              <w:instrText xml:space="preserve">" </w:instrText>
+            </w:r>
+            <w:r>
+              <w:rPr>
+                <w:lang w:val="en-US"/>
+              </w:rPr>
+              <w:fldChar w:fldCharType="separate"/>
+            </w:r>
+            <w:r>
+              <w:rPr>
+                <w:rStyle w:val="Hipervnculo"/>
+                <w:lang w:val="en-US"/>
+              </w:rPr>
+              <w:t>http://financialreport.ddns.net/verticalanalisys/</w:t>
+            </w:r>
+            <w:ins w:id="12" w:author="JORGE REYES" w:date="2019-06-02T22:37:00Z">
+              <w:r>
+                <w:rPr>
+                  <w:rStyle w:val="Hipervnculo"/>
+                  <w:lang w:val="en-US"/>
+                </w:rPr>
+                <w:t>v1</w:t>
+              </w:r>
+            </w:ins>
+            <w:del w:id="13" w:author="JORGE REYES" w:date="2019-06-02T22:37:00Z">
+              <w:r>
+                <w:rPr>
+                  <w:rStyle w:val="Hipervnculo"/>
+                  <w:lang w:val="en-US"/>
+                </w:rPr>
+                <w:delText>financialanalisys</w:delText>
+              </w:r>
+            </w:del>
+            <w:r>
+              <w:rPr>
+                <w:rStyle w:val="Hipervnculo"/>
+                <w:lang w:val="en-US"/>
+              </w:rPr>
+              <w:t>/companies</w:t>
+            </w:r>
+            <w:r>
+              <w:rPr>
+                <w:lang w:val="en-US"/>
+              </w:rPr>
+              <w:fldChar w:fldCharType="end"/>
+            </w:r>
+          </w:p>
+          <w:p>
+            <w:pPr>
+              <w:jc w:val="center"/>
+              <w:rPr>
+                <w:lang w:val="en-US"/>
+              </w:rPr>
+            </w:pPr>
+          </w:p>
+        </w:tc>
+      </w:tr>
+      <w:tr>
+        <w:tc>
+          <w:tcPr>
+            <w:tcW w:w="1302" w:type="dxa"/>
+          </w:tcPr>
+          <w:p>
+            <w:pPr>
+              <w:jc w:val="center"/>
+              <w:rPr>
+                <w:lang w:val="en-US"/>
+              </w:rPr>
+            </w:pPr>
+            <w:proofErr w:type="gramStart"/>
+            <w:r>
+              <w:rPr>
+                <w:lang w:val="en-US"/>
+              </w:rPr>
+              <w:t>Format :</w:t>
+            </w:r>
+            <w:proofErr w:type="gramEnd"/>
+            <w:r>
+              <w:rPr>
+                <w:lang w:val="en-US"/>
+              </w:rPr>
+              <w:t xml:space="preserve"> </w:t>
+            </w:r>
+          </w:p>
+        </w:tc>
+        <w:tc>
+          <w:tcPr>
+            <w:tcW w:w="7192" w:type="dxa"/>
           </w:tcPr>
           <w:p>
             <w:pPr>
@@ -628,7 +705,7 @@
       <w:tr>
         <w:tc>
           <w:tcPr>
-            <w:tcW w:w="1255" w:type="dxa"/>
+            <w:tcW w:w="1302" w:type="dxa"/>
           </w:tcPr>
           <w:p>
             <w:r>
@@ -641,56 +718,58 @@
         </w:tc>
         <w:tc>
           <w:tcPr>
-            <w:tcW w:w="7239" w:type="dxa"/>
-          </w:tcPr>
-          <w:p>
-            <w:pPr>
-              <w:jc w:val="center"/>
-              <w:rPr>
-                <w:lang w:val="en-US"/>
-              </w:rPr>
-            </w:pPr>
-            <w:r>
-              <w:rPr>
-                <w:noProof/>
-                <w:lang w:eastAsia="es-EC"/>
-              </w:rPr>
-              <w:drawing>
-                <wp:inline distT="0" distB="0" distL="0" distR="0" wp14:anchorId="5DDDB52A" wp14:editId="2233396B">
-                  <wp:extent cx="3600000" cy="3371402"/>
-                  <wp:effectExtent l="0" t="0" r="635" b="635"/>
-                  <wp:docPr id="3" name="Imagen 3"/>
-                  <wp:cNvGraphicFramePr>
-                    <a:graphicFrameLocks xmlns:a="http://schemas.openxmlformats.org/drawingml/2006/main" noChangeAspect="1"/>
-                  </wp:cNvGraphicFramePr>
-                  <a:graphic xmlns:a="http://schemas.openxmlformats.org/drawingml/2006/main">
-                    <a:graphicData uri="http://schemas.openxmlformats.org/drawingml/2006/picture">
-                      <pic:pic xmlns:pic="http://schemas.openxmlformats.org/drawingml/2006/picture">
-                        <pic:nvPicPr>
-                          <pic:cNvPr id="1" name=""/>
-                          <pic:cNvPicPr/>
-                        </pic:nvPicPr>
-                        <pic:blipFill>
-                          <a:blip r:embed="rId5"/>
-                          <a:stretch>
-                            <a:fillRect/>
-                          </a:stretch>
-                        </pic:blipFill>
-                        <pic:spPr>
-                          <a:xfrm>
-                            <a:off x="0" y="0"/>
-                            <a:ext cx="3600000" cy="3371402"/>
-                          </a:xfrm>
-                          <a:prstGeom prst="rect">
-                            <a:avLst/>
-                          </a:prstGeom>
-                        </pic:spPr>
-                      </pic:pic>
-                    </a:graphicData>
-                  </a:graphic>
-                </wp:inline>
-              </w:drawing>
-            </w:r>
+            <w:tcW w:w="7192" w:type="dxa"/>
+          </w:tcPr>
+          <w:p>
+            <w:pPr>
+              <w:jc w:val="center"/>
+              <w:rPr>
+                <w:lang w:val="en-US"/>
+              </w:rPr>
+            </w:pPr>
+            <w:del w:id="14" w:author="JORGE REYES" w:date="2019-06-02T22:37:00Z">
+              <w:r>
+                <w:rPr>
+                  <w:noProof/>
+                  <w:lang w:eastAsia="es-EC"/>
+                </w:rPr>
+                <w:drawing>
+                  <wp:inline distT="0" distB="0" distL="0" distR="0" wp14:anchorId="5DDDB52A" wp14:editId="2233396B">
+                    <wp:extent cx="3600000" cy="3371402"/>
+                    <wp:effectExtent l="0" t="0" r="635" b="635"/>
+                    <wp:docPr id="3" name="Imagen 3"/>
+                    <wp:cNvGraphicFramePr>
+                      <a:graphicFrameLocks xmlns:a="http://schemas.openxmlformats.org/drawingml/2006/main" noChangeAspect="1"/>
+                    </wp:cNvGraphicFramePr>
+                    <a:graphic xmlns:a="http://schemas.openxmlformats.org/drawingml/2006/main">
+                      <a:graphicData uri="http://schemas.openxmlformats.org/drawingml/2006/picture">
+                        <pic:pic xmlns:pic="http://schemas.openxmlformats.org/drawingml/2006/picture">
+                          <pic:nvPicPr>
+                            <pic:cNvPr id="1" name=""/>
+                            <pic:cNvPicPr/>
+                          </pic:nvPicPr>
+                          <pic:blipFill>
+                            <a:blip r:embed="rId5"/>
+                            <a:stretch>
+                              <a:fillRect/>
+                            </a:stretch>
+                          </pic:blipFill>
+                          <pic:spPr>
+                            <a:xfrm>
+                              <a:off x="0" y="0"/>
+                              <a:ext cx="3600000" cy="3371402"/>
+                            </a:xfrm>
+                            <a:prstGeom prst="rect">
+                              <a:avLst/>
+                            </a:prstGeom>
+                          </pic:spPr>
+                        </pic:pic>
+                      </a:graphicData>
+                    </a:graphic>
+                  </wp:inline>
+                </w:drawing>
+              </w:r>
+            </w:del>
           </w:p>
         </w:tc>
       </w:tr>
@@ -709,13 +788,13 @@
         <w:tblLook w:val="04A0" w:firstRow="1" w:lastRow="0" w:firstColumn="1" w:lastColumn="0" w:noHBand="0" w:noVBand="1"/>
       </w:tblPr>
       <w:tblGrid>
-        <w:gridCol w:w="1172"/>
-        <w:gridCol w:w="7322"/>
+        <w:gridCol w:w="975"/>
+        <w:gridCol w:w="7519"/>
       </w:tblGrid>
       <w:tr>
         <w:tc>
           <w:tcPr>
-            <w:tcW w:w="1255" w:type="dxa"/>
+            <w:tcW w:w="1104" w:type="dxa"/>
           </w:tcPr>
           <w:p>
             <w:pPr>
@@ -746,7 +825,7 @@
         </w:tc>
         <w:tc>
           <w:tcPr>
-            <w:tcW w:w="7239" w:type="dxa"/>
+            <w:tcW w:w="7390" w:type="dxa"/>
           </w:tcPr>
           <w:p>
             <w:pPr>
@@ -767,7 +846,7 @@
       <w:tr>
         <w:tc>
           <w:tcPr>
-            <w:tcW w:w="1255" w:type="dxa"/>
+            <w:tcW w:w="1104" w:type="dxa"/>
           </w:tcPr>
           <w:p>
             <w:pPr>
@@ -786,103 +865,209 @@
         </w:tc>
         <w:tc>
           <w:tcPr>
-            <w:tcW w:w="7239" w:type="dxa"/>
-          </w:tcPr>
-          <w:p>
-            <w:pPr>
-              <w:jc w:val="center"/>
-              <w:rPr>
-                <w:ins w:id="12" w:author="Edison Lascano" w:date="2019-05-21T11:58:00Z"/>
-                <w:lang w:val="en-US"/>
-              </w:rPr>
-            </w:pPr>
-            <w:ins w:id="13" w:author="Edison Lascano" w:date="2019-05-21T11:55:00Z">
+            <w:tcW w:w="7390" w:type="dxa"/>
+          </w:tcPr>
+          <w:p>
+            <w:pPr>
+              <w:jc w:val="center"/>
+              <w:rPr>
+                <w:ins w:id="15" w:author="Edison Lascano" w:date="2019-05-21T11:58:00Z"/>
+                <w:del w:id="16" w:author="JORGE REYES" w:date="2019-06-02T22:38:00Z"/>
+                <w:lang w:val="en-US"/>
+              </w:rPr>
+            </w:pPr>
+            <w:r>
+              <w:rPr>
+                <w:lang w:val="en-US"/>
+              </w:rPr>
+              <w:fldChar w:fldCharType="begin"/>
+            </w:r>
+            <w:r>
+              <w:rPr>
+                <w:lang w:val="en-US"/>
+              </w:rPr>
+              <w:instrText xml:space="preserve"> HYPERLINK "</w:instrText>
+            </w:r>
+            <w:r>
+              <w:rPr>
+                <w:lang w:val="en-US"/>
+                <w:rPrChange w:id="17" w:author="JORGE REYES" w:date="2019-06-02T22:39:00Z">
+                  <w:rPr>
+                    <w:rStyle w:val="Hipervnculo"/>
+                    <w:lang w:val="en-US"/>
+                  </w:rPr>
+                </w:rPrChange>
+              </w:rPr>
+              <w:instrText>http://financialreport.ddns.net/verticalanalisys/</w:instrText>
+            </w:r>
+            <w:ins w:id="18" w:author="JORGE REYES" w:date="2019-06-02T22:38:00Z">
+              <w:r>
+                <w:rPr>
+                  <w:lang w:val="en-US"/>
+                  <w:rPrChange w:id="19" w:author="JORGE REYES" w:date="2019-06-02T22:39:00Z">
+                    <w:rPr>
+                      <w:rStyle w:val="Hipervnculo"/>
+                      <w:lang w:val="en-US"/>
+                    </w:rPr>
+                  </w:rPrChange>
+                </w:rPr>
+                <w:instrText>v1</w:instrText>
+              </w:r>
+            </w:ins>
+            <w:r>
+              <w:rPr>
+                <w:lang w:val="en-US"/>
+                <w:rPrChange w:id="20" w:author="JORGE REYES" w:date="2019-06-02T22:39:00Z">
+                  <w:rPr>
+                    <w:rStyle w:val="Hipervnculo"/>
+                    <w:lang w:val="en-US"/>
+                  </w:rPr>
+                </w:rPrChange>
+              </w:rPr>
+              <w:instrText>/</w:instrText>
+            </w:r>
+            <w:ins w:id="21" w:author="JORGE REYES" w:date="2019-06-02T22:39:00Z">
               <w:r>
                 <w:rPr>
                   <w:lang w:val="en-US"/>
                 </w:rPr>
-                <w:fldChar w:fldCharType="begin"/>
+                <w:instrText>companiesfinancialdata</w:instrText>
               </w:r>
+            </w:ins>
+            <w:r>
+              <w:rPr>
+                <w:lang w:val="en-US"/>
+              </w:rPr>
+              <w:instrText xml:space="preserve">" </w:instrText>
+            </w:r>
+            <w:r>
+              <w:rPr>
+                <w:lang w:val="en-US"/>
+              </w:rPr>
+              <w:fldChar w:fldCharType="separate"/>
+            </w:r>
+            <w:r>
+              <w:rPr>
+                <w:rStyle w:val="Hipervnculo"/>
+                <w:lang w:val="en-US"/>
+                <w:rPrChange w:id="22" w:author="JORGE REYES" w:date="2019-06-02T22:39:00Z">
+                  <w:rPr>
+                    <w:rStyle w:val="Hipervnculo"/>
+                    <w:lang w:val="en-US"/>
+                  </w:rPr>
+                </w:rPrChange>
+              </w:rPr>
+              <w:t>http://financialreport.ddns.net/verticalanalisys/</w:t>
+            </w:r>
+            <w:del w:id="23" w:author="JORGE REYES" w:date="2019-06-02T22:38:00Z">
               <w:r>
                 <w:rPr>
+                  <w:rStyle w:val="Hipervnculo"/>
                   <w:lang w:val="en-US"/>
+                  <w:rPrChange w:id="24" w:author="JORGE REYES" w:date="2019-06-02T22:39:00Z">
+                    <w:rPr>
+                      <w:rStyle w:val="Hipervnculo"/>
+                      <w:lang w:val="en-US"/>
+                    </w:rPr>
+                  </w:rPrChange>
                 </w:rPr>
-                <w:instrText xml:space="preserve"> HYPERLINK "</w:instrText>
+                <w:delText>financialanalisys</w:delText>
+              </w:r>
+            </w:del>
+            <w:ins w:id="25" w:author="JORGE REYES" w:date="2019-06-02T22:38:00Z">
+              <w:r>
+                <w:rPr>
+                  <w:rStyle w:val="Hipervnculo"/>
+                  <w:lang w:val="en-US"/>
+                  <w:rPrChange w:id="26" w:author="JORGE REYES" w:date="2019-06-02T22:39:00Z">
+                    <w:rPr>
+                      <w:rStyle w:val="Hipervnculo"/>
+                      <w:lang w:val="en-US"/>
+                    </w:rPr>
+                  </w:rPrChange>
+                </w:rPr>
+                <w:t>v1</w:t>
               </w:r>
             </w:ins>
             <w:r>
               <w:rPr>
-                <w:lang w:val="en-US"/>
-              </w:rPr>
-              <w:instrText>http://financialreport.ddns.net/verticalanalisys/financialanalisys/</w:instrText>
-            </w:r>
-            <w:ins w:id="14" w:author="Edison Lascano" w:date="2019-05-21T11:55:00Z">
-              <w:r>
-                <w:rPr>
-                  <w:lang w:val="en-US"/>
-                </w:rPr>
-                <w:instrText xml:space="preserve">{param" </w:instrText>
-              </w:r>
-              <w:r>
-                <w:rPr>
-                  <w:lang w:val="en-US"/>
-                </w:rPr>
-                <w:fldChar w:fldCharType="separate"/>
-              </w:r>
-            </w:ins>
-            <w:r>
-              <w:rPr>
                 <w:rStyle w:val="Hipervnculo"/>
                 <w:lang w:val="en-US"/>
-              </w:rPr>
-              <w:t>http://financialreport.ddns.net/verticalanalisys/financialanalisys/</w:t>
-            </w:r>
-            <w:ins w:id="15" w:author="Edison Lascano" w:date="2019-05-21T11:55:00Z">
+                <w:rPrChange w:id="27" w:author="JORGE REYES" w:date="2019-06-02T22:39:00Z">
+                  <w:rPr>
+                    <w:rStyle w:val="Hipervnculo"/>
+                    <w:lang w:val="en-US"/>
+                  </w:rPr>
+                </w:rPrChange>
+              </w:rPr>
+              <w:t>/</w:t>
+            </w:r>
+            <w:ins w:id="28" w:author="JORGE REYES" w:date="2019-06-02T22:39:00Z">
               <w:r>
                 <w:rPr>
                   <w:rStyle w:val="Hipervnculo"/>
                   <w:lang w:val="en-US"/>
                 </w:rPr>
-                <w:t>{param</w:t>
-              </w:r>
-              <w:r>
-                <w:rPr>
-                  <w:lang w:val="en-US"/>
-                </w:rPr>
-                <w:fldChar w:fldCharType="end"/>
-              </w:r>
-              <w:r>
-                <w:rPr>
-                  <w:lang w:val="en-US"/>
-                </w:rPr>
-                <w:t xml:space="preserve"> is missing</w:t>
+                <w:t>companiesfinancialdata</w:t>
               </w:r>
             </w:ins>
-            <w:ins w:id="16" w:author="Edison Lascano" w:date="2019-05-21T11:56:00Z">
-              <w:r>
-                <w:rPr>
-                  <w:lang w:val="en-US"/>
-                </w:rPr>
-                <w:t xml:space="preserve">: </w:t>
-              </w:r>
-              <w:proofErr w:type="spellStart"/>
-              <w:r>
-                <w:rPr>
-                  <w:lang w:val="en-US"/>
-                </w:rPr>
-                <w:t>id_financial_data</w:t>
-              </w:r>
+            <w:r>
+              <w:rPr>
+                <w:lang w:val="en-US"/>
+              </w:rPr>
+              <w:fldChar w:fldCharType="end"/>
+            </w:r>
+            <w:ins w:id="29" w:author="Edison Lascano" w:date="2019-05-21T11:55:00Z">
+              <w:del w:id="30" w:author="JORGE REYES" w:date="2019-06-02T22:39:00Z">
+                <w:r>
+                  <w:rPr>
+                    <w:lang w:val="en-US"/>
+                    <w:rPrChange w:id="31" w:author="JORGE REYES" w:date="2019-06-02T22:39:00Z">
+                      <w:rPr>
+                        <w:rStyle w:val="Hipervnculo"/>
+                        <w:lang w:val="en-US"/>
+                      </w:rPr>
+                    </w:rPrChange>
+                  </w:rPr>
+                  <w:delText>{param</w:delText>
+                </w:r>
+                <w:r>
+                  <w:rPr>
+                    <w:lang w:val="en-US"/>
+                  </w:rPr>
+                  <w:delText xml:space="preserve"> is missing</w:delText>
+                </w:r>
+              </w:del>
             </w:ins>
-            <w:proofErr w:type="spellEnd"/>
-            <w:ins w:id="17" w:author="Edison Lascano" w:date="2019-05-21T11:55:00Z">
-              <w:r>
-                <w:rPr>
-                  <w:lang w:val="en-US"/>
-                </w:rPr>
-                <w:t>}</w:t>
-              </w:r>
+            <w:ins w:id="32" w:author="Edison Lascano" w:date="2019-05-21T11:56:00Z">
+              <w:del w:id="33" w:author="JORGE REYES" w:date="2019-06-02T22:39:00Z">
+                <w:r>
+                  <w:rPr>
+                    <w:lang w:val="en-US"/>
+                  </w:rPr>
+                  <w:delText xml:space="preserve">: </w:delText>
+                </w:r>
+              </w:del>
+              <w:del w:id="34" w:author="JORGE REYES" w:date="2019-06-02T22:38:00Z">
+                <w:r>
+                  <w:rPr>
+                    <w:lang w:val="en-US"/>
+                  </w:rPr>
+                  <w:delText>id_financial_data</w:delText>
+                </w:r>
+              </w:del>
             </w:ins>
-            <w:del w:id="18" w:author="Edison Lascano" w:date="2019-05-21T11:55:00Z">
+            <w:ins w:id="35" w:author="Edison Lascano" w:date="2019-05-21T11:55:00Z">
+              <w:del w:id="36" w:author="JORGE REYES" w:date="2019-06-02T22:38:00Z">
+                <w:r>
+                  <w:rPr>
+                    <w:lang w:val="en-US"/>
+                  </w:rPr>
+                  <w:delText>}</w:delText>
+                </w:r>
+              </w:del>
+            </w:ins>
+            <w:del w:id="37" w:author="JORGE REYES" w:date="2019-06-02T22:38:00Z">
               <w:r>
                 <w:rPr>
                   <w:lang w:val="en-US"/>
@@ -898,252 +1083,190 @@
                 <w:lang w:val="en-US"/>
               </w:rPr>
             </w:pPr>
-            <w:ins w:id="19" w:author="Edison Lascano" w:date="2019-05-21T11:58:00Z">
+            <w:ins w:id="38" w:author="Edison Lascano" w:date="2019-05-21T11:58:00Z">
+              <w:del w:id="39" w:author="JORGE REYES" w:date="2019-06-02T22:38:00Z">
+                <w:r>
+                  <w:rPr>
+                    <w:lang w:val="en-US"/>
+                  </w:rPr>
+                  <w:delText xml:space="preserve">suggestion: </w:delText>
+                </w:r>
+                <w:r>
+                  <w:rPr>
+                    <w:lang w:val="en-US"/>
+                  </w:rPr>
+                  <w:delText>http://financialreport.ddns.net/verticalanalisys/financialanalisys/companyfaniancialdata/1</w:delText>
+                </w:r>
+              </w:del>
+            </w:ins>
+          </w:p>
+          <w:p>
+            <w:pPr>
+              <w:jc w:val="center"/>
+              <w:rPr>
+                <w:lang w:val="en-US"/>
+              </w:rPr>
+            </w:pPr>
+          </w:p>
+        </w:tc>
+      </w:tr>
+      <w:tr>
+        <w:tc>
+          <w:tcPr>
+            <w:tcW w:w="1104" w:type="dxa"/>
+          </w:tcPr>
+          <w:p>
+            <w:pPr>
+              <w:jc w:val="center"/>
+              <w:rPr>
+                <w:lang w:val="en-US"/>
+              </w:rPr>
+            </w:pPr>
+            <w:proofErr w:type="gramStart"/>
+            <w:r>
+              <w:rPr>
+                <w:lang w:val="en-US"/>
+              </w:rPr>
+              <w:t>Format :</w:t>
+            </w:r>
+            <w:proofErr w:type="gramEnd"/>
+            <w:r>
+              <w:rPr>
+                <w:lang w:val="en-US"/>
+              </w:rPr>
+              <w:t xml:space="preserve"> </w:t>
+            </w:r>
+          </w:p>
+        </w:tc>
+        <w:tc>
+          <w:tcPr>
+            <w:tcW w:w="7390" w:type="dxa"/>
+          </w:tcPr>
+          <w:p>
+            <w:pPr>
+              <w:jc w:val="center"/>
+              <w:rPr>
+                <w:lang w:val="en-US"/>
+              </w:rPr>
+            </w:pPr>
+            <w:r>
+              <w:rPr>
+                <w:lang w:val="en-US"/>
+              </w:rPr>
+              <w:t xml:space="preserve">JSON </w:t>
+            </w:r>
+          </w:p>
+        </w:tc>
+      </w:tr>
+      <w:tr>
+        <w:tc>
+          <w:tcPr>
+            <w:tcW w:w="1104" w:type="dxa"/>
+          </w:tcPr>
+          <w:p>
+            <w:r>
+              <w:rPr>
+                <w:lang w:val="en-US"/>
+              </w:rPr>
+              <w:t xml:space="preserve">Response: </w:t>
+            </w:r>
+          </w:p>
+        </w:tc>
+        <w:tc>
+          <w:tcPr>
+            <w:tcW w:w="7390" w:type="dxa"/>
+          </w:tcPr>
+          <w:p>
+            <w:pPr>
+              <w:jc w:val="center"/>
+              <w:rPr>
+                <w:lang w:val="en-US"/>
+              </w:rPr>
+            </w:pPr>
+            <w:del w:id="40" w:author="JORGE REYES" w:date="2019-06-02T22:37:00Z">
               <w:r>
                 <w:rPr>
-                  <w:lang w:val="en-US"/>
+                  <w:noProof/>
+                  <w:lang w:eastAsia="es-EC"/>
                 </w:rPr>
-                <w:t xml:space="preserve">suggestion: </w:t>
+                <w:drawing>
+                  <wp:inline distT="0" distB="0" distL="0" distR="0" wp14:anchorId="4D3D6FE3" wp14:editId="767EDEEA">
+                    <wp:extent cx="2899410" cy="1934531"/>
+                    <wp:effectExtent l="0" t="0" r="0" b="8890"/>
+                    <wp:docPr id="4" name="Imagen 4"/>
+                    <wp:cNvGraphicFramePr>
+                      <a:graphicFrameLocks xmlns:a="http://schemas.openxmlformats.org/drawingml/2006/main" noChangeAspect="1"/>
+                    </wp:cNvGraphicFramePr>
+                    <a:graphic xmlns:a="http://schemas.openxmlformats.org/drawingml/2006/main">
+                      <a:graphicData uri="http://schemas.openxmlformats.org/drawingml/2006/picture">
+                        <pic:pic xmlns:pic="http://schemas.openxmlformats.org/drawingml/2006/picture">
+                          <pic:nvPicPr>
+                            <pic:cNvPr id="1" name=""/>
+                            <pic:cNvPicPr/>
+                          </pic:nvPicPr>
+                          <pic:blipFill>
+                            <a:blip r:embed="rId6"/>
+                            <a:stretch>
+                              <a:fillRect/>
+                            </a:stretch>
+                          </pic:blipFill>
+                          <pic:spPr>
+                            <a:xfrm>
+                              <a:off x="0" y="0"/>
+                              <a:ext cx="2904844" cy="1938157"/>
+                            </a:xfrm>
+                            <a:prstGeom prst="rect">
+                              <a:avLst/>
+                            </a:prstGeom>
+                          </pic:spPr>
+                        </pic:pic>
+                      </a:graphicData>
+                    </a:graphic>
+                  </wp:inline>
+                </w:drawing>
               </w:r>
               <w:r>
                 <w:rPr>
-                  <w:lang w:val="en-US"/>
+                  <w:noProof/>
+                  <w:lang w:eastAsia="es-EC"/>
                 </w:rPr>
-                <w:t>http://financialreport.ddns.net/verticalanalisys/financialanalisys/companyfaniancialdata/1</w:t>
+                <w:drawing>
+                  <wp:inline distT="0" distB="0" distL="0" distR="0" wp14:anchorId="5734CE48" wp14:editId="282109E6">
+                    <wp:extent cx="2932430" cy="1883355"/>
+                    <wp:effectExtent l="0" t="0" r="1270" b="3175"/>
+                    <wp:docPr id="5" name="Imagen 5"/>
+                    <wp:cNvGraphicFramePr>
+                      <a:graphicFrameLocks xmlns:a="http://schemas.openxmlformats.org/drawingml/2006/main" noChangeAspect="1"/>
+                    </wp:cNvGraphicFramePr>
+                    <a:graphic xmlns:a="http://schemas.openxmlformats.org/drawingml/2006/main">
+                      <a:graphicData uri="http://schemas.openxmlformats.org/drawingml/2006/picture">
+                        <pic:pic xmlns:pic="http://schemas.openxmlformats.org/drawingml/2006/picture">
+                          <pic:nvPicPr>
+                            <pic:cNvPr id="1" name=""/>
+                            <pic:cNvPicPr/>
+                          </pic:nvPicPr>
+                          <pic:blipFill>
+                            <a:blip r:embed="rId7"/>
+                            <a:stretch>
+                              <a:fillRect/>
+                            </a:stretch>
+                          </pic:blipFill>
+                          <pic:spPr>
+                            <a:xfrm>
+                              <a:off x="0" y="0"/>
+                              <a:ext cx="2946806" cy="1892588"/>
+                            </a:xfrm>
+                            <a:prstGeom prst="rect">
+                              <a:avLst/>
+                            </a:prstGeom>
+                          </pic:spPr>
+                        </pic:pic>
+                      </a:graphicData>
+                    </a:graphic>
+                  </wp:inline>
+                </w:drawing>
               </w:r>
-            </w:ins>
-          </w:p>
-        </w:tc>
-      </w:tr>
-      <w:tr>
-        <w:tc>
-          <w:tcPr>
-            <w:tcW w:w="1255" w:type="dxa"/>
-          </w:tcPr>
-          <w:p>
-            <w:pPr>
-              <w:jc w:val="center"/>
-              <w:rPr>
-                <w:lang w:val="en-US"/>
-              </w:rPr>
-            </w:pPr>
-            <w:r>
-              <w:rPr>
-                <w:lang w:val="en-US"/>
-              </w:rPr>
-              <w:t xml:space="preserve">Parameters: </w:t>
-            </w:r>
-          </w:p>
-        </w:tc>
-        <w:tc>
-          <w:tcPr>
-            <w:tcW w:w="7239" w:type="dxa"/>
-          </w:tcPr>
-          <w:p>
-            <w:pPr>
-              <w:rPr>
-                <w:lang w:val="en-US"/>
-              </w:rPr>
-            </w:pPr>
-            <w:r>
-              <w:rPr>
-                <w:lang w:val="en-US"/>
-              </w:rPr>
-              <w:t>{</w:t>
-            </w:r>
-            <w:proofErr w:type="spellStart"/>
-            <w:r>
-              <w:rPr>
-                <w:lang w:val="en-US"/>
-              </w:rPr>
-              <w:t>id_user</w:t>
-            </w:r>
-            <w:proofErr w:type="spellEnd"/>
-            <w:r>
-              <w:rPr>
-                <w:lang w:val="en-US"/>
-              </w:rPr>
-              <w:t>}</w:t>
-            </w:r>
-            <w:r>
-              <w:rPr>
-                <w:lang w:val="en-US"/>
-              </w:rPr>
-              <w:t xml:space="preserve">: </w:t>
-            </w:r>
-            <w:r>
-              <w:rPr>
-                <w:lang w:val="en-US"/>
-              </w:rPr>
-              <w:t>Identifies the user</w:t>
-            </w:r>
-            <w:ins w:id="20" w:author="Edison Lascano" w:date="2019-05-21T11:55:00Z">
-              <w:r>
-                <w:rPr>
-                  <w:lang w:val="en-US"/>
-                </w:rPr>
-                <w:t xml:space="preserve"> WRONG, </w:t>
-              </w:r>
-            </w:ins>
-            <w:ins w:id="21" w:author="Edison Lascano" w:date="2019-05-21T11:56:00Z">
-              <w:r>
-                <w:rPr>
-                  <w:lang w:val="en-US"/>
-                </w:rPr>
-                <w:t>fix it</w:t>
-              </w:r>
-            </w:ins>
-          </w:p>
-        </w:tc>
-      </w:tr>
-      <w:tr>
-        <w:tc>
-          <w:tcPr>
-            <w:tcW w:w="1255" w:type="dxa"/>
-          </w:tcPr>
-          <w:p>
-            <w:pPr>
-              <w:jc w:val="center"/>
-              <w:rPr>
-                <w:lang w:val="en-US"/>
-              </w:rPr>
-            </w:pPr>
-            <w:r>
-              <w:rPr>
-                <w:lang w:val="en-US"/>
-              </w:rPr>
-              <w:t xml:space="preserve">Format : </w:t>
-            </w:r>
-          </w:p>
-        </w:tc>
-        <w:tc>
-          <w:tcPr>
-            <w:tcW w:w="7239" w:type="dxa"/>
-          </w:tcPr>
-          <w:p>
-            <w:pPr>
-              <w:jc w:val="center"/>
-              <w:rPr>
-                <w:lang w:val="en-US"/>
-              </w:rPr>
-            </w:pPr>
-            <w:r>
-              <w:rPr>
-                <w:lang w:val="en-US"/>
-              </w:rPr>
-              <w:t xml:space="preserve">JSON </w:t>
-            </w:r>
-          </w:p>
-        </w:tc>
-      </w:tr>
-      <w:tr>
-        <w:tc>
-          <w:tcPr>
-            <w:tcW w:w="1255" w:type="dxa"/>
-          </w:tcPr>
-          <w:p>
-            <w:r>
-              <w:rPr>
-                <w:lang w:val="en-US"/>
-              </w:rPr>
-              <w:lastRenderedPageBreak/>
-              <w:t xml:space="preserve">Response: </w:t>
-            </w:r>
-          </w:p>
-        </w:tc>
-        <w:tc>
-          <w:tcPr>
-            <w:tcW w:w="7239" w:type="dxa"/>
-          </w:tcPr>
-          <w:p>
-            <w:pPr>
-              <w:jc w:val="center"/>
-              <w:rPr>
-                <w:lang w:val="en-US"/>
-              </w:rPr>
-            </w:pPr>
-            <w:r>
-              <w:rPr>
-                <w:noProof/>
-                <w:lang w:eastAsia="es-EC"/>
-              </w:rPr>
-              <w:drawing>
-                <wp:inline distT="0" distB="0" distL="0" distR="0" wp14:anchorId="4D3D6FE3" wp14:editId="767EDEEA">
-                  <wp:extent cx="2899410" cy="1934531"/>
-                  <wp:effectExtent l="0" t="0" r="0" b="8890"/>
-                  <wp:docPr id="4" name="Imagen 4"/>
-                  <wp:cNvGraphicFramePr>
-                    <a:graphicFrameLocks xmlns:a="http://schemas.openxmlformats.org/drawingml/2006/main" noChangeAspect="1"/>
-                  </wp:cNvGraphicFramePr>
-                  <a:graphic xmlns:a="http://schemas.openxmlformats.org/drawingml/2006/main">
-                    <a:graphicData uri="http://schemas.openxmlformats.org/drawingml/2006/picture">
-                      <pic:pic xmlns:pic="http://schemas.openxmlformats.org/drawingml/2006/picture">
-                        <pic:nvPicPr>
-                          <pic:cNvPr id="1" name=""/>
-                          <pic:cNvPicPr/>
-                        </pic:nvPicPr>
-                        <pic:blipFill>
-                          <a:blip r:embed="rId6"/>
-                          <a:stretch>
-                            <a:fillRect/>
-                          </a:stretch>
-                        </pic:blipFill>
-                        <pic:spPr>
-                          <a:xfrm>
-                            <a:off x="0" y="0"/>
-                            <a:ext cx="2904844" cy="1938157"/>
-                          </a:xfrm>
-                          <a:prstGeom prst="rect">
-                            <a:avLst/>
-                          </a:prstGeom>
-                        </pic:spPr>
-                      </pic:pic>
-                    </a:graphicData>
-                  </a:graphic>
-                </wp:inline>
-              </w:drawing>
-            </w:r>
-            <w:r>
-              <w:rPr>
-                <w:noProof/>
-                <w:lang w:eastAsia="es-EC"/>
-              </w:rPr>
-              <w:drawing>
-                <wp:inline distT="0" distB="0" distL="0" distR="0" wp14:anchorId="5734CE48" wp14:editId="282109E6">
-                  <wp:extent cx="2932430" cy="1883355"/>
-                  <wp:effectExtent l="0" t="0" r="1270" b="3175"/>
-                  <wp:docPr id="5" name="Imagen 5"/>
-                  <wp:cNvGraphicFramePr>
-                    <a:graphicFrameLocks xmlns:a="http://schemas.openxmlformats.org/drawingml/2006/main" noChangeAspect="1"/>
-                  </wp:cNvGraphicFramePr>
-                  <a:graphic xmlns:a="http://schemas.openxmlformats.org/drawingml/2006/main">
-                    <a:graphicData uri="http://schemas.openxmlformats.org/drawingml/2006/picture">
-                      <pic:pic xmlns:pic="http://schemas.openxmlformats.org/drawingml/2006/picture">
-                        <pic:nvPicPr>
-                          <pic:cNvPr id="1" name=""/>
-                          <pic:cNvPicPr/>
-                        </pic:nvPicPr>
-                        <pic:blipFill>
-                          <a:blip r:embed="rId7"/>
-                          <a:stretch>
-                            <a:fillRect/>
-                          </a:stretch>
-                        </pic:blipFill>
-                        <pic:spPr>
-                          <a:xfrm>
-                            <a:off x="0" y="0"/>
-                            <a:ext cx="2946806" cy="1892588"/>
-                          </a:xfrm>
-                          <a:prstGeom prst="rect">
-                            <a:avLst/>
-                          </a:prstGeom>
-                        </pic:spPr>
-                      </pic:pic>
-                    </a:graphicData>
-                  </a:graphic>
-                </wp:inline>
-              </w:drawing>
-            </w:r>
+            </w:del>
           </w:p>
         </w:tc>
       </w:tr>
@@ -1167,6 +1290,12 @@
           <w:lang w:val="en-US"/>
         </w:rPr>
         <w:t>User</w:t>
+      </w:r>
+      <w:r>
+        <w:rPr>
+          <w:lang w:val="en-US"/>
+        </w:rPr>
+        <w:t>s</w:t>
       </w:r>
       <w:r>
         <w:rPr>
@@ -1196,8 +1325,8 @@
         <w:tblLook w:val="04A0" w:firstRow="1" w:lastRow="0" w:firstColumn="1" w:lastColumn="0" w:noHBand="0" w:noVBand="1"/>
       </w:tblPr>
       <w:tblGrid>
-        <w:gridCol w:w="1289"/>
-        <w:gridCol w:w="7205"/>
+        <w:gridCol w:w="1308"/>
+        <w:gridCol w:w="7186"/>
       </w:tblGrid>
       <w:tr>
         <w:tc>
@@ -1282,12 +1411,23 @@
                 <w:lang w:val="en-US"/>
               </w:rPr>
             </w:pPr>
-            <w:r>
-              <w:rPr>
-                <w:lang w:val="en-US"/>
-              </w:rPr>
-              <w:t>http://financialreport.ddns.net/verticalanalisys/financialanalisys/user/{id_user}</w:t>
-            </w:r>
+            <w:hyperlink r:id="rId8" w:history="1">
+              <w:r>
+                <w:rPr>
+                  <w:rStyle w:val="Hipervnculo"/>
+                  <w:lang w:val="en-US"/>
+                </w:rPr>
+                <w:t>http://financialreport.ddns.net/verticalanalisys/v1/users/{id_user}</w:t>
+              </w:r>
+            </w:hyperlink>
+          </w:p>
+          <w:p>
+            <w:pPr>
+              <w:jc w:val="center"/>
+              <w:rPr>
+                <w:lang w:val="en-US"/>
+              </w:rPr>
+            </w:pPr>
           </w:p>
         </w:tc>
       </w:tr>
@@ -1307,6 +1447,7 @@
               <w:rPr>
                 <w:lang w:val="en-US"/>
               </w:rPr>
+              <w:lastRenderedPageBreak/>
               <w:t xml:space="preserve">Parameters: </w:t>
             </w:r>
           </w:p>
@@ -1368,11 +1509,19 @@
                 <w:lang w:val="en-US"/>
               </w:rPr>
             </w:pPr>
-            <w:r>
-              <w:rPr>
-                <w:lang w:val="en-US"/>
-              </w:rPr>
-              <w:t xml:space="preserve">Format : </w:t>
+            <w:proofErr w:type="gramStart"/>
+            <w:r>
+              <w:rPr>
+                <w:lang w:val="en-US"/>
+              </w:rPr>
+              <w:t>Format :</w:t>
+            </w:r>
+            <w:proofErr w:type="gramEnd"/>
+            <w:r>
+              <w:rPr>
+                <w:lang w:val="en-US"/>
+              </w:rPr>
+              <w:t xml:space="preserve"> </w:t>
             </w:r>
           </w:p>
         </w:tc>
@@ -1402,11 +1551,17 @@
             <w:tcW w:w="1255" w:type="dxa"/>
           </w:tcPr>
           <w:p>
-            <w:r>
-              <w:rPr>
-                <w:lang w:val="en-US"/>
-              </w:rPr>
-              <w:t xml:space="preserve">Response: </w:t>
+            <w:pPr>
+              <w:jc w:val="center"/>
+              <w:rPr>
+                <w:lang w:val="en-US"/>
+              </w:rPr>
+            </w:pPr>
+            <w:r>
+              <w:rPr>
+                <w:lang w:val="en-US"/>
+              </w:rPr>
+              <w:t>Input:</w:t>
             </w:r>
           </w:p>
         </w:tc>
@@ -1421,481 +1576,6 @@
                 <w:lang w:val="en-US"/>
               </w:rPr>
             </w:pPr>
-          </w:p>
-        </w:tc>
-      </w:tr>
-    </w:tbl>
-    <w:p>
-      <w:pPr>
-        <w:jc w:val="center"/>
-        <w:rPr>
-          <w:lang w:val="en-US"/>
-        </w:rPr>
-      </w:pPr>
-    </w:p>
-    <w:tbl>
-      <w:tblPr>
-        <w:tblStyle w:val="Tablaconcuadrcula"/>
-        <w:tblW w:w="0" w:type="auto"/>
-        <w:tblLook w:val="04A0" w:firstRow="1" w:lastRow="0" w:firstColumn="1" w:lastColumn="0" w:noHBand="0" w:noVBand="1"/>
-      </w:tblPr>
-      <w:tblGrid>
-        <w:gridCol w:w="1289"/>
-        <w:gridCol w:w="7205"/>
-      </w:tblGrid>
-      <w:tr>
-        <w:tc>
-          <w:tcPr>
-            <w:tcW w:w="1255" w:type="dxa"/>
-          </w:tcPr>
-          <w:p>
-            <w:pPr>
-              <w:jc w:val="center"/>
-              <w:rPr>
-                <w:lang w:val="en-US"/>
-              </w:rPr>
-            </w:pPr>
-            <w:r>
-              <w:rPr>
-                <w:lang w:val="en-US"/>
-              </w:rPr>
-              <w:t>M</w:t>
-            </w:r>
-            <w:r>
-              <w:rPr>
-                <w:lang w:val="en-US"/>
-              </w:rPr>
-              <w:t>ethod</w:t>
-            </w:r>
-            <w:r>
-              <w:rPr>
-                <w:lang w:val="en-US"/>
-              </w:rPr>
-              <w:t>:</w:t>
-            </w:r>
-          </w:p>
-        </w:tc>
-        <w:tc>
-          <w:tcPr>
-            <w:tcW w:w="7239" w:type="dxa"/>
-          </w:tcPr>
-          <w:p>
-            <w:pPr>
-              <w:jc w:val="center"/>
-              <w:rPr>
-                <w:lang w:val="en-US"/>
-              </w:rPr>
-            </w:pPr>
-            <w:r>
-              <w:rPr>
-                <w:lang w:val="en-US"/>
-              </w:rPr>
-              <w:t>DELETE</w:t>
-            </w:r>
-          </w:p>
-        </w:tc>
-      </w:tr>
-      <w:tr>
-        <w:tc>
-          <w:tcPr>
-            <w:tcW w:w="1255" w:type="dxa"/>
-          </w:tcPr>
-          <w:p>
-            <w:pPr>
-              <w:jc w:val="center"/>
-              <w:rPr>
-                <w:lang w:val="en-US"/>
-              </w:rPr>
-            </w:pPr>
-            <w:r>
-              <w:rPr>
-                <w:lang w:val="en-US"/>
-              </w:rPr>
-              <w:t>URI:</w:t>
-            </w:r>
-          </w:p>
-        </w:tc>
-        <w:tc>
-          <w:tcPr>
-            <w:tcW w:w="7239" w:type="dxa"/>
-          </w:tcPr>
-          <w:p>
-            <w:pPr>
-              <w:jc w:val="center"/>
-              <w:rPr>
-                <w:lang w:val="en-US"/>
-              </w:rPr>
-            </w:pPr>
-            <w:r>
-              <w:rPr>
-                <w:lang w:val="en-US"/>
-              </w:rPr>
-              <w:t>http://financialreport.ddns.net/verticalanalisys/financialanalisys/user/{id_user}</w:t>
-            </w:r>
-          </w:p>
-        </w:tc>
-      </w:tr>
-      <w:tr>
-        <w:tc>
-          <w:tcPr>
-            <w:tcW w:w="1255" w:type="dxa"/>
-          </w:tcPr>
-          <w:p>
-            <w:pPr>
-              <w:jc w:val="center"/>
-              <w:rPr>
-                <w:lang w:val="en-US"/>
-              </w:rPr>
-            </w:pPr>
-            <w:r>
-              <w:rPr>
-                <w:lang w:val="en-US"/>
-              </w:rPr>
-              <w:t xml:space="preserve">Parameters: </w:t>
-            </w:r>
-          </w:p>
-        </w:tc>
-        <w:tc>
-          <w:tcPr>
-            <w:tcW w:w="7239" w:type="dxa"/>
-          </w:tcPr>
-          <w:p>
-            <w:pPr>
-              <w:rPr>
-                <w:lang w:val="en-US"/>
-              </w:rPr>
-            </w:pPr>
-            <w:r>
-              <w:rPr>
-                <w:lang w:val="en-US"/>
-              </w:rPr>
-              <w:t>{</w:t>
-            </w:r>
-            <w:proofErr w:type="spellStart"/>
-            <w:r>
-              <w:rPr>
-                <w:lang w:val="en-US"/>
-              </w:rPr>
-              <w:t>id_user</w:t>
-            </w:r>
-            <w:proofErr w:type="spellEnd"/>
-            <w:r>
-              <w:rPr>
-                <w:lang w:val="en-US"/>
-              </w:rPr>
-              <w:t>}</w:t>
-            </w:r>
-            <w:r>
-              <w:rPr>
-                <w:lang w:val="en-US"/>
-              </w:rPr>
-              <w:t xml:space="preserve">: </w:t>
-            </w:r>
-            <w:r>
-              <w:rPr>
-                <w:lang w:val="en-US"/>
-              </w:rPr>
-              <w:t>Identifies the user</w:t>
-            </w:r>
-          </w:p>
-          <w:p>
-            <w:pPr>
-              <w:rPr>
-                <w:lang w:val="en-US"/>
-              </w:rPr>
-            </w:pPr>
-          </w:p>
-        </w:tc>
-      </w:tr>
-      <w:tr>
-        <w:tc>
-          <w:tcPr>
-            <w:tcW w:w="1255" w:type="dxa"/>
-          </w:tcPr>
-          <w:p>
-            <w:pPr>
-              <w:jc w:val="center"/>
-              <w:rPr>
-                <w:lang w:val="en-US"/>
-              </w:rPr>
-            </w:pPr>
-            <w:r>
-              <w:rPr>
-                <w:lang w:val="en-US"/>
-              </w:rPr>
-              <w:t xml:space="preserve">Format : </w:t>
-            </w:r>
-          </w:p>
-        </w:tc>
-        <w:tc>
-          <w:tcPr>
-            <w:tcW w:w="7239" w:type="dxa"/>
-          </w:tcPr>
-          <w:p>
-            <w:pPr>
-              <w:jc w:val="center"/>
-              <w:rPr>
-                <w:lang w:val="en-US"/>
-              </w:rPr>
-            </w:pPr>
-            <w:r>
-              <w:rPr>
-                <w:lang w:val="en-US"/>
-              </w:rPr>
-              <w:t xml:space="preserve">JSON </w:t>
-            </w:r>
-          </w:p>
-        </w:tc>
-      </w:tr>
-      <w:tr>
-        <w:tc>
-          <w:tcPr>
-            <w:tcW w:w="1255" w:type="dxa"/>
-          </w:tcPr>
-          <w:p>
-            <w:r>
-              <w:rPr>
-                <w:lang w:val="en-US"/>
-              </w:rPr>
-              <w:t xml:space="preserve">Response: </w:t>
-            </w:r>
-          </w:p>
-        </w:tc>
-        <w:tc>
-          <w:tcPr>
-            <w:tcW w:w="7239" w:type="dxa"/>
-          </w:tcPr>
-          <w:p>
-            <w:pPr>
-              <w:jc w:val="center"/>
-              <w:rPr>
-                <w:lang w:val="en-US"/>
-              </w:rPr>
-            </w:pPr>
-          </w:p>
-        </w:tc>
-      </w:tr>
-    </w:tbl>
-    <w:p>
-      <w:pPr>
-        <w:jc w:val="center"/>
-        <w:rPr>
-          <w:lang w:val="en-US"/>
-        </w:rPr>
-      </w:pPr>
-    </w:p>
-    <w:tbl>
-      <w:tblPr>
-        <w:tblStyle w:val="Tablaconcuadrcula"/>
-        <w:tblW w:w="0" w:type="auto"/>
-        <w:tblLook w:val="04A0" w:firstRow="1" w:lastRow="0" w:firstColumn="1" w:lastColumn="0" w:noHBand="0" w:noVBand="1"/>
-      </w:tblPr>
-      <w:tblGrid>
-        <w:gridCol w:w="1289"/>
-        <w:gridCol w:w="7205"/>
-      </w:tblGrid>
-      <w:tr>
-        <w:tc>
-          <w:tcPr>
-            <w:tcW w:w="1255" w:type="dxa"/>
-          </w:tcPr>
-          <w:p>
-            <w:pPr>
-              <w:jc w:val="center"/>
-              <w:rPr>
-                <w:lang w:val="en-US"/>
-              </w:rPr>
-            </w:pPr>
-            <w:r>
-              <w:rPr>
-                <w:lang w:val="en-US"/>
-              </w:rPr>
-              <w:t>M</w:t>
-            </w:r>
-            <w:r>
-              <w:rPr>
-                <w:lang w:val="en-US"/>
-              </w:rPr>
-              <w:t>ethod</w:t>
-            </w:r>
-            <w:r>
-              <w:rPr>
-                <w:lang w:val="en-US"/>
-              </w:rPr>
-              <w:t>:</w:t>
-            </w:r>
-          </w:p>
-        </w:tc>
-        <w:tc>
-          <w:tcPr>
-            <w:tcW w:w="7239" w:type="dxa"/>
-          </w:tcPr>
-          <w:p>
-            <w:pPr>
-              <w:jc w:val="center"/>
-              <w:rPr>
-                <w:lang w:val="en-US"/>
-              </w:rPr>
-            </w:pPr>
-            <w:r>
-              <w:rPr>
-                <w:lang w:val="en-US"/>
-              </w:rPr>
-              <w:t>GET</w:t>
-            </w:r>
-          </w:p>
-        </w:tc>
-      </w:tr>
-      <w:tr>
-        <w:tc>
-          <w:tcPr>
-            <w:tcW w:w="1255" w:type="dxa"/>
-          </w:tcPr>
-          <w:p>
-            <w:pPr>
-              <w:jc w:val="center"/>
-              <w:rPr>
-                <w:lang w:val="en-US"/>
-              </w:rPr>
-            </w:pPr>
-            <w:r>
-              <w:rPr>
-                <w:lang w:val="en-US"/>
-              </w:rPr>
-              <w:t>URI:</w:t>
-            </w:r>
-          </w:p>
-        </w:tc>
-        <w:tc>
-          <w:tcPr>
-            <w:tcW w:w="7239" w:type="dxa"/>
-          </w:tcPr>
-          <w:p>
-            <w:pPr>
-              <w:jc w:val="center"/>
-              <w:rPr>
-                <w:lang w:val="en-US"/>
-              </w:rPr>
-            </w:pPr>
-            <w:r>
-              <w:rPr>
-                <w:lang w:val="en-US"/>
-              </w:rPr>
-              <w:t>http://financialreport.ddns.net/verticalanalisys/financialanalisys/user/{id_user}</w:t>
-            </w:r>
-          </w:p>
-        </w:tc>
-      </w:tr>
-      <w:tr>
-        <w:tc>
-          <w:tcPr>
-            <w:tcW w:w="1255" w:type="dxa"/>
-          </w:tcPr>
-          <w:p>
-            <w:pPr>
-              <w:jc w:val="center"/>
-              <w:rPr>
-                <w:lang w:val="en-US"/>
-              </w:rPr>
-            </w:pPr>
-            <w:r>
-              <w:rPr>
-                <w:lang w:val="en-US"/>
-              </w:rPr>
-              <w:t xml:space="preserve">Parameters: </w:t>
-            </w:r>
-          </w:p>
-        </w:tc>
-        <w:tc>
-          <w:tcPr>
-            <w:tcW w:w="7239" w:type="dxa"/>
-          </w:tcPr>
-          <w:p>
-            <w:pPr>
-              <w:rPr>
-                <w:lang w:val="en-US"/>
-              </w:rPr>
-            </w:pPr>
-            <w:r>
-              <w:rPr>
-                <w:lang w:val="en-US"/>
-              </w:rPr>
-              <w:t>{</w:t>
-            </w:r>
-            <w:proofErr w:type="spellStart"/>
-            <w:r>
-              <w:rPr>
-                <w:lang w:val="en-US"/>
-              </w:rPr>
-              <w:t>id_user</w:t>
-            </w:r>
-            <w:proofErr w:type="spellEnd"/>
-            <w:r>
-              <w:rPr>
-                <w:lang w:val="en-US"/>
-              </w:rPr>
-              <w:t>}</w:t>
-            </w:r>
-            <w:r>
-              <w:rPr>
-                <w:lang w:val="en-US"/>
-              </w:rPr>
-              <w:t xml:space="preserve">: </w:t>
-            </w:r>
-            <w:r>
-              <w:rPr>
-                <w:lang w:val="en-US"/>
-              </w:rPr>
-              <w:t>Identifies the user</w:t>
-            </w:r>
-          </w:p>
-          <w:p>
-            <w:pPr>
-              <w:rPr>
-                <w:lang w:val="en-US"/>
-              </w:rPr>
-            </w:pPr>
-          </w:p>
-        </w:tc>
-      </w:tr>
-      <w:tr>
-        <w:tc>
-          <w:tcPr>
-            <w:tcW w:w="1255" w:type="dxa"/>
-          </w:tcPr>
-          <w:p>
-            <w:pPr>
-              <w:jc w:val="center"/>
-              <w:rPr>
-                <w:lang w:val="en-US"/>
-              </w:rPr>
-            </w:pPr>
-            <w:r>
-              <w:rPr>
-                <w:lang w:val="en-US"/>
-              </w:rPr>
-              <w:lastRenderedPageBreak/>
-              <w:t xml:space="preserve">Format : </w:t>
-            </w:r>
-          </w:p>
-        </w:tc>
-        <w:tc>
-          <w:tcPr>
-            <w:tcW w:w="7239" w:type="dxa"/>
-          </w:tcPr>
-          <w:p>
-            <w:pPr>
-              <w:jc w:val="center"/>
-              <w:rPr>
-                <w:lang w:val="en-US"/>
-              </w:rPr>
-            </w:pPr>
-            <w:r>
-              <w:rPr>
-                <w:lang w:val="en-US"/>
-              </w:rPr>
-              <w:t xml:space="preserve">JSON </w:t>
-            </w:r>
           </w:p>
         </w:tc>
       </w:tr>
@@ -1993,6 +1673,514 @@
               <w:rPr>
                 <w:lang w:val="en-US"/>
               </w:rPr>
+              <w:t>DELETE</w:t>
+            </w:r>
+          </w:p>
+        </w:tc>
+      </w:tr>
+      <w:tr>
+        <w:tc>
+          <w:tcPr>
+            <w:tcW w:w="1255" w:type="dxa"/>
+          </w:tcPr>
+          <w:p>
+            <w:pPr>
+              <w:jc w:val="center"/>
+              <w:rPr>
+                <w:lang w:val="en-US"/>
+              </w:rPr>
+            </w:pPr>
+            <w:r>
+              <w:rPr>
+                <w:lang w:val="en-US"/>
+              </w:rPr>
+              <w:t>URI:</w:t>
+            </w:r>
+          </w:p>
+        </w:tc>
+        <w:tc>
+          <w:tcPr>
+            <w:tcW w:w="7239" w:type="dxa"/>
+          </w:tcPr>
+          <w:p>
+            <w:pPr>
+              <w:jc w:val="center"/>
+              <w:rPr>
+                <w:lang w:val="en-US"/>
+              </w:rPr>
+            </w:pPr>
+            <w:hyperlink r:id="rId9" w:history="1">
+              <w:r>
+                <w:rPr>
+                  <w:rStyle w:val="Hipervnculo"/>
+                  <w:lang w:val="en-US"/>
+                </w:rPr>
+                <w:t>http://financialreport.ddns.net/verticalanalisys/v1/users/{id_user}</w:t>
+              </w:r>
+            </w:hyperlink>
+          </w:p>
+        </w:tc>
+      </w:tr>
+      <w:tr>
+        <w:tc>
+          <w:tcPr>
+            <w:tcW w:w="1255" w:type="dxa"/>
+          </w:tcPr>
+          <w:p>
+            <w:pPr>
+              <w:jc w:val="center"/>
+              <w:rPr>
+                <w:lang w:val="en-US"/>
+              </w:rPr>
+            </w:pPr>
+            <w:r>
+              <w:rPr>
+                <w:lang w:val="en-US"/>
+              </w:rPr>
+              <w:t xml:space="preserve">Parameters: </w:t>
+            </w:r>
+          </w:p>
+        </w:tc>
+        <w:tc>
+          <w:tcPr>
+            <w:tcW w:w="7239" w:type="dxa"/>
+          </w:tcPr>
+          <w:p>
+            <w:pPr>
+              <w:rPr>
+                <w:lang w:val="en-US"/>
+              </w:rPr>
+            </w:pPr>
+            <w:r>
+              <w:rPr>
+                <w:lang w:val="en-US"/>
+              </w:rPr>
+              <w:t>{</w:t>
+            </w:r>
+            <w:proofErr w:type="spellStart"/>
+            <w:r>
+              <w:rPr>
+                <w:lang w:val="en-US"/>
+              </w:rPr>
+              <w:t>id_user</w:t>
+            </w:r>
+            <w:proofErr w:type="spellEnd"/>
+            <w:r>
+              <w:rPr>
+                <w:lang w:val="en-US"/>
+              </w:rPr>
+              <w:t>}</w:t>
+            </w:r>
+            <w:r>
+              <w:rPr>
+                <w:lang w:val="en-US"/>
+              </w:rPr>
+              <w:t xml:space="preserve">: </w:t>
+            </w:r>
+            <w:r>
+              <w:rPr>
+                <w:lang w:val="en-US"/>
+              </w:rPr>
+              <w:t>Identifies the user</w:t>
+            </w:r>
+          </w:p>
+          <w:p>
+            <w:pPr>
+              <w:rPr>
+                <w:lang w:val="en-US"/>
+              </w:rPr>
+            </w:pPr>
+          </w:p>
+        </w:tc>
+      </w:tr>
+      <w:tr>
+        <w:tc>
+          <w:tcPr>
+            <w:tcW w:w="1255" w:type="dxa"/>
+          </w:tcPr>
+          <w:p>
+            <w:pPr>
+              <w:jc w:val="center"/>
+              <w:rPr>
+                <w:lang w:val="en-US"/>
+              </w:rPr>
+            </w:pPr>
+            <w:r>
+              <w:rPr>
+                <w:lang w:val="en-US"/>
+              </w:rPr>
+              <w:t xml:space="preserve">Format : </w:t>
+            </w:r>
+          </w:p>
+        </w:tc>
+        <w:tc>
+          <w:tcPr>
+            <w:tcW w:w="7239" w:type="dxa"/>
+          </w:tcPr>
+          <w:p>
+            <w:pPr>
+              <w:jc w:val="center"/>
+              <w:rPr>
+                <w:lang w:val="en-US"/>
+              </w:rPr>
+            </w:pPr>
+            <w:r>
+              <w:rPr>
+                <w:lang w:val="en-US"/>
+              </w:rPr>
+              <w:t xml:space="preserve">JSON </w:t>
+            </w:r>
+          </w:p>
+        </w:tc>
+      </w:tr>
+      <w:tr>
+        <w:tc>
+          <w:tcPr>
+            <w:tcW w:w="1255" w:type="dxa"/>
+          </w:tcPr>
+          <w:p>
+            <w:r>
+              <w:rPr>
+                <w:lang w:val="en-US"/>
+              </w:rPr>
+              <w:t xml:space="preserve">Response: </w:t>
+            </w:r>
+          </w:p>
+        </w:tc>
+        <w:tc>
+          <w:tcPr>
+            <w:tcW w:w="7239" w:type="dxa"/>
+          </w:tcPr>
+          <w:p>
+            <w:pPr>
+              <w:jc w:val="center"/>
+              <w:rPr>
+                <w:lang w:val="en-US"/>
+              </w:rPr>
+            </w:pPr>
+          </w:p>
+        </w:tc>
+      </w:tr>
+    </w:tbl>
+    <w:p>
+      <w:pPr>
+        <w:jc w:val="center"/>
+        <w:rPr>
+          <w:lang w:val="en-US"/>
+        </w:rPr>
+      </w:pPr>
+    </w:p>
+    <w:tbl>
+      <w:tblPr>
+        <w:tblStyle w:val="Tablaconcuadrcula"/>
+        <w:tblW w:w="0" w:type="auto"/>
+        <w:tblLook w:val="04A0" w:firstRow="1" w:lastRow="0" w:firstColumn="1" w:lastColumn="0" w:noHBand="0" w:noVBand="1"/>
+      </w:tblPr>
+      <w:tblGrid>
+        <w:gridCol w:w="1308"/>
+        <w:gridCol w:w="7186"/>
+      </w:tblGrid>
+      <w:tr>
+        <w:tc>
+          <w:tcPr>
+            <w:tcW w:w="1255" w:type="dxa"/>
+          </w:tcPr>
+          <w:p>
+            <w:pPr>
+              <w:jc w:val="center"/>
+              <w:rPr>
+                <w:lang w:val="en-US"/>
+              </w:rPr>
+            </w:pPr>
+            <w:r>
+              <w:rPr>
+                <w:lang w:val="en-US"/>
+              </w:rPr>
+              <w:t>M</w:t>
+            </w:r>
+            <w:r>
+              <w:rPr>
+                <w:lang w:val="en-US"/>
+              </w:rPr>
+              <w:t>ethod</w:t>
+            </w:r>
+            <w:r>
+              <w:rPr>
+                <w:lang w:val="en-US"/>
+              </w:rPr>
+              <w:t>:</w:t>
+            </w:r>
+          </w:p>
+        </w:tc>
+        <w:tc>
+          <w:tcPr>
+            <w:tcW w:w="7239" w:type="dxa"/>
+          </w:tcPr>
+          <w:p>
+            <w:pPr>
+              <w:jc w:val="center"/>
+              <w:rPr>
+                <w:lang w:val="en-US"/>
+              </w:rPr>
+            </w:pPr>
+            <w:r>
+              <w:rPr>
+                <w:lang w:val="en-US"/>
+              </w:rPr>
+              <w:t>GET</w:t>
+            </w:r>
+          </w:p>
+        </w:tc>
+      </w:tr>
+      <w:tr>
+        <w:tc>
+          <w:tcPr>
+            <w:tcW w:w="1255" w:type="dxa"/>
+          </w:tcPr>
+          <w:p>
+            <w:pPr>
+              <w:jc w:val="center"/>
+              <w:rPr>
+                <w:lang w:val="en-US"/>
+              </w:rPr>
+            </w:pPr>
+            <w:r>
+              <w:rPr>
+                <w:lang w:val="en-US"/>
+              </w:rPr>
+              <w:t>URI:</w:t>
+            </w:r>
+          </w:p>
+        </w:tc>
+        <w:tc>
+          <w:tcPr>
+            <w:tcW w:w="7239" w:type="dxa"/>
+          </w:tcPr>
+          <w:p>
+            <w:pPr>
+              <w:jc w:val="center"/>
+              <w:rPr>
+                <w:lang w:val="en-US"/>
+              </w:rPr>
+            </w:pPr>
+            <w:hyperlink r:id="rId10" w:history="1">
+              <w:r>
+                <w:rPr>
+                  <w:rStyle w:val="Hipervnculo"/>
+                  <w:lang w:val="en-US"/>
+                </w:rPr>
+                <w:t>http://financialreport.ddns.net/verticalanalisys/v1/users/{id_user}</w:t>
+              </w:r>
+            </w:hyperlink>
+          </w:p>
+        </w:tc>
+      </w:tr>
+      <w:tr>
+        <w:tc>
+          <w:tcPr>
+            <w:tcW w:w="1255" w:type="dxa"/>
+          </w:tcPr>
+          <w:p>
+            <w:pPr>
+              <w:jc w:val="center"/>
+              <w:rPr>
+                <w:lang w:val="en-US"/>
+              </w:rPr>
+            </w:pPr>
+            <w:r>
+              <w:rPr>
+                <w:lang w:val="en-US"/>
+              </w:rPr>
+              <w:t xml:space="preserve">Parameters: </w:t>
+            </w:r>
+          </w:p>
+        </w:tc>
+        <w:tc>
+          <w:tcPr>
+            <w:tcW w:w="7239" w:type="dxa"/>
+          </w:tcPr>
+          <w:p>
+            <w:pPr>
+              <w:rPr>
+                <w:lang w:val="en-US"/>
+              </w:rPr>
+            </w:pPr>
+            <w:r>
+              <w:rPr>
+                <w:lang w:val="en-US"/>
+              </w:rPr>
+              <w:t>{</w:t>
+            </w:r>
+            <w:proofErr w:type="spellStart"/>
+            <w:r>
+              <w:rPr>
+                <w:lang w:val="en-US"/>
+              </w:rPr>
+              <w:t>id_user</w:t>
+            </w:r>
+            <w:proofErr w:type="spellEnd"/>
+            <w:r>
+              <w:rPr>
+                <w:lang w:val="en-US"/>
+              </w:rPr>
+              <w:t>}</w:t>
+            </w:r>
+            <w:r>
+              <w:rPr>
+                <w:lang w:val="en-US"/>
+              </w:rPr>
+              <w:t xml:space="preserve">: </w:t>
+            </w:r>
+            <w:r>
+              <w:rPr>
+                <w:lang w:val="en-US"/>
+              </w:rPr>
+              <w:t>Identifies the user</w:t>
+            </w:r>
+          </w:p>
+          <w:p>
+            <w:pPr>
+              <w:rPr>
+                <w:lang w:val="en-US"/>
+              </w:rPr>
+            </w:pPr>
+          </w:p>
+        </w:tc>
+      </w:tr>
+      <w:tr>
+        <w:tc>
+          <w:tcPr>
+            <w:tcW w:w="1255" w:type="dxa"/>
+          </w:tcPr>
+          <w:p>
+            <w:pPr>
+              <w:jc w:val="center"/>
+              <w:rPr>
+                <w:lang w:val="en-US"/>
+              </w:rPr>
+            </w:pPr>
+            <w:r>
+              <w:rPr>
+                <w:lang w:val="en-US"/>
+              </w:rPr>
+              <w:t xml:space="preserve">Format : </w:t>
+            </w:r>
+          </w:p>
+        </w:tc>
+        <w:tc>
+          <w:tcPr>
+            <w:tcW w:w="7239" w:type="dxa"/>
+          </w:tcPr>
+          <w:p>
+            <w:pPr>
+              <w:jc w:val="center"/>
+              <w:rPr>
+                <w:lang w:val="en-US"/>
+              </w:rPr>
+            </w:pPr>
+            <w:r>
+              <w:rPr>
+                <w:lang w:val="en-US"/>
+              </w:rPr>
+              <w:t xml:space="preserve">JSON </w:t>
+            </w:r>
+          </w:p>
+        </w:tc>
+      </w:tr>
+      <w:tr>
+        <w:tc>
+          <w:tcPr>
+            <w:tcW w:w="1255" w:type="dxa"/>
+          </w:tcPr>
+          <w:p>
+            <w:r>
+              <w:rPr>
+                <w:lang w:val="en-US"/>
+              </w:rPr>
+              <w:t xml:space="preserve">Response: </w:t>
+            </w:r>
+          </w:p>
+        </w:tc>
+        <w:tc>
+          <w:tcPr>
+            <w:tcW w:w="7239" w:type="dxa"/>
+          </w:tcPr>
+          <w:p>
+            <w:pPr>
+              <w:jc w:val="center"/>
+              <w:rPr>
+                <w:lang w:val="en-US"/>
+              </w:rPr>
+            </w:pPr>
+          </w:p>
+        </w:tc>
+      </w:tr>
+    </w:tbl>
+    <w:p>
+      <w:pPr>
+        <w:jc w:val="center"/>
+        <w:rPr>
+          <w:lang w:val="en-US"/>
+        </w:rPr>
+      </w:pPr>
+    </w:p>
+    <w:tbl>
+      <w:tblPr>
+        <w:tblStyle w:val="Tablaconcuadrcula"/>
+        <w:tblW w:w="0" w:type="auto"/>
+        <w:tblLook w:val="04A0" w:firstRow="1" w:lastRow="0" w:firstColumn="1" w:lastColumn="0" w:noHBand="0" w:noVBand="1"/>
+      </w:tblPr>
+      <w:tblGrid>
+        <w:gridCol w:w="1308"/>
+        <w:gridCol w:w="7186"/>
+      </w:tblGrid>
+      <w:tr>
+        <w:tc>
+          <w:tcPr>
+            <w:tcW w:w="1308" w:type="dxa"/>
+          </w:tcPr>
+          <w:p>
+            <w:pPr>
+              <w:jc w:val="center"/>
+              <w:rPr>
+                <w:lang w:val="en-US"/>
+              </w:rPr>
+            </w:pPr>
+            <w:r>
+              <w:rPr>
+                <w:lang w:val="en-US"/>
+              </w:rPr>
+              <w:t>M</w:t>
+            </w:r>
+            <w:r>
+              <w:rPr>
+                <w:lang w:val="en-US"/>
+              </w:rPr>
+              <w:t>ethod</w:t>
+            </w:r>
+            <w:r>
+              <w:rPr>
+                <w:lang w:val="en-US"/>
+              </w:rPr>
+              <w:t>:</w:t>
+            </w:r>
+          </w:p>
+        </w:tc>
+        <w:tc>
+          <w:tcPr>
+            <w:tcW w:w="7186" w:type="dxa"/>
+          </w:tcPr>
+          <w:p>
+            <w:pPr>
+              <w:jc w:val="center"/>
+              <w:rPr>
+                <w:lang w:val="en-US"/>
+              </w:rPr>
+            </w:pPr>
+            <w:r>
+              <w:rPr>
+                <w:lang w:val="en-US"/>
+              </w:rPr>
               <w:t>POST</w:t>
             </w:r>
           </w:p>
@@ -2001,7 +2189,7 @@
       <w:tr>
         <w:tc>
           <w:tcPr>
-            <w:tcW w:w="1255" w:type="dxa"/>
+            <w:tcW w:w="1308" w:type="dxa"/>
           </w:tcPr>
           <w:p>
             <w:pPr>
@@ -2020,80 +2208,58 @@
         </w:tc>
         <w:tc>
           <w:tcPr>
-            <w:tcW w:w="7239" w:type="dxa"/>
-          </w:tcPr>
-          <w:p>
-            <w:pPr>
-              <w:jc w:val="center"/>
-              <w:rPr>
-                <w:lang w:val="en-US"/>
-              </w:rPr>
-            </w:pPr>
-            <w:r>
-              <w:rPr>
-                <w:lang w:val="en-US"/>
-              </w:rPr>
-              <w:t>http://financialreport.ddns.net/verticalanalisys/financialanalisys/user</w:t>
-            </w:r>
-          </w:p>
-        </w:tc>
-      </w:tr>
-      <w:tr>
-        <w:tc>
-          <w:tcPr>
-            <w:tcW w:w="1255" w:type="dxa"/>
-          </w:tcPr>
-          <w:p>
-            <w:pPr>
-              <w:jc w:val="center"/>
-              <w:rPr>
-                <w:lang w:val="en-US"/>
-              </w:rPr>
-            </w:pPr>
-            <w:r>
-              <w:rPr>
-                <w:lang w:val="en-US"/>
-              </w:rPr>
-              <w:t xml:space="preserve">Parameters: </w:t>
-            </w:r>
-          </w:p>
-        </w:tc>
-        <w:tc>
-          <w:tcPr>
-            <w:tcW w:w="7239" w:type="dxa"/>
-          </w:tcPr>
-          <w:p>
-            <w:pPr>
-              <w:rPr>
-                <w:lang w:val="en-US"/>
-              </w:rPr>
-            </w:pPr>
-          </w:p>
-        </w:tc>
-      </w:tr>
-      <w:tr>
-        <w:tc>
-          <w:tcPr>
-            <w:tcW w:w="1255" w:type="dxa"/>
-          </w:tcPr>
-          <w:p>
-            <w:pPr>
-              <w:jc w:val="center"/>
-              <w:rPr>
-                <w:lang w:val="en-US"/>
-              </w:rPr>
-            </w:pPr>
-            <w:r>
-              <w:rPr>
-                <w:lang w:val="en-US"/>
-              </w:rPr>
-              <w:t xml:space="preserve">Format : </w:t>
-            </w:r>
-          </w:p>
-        </w:tc>
-        <w:tc>
-          <w:tcPr>
-            <w:tcW w:w="7239" w:type="dxa"/>
+            <w:tcW w:w="7186" w:type="dxa"/>
+          </w:tcPr>
+          <w:p>
+            <w:pPr>
+              <w:jc w:val="center"/>
+              <w:rPr>
+                <w:lang w:val="en-US"/>
+              </w:rPr>
+            </w:pPr>
+            <w:hyperlink r:id="rId11" w:history="1">
+              <w:r>
+                <w:rPr>
+                  <w:rStyle w:val="Hipervnculo"/>
+                  <w:lang w:val="en-US"/>
+                </w:rPr>
+                <w:t>http://financialreport.ddns.net/verticalanalisys/v1/users</w:t>
+              </w:r>
+            </w:hyperlink>
+          </w:p>
+        </w:tc>
+      </w:tr>
+      <w:tr>
+        <w:tc>
+          <w:tcPr>
+            <w:tcW w:w="1308" w:type="dxa"/>
+          </w:tcPr>
+          <w:p>
+            <w:pPr>
+              <w:jc w:val="center"/>
+              <w:rPr>
+                <w:lang w:val="en-US"/>
+              </w:rPr>
+            </w:pPr>
+            <w:proofErr w:type="gramStart"/>
+            <w:r>
+              <w:rPr>
+                <w:lang w:val="en-US"/>
+              </w:rPr>
+              <w:t>Format :</w:t>
+            </w:r>
+            <w:proofErr w:type="gramEnd"/>
+            <w:r>
+              <w:rPr>
+                <w:lang w:val="en-US"/>
+              </w:rPr>
+              <w:t xml:space="preserve"> </w:t>
+            </w:r>
+          </w:p>
+        </w:tc>
+        <w:tc>
+          <w:tcPr>
+            <w:tcW w:w="7186" w:type="dxa"/>
           </w:tcPr>
           <w:p>
             <w:pPr>
@@ -2114,7 +2280,41 @@
       <w:tr>
         <w:tc>
           <w:tcPr>
-            <w:tcW w:w="1255" w:type="dxa"/>
+            <w:tcW w:w="1308" w:type="dxa"/>
+          </w:tcPr>
+          <w:p>
+            <w:pPr>
+              <w:jc w:val="center"/>
+              <w:rPr>
+                <w:lang w:val="en-US"/>
+              </w:rPr>
+            </w:pPr>
+            <w:r>
+              <w:rPr>
+                <w:lang w:val="en-US"/>
+              </w:rPr>
+              <w:t>Input:</w:t>
+            </w:r>
+          </w:p>
+        </w:tc>
+        <w:tc>
+          <w:tcPr>
+            <w:tcW w:w="7186" w:type="dxa"/>
+          </w:tcPr>
+          <w:p>
+            <w:pPr>
+              <w:jc w:val="center"/>
+              <w:rPr>
+                <w:lang w:val="en-US"/>
+              </w:rPr>
+            </w:pPr>
+          </w:p>
+        </w:tc>
+      </w:tr>
+      <w:tr>
+        <w:tc>
+          <w:tcPr>
+            <w:tcW w:w="1308" w:type="dxa"/>
           </w:tcPr>
           <w:p>
             <w:r>
@@ -2127,7 +2327,7 @@
         </w:tc>
         <w:tc>
           <w:tcPr>
-            <w:tcW w:w="7239" w:type="dxa"/>
+            <w:tcW w:w="7186" w:type="dxa"/>
           </w:tcPr>
           <w:p>
             <w:pPr>
@@ -2177,8 +2377,8 @@
         <w:tblLook w:val="04A0" w:firstRow="1" w:lastRow="0" w:firstColumn="1" w:lastColumn="0" w:noHBand="0" w:noVBand="1"/>
       </w:tblPr>
       <w:tblGrid>
-        <w:gridCol w:w="1171"/>
-        <w:gridCol w:w="7323"/>
+        <w:gridCol w:w="1308"/>
+        <w:gridCol w:w="7186"/>
       </w:tblGrid>
       <w:tr>
         <w:tc>
@@ -2263,12 +2463,23 @@
                 <w:lang w:val="en-US"/>
               </w:rPr>
             </w:pPr>
-            <w:r>
-              <w:rPr>
-                <w:lang w:val="en-US"/>
-              </w:rPr>
-              <w:t>http://financialreport.ddns.net/verticalanalisys/financialanalisys/companies/{id_company}</w:t>
-            </w:r>
+            <w:hyperlink r:id="rId12" w:history="1">
+              <w:r>
+                <w:rPr>
+                  <w:rStyle w:val="Hipervnculo"/>
+                  <w:lang w:val="en-US"/>
+                </w:rPr>
+                <w:t>http://financialreport.ddns.net/verticalanalisys/v1/companies/{id_company}</w:t>
+              </w:r>
+            </w:hyperlink>
+          </w:p>
+          <w:p>
+            <w:pPr>
+              <w:jc w:val="center"/>
+              <w:rPr>
+                <w:lang w:val="en-US"/>
+              </w:rPr>
+            </w:pPr>
           </w:p>
         </w:tc>
       </w:tr>
@@ -2350,256 +2561,19 @@
                 <w:lang w:val="en-US"/>
               </w:rPr>
             </w:pPr>
-            <w:r>
-              <w:rPr>
-                <w:lang w:val="en-US"/>
-              </w:rPr>
-              <w:t xml:space="preserve">Format : </w:t>
-            </w:r>
-          </w:p>
-        </w:tc>
-        <w:tc>
-          <w:tcPr>
-            <w:tcW w:w="7419" w:type="dxa"/>
-          </w:tcPr>
-          <w:p>
-            <w:pPr>
-              <w:jc w:val="center"/>
-              <w:rPr>
-                <w:lang w:val="en-US"/>
-              </w:rPr>
-            </w:pPr>
-            <w:r>
-              <w:rPr>
-                <w:lang w:val="en-US"/>
-              </w:rPr>
-              <w:t xml:space="preserve">JSON </w:t>
-            </w:r>
-          </w:p>
-        </w:tc>
-      </w:tr>
-      <w:tr>
-        <w:tc>
-          <w:tcPr>
-            <w:tcW w:w="1075" w:type="dxa"/>
-          </w:tcPr>
-          <w:p>
-            <w:r>
-              <w:rPr>
-                <w:lang w:val="en-US"/>
-              </w:rPr>
-              <w:t xml:space="preserve">Response: </w:t>
-            </w:r>
-          </w:p>
-        </w:tc>
-        <w:tc>
-          <w:tcPr>
-            <w:tcW w:w="7419" w:type="dxa"/>
-          </w:tcPr>
-          <w:p>
-            <w:pPr>
-              <w:jc w:val="center"/>
-              <w:rPr>
-                <w:lang w:val="en-US"/>
-              </w:rPr>
-            </w:pPr>
-          </w:p>
-        </w:tc>
-      </w:tr>
-    </w:tbl>
-    <w:p>
-      <w:pPr>
-        <w:jc w:val="center"/>
-        <w:rPr>
-          <w:lang w:val="en-US"/>
-        </w:rPr>
-      </w:pPr>
-    </w:p>
-    <w:tbl>
-      <w:tblPr>
-        <w:tblStyle w:val="Tablaconcuadrcula"/>
-        <w:tblW w:w="0" w:type="auto"/>
-        <w:tblLook w:val="04A0" w:firstRow="1" w:lastRow="0" w:firstColumn="1" w:lastColumn="0" w:noHBand="0" w:noVBand="1"/>
-      </w:tblPr>
-      <w:tblGrid>
-        <w:gridCol w:w="1171"/>
-        <w:gridCol w:w="7323"/>
-      </w:tblGrid>
-      <w:tr>
-        <w:tc>
-          <w:tcPr>
-            <w:tcW w:w="1075" w:type="dxa"/>
-          </w:tcPr>
-          <w:p>
-            <w:pPr>
-              <w:jc w:val="center"/>
-              <w:rPr>
-                <w:lang w:val="en-US"/>
-              </w:rPr>
-            </w:pPr>
-            <w:r>
-              <w:rPr>
-                <w:lang w:val="en-US"/>
-              </w:rPr>
-              <w:t>M</w:t>
-            </w:r>
-            <w:r>
-              <w:rPr>
-                <w:lang w:val="en-US"/>
-              </w:rPr>
-              <w:t>ethod</w:t>
-            </w:r>
-            <w:r>
-              <w:rPr>
-                <w:lang w:val="en-US"/>
-              </w:rPr>
-              <w:t>:</w:t>
-            </w:r>
-          </w:p>
-        </w:tc>
-        <w:tc>
-          <w:tcPr>
-            <w:tcW w:w="7419" w:type="dxa"/>
-          </w:tcPr>
-          <w:p>
-            <w:pPr>
-              <w:jc w:val="center"/>
-              <w:rPr>
-                <w:lang w:val="en-US"/>
-              </w:rPr>
-            </w:pPr>
-            <w:r>
-              <w:rPr>
-                <w:lang w:val="en-US"/>
-              </w:rPr>
-              <w:t>PUT</w:t>
-            </w:r>
-          </w:p>
-        </w:tc>
-      </w:tr>
-      <w:tr>
-        <w:tc>
-          <w:tcPr>
-            <w:tcW w:w="1075" w:type="dxa"/>
-          </w:tcPr>
-          <w:p>
-            <w:pPr>
-              <w:jc w:val="center"/>
-              <w:rPr>
-                <w:lang w:val="en-US"/>
-              </w:rPr>
-            </w:pPr>
-            <w:r>
-              <w:rPr>
-                <w:lang w:val="en-US"/>
-              </w:rPr>
-              <w:t>URI:</w:t>
-            </w:r>
-          </w:p>
-        </w:tc>
-        <w:tc>
-          <w:tcPr>
-            <w:tcW w:w="7419" w:type="dxa"/>
-          </w:tcPr>
-          <w:p>
-            <w:pPr>
-              <w:jc w:val="center"/>
-              <w:rPr>
-                <w:lang w:val="en-US"/>
-              </w:rPr>
-            </w:pPr>
-            <w:r>
-              <w:rPr>
-                <w:lang w:val="en-US"/>
-              </w:rPr>
-              <w:t>http://financialreport.ddns.net/verticalanalisys/financialanalisys/companies/{id_company}</w:t>
-            </w:r>
-          </w:p>
-        </w:tc>
-      </w:tr>
-      <w:tr>
-        <w:tc>
-          <w:tcPr>
-            <w:tcW w:w="1075" w:type="dxa"/>
-          </w:tcPr>
-          <w:p>
-            <w:pPr>
-              <w:jc w:val="center"/>
-              <w:rPr>
-                <w:lang w:val="en-US"/>
-              </w:rPr>
-            </w:pPr>
-            <w:r>
-              <w:rPr>
-                <w:lang w:val="en-US"/>
-              </w:rPr>
-              <w:t xml:space="preserve">Parameters: </w:t>
-            </w:r>
-          </w:p>
-        </w:tc>
-        <w:tc>
-          <w:tcPr>
-            <w:tcW w:w="7419" w:type="dxa"/>
-          </w:tcPr>
-          <w:p>
-            <w:pPr>
-              <w:rPr>
-                <w:lang w:val="en-US"/>
-              </w:rPr>
-            </w:pPr>
-            <w:r>
-              <w:rPr>
-                <w:lang w:val="en-US"/>
-              </w:rPr>
-              <w:t>{</w:t>
-            </w:r>
-            <w:proofErr w:type="spellStart"/>
-            <w:r>
-              <w:rPr>
-                <w:lang w:val="en-US"/>
-              </w:rPr>
-              <w:t>id_company</w:t>
-            </w:r>
-            <w:proofErr w:type="spellEnd"/>
-            <w:r>
-              <w:rPr>
-                <w:lang w:val="en-US"/>
-              </w:rPr>
-              <w:t>}:</w:t>
-            </w:r>
-            <w:r>
-              <w:rPr>
-                <w:lang w:val="en-US"/>
-              </w:rPr>
-              <w:t>identifier of the company</w:t>
-            </w:r>
-          </w:p>
-          <w:p>
-            <w:pPr>
-              <w:rPr>
-                <w:lang w:val="en-US"/>
-              </w:rPr>
-            </w:pPr>
-          </w:p>
-        </w:tc>
-      </w:tr>
-      <w:tr>
-        <w:tc>
-          <w:tcPr>
-            <w:tcW w:w="1075" w:type="dxa"/>
-          </w:tcPr>
-          <w:p>
-            <w:pPr>
-              <w:jc w:val="center"/>
-              <w:rPr>
-                <w:lang w:val="en-US"/>
-              </w:rPr>
-            </w:pPr>
-            <w:r>
-              <w:rPr>
-                <w:lang w:val="en-US"/>
-              </w:rPr>
-              <w:t xml:space="preserve">Format : </w:t>
+            <w:proofErr w:type="gramStart"/>
+            <w:r>
+              <w:rPr>
+                <w:lang w:val="en-US"/>
+              </w:rPr>
+              <w:t>Format :</w:t>
+            </w:r>
+            <w:proofErr w:type="gramEnd"/>
+            <w:r>
+              <w:rPr>
+                <w:lang w:val="en-US"/>
+              </w:rPr>
+              <w:t xml:space="preserve"> </w:t>
             </w:r>
           </w:p>
         </w:tc>
@@ -2717,7 +2691,7 @@
               <w:rPr>
                 <w:lang w:val="en-US"/>
               </w:rPr>
-              <w:t>POST</w:t>
+              <w:t>PUT</w:t>
             </w:r>
           </w:p>
         </w:tc>
@@ -2753,12 +2727,15 @@
                 <w:lang w:val="en-US"/>
               </w:rPr>
             </w:pPr>
-            <w:r>
-              <w:rPr>
-                <w:lang w:val="en-US"/>
-              </w:rPr>
-              <w:t>http://financialreport.ddns.net/verticalanalisys/financialanalisys/companies</w:t>
-            </w:r>
+            <w:hyperlink r:id="rId13" w:history="1">
+              <w:r>
+                <w:rPr>
+                  <w:rStyle w:val="Hipervnculo"/>
+                  <w:lang w:val="en-US"/>
+                </w:rPr>
+                <w:t>http://financialreport.ddns.net/verticalanalisys/v1/companies/{id_company}</w:t>
+              </w:r>
+            </w:hyperlink>
           </w:p>
         </w:tc>
       </w:tr>
@@ -2792,6 +2769,39 @@
                 <w:lang w:val="en-US"/>
               </w:rPr>
             </w:pPr>
+            <w:r>
+              <w:rPr>
+                <w:lang w:val="en-US"/>
+              </w:rPr>
+              <w:t>{</w:t>
+            </w:r>
+            <w:proofErr w:type="spellStart"/>
+            <w:r>
+              <w:rPr>
+                <w:lang w:val="en-US"/>
+              </w:rPr>
+              <w:t>id_company</w:t>
+            </w:r>
+            <w:proofErr w:type="spellEnd"/>
+            <w:r>
+              <w:rPr>
+                <w:lang w:val="en-US"/>
+              </w:rPr>
+              <w:t>}:</w:t>
+            </w:r>
+            <w:r>
+              <w:rPr>
+                <w:lang w:val="en-US"/>
+              </w:rPr>
+              <w:t>identifier of the company</w:t>
+            </w:r>
+          </w:p>
+          <w:p>
+            <w:pPr>
+              <w:rPr>
+                <w:lang w:val="en-US"/>
+              </w:rPr>
+            </w:pPr>
           </w:p>
         </w:tc>
       </w:tr>
@@ -2807,11 +2817,19 @@
                 <w:lang w:val="en-US"/>
               </w:rPr>
             </w:pPr>
-            <w:r>
-              <w:rPr>
-                <w:lang w:val="en-US"/>
-              </w:rPr>
-              <w:t xml:space="preserve">Format : </w:t>
+            <w:proofErr w:type="gramStart"/>
+            <w:r>
+              <w:rPr>
+                <w:lang w:val="en-US"/>
+              </w:rPr>
+              <w:t>Format :</w:t>
+            </w:r>
+            <w:proofErr w:type="gramEnd"/>
+            <w:r>
+              <w:rPr>
+                <w:lang w:val="en-US"/>
+              </w:rPr>
+              <w:t xml:space="preserve"> </w:t>
             </w:r>
           </w:p>
         </w:tc>
@@ -2832,6 +2850,40 @@
               </w:rPr>
               <w:t xml:space="preserve">JSON </w:t>
             </w:r>
+          </w:p>
+        </w:tc>
+      </w:tr>
+      <w:tr>
+        <w:tc>
+          <w:tcPr>
+            <w:tcW w:w="1075" w:type="dxa"/>
+          </w:tcPr>
+          <w:p>
+            <w:pPr>
+              <w:jc w:val="center"/>
+              <w:rPr>
+                <w:lang w:val="en-US"/>
+              </w:rPr>
+            </w:pPr>
+            <w:r>
+              <w:rPr>
+                <w:lang w:val="en-US"/>
+              </w:rPr>
+              <w:t>Input:</w:t>
+            </w:r>
+          </w:p>
+        </w:tc>
+        <w:tc>
+          <w:tcPr>
+            <w:tcW w:w="7419" w:type="dxa"/>
+          </w:tcPr>
+          <w:p>
+            <w:pPr>
+              <w:jc w:val="center"/>
+              <w:rPr>
+                <w:lang w:val="en-US"/>
+              </w:rPr>
+            </w:pPr>
           </w:p>
         </w:tc>
       </w:tr>
@@ -2879,12 +2931,245 @@
         <w:tblLook w:val="04A0" w:firstRow="1" w:lastRow="0" w:firstColumn="1" w:lastColumn="0" w:noHBand="0" w:noVBand="1"/>
       </w:tblPr>
       <w:tblGrid>
-        <w:gridCol w:w="1171"/>
-        <w:gridCol w:w="7323"/>
+        <w:gridCol w:w="1308"/>
+        <w:gridCol w:w="7186"/>
       </w:tblGrid>
       <w:tr>
         <w:tc>
           <w:tcPr>
+            <w:tcW w:w="1308" w:type="dxa"/>
+          </w:tcPr>
+          <w:p>
+            <w:pPr>
+              <w:jc w:val="center"/>
+              <w:rPr>
+                <w:lang w:val="en-US"/>
+              </w:rPr>
+            </w:pPr>
+            <w:r>
+              <w:rPr>
+                <w:lang w:val="en-US"/>
+              </w:rPr>
+              <w:t>M</w:t>
+            </w:r>
+            <w:r>
+              <w:rPr>
+                <w:lang w:val="en-US"/>
+              </w:rPr>
+              <w:t>ethod</w:t>
+            </w:r>
+            <w:r>
+              <w:rPr>
+                <w:lang w:val="en-US"/>
+              </w:rPr>
+              <w:t>:</w:t>
+            </w:r>
+          </w:p>
+        </w:tc>
+        <w:tc>
+          <w:tcPr>
+            <w:tcW w:w="7186" w:type="dxa"/>
+          </w:tcPr>
+          <w:p>
+            <w:pPr>
+              <w:jc w:val="center"/>
+              <w:rPr>
+                <w:lang w:val="en-US"/>
+              </w:rPr>
+            </w:pPr>
+            <w:r>
+              <w:rPr>
+                <w:lang w:val="en-US"/>
+              </w:rPr>
+              <w:t>POST</w:t>
+            </w:r>
+          </w:p>
+        </w:tc>
+      </w:tr>
+      <w:tr>
+        <w:tc>
+          <w:tcPr>
+            <w:tcW w:w="1308" w:type="dxa"/>
+          </w:tcPr>
+          <w:p>
+            <w:pPr>
+              <w:jc w:val="center"/>
+              <w:rPr>
+                <w:lang w:val="en-US"/>
+              </w:rPr>
+            </w:pPr>
+            <w:r>
+              <w:rPr>
+                <w:lang w:val="en-US"/>
+              </w:rPr>
+              <w:lastRenderedPageBreak/>
+              <w:t>URI:</w:t>
+            </w:r>
+          </w:p>
+        </w:tc>
+        <w:tc>
+          <w:tcPr>
+            <w:tcW w:w="7186" w:type="dxa"/>
+          </w:tcPr>
+          <w:p>
+            <w:pPr>
+              <w:jc w:val="center"/>
+              <w:rPr>
+                <w:lang w:val="en-US"/>
+              </w:rPr>
+            </w:pPr>
+            <w:hyperlink r:id="rId14" w:history="1">
+              <w:r>
+                <w:rPr>
+                  <w:rStyle w:val="Hipervnculo"/>
+                  <w:lang w:val="en-US"/>
+                </w:rPr>
+                <w:t>http://financialreport.ddns.net/verticalanalisys/v1/companies</w:t>
+              </w:r>
+            </w:hyperlink>
+          </w:p>
+          <w:p>
+            <w:pPr>
+              <w:jc w:val="center"/>
+              <w:rPr>
+                <w:lang w:val="en-US"/>
+              </w:rPr>
+            </w:pPr>
+          </w:p>
+        </w:tc>
+      </w:tr>
+      <w:tr>
+        <w:tc>
+          <w:tcPr>
+            <w:tcW w:w="1308" w:type="dxa"/>
+          </w:tcPr>
+          <w:p>
+            <w:pPr>
+              <w:jc w:val="center"/>
+              <w:rPr>
+                <w:lang w:val="en-US"/>
+              </w:rPr>
+            </w:pPr>
+            <w:proofErr w:type="gramStart"/>
+            <w:r>
+              <w:rPr>
+                <w:lang w:val="en-US"/>
+              </w:rPr>
+              <w:t>Format :</w:t>
+            </w:r>
+            <w:proofErr w:type="gramEnd"/>
+            <w:r>
+              <w:rPr>
+                <w:lang w:val="en-US"/>
+              </w:rPr>
+              <w:t xml:space="preserve"> </w:t>
+            </w:r>
+          </w:p>
+        </w:tc>
+        <w:tc>
+          <w:tcPr>
+            <w:tcW w:w="7186" w:type="dxa"/>
+          </w:tcPr>
+          <w:p>
+            <w:pPr>
+              <w:jc w:val="center"/>
+              <w:rPr>
+                <w:lang w:val="en-US"/>
+              </w:rPr>
+            </w:pPr>
+            <w:r>
+              <w:rPr>
+                <w:lang w:val="en-US"/>
+              </w:rPr>
+              <w:t xml:space="preserve">JSON </w:t>
+            </w:r>
+          </w:p>
+        </w:tc>
+      </w:tr>
+      <w:tr>
+        <w:tc>
+          <w:tcPr>
+            <w:tcW w:w="1308" w:type="dxa"/>
+          </w:tcPr>
+          <w:p>
+            <w:pPr>
+              <w:jc w:val="center"/>
+              <w:rPr>
+                <w:lang w:val="en-US"/>
+              </w:rPr>
+            </w:pPr>
+            <w:r>
+              <w:rPr>
+                <w:lang w:val="en-US"/>
+              </w:rPr>
+              <w:t>Input:</w:t>
+            </w:r>
+          </w:p>
+        </w:tc>
+        <w:tc>
+          <w:tcPr>
+            <w:tcW w:w="7186" w:type="dxa"/>
+          </w:tcPr>
+          <w:p>
+            <w:pPr>
+              <w:jc w:val="center"/>
+              <w:rPr>
+                <w:lang w:val="en-US"/>
+              </w:rPr>
+            </w:pPr>
+          </w:p>
+        </w:tc>
+      </w:tr>
+      <w:tr>
+        <w:tc>
+          <w:tcPr>
+            <w:tcW w:w="1308" w:type="dxa"/>
+          </w:tcPr>
+          <w:p>
+            <w:r>
+              <w:rPr>
+                <w:lang w:val="en-US"/>
+              </w:rPr>
+              <w:t xml:space="preserve">Response: </w:t>
+            </w:r>
+          </w:p>
+        </w:tc>
+        <w:tc>
+          <w:tcPr>
+            <w:tcW w:w="7186" w:type="dxa"/>
+          </w:tcPr>
+          <w:p>
+            <w:pPr>
+              <w:jc w:val="center"/>
+              <w:rPr>
+                <w:lang w:val="en-US"/>
+              </w:rPr>
+            </w:pPr>
+          </w:p>
+        </w:tc>
+      </w:tr>
+    </w:tbl>
+    <w:p>
+      <w:pPr>
+        <w:jc w:val="center"/>
+        <w:rPr>
+          <w:lang w:val="en-US"/>
+        </w:rPr>
+      </w:pPr>
+    </w:p>
+    <w:tbl>
+      <w:tblPr>
+        <w:tblStyle w:val="Tablaconcuadrcula"/>
+        <w:tblW w:w="0" w:type="auto"/>
+        <w:tblLook w:val="04A0" w:firstRow="1" w:lastRow="0" w:firstColumn="1" w:lastColumn="0" w:noHBand="0" w:noVBand="1"/>
+      </w:tblPr>
+      <w:tblGrid>
+        <w:gridCol w:w="1308"/>
+        <w:gridCol w:w="7186"/>
+      </w:tblGrid>
+      <w:tr>
+        <w:tc>
+          <w:tcPr>
             <w:tcW w:w="1075" w:type="dxa"/>
           </w:tcPr>
           <w:p>
@@ -2965,12 +3250,23 @@
                 <w:lang w:val="en-US"/>
               </w:rPr>
             </w:pPr>
-            <w:r>
-              <w:rPr>
-                <w:lang w:val="en-US"/>
-              </w:rPr>
-              <w:t>http://financialreport.ddns.net/verticalanalisys/financialanalisys/companies/{id_company}</w:t>
-            </w:r>
+            <w:hyperlink r:id="rId15" w:history="1">
+              <w:r>
+                <w:rPr>
+                  <w:rStyle w:val="Hipervnculo"/>
+                  <w:lang w:val="en-US"/>
+                </w:rPr>
+                <w:t>http://financialreport.ddns.net/verticalanalisys/v1/companies/{id_company}</w:t>
+              </w:r>
+            </w:hyperlink>
+          </w:p>
+          <w:p>
+            <w:pPr>
+              <w:jc w:val="center"/>
+              <w:rPr>
+                <w:lang w:val="en-US"/>
+              </w:rPr>
+            </w:pPr>
           </w:p>
         </w:tc>
       </w:tr>
@@ -3059,11 +3355,19 @@
                 <w:lang w:val="en-US"/>
               </w:rPr>
             </w:pPr>
-            <w:r>
-              <w:rPr>
-                <w:lang w:val="en-US"/>
-              </w:rPr>
-              <w:t xml:space="preserve">Format : </w:t>
+            <w:proofErr w:type="gramStart"/>
+            <w:r>
+              <w:rPr>
+                <w:lang w:val="en-US"/>
+              </w:rPr>
+              <w:t>Format :</w:t>
+            </w:r>
+            <w:proofErr w:type="gramEnd"/>
+            <w:r>
+              <w:rPr>
+                <w:lang w:val="en-US"/>
+              </w:rPr>
+              <w:t xml:space="preserve"> </w:t>
             </w:r>
           </w:p>
         </w:tc>
@@ -3145,8 +3449,8 @@
         <w:tblLook w:val="04A0" w:firstRow="1" w:lastRow="0" w:firstColumn="1" w:lastColumn="0" w:noHBand="0" w:noVBand="1"/>
       </w:tblPr>
       <w:tblGrid>
-        <w:gridCol w:w="1157"/>
-        <w:gridCol w:w="7337"/>
+        <w:gridCol w:w="1140"/>
+        <w:gridCol w:w="7354"/>
       </w:tblGrid>
       <w:tr>
         <w:tc>
@@ -3164,7 +3468,6 @@
               <w:rPr>
                 <w:lang w:val="en-US"/>
               </w:rPr>
-              <w:lastRenderedPageBreak/>
               <w:t>M</w:t>
             </w:r>
             <w:r>
@@ -3227,25 +3530,26 @@
           </w:tcPr>
           <w:p>
             <w:pPr>
-              <w:jc w:val="center"/>
-              <w:rPr>
-                <w:lang w:val="en-US"/>
-              </w:rPr>
-            </w:pPr>
-          </w:p>
-          <w:p>
-            <w:pPr>
-              <w:jc w:val="center"/>
-              <w:rPr>
-                <w:lang w:val="en-US"/>
-              </w:rPr>
-            </w:pPr>
-            <w:r>
-              <w:rPr>
-                <w:lang w:val="en-US"/>
-              </w:rPr>
-              <w:t>http://financialreport.ddns.net/verticalanalisys/financialanalisys/financial/{id_financialData}</w:t>
-            </w:r>
+              <w:rPr>
+                <w:lang w:val="en-US"/>
+              </w:rPr>
+            </w:pPr>
+            <w:hyperlink r:id="rId16" w:history="1">
+              <w:r>
+                <w:rPr>
+                  <w:rStyle w:val="Hipervnculo"/>
+                  <w:lang w:val="en-US"/>
+                </w:rPr>
+                <w:t>http://financialreport.ddns.net/verticalanalisys/v1/companiesfinancialdatal/{id_financialData}</w:t>
+              </w:r>
+            </w:hyperlink>
+          </w:p>
+          <w:p>
+            <w:pPr>
+              <w:rPr>
+                <w:lang w:val="en-US"/>
+              </w:rPr>
+            </w:pPr>
           </w:p>
         </w:tc>
       </w:tr>
@@ -3327,11 +3631,19 @@
                 <w:lang w:val="en-US"/>
               </w:rPr>
             </w:pPr>
-            <w:r>
-              <w:rPr>
-                <w:lang w:val="en-US"/>
-              </w:rPr>
-              <w:t xml:space="preserve">Format : </w:t>
+            <w:proofErr w:type="gramStart"/>
+            <w:r>
+              <w:rPr>
+                <w:lang w:val="en-US"/>
+              </w:rPr>
+              <w:t>Format :</w:t>
+            </w:r>
+            <w:proofErr w:type="gramEnd"/>
+            <w:r>
+              <w:rPr>
+                <w:lang w:val="en-US"/>
+              </w:rPr>
+              <w:t xml:space="preserve"> </w:t>
             </w:r>
           </w:p>
         </w:tc>
@@ -3399,8 +3711,8 @@
         <w:tblLook w:val="04A0" w:firstRow="1" w:lastRow="0" w:firstColumn="1" w:lastColumn="0" w:noHBand="0" w:noVBand="1"/>
       </w:tblPr>
       <w:tblGrid>
-        <w:gridCol w:w="1157"/>
-        <w:gridCol w:w="7337"/>
+        <w:gridCol w:w="1145"/>
+        <w:gridCol w:w="7349"/>
       </w:tblGrid>
       <w:tr>
         <w:tc>
@@ -3480,25 +3792,26 @@
           </w:tcPr>
           <w:p>
             <w:pPr>
-              <w:jc w:val="center"/>
-              <w:rPr>
-                <w:lang w:val="en-US"/>
-              </w:rPr>
-            </w:pPr>
-          </w:p>
-          <w:p>
-            <w:pPr>
-              <w:jc w:val="center"/>
-              <w:rPr>
-                <w:lang w:val="en-US"/>
-              </w:rPr>
-            </w:pPr>
-            <w:r>
-              <w:rPr>
-                <w:lang w:val="en-US"/>
-              </w:rPr>
-              <w:t>http://financialreport.ddns.net/verticalanalisys/financialanalisys/financial/{id_financialData}</w:t>
-            </w:r>
+              <w:rPr>
+                <w:lang w:val="en-US"/>
+              </w:rPr>
+            </w:pPr>
+            <w:hyperlink r:id="rId17" w:history="1">
+              <w:r>
+                <w:rPr>
+                  <w:rStyle w:val="Hipervnculo"/>
+                  <w:lang w:val="en-US"/>
+                </w:rPr>
+                <w:t>http://financialreport.ddns.net/verticalanalisys/v1/companiesfinancialdata/{id_financialData}</w:t>
+              </w:r>
+            </w:hyperlink>
+          </w:p>
+          <w:p>
+            <w:pPr>
+              <w:rPr>
+                <w:lang w:val="en-US"/>
+              </w:rPr>
+            </w:pPr>
           </w:p>
         </w:tc>
       </w:tr>
@@ -3593,11 +3906,19 @@
                 <w:lang w:val="en-US"/>
               </w:rPr>
             </w:pPr>
-            <w:r>
-              <w:rPr>
-                <w:lang w:val="en-US"/>
-              </w:rPr>
-              <w:t xml:space="preserve">Format : </w:t>
+            <w:proofErr w:type="gramStart"/>
+            <w:r>
+              <w:rPr>
+                <w:lang w:val="en-US"/>
+              </w:rPr>
+              <w:t>Format :</w:t>
+            </w:r>
+            <w:proofErr w:type="gramEnd"/>
+            <w:r>
+              <w:rPr>
+                <w:lang w:val="en-US"/>
+              </w:rPr>
+              <w:t xml:space="preserve"> </w:t>
             </w:r>
           </w:p>
         </w:tc>
@@ -3618,6 +3939,40 @@
               </w:rPr>
               <w:t xml:space="preserve">JSON </w:t>
             </w:r>
+          </w:p>
+        </w:tc>
+      </w:tr>
+      <w:tr>
+        <w:tc>
+          <w:tcPr>
+            <w:tcW w:w="598" w:type="dxa"/>
+          </w:tcPr>
+          <w:p>
+            <w:pPr>
+              <w:jc w:val="center"/>
+              <w:rPr>
+                <w:lang w:val="en-US"/>
+              </w:rPr>
+            </w:pPr>
+            <w:r>
+              <w:rPr>
+                <w:lang w:val="en-US"/>
+              </w:rPr>
+              <w:t>Input:</w:t>
+            </w:r>
+          </w:p>
+        </w:tc>
+        <w:tc>
+          <w:tcPr>
+            <w:tcW w:w="7896" w:type="dxa"/>
+          </w:tcPr>
+          <w:p>
+            <w:pPr>
+              <w:jc w:val="center"/>
+              <w:rPr>
+                <w:lang w:val="en-US"/>
+              </w:rPr>
+            </w:pPr>
           </w:p>
         </w:tc>
       </w:tr>
@@ -3679,7 +4034,7 @@
       <w:tr>
         <w:tc>
           <w:tcPr>
-            <w:tcW w:w="598" w:type="dxa"/>
+            <w:tcW w:w="1308" w:type="dxa"/>
           </w:tcPr>
           <w:p>
             <w:pPr>
@@ -3710,7 +4065,7 @@
         </w:tc>
         <w:tc>
           <w:tcPr>
-            <w:tcW w:w="7896" w:type="dxa"/>
+            <w:tcW w:w="7186" w:type="dxa"/>
           </w:tcPr>
           <w:p>
             <w:pPr>
@@ -3731,7 +4086,7 @@
       <w:tr>
         <w:tc>
           <w:tcPr>
-            <w:tcW w:w="598" w:type="dxa"/>
+            <w:tcW w:w="1308" w:type="dxa"/>
           </w:tcPr>
           <w:p>
             <w:pPr>
@@ -3750,80 +4105,66 @@
         </w:tc>
         <w:tc>
           <w:tcPr>
-            <w:tcW w:w="7896" w:type="dxa"/>
-          </w:tcPr>
-          <w:p>
-            <w:pPr>
-              <w:jc w:val="center"/>
-              <w:rPr>
-                <w:lang w:val="en-US"/>
-              </w:rPr>
-            </w:pPr>
-            <w:r>
-              <w:rPr>
-                <w:lang w:val="en-US"/>
-              </w:rPr>
-              <w:t>http://financialreport.ddns.net/verticalanalisys/financialanalisys/financial</w:t>
-            </w:r>
-          </w:p>
-        </w:tc>
-      </w:tr>
-      <w:tr>
-        <w:tc>
-          <w:tcPr>
-            <w:tcW w:w="598" w:type="dxa"/>
-          </w:tcPr>
-          <w:p>
-            <w:pPr>
-              <w:jc w:val="center"/>
-              <w:rPr>
-                <w:lang w:val="en-US"/>
-              </w:rPr>
-            </w:pPr>
-            <w:r>
-              <w:rPr>
-                <w:lang w:val="en-US"/>
-              </w:rPr>
-              <w:t xml:space="preserve">Parameters: </w:t>
-            </w:r>
-          </w:p>
-        </w:tc>
-        <w:tc>
-          <w:tcPr>
-            <w:tcW w:w="7896" w:type="dxa"/>
-          </w:tcPr>
-          <w:p>
-            <w:pPr>
-              <w:rPr>
-                <w:lang w:val="en-US"/>
-              </w:rPr>
-            </w:pPr>
-          </w:p>
-        </w:tc>
-      </w:tr>
-      <w:tr>
-        <w:tc>
-          <w:tcPr>
-            <w:tcW w:w="598" w:type="dxa"/>
-          </w:tcPr>
-          <w:p>
-            <w:pPr>
-              <w:jc w:val="center"/>
-              <w:rPr>
-                <w:lang w:val="en-US"/>
-              </w:rPr>
-            </w:pPr>
-            <w:r>
-              <w:rPr>
-                <w:lang w:val="en-US"/>
-              </w:rPr>
-              <w:t xml:space="preserve">Format : </w:t>
-            </w:r>
-          </w:p>
-        </w:tc>
-        <w:tc>
-          <w:tcPr>
-            <w:tcW w:w="7896" w:type="dxa"/>
+            <w:tcW w:w="7186" w:type="dxa"/>
+          </w:tcPr>
+          <w:p>
+            <w:pPr>
+              <w:jc w:val="center"/>
+              <w:rPr>
+                <w:lang w:val="en-US"/>
+              </w:rPr>
+            </w:pPr>
+            <w:hyperlink r:id="rId18" w:history="1">
+              <w:r>
+                <w:rPr>
+                  <w:rStyle w:val="Hipervnculo"/>
+                  <w:lang w:val="en-US"/>
+                </w:rPr>
+                <w:t>http://financialreport.ddns.net/verticalanalisys/v1/companiesfinancialdata</w:t>
+              </w:r>
+            </w:hyperlink>
+          </w:p>
+          <w:p>
+            <w:pPr>
+              <w:jc w:val="center"/>
+              <w:rPr>
+                <w:lang w:val="en-US"/>
+              </w:rPr>
+            </w:pPr>
+          </w:p>
+        </w:tc>
+      </w:tr>
+      <w:tr>
+        <w:tc>
+          <w:tcPr>
+            <w:tcW w:w="1308" w:type="dxa"/>
+          </w:tcPr>
+          <w:p>
+            <w:pPr>
+              <w:jc w:val="center"/>
+              <w:rPr>
+                <w:lang w:val="en-US"/>
+              </w:rPr>
+            </w:pPr>
+            <w:proofErr w:type="gramStart"/>
+            <w:r>
+              <w:rPr>
+                <w:lang w:val="en-US"/>
+              </w:rPr>
+              <w:t>Format :</w:t>
+            </w:r>
+            <w:proofErr w:type="gramEnd"/>
+            <w:r>
+              <w:rPr>
+                <w:lang w:val="en-US"/>
+              </w:rPr>
+              <w:t xml:space="preserve"> </w:t>
+            </w:r>
+          </w:p>
+        </w:tc>
+        <w:tc>
+          <w:tcPr>
+            <w:tcW w:w="7186" w:type="dxa"/>
           </w:tcPr>
           <w:p>
             <w:pPr>
@@ -3844,7 +4185,41 @@
       <w:tr>
         <w:tc>
           <w:tcPr>
-            <w:tcW w:w="598" w:type="dxa"/>
+            <w:tcW w:w="1308" w:type="dxa"/>
+          </w:tcPr>
+          <w:p>
+            <w:pPr>
+              <w:jc w:val="center"/>
+              <w:rPr>
+                <w:lang w:val="en-US"/>
+              </w:rPr>
+            </w:pPr>
+            <w:r>
+              <w:rPr>
+                <w:lang w:val="en-US"/>
+              </w:rPr>
+              <w:t>Input:</w:t>
+            </w:r>
+          </w:p>
+        </w:tc>
+        <w:tc>
+          <w:tcPr>
+            <w:tcW w:w="7186" w:type="dxa"/>
+          </w:tcPr>
+          <w:p>
+            <w:pPr>
+              <w:jc w:val="center"/>
+              <w:rPr>
+                <w:lang w:val="en-US"/>
+              </w:rPr>
+            </w:pPr>
+          </w:p>
+        </w:tc>
+      </w:tr>
+      <w:tr>
+        <w:tc>
+          <w:tcPr>
+            <w:tcW w:w="1308" w:type="dxa"/>
           </w:tcPr>
           <w:p>
             <w:r>
@@ -3857,7 +4232,7 @@
         </w:tc>
         <w:tc>
           <w:tcPr>
-            <w:tcW w:w="7896" w:type="dxa"/>
+            <w:tcW w:w="7186" w:type="dxa"/>
           </w:tcPr>
           <w:p>
             <w:pPr>
@@ -3909,8 +4284,8 @@
         <w:tblLook w:val="04A0" w:firstRow="1" w:lastRow="0" w:firstColumn="1" w:lastColumn="0" w:noHBand="0" w:noVBand="1"/>
       </w:tblPr>
       <w:tblGrid>
-        <w:gridCol w:w="1157"/>
-        <w:gridCol w:w="7337"/>
+        <w:gridCol w:w="1145"/>
+        <w:gridCol w:w="7349"/>
       </w:tblGrid>
       <w:tr>
         <w:tc>
@@ -3995,12 +4370,25 @@
                 <w:lang w:val="en-US"/>
               </w:rPr>
             </w:pPr>
-            <w:r>
-              <w:rPr>
-                <w:lang w:val="en-US"/>
-              </w:rPr>
-              <w:t>http://financialreport.ddns.net/verticalanalisys/financialanalisys/financial/{id_financialData}</w:t>
-            </w:r>
+            <w:hyperlink r:id="rId19" w:history="1">
+              <w:r>
+                <w:rPr>
+                  <w:rStyle w:val="Hipervnculo"/>
+                  <w:lang w:val="en-US"/>
+                </w:rPr>
+                <w:t>http://financialreport.ddns.net/verticalanalisys/v1/companiesfinancialdata/{id_financialData}</w:t>
+              </w:r>
+            </w:hyperlink>
+          </w:p>
+          <w:p>
+            <w:pPr>
+              <w:jc w:val="center"/>
+              <w:rPr>
+                <w:lang w:val="en-US"/>
+              </w:rPr>
+            </w:pPr>
+            <w:bookmarkStart w:id="41" w:name="_GoBack"/>
+            <w:bookmarkEnd w:id="41"/>
           </w:p>
         </w:tc>
       </w:tr>
@@ -4082,11 +4470,19 @@
                 <w:lang w:val="en-US"/>
               </w:rPr>
             </w:pPr>
-            <w:r>
-              <w:rPr>
-                <w:lang w:val="en-US"/>
-              </w:rPr>
-              <w:t xml:space="preserve">Format : </w:t>
+            <w:proofErr w:type="gramStart"/>
+            <w:r>
+              <w:rPr>
+                <w:lang w:val="en-US"/>
+              </w:rPr>
+              <w:t>Format :</w:t>
+            </w:r>
+            <w:proofErr w:type="gramEnd"/>
+            <w:r>
+              <w:rPr>
+                <w:lang w:val="en-US"/>
+              </w:rPr>
+              <w:t xml:space="preserve"> </w:t>
             </w:r>
           </w:p>
         </w:tc>
@@ -4177,8 +4573,8 @@
         <w:tblLook w:val="04A0" w:firstRow="1" w:lastRow="0" w:firstColumn="1" w:lastColumn="0" w:noHBand="0" w:noVBand="1"/>
       </w:tblPr>
       <w:tblGrid>
-        <w:gridCol w:w="1149"/>
-        <w:gridCol w:w="7345"/>
+        <w:gridCol w:w="1104"/>
+        <w:gridCol w:w="7390"/>
       </w:tblGrid>
       <w:tr>
         <w:tc>
@@ -4267,7 +4663,31 @@
               <w:rPr>
                 <w:lang w:val="en-US"/>
               </w:rPr>
-              <w:t>http://financialreport.ddns.net/verticalanalisys/financialanalisys/report/{id_company}/{year}</w:t>
+              <w:t>http://financialreport.ddns.net/verticalanalisys/</w:t>
+            </w:r>
+            <w:r>
+              <w:rPr>
+                <w:lang w:val="en-US"/>
+              </w:rPr>
+              <w:t>v1</w:t>
+            </w:r>
+            <w:r>
+              <w:rPr>
+                <w:lang w:val="en-US"/>
+              </w:rPr>
+              <w:t>/</w:t>
+            </w:r>
+            <w:r>
+              <w:rPr>
+                <w:lang w:val="en-US"/>
+              </w:rPr>
+              <w:t>companiesfinancialreport</w:t>
+            </w:r>
+            <w:r>
+              <w:rPr>
+                <w:lang w:val="en-US"/>
+              </w:rPr>
+              <w:t>/{id_company}/{year}</w:t>
             </w:r>
           </w:p>
         </w:tc>
@@ -4288,7 +4708,6 @@
               <w:rPr>
                 <w:lang w:val="en-US"/>
               </w:rPr>
-              <w:lastRenderedPageBreak/>
               <w:t xml:space="preserve">Parameters: </w:t>
             </w:r>
           </w:p>
@@ -4369,11 +4788,19 @@
                 <w:lang w:val="en-US"/>
               </w:rPr>
             </w:pPr>
-            <w:r>
-              <w:rPr>
-                <w:lang w:val="en-US"/>
-              </w:rPr>
-              <w:t xml:space="preserve">Format : </w:t>
+            <w:proofErr w:type="gramStart"/>
+            <w:r>
+              <w:rPr>
+                <w:lang w:val="en-US"/>
+              </w:rPr>
+              <w:t>Format :</w:t>
+            </w:r>
+            <w:proofErr w:type="gramEnd"/>
+            <w:r>
+              <w:rPr>
+                <w:lang w:val="en-US"/>
+              </w:rPr>
+              <w:t xml:space="preserve"> </w:t>
             </w:r>
           </w:p>
         </w:tc>
@@ -4422,47 +4849,6 @@
                 <w:lang w:val="en-US"/>
               </w:rPr>
             </w:pPr>
-            <w:r>
-              <w:rPr>
-                <w:noProof/>
-                <w:lang w:eastAsia="es-EC"/>
-              </w:rPr>
-              <w:drawing>
-                <wp:inline distT="0" distB="0" distL="0" distR="0" wp14:anchorId="0BC86960" wp14:editId="3EDB13D4">
-                  <wp:extent cx="4471035" cy="2280920"/>
-                  <wp:effectExtent l="0" t="0" r="5715" b="5080"/>
-                  <wp:docPr id="1" name="Imagen 1"/>
-                  <wp:cNvGraphicFramePr>
-                    <a:graphicFrameLocks xmlns:a="http://schemas.openxmlformats.org/drawingml/2006/main" noChangeAspect="1"/>
-                  </wp:cNvGraphicFramePr>
-                  <a:graphic xmlns:a="http://schemas.openxmlformats.org/drawingml/2006/main">
-                    <a:graphicData uri="http://schemas.openxmlformats.org/drawingml/2006/picture">
-                      <pic:pic xmlns:pic="http://schemas.openxmlformats.org/drawingml/2006/picture">
-                        <pic:nvPicPr>
-                          <pic:cNvPr id="1" name=""/>
-                          <pic:cNvPicPr/>
-                        </pic:nvPicPr>
-                        <pic:blipFill>
-                          <a:blip r:embed="rId8"/>
-                          <a:stretch>
-                            <a:fillRect/>
-                          </a:stretch>
-                        </pic:blipFill>
-                        <pic:spPr>
-                          <a:xfrm>
-                            <a:off x="0" y="0"/>
-                            <a:ext cx="4471035" cy="2280920"/>
-                          </a:xfrm>
-                          <a:prstGeom prst="rect">
-                            <a:avLst/>
-                          </a:prstGeom>
-                        </pic:spPr>
-                      </pic:pic>
-                    </a:graphicData>
-                  </a:graphic>
-                </wp:inline>
-              </w:drawing>
-            </w:r>
           </w:p>
         </w:tc>
       </w:tr>
@@ -4486,15 +4872,18 @@
 </file>
 
 <file path=word/people.xml><?xml version="1.0" encoding="utf-8"?>
-<w15:people xmlns:wpc="http://schemas.microsoft.com/office/word/2010/wordprocessingCanvas" xmlns:cx="http://schemas.microsoft.com/office/drawing/2014/chartex" xmlns:mc="http://schemas.openxmlformats.org/markup-compatibility/2006" xmlns:o="urn:schemas-microsoft-com:office:office" xmlns:r="http://schemas.openxmlformats.org/officeDocument/2006/relationships" xmlns:m="http://schemas.openxmlformats.org/officeDocument/2006/math" xmlns:v="urn:schemas-microsoft-com:vml" xmlns:wp14="http://schemas.microsoft.com/office/word/2010/wordprocessingDrawing" xmlns:wp="http://schemas.openxmlformats.org/drawingml/2006/wordprocessingDrawing" xmlns:w10="urn:schemas-microsoft-com:office:word" xmlns:w="http://schemas.openxmlformats.org/wordprocessingml/2006/main" xmlns:w14="http://schemas.microsoft.com/office/word/2010/wordml" xmlns:w15="http://schemas.microsoft.com/office/word/2012/wordml" xmlns:w16se="http://schemas.microsoft.com/office/word/2015/wordml/symex" xmlns:wpg="http://schemas.microsoft.com/office/word/2010/wordprocessingGroup" xmlns:wpi="http://schemas.microsoft.com/office/word/2010/wordprocessingInk" xmlns:wne="http://schemas.microsoft.com/office/word/2006/wordml" xmlns:wps="http://schemas.microsoft.com/office/word/2010/wordprocessingShape" mc:Ignorable="w14 w15 w16se wp14">
+<w15:people xmlns:wpc="http://schemas.microsoft.com/office/word/2010/wordprocessingCanvas" xmlns:cx="http://schemas.microsoft.com/office/drawing/2014/chartex" xmlns:cx1="http://schemas.microsoft.com/office/drawing/2015/9/8/chartex" xmlns:cx2="http://schemas.microsoft.com/office/drawing/2015/10/21/chartex" xmlns:cx3="http://schemas.microsoft.com/office/drawing/2016/5/9/chartex" xmlns:cx4="http://schemas.microsoft.com/office/drawing/2016/5/10/chartex" xmlns:cx5="http://schemas.microsoft.com/office/drawing/2016/5/11/chartex" xmlns:cx6="http://schemas.microsoft.com/office/drawing/2016/5/12/chartex" xmlns:cx7="http://schemas.microsoft.com/office/drawing/2016/5/13/chartex" xmlns:cx8="http://schemas.microsoft.com/office/drawing/2016/5/14/chartex" xmlns:mc="http://schemas.openxmlformats.org/markup-compatibility/2006" xmlns:aink="http://schemas.microsoft.com/office/drawing/2016/ink" xmlns:am3d="http://schemas.microsoft.com/office/drawing/2017/model3d" xmlns:o="urn:schemas-microsoft-com:office:office" xmlns:r="http://schemas.openxmlformats.org/officeDocument/2006/relationships" xmlns:m="http://schemas.openxmlformats.org/officeDocument/2006/math" xmlns:v="urn:schemas-microsoft-com:vml" xmlns:wp14="http://schemas.microsoft.com/office/word/2010/wordprocessingDrawing" xmlns:wp="http://schemas.openxmlformats.org/drawingml/2006/wordprocessingDrawing" xmlns:w10="urn:schemas-microsoft-com:office:word" xmlns:w="http://schemas.openxmlformats.org/wordprocessingml/2006/main" xmlns:w14="http://schemas.microsoft.com/office/word/2010/wordml" xmlns:w15="http://schemas.microsoft.com/office/word/2012/wordml" xmlns:w16cid="http://schemas.microsoft.com/office/word/2016/wordml/cid" xmlns:w16se="http://schemas.microsoft.com/office/word/2015/wordml/symex" xmlns:wpg="http://schemas.microsoft.com/office/word/2010/wordprocessingGroup" xmlns:wpi="http://schemas.microsoft.com/office/word/2010/wordprocessingInk" xmlns:wne="http://schemas.microsoft.com/office/word/2006/wordml" xmlns:wps="http://schemas.microsoft.com/office/word/2010/wordprocessingShape" mc:Ignorable="w14 w15 w16se w16cid wp14">
   <w15:person w15:author="Edison Lascano">
     <w15:presenceInfo w15:providerId="None" w15:userId="Edison Lascano"/>
+  </w15:person>
+  <w15:person w15:author="JORGE REYES">
+    <w15:presenceInfo w15:providerId="Windows Live" w15:userId="07f5f23df892ee6d"/>
   </w15:person>
 </w15:people>
 </file>
 
 <file path=word/styles.xml><?xml version="1.0" encoding="utf-8"?>
-<w:styles xmlns:mc="http://schemas.openxmlformats.org/markup-compatibility/2006" xmlns:r="http://schemas.openxmlformats.org/officeDocument/2006/relationships" xmlns:w="http://schemas.openxmlformats.org/wordprocessingml/2006/main" xmlns:w14="http://schemas.microsoft.com/office/word/2010/wordml" xmlns:w15="http://schemas.microsoft.com/office/word/2012/wordml" xmlns:w16se="http://schemas.microsoft.com/office/word/2015/wordml/symex" mc:Ignorable="w14 w15 w16se">
+<w:styles xmlns:mc="http://schemas.openxmlformats.org/markup-compatibility/2006" xmlns:r="http://schemas.openxmlformats.org/officeDocument/2006/relationships" xmlns:w="http://schemas.openxmlformats.org/wordprocessingml/2006/main" xmlns:w14="http://schemas.microsoft.com/office/word/2010/wordml" xmlns:w15="http://schemas.microsoft.com/office/word/2012/wordml" xmlns:w16cid="http://schemas.microsoft.com/office/word/2016/wordml/cid" xmlns:w16se="http://schemas.microsoft.com/office/word/2015/wordml/symex" mc:Ignorable="w14 w15 w16se w16cid">
   <w:docDefaults>
     <w:rPrDefault>
       <w:rPr>
@@ -4510,7 +4899,7 @@
       </w:pPr>
     </w:pPrDefault>
   </w:docDefaults>
-  <w:latentStyles w:defLockedState="0" w:defUIPriority="99" w:defSemiHidden="0" w:defUnhideWhenUsed="0" w:defQFormat="0" w:count="371">
+  <w:latentStyles w:defLockedState="0" w:defUIPriority="99" w:defSemiHidden="0" w:defUnhideWhenUsed="0" w:defQFormat="0" w:count="375">
     <w:lsdException w:name="Normal" w:uiPriority="0" w:qFormat="1"/>
     <w:lsdException w:name="heading 1" w:uiPriority="9" w:qFormat="1"/>
     <w:lsdException w:name="heading 2" w:semiHidden="1" w:uiPriority="9" w:unhideWhenUsed="1" w:qFormat="1"/>
@@ -4882,6 +5271,10 @@
     <w:lsdException w:name="List Table 5 Dark Accent 6" w:uiPriority="50"/>
     <w:lsdException w:name="List Table 6 Colorful Accent 6" w:uiPriority="51"/>
     <w:lsdException w:name="List Table 7 Colorful Accent 6" w:uiPriority="52"/>
+    <w:lsdException w:name="Mention" w:semiHidden="1" w:unhideWhenUsed="1"/>
+    <w:lsdException w:name="Smart Hyperlink" w:semiHidden="1" w:unhideWhenUsed="1"/>
+    <w:lsdException w:name="Hashtag" w:semiHidden="1" w:unhideWhenUsed="1"/>
+    <w:lsdException w:name="Unresolved Mention" w:semiHidden="1" w:unhideWhenUsed="1"/>
   </w:latentStyles>
   <w:style w:type="paragraph" w:default="1" w:styleId="Normal">
     <w:name w:val="Normal"/>
@@ -5075,6 +5468,18 @@
       <w:rFonts w:ascii="Segoe UI" w:hAnsi="Segoe UI" w:cs="Segoe UI"/>
       <w:sz w:val="18"/>
       <w:szCs w:val="18"/>
+    </w:rPr>
+  </w:style>
+  <w:style w:type="character" w:styleId="Mencinsinresolver">
+    <w:name w:val="Unresolved Mention"/>
+    <w:basedOn w:val="Fuentedeprrafopredeter"/>
+    <w:uiPriority w:val="99"/>
+    <w:semiHidden/>
+    <w:unhideWhenUsed/>
+    <w:rsid w:val="00B95554"/>
+    <w:rPr>
+      <w:color w:val="605E5C"/>
+      <w:shd w:val="clear" w:color="auto" w:fill="E1DFDD"/>
     </w:rPr>
   </w:style>
 </w:styles>

--- a/Project URIS/04URI/URIs.docx
+++ b/Project URIS/04URI/URIs.docx
@@ -1,6 +1,6 @@
 
 <file path=word/document.xml><?xml version="1.0" encoding="utf-8"?>
-<w:document xmlns:wpc="http://schemas.microsoft.com/office/word/2010/wordprocessingCanvas" xmlns:cx="http://schemas.microsoft.com/office/drawing/2014/chartex" xmlns:cx1="http://schemas.microsoft.com/office/drawing/2015/9/8/chartex" xmlns:cx2="http://schemas.microsoft.com/office/drawing/2015/10/21/chartex" xmlns:cx3="http://schemas.microsoft.com/office/drawing/2016/5/9/chartex" xmlns:cx4="http://schemas.microsoft.com/office/drawing/2016/5/10/chartex" xmlns:cx5="http://schemas.microsoft.com/office/drawing/2016/5/11/chartex" xmlns:cx6="http://schemas.microsoft.com/office/drawing/2016/5/12/chartex" xmlns:cx7="http://schemas.microsoft.com/office/drawing/2016/5/13/chartex" xmlns:cx8="http://schemas.microsoft.com/office/drawing/2016/5/14/chartex" xmlns:mc="http://schemas.openxmlformats.org/markup-compatibility/2006" xmlns:aink="http://schemas.microsoft.com/office/drawing/2016/ink" xmlns:am3d="http://schemas.microsoft.com/office/drawing/2017/model3d" xmlns:o="urn:schemas-microsoft-com:office:office" xmlns:r="http://schemas.openxmlformats.org/officeDocument/2006/relationships" xmlns:m="http://schemas.openxmlformats.org/officeDocument/2006/math" xmlns:v="urn:schemas-microsoft-com:vml" xmlns:wp14="http://schemas.microsoft.com/office/word/2010/wordprocessingDrawing" xmlns:wp="http://schemas.openxmlformats.org/drawingml/2006/wordprocessingDrawing" xmlns:w10="urn:schemas-microsoft-com:office:word" xmlns:w="http://schemas.openxmlformats.org/wordprocessingml/2006/main" xmlns:w14="http://schemas.microsoft.com/office/word/2010/wordml" xmlns:w15="http://schemas.microsoft.com/office/word/2012/wordml" xmlns:w16cid="http://schemas.microsoft.com/office/word/2016/wordml/cid" xmlns:w16se="http://schemas.microsoft.com/office/word/2015/wordml/symex" xmlns:wpg="http://schemas.microsoft.com/office/word/2010/wordprocessingGroup" xmlns:wpi="http://schemas.microsoft.com/office/word/2010/wordprocessingInk" xmlns:wne="http://schemas.microsoft.com/office/word/2006/wordml" xmlns:wps="http://schemas.microsoft.com/office/word/2010/wordprocessingShape" mc:Ignorable="w14 w15 w16se w16cid wp14">
+<w:document xmlns:wpc="http://schemas.microsoft.com/office/word/2010/wordprocessingCanvas" xmlns:cx="http://schemas.microsoft.com/office/drawing/2014/chartex" xmlns:cx1="http://schemas.microsoft.com/office/drawing/2015/9/8/chartex" xmlns:mc="http://schemas.openxmlformats.org/markup-compatibility/2006" xmlns:o="urn:schemas-microsoft-com:office:office" xmlns:r="http://schemas.openxmlformats.org/officeDocument/2006/relationships" xmlns:m="http://schemas.openxmlformats.org/officeDocument/2006/math" xmlns:v="urn:schemas-microsoft-com:vml" xmlns:wp14="http://schemas.microsoft.com/office/word/2010/wordprocessingDrawing" xmlns:wp="http://schemas.openxmlformats.org/drawingml/2006/wordprocessingDrawing" xmlns:w10="urn:schemas-microsoft-com:office:word" xmlns:w="http://schemas.openxmlformats.org/wordprocessingml/2006/main" xmlns:w14="http://schemas.microsoft.com/office/word/2010/wordml" xmlns:w15="http://schemas.microsoft.com/office/word/2012/wordml" xmlns:w16se="http://schemas.microsoft.com/office/word/2015/wordml/symex" xmlns:wpg="http://schemas.microsoft.com/office/word/2010/wordprocessingGroup" xmlns:wpi="http://schemas.microsoft.com/office/word/2010/wordprocessingInk" xmlns:wne="http://schemas.microsoft.com/office/word/2006/wordml" xmlns:wps="http://schemas.microsoft.com/office/word/2010/wordprocessingShape" mc:Ignorable="w14 w15 w16se wp14">
   <w:body>
     <w:p>
       <w:pPr>
@@ -323,19 +323,11 @@
                 <w:t xml:space="preserve">Output </w:t>
               </w:r>
             </w:ins>
-            <w:proofErr w:type="gramStart"/>
-            <w:r>
-              <w:rPr>
-                <w:lang w:val="en-US"/>
-              </w:rPr>
-              <w:t>Format :</w:t>
-            </w:r>
-            <w:proofErr w:type="gramEnd"/>
-            <w:r>
-              <w:rPr>
-                <w:lang w:val="en-US"/>
-              </w:rPr>
-              <w:t xml:space="preserve"> </w:t>
+            <w:r>
+              <w:rPr>
+                <w:lang w:val="en-US"/>
+              </w:rPr>
+              <w:t xml:space="preserve">Format : </w:t>
             </w:r>
           </w:p>
         </w:tc>
@@ -377,28 +369,14 @@
               <w:rPr>
                 <w:lang w:val="en-US"/>
               </w:rPr>
-              <w:t>Response</w:t>
-            </w:r>
-            <w:proofErr w:type="gramStart"/>
-            <w:r>
-              <w:rPr>
-                <w:lang w:val="en-US"/>
-              </w:rPr>
-              <w:t xml:space="preserve">: </w:t>
+              <w:t xml:space="preserve">Response: </w:t>
             </w:r>
             <w:ins w:id="9" w:author="Edison Lascano" w:date="2019-05-21T11:54:00Z">
               <w:r>
                 <w:rPr>
                   <w:lang w:val="en-US"/>
                 </w:rPr>
-                <w:t xml:space="preserve"> (</w:t>
-              </w:r>
-              <w:proofErr w:type="gramEnd"/>
-              <w:r>
-                <w:rPr>
-                  <w:lang w:val="en-US"/>
-                </w:rPr>
-                <w:t>actual data, not captured screens)</w:t>
+                <w:t xml:space="preserve"> (actual data, not captured screens)</w:t>
               </w:r>
             </w:ins>
           </w:p>
@@ -409,11 +387,180 @@
           </w:tcPr>
           <w:p>
             <w:pPr>
-              <w:jc w:val="center"/>
-              <w:rPr>
-                <w:lang w:val="en-US"/>
-              </w:rPr>
-            </w:pPr>
+              <w:rPr>
+                <w:lang w:val="en-US"/>
+              </w:rPr>
+            </w:pPr>
+            <w:r>
+              <w:rPr>
+                <w:lang w:val="en-US"/>
+              </w:rPr>
+              <w:t>{</w:t>
+            </w:r>
+          </w:p>
+          <w:p>
+            <w:pPr>
+              <w:rPr>
+                <w:lang w:val="en-US"/>
+              </w:rPr>
+            </w:pPr>
+            <w:r>
+              <w:rPr>
+                <w:lang w:val="en-US"/>
+              </w:rPr>
+              <w:t xml:space="preserve">    "</w:t>
+            </w:r>
+            <w:proofErr w:type="spellStart"/>
+            <w:r>
+              <w:rPr>
+                <w:lang w:val="en-US"/>
+              </w:rPr>
+              <w:t>id_company</w:t>
+            </w:r>
+            <w:proofErr w:type="spellEnd"/>
+            <w:r>
+              <w:rPr>
+                <w:lang w:val="en-US"/>
+              </w:rPr>
+              <w:t>": "</w:t>
+            </w:r>
+            <w:r>
+              <w:rPr>
+                <w:lang w:val="en-US"/>
+              </w:rPr>
+              <w:t>",</w:t>
+            </w:r>
+          </w:p>
+          <w:p>
+            <w:pPr>
+              <w:rPr>
+                <w:lang w:val="en-US"/>
+              </w:rPr>
+            </w:pPr>
+            <w:r>
+              <w:rPr>
+                <w:lang w:val="en-US"/>
+              </w:rPr>
+              <w:t xml:space="preserve">    "</w:t>
+            </w:r>
+            <w:proofErr w:type="spellStart"/>
+            <w:r>
+              <w:rPr>
+                <w:lang w:val="en-US"/>
+              </w:rPr>
+              <w:t>id_user</w:t>
+            </w:r>
+            <w:proofErr w:type="spellEnd"/>
+            <w:r>
+              <w:rPr>
+                <w:lang w:val="en-US"/>
+              </w:rPr>
+              <w:t>": "</w:t>
+            </w:r>
+            <w:r>
+              <w:rPr>
+                <w:lang w:val="en-US"/>
+              </w:rPr>
+              <w:t>",</w:t>
+            </w:r>
+          </w:p>
+          <w:p>
+            <w:pPr>
+              <w:rPr>
+                <w:lang w:val="en-US"/>
+              </w:rPr>
+            </w:pPr>
+            <w:r>
+              <w:rPr>
+                <w:lang w:val="en-US"/>
+              </w:rPr>
+              <w:t xml:space="preserve">    "</w:t>
+            </w:r>
+            <w:proofErr w:type="spellStart"/>
+            <w:r>
+              <w:rPr>
+                <w:lang w:val="en-US"/>
+              </w:rPr>
+              <w:t>name_user</w:t>
+            </w:r>
+            <w:proofErr w:type="spellEnd"/>
+            <w:r>
+              <w:rPr>
+                <w:lang w:val="en-US"/>
+              </w:rPr>
+              <w:t>": "</w:t>
+            </w:r>
+            <w:r>
+              <w:rPr>
+                <w:lang w:val="en-US"/>
+              </w:rPr>
+              <w:t>",</w:t>
+            </w:r>
+          </w:p>
+          <w:p>
+            <w:pPr>
+              <w:rPr>
+                <w:lang w:val="en-US"/>
+              </w:rPr>
+            </w:pPr>
+            <w:r>
+              <w:rPr>
+                <w:lang w:val="en-US"/>
+              </w:rPr>
+              <w:t xml:space="preserve">    "</w:t>
+            </w:r>
+            <w:proofErr w:type="spellStart"/>
+            <w:r>
+              <w:rPr>
+                <w:lang w:val="en-US"/>
+              </w:rPr>
+              <w:t>pass_user</w:t>
+            </w:r>
+            <w:proofErr w:type="spellEnd"/>
+            <w:r>
+              <w:rPr>
+                <w:lang w:val="en-US"/>
+              </w:rPr>
+              <w:t>": "</w:t>
+            </w:r>
+            <w:r>
+              <w:rPr>
+                <w:lang w:val="en-US"/>
+              </w:rPr>
+              <w:t>"</w:t>
+            </w:r>
+            <w:r>
+              <w:rPr>
+                <w:lang w:val="en-US"/>
+              </w:rPr>
+              <w:t xml:space="preserve"> </w:t>
+            </w:r>
+            <w:r>
+              <w:rPr>
+                <w:lang w:val="en-US"/>
+              </w:rPr>
+              <w:t>"</w:t>
+            </w:r>
+          </w:p>
+          <w:p>
+            <w:pPr>
+              <w:rPr>
+                <w:lang w:val="en-US"/>
+              </w:rPr>
+            </w:pPr>
+            <w:r>
+              <w:rPr>
+                <w:lang w:val="en-US"/>
+              </w:rPr>
+              <w:t xml:space="preserve">  }</w:t>
+            </w:r>
+            <w:r>
+              <w:rPr>
+                <w:noProof/>
+                <w:lang w:val="en-US" w:eastAsia="es-EC"/>
+              </w:rPr>
+              <w:t xml:space="preserve"> </w:t>
+            </w:r>
             <w:del w:id="10" w:author="JORGE REYES" w:date="2019-06-02T22:37:00Z">
               <w:r>
                 <w:rPr>
@@ -475,8 +622,8 @@
         <w:tblLook w:val="04A0" w:firstRow="1" w:lastRow="0" w:firstColumn="1" w:lastColumn="0" w:noHBand="0" w:noVBand="1"/>
       </w:tblPr>
       <w:tblGrid>
-        <w:gridCol w:w="1263"/>
-        <w:gridCol w:w="7231"/>
+        <w:gridCol w:w="1158"/>
+        <w:gridCol w:w="7336"/>
       </w:tblGrid>
       <w:tr>
         <w:tc>
@@ -577,21 +724,7 @@
               <w:rPr>
                 <w:lang w:val="en-US"/>
               </w:rPr>
-              <w:instrText>http://financialreport.ddns.net/verticalanalisys/</w:instrText>
-            </w:r>
-            <w:ins w:id="11" w:author="JORGE REYES" w:date="2019-06-02T22:37:00Z">
-              <w:r>
-                <w:rPr>
-                  <w:lang w:val="en-US"/>
-                </w:rPr>
-                <w:instrText>v1</w:instrText>
-              </w:r>
-            </w:ins>
-            <w:r>
-              <w:rPr>
-                <w:lang w:val="en-US"/>
-              </w:rPr>
-              <w:instrText>/companies</w:instrText>
+              <w:instrText>http://financialreport.ddns.net/verticalanalisysdata/companies</w:instrText>
             </w:r>
             <w:r>
               <w:rPr>
@@ -610,18 +743,9 @@
                 <w:rStyle w:val="Hipervnculo"/>
                 <w:lang w:val="en-US"/>
               </w:rPr>
-              <w:t>http://financialreport.ddns.net/verticalanalisys/</w:t>
-            </w:r>
-            <w:ins w:id="12" w:author="JORGE REYES" w:date="2019-06-02T22:37:00Z">
-              <w:r>
-                <w:rPr>
-                  <w:rStyle w:val="Hipervnculo"/>
-                  <w:lang w:val="en-US"/>
-                </w:rPr>
-                <w:t>v1</w:t>
-              </w:r>
-            </w:ins>
-            <w:del w:id="13" w:author="JORGE REYES" w:date="2019-06-02T22:37:00Z">
+              <w:t>http://financialreport.ddns.net/verticalanalisysdata</w:t>
+            </w:r>
+            <w:del w:id="11" w:author="JORGE REYES" w:date="2019-06-02T22:37:00Z">
               <w:r>
                 <w:rPr>
                   <w:rStyle w:val="Hipervnculo"/>
@@ -666,19 +790,11 @@
                 <w:lang w:val="en-US"/>
               </w:rPr>
             </w:pPr>
-            <w:proofErr w:type="gramStart"/>
-            <w:r>
-              <w:rPr>
-                <w:lang w:val="en-US"/>
-              </w:rPr>
-              <w:t>Format :</w:t>
-            </w:r>
-            <w:proofErr w:type="gramEnd"/>
-            <w:r>
-              <w:rPr>
-                <w:lang w:val="en-US"/>
-              </w:rPr>
-              <w:t xml:space="preserve"> </w:t>
+            <w:r>
+              <w:rPr>
+                <w:lang w:val="en-US"/>
+              </w:rPr>
+              <w:t xml:space="preserve">Format : </w:t>
             </w:r>
           </w:p>
         </w:tc>
@@ -722,12 +838,190 @@
           </w:tcPr>
           <w:p>
             <w:pPr>
-              <w:jc w:val="center"/>
-              <w:rPr>
-                <w:lang w:val="en-US"/>
-              </w:rPr>
-            </w:pPr>
-            <w:del w:id="14" w:author="JORGE REYES" w:date="2019-06-02T22:37:00Z">
+              <w:rPr>
+                <w:lang w:val="en-US"/>
+              </w:rPr>
+            </w:pPr>
+            <w:r>
+              <w:rPr>
+                <w:lang w:val="en-US"/>
+              </w:rPr>
+              <w:t>{</w:t>
+            </w:r>
+          </w:p>
+          <w:p>
+            <w:pPr>
+              <w:rPr>
+                <w:lang w:val="en-US"/>
+              </w:rPr>
+            </w:pPr>
+            <w:r>
+              <w:rPr>
+                <w:lang w:val="en-US"/>
+              </w:rPr>
+              <w:t xml:space="preserve">    "</w:t>
+            </w:r>
+            <w:proofErr w:type="spellStart"/>
+            <w:r>
+              <w:rPr>
+                <w:lang w:val="en-US"/>
+              </w:rPr>
+              <w:t>address_c</w:t>
+            </w:r>
+            <w:r>
+              <w:rPr>
+                <w:lang w:val="en-US"/>
+              </w:rPr>
+              <w:t>ompany</w:t>
+            </w:r>
+            <w:proofErr w:type="spellEnd"/>
+            <w:r>
+              <w:rPr>
+                <w:lang w:val="en-US"/>
+              </w:rPr>
+              <w:t>": "</w:t>
+            </w:r>
+            <w:r>
+              <w:rPr>
+                <w:lang w:val="en-US"/>
+              </w:rPr>
+              <w:t>",</w:t>
+            </w:r>
+          </w:p>
+          <w:p>
+            <w:pPr>
+              <w:rPr>
+                <w:lang w:val="en-US"/>
+              </w:rPr>
+            </w:pPr>
+            <w:r>
+              <w:rPr>
+                <w:lang w:val="en-US"/>
+              </w:rPr>
+              <w:t xml:space="preserve">    "</w:t>
+            </w:r>
+            <w:proofErr w:type="spellStart"/>
+            <w:r>
+              <w:rPr>
+                <w:lang w:val="en-US"/>
+              </w:rPr>
+              <w:t>description_company</w:t>
+            </w:r>
+            <w:proofErr w:type="spellEnd"/>
+            <w:r>
+              <w:rPr>
+                <w:lang w:val="en-US"/>
+              </w:rPr>
+              <w:t>": "",</w:t>
+            </w:r>
+          </w:p>
+          <w:p>
+            <w:pPr>
+              <w:rPr>
+                <w:lang w:val="en-US"/>
+              </w:rPr>
+            </w:pPr>
+            <w:r>
+              <w:rPr>
+                <w:lang w:val="en-US"/>
+              </w:rPr>
+              <w:t xml:space="preserve">    </w:t>
+            </w:r>
+            <w:r>
+              <w:rPr>
+                <w:lang w:val="en-US"/>
+              </w:rPr>
+              <w:t>"</w:t>
+            </w:r>
+            <w:proofErr w:type="spellStart"/>
+            <w:r>
+              <w:rPr>
+                <w:lang w:val="en-US"/>
+              </w:rPr>
+              <w:t>id_company</w:t>
+            </w:r>
+            <w:proofErr w:type="spellEnd"/>
+            <w:r>
+              <w:rPr>
+                <w:lang w:val="en-US"/>
+              </w:rPr>
+              <w:t>": "</w:t>
+            </w:r>
+            <w:r>
+              <w:rPr>
+                <w:lang w:val="en-US"/>
+              </w:rPr>
+              <w:t>",</w:t>
+            </w:r>
+          </w:p>
+          <w:p>
+            <w:pPr>
+              <w:rPr>
+                <w:lang w:val="en-US"/>
+              </w:rPr>
+            </w:pPr>
+            <w:r>
+              <w:rPr>
+                <w:lang w:val="en-US"/>
+              </w:rPr>
+              <w:t xml:space="preserve">    "</w:t>
+            </w:r>
+            <w:proofErr w:type="spellStart"/>
+            <w:r>
+              <w:rPr>
+                <w:lang w:val="en-US"/>
+              </w:rPr>
+              <w:t>name_company</w:t>
+            </w:r>
+            <w:proofErr w:type="spellEnd"/>
+            <w:r>
+              <w:rPr>
+                <w:lang w:val="en-US"/>
+              </w:rPr>
+              <w:t>": "",</w:t>
+            </w:r>
+          </w:p>
+          <w:p>
+            <w:pPr>
+              <w:rPr>
+                <w:lang w:val="en-US"/>
+              </w:rPr>
+            </w:pPr>
+            <w:r>
+              <w:rPr>
+                <w:lang w:val="en-US"/>
+              </w:rPr>
+              <w:t xml:space="preserve">    "</w:t>
+            </w:r>
+            <w:proofErr w:type="spellStart"/>
+            <w:r>
+              <w:rPr>
+                <w:lang w:val="en-US"/>
+              </w:rPr>
+              <w:t>phone_company</w:t>
+            </w:r>
+            <w:proofErr w:type="spellEnd"/>
+            <w:r>
+              <w:rPr>
+                <w:lang w:val="en-US"/>
+              </w:rPr>
+              <w:t>": ""</w:t>
+            </w:r>
+          </w:p>
+          <w:p>
+            <w:pPr>
+              <w:jc w:val="center"/>
+              <w:rPr>
+                <w:lang w:val="en-US"/>
+              </w:rPr>
+            </w:pPr>
+            <w:r>
+              <w:rPr>
+                <w:lang w:val="en-US"/>
+              </w:rPr>
+              <w:t xml:space="preserve">  }</w:t>
+            </w:r>
+            <w:del w:id="12" w:author="JORGE REYES" w:date="2019-06-02T22:37:00Z">
               <w:r>
                 <w:rPr>
                   <w:noProof/>
@@ -788,8 +1082,8 @@
         <w:tblLook w:val="04A0" w:firstRow="1" w:lastRow="0" w:firstColumn="1" w:lastColumn="0" w:noHBand="0" w:noVBand="1"/>
       </w:tblPr>
       <w:tblGrid>
-        <w:gridCol w:w="975"/>
-        <w:gridCol w:w="7519"/>
+        <w:gridCol w:w="969"/>
+        <w:gridCol w:w="7525"/>
       </w:tblGrid>
       <w:tr>
         <w:tc>
@@ -871,8 +1165,8 @@
             <w:pPr>
               <w:jc w:val="center"/>
               <w:rPr>
-                <w:ins w:id="15" w:author="Edison Lascano" w:date="2019-05-21T11:58:00Z"/>
-                <w:del w:id="16" w:author="JORGE REYES" w:date="2019-06-02T22:38:00Z"/>
+                <w:ins w:id="13" w:author="Edison Lascano" w:date="2019-05-21T11:58:00Z"/>
+                <w:del w:id="14" w:author="JORGE REYES" w:date="2019-06-02T22:38:00Z"/>
                 <w:lang w:val="en-US"/>
               </w:rPr>
             </w:pPr>
@@ -891,42 +1185,10 @@
             <w:r>
               <w:rPr>
                 <w:lang w:val="en-US"/>
-                <w:rPrChange w:id="17" w:author="JORGE REYES" w:date="2019-06-02T22:39:00Z">
-                  <w:rPr>
-                    <w:rStyle w:val="Hipervnculo"/>
-                    <w:lang w:val="en-US"/>
-                  </w:rPr>
-                </w:rPrChange>
-              </w:rPr>
-              <w:instrText>http://financialreport.ddns.net/verticalanalisys/</w:instrText>
-            </w:r>
-            <w:ins w:id="18" w:author="JORGE REYES" w:date="2019-06-02T22:38:00Z">
-              <w:r>
-                <w:rPr>
-                  <w:lang w:val="en-US"/>
-                  <w:rPrChange w:id="19" w:author="JORGE REYES" w:date="2019-06-02T22:39:00Z">
-                    <w:rPr>
-                      <w:rStyle w:val="Hipervnculo"/>
-                      <w:lang w:val="en-US"/>
-                    </w:rPr>
-                  </w:rPrChange>
-                </w:rPr>
-                <w:instrText>v1</w:instrText>
-              </w:r>
-            </w:ins>
-            <w:r>
-              <w:rPr>
-                <w:lang w:val="en-US"/>
-                <w:rPrChange w:id="20" w:author="JORGE REYES" w:date="2019-06-02T22:39:00Z">
-                  <w:rPr>
-                    <w:rStyle w:val="Hipervnculo"/>
-                    <w:lang w:val="en-US"/>
-                  </w:rPr>
-                </w:rPrChange>
-              </w:rPr>
-              <w:instrText>/</w:instrText>
-            </w:r>
-            <w:ins w:id="21" w:author="JORGE REYES" w:date="2019-06-02T22:39:00Z">
+              </w:rPr>
+              <w:instrText>http://financialreport.ddns.net/verticalanalisys/dat/</w:instrText>
+            </w:r>
+            <w:ins w:id="15" w:author="JORGE REYES" w:date="2019-06-02T22:39:00Z">
               <w:r>
                 <w:rPr>
                   <w:lang w:val="en-US"/>
@@ -950,59 +1212,26 @@
               <w:rPr>
                 <w:rStyle w:val="Hipervnculo"/>
                 <w:lang w:val="en-US"/>
-                <w:rPrChange w:id="22" w:author="JORGE REYES" w:date="2019-06-02T22:39:00Z">
-                  <w:rPr>
-                    <w:rStyle w:val="Hipervnculo"/>
-                    <w:lang w:val="en-US"/>
-                  </w:rPr>
-                </w:rPrChange>
               </w:rPr>
               <w:t>http://financialreport.ddns.net/verticalanalisys/</w:t>
             </w:r>
-            <w:del w:id="23" w:author="JORGE REYES" w:date="2019-06-02T22:38:00Z">
+            <w:del w:id="16" w:author="JORGE REYES" w:date="2019-06-02T22:38:00Z">
               <w:r>
                 <w:rPr>
                   <w:rStyle w:val="Hipervnculo"/>
                   <w:lang w:val="en-US"/>
-                  <w:rPrChange w:id="24" w:author="JORGE REYES" w:date="2019-06-02T22:39:00Z">
-                    <w:rPr>
-                      <w:rStyle w:val="Hipervnculo"/>
-                      <w:lang w:val="en-US"/>
-                    </w:rPr>
-                  </w:rPrChange>
                 </w:rPr>
                 <w:delText>financialanalisys</w:delText>
               </w:r>
             </w:del>
-            <w:ins w:id="25" w:author="JORGE REYES" w:date="2019-06-02T22:38:00Z">
-              <w:r>
-                <w:rPr>
-                  <w:rStyle w:val="Hipervnculo"/>
-                  <w:lang w:val="en-US"/>
-                  <w:rPrChange w:id="26" w:author="JORGE REYES" w:date="2019-06-02T22:39:00Z">
-                    <w:rPr>
-                      <w:rStyle w:val="Hipervnculo"/>
-                      <w:lang w:val="en-US"/>
-                    </w:rPr>
-                  </w:rPrChange>
-                </w:rPr>
-                <w:t>v1</w:t>
-              </w:r>
-            </w:ins>
             <w:r>
               <w:rPr>
                 <w:rStyle w:val="Hipervnculo"/>
                 <w:lang w:val="en-US"/>
-                <w:rPrChange w:id="27" w:author="JORGE REYES" w:date="2019-06-02T22:39:00Z">
-                  <w:rPr>
-                    <w:rStyle w:val="Hipervnculo"/>
-                    <w:lang w:val="en-US"/>
-                  </w:rPr>
-                </w:rPrChange>
-              </w:rPr>
-              <w:t>/</w:t>
-            </w:r>
-            <w:ins w:id="28" w:author="JORGE REYES" w:date="2019-06-02T22:39:00Z">
+              </w:rPr>
+              <w:t>dat/</w:t>
+            </w:r>
+            <w:ins w:id="17" w:author="JORGE REYES" w:date="2019-06-02T22:39:00Z">
               <w:r>
                 <w:rPr>
                   <w:rStyle w:val="Hipervnculo"/>
@@ -1017,12 +1246,12 @@
               </w:rPr>
               <w:fldChar w:fldCharType="end"/>
             </w:r>
-            <w:ins w:id="29" w:author="Edison Lascano" w:date="2019-05-21T11:55:00Z">
-              <w:del w:id="30" w:author="JORGE REYES" w:date="2019-06-02T22:39:00Z">
+            <w:ins w:id="18" w:author="Edison Lascano" w:date="2019-05-21T11:55:00Z">
+              <w:del w:id="19" w:author="JORGE REYES" w:date="2019-06-02T22:39:00Z">
                 <w:r>
                   <w:rPr>
                     <w:lang w:val="en-US"/>
-                    <w:rPrChange w:id="31" w:author="JORGE REYES" w:date="2019-06-02T22:39:00Z">
+                    <w:rPrChange w:id="20" w:author="JORGE REYES" w:date="2019-06-02T22:39:00Z">
                       <w:rPr>
                         <w:rStyle w:val="Hipervnculo"/>
                         <w:lang w:val="en-US"/>
@@ -1039,8 +1268,8 @@
                 </w:r>
               </w:del>
             </w:ins>
-            <w:ins w:id="32" w:author="Edison Lascano" w:date="2019-05-21T11:56:00Z">
-              <w:del w:id="33" w:author="JORGE REYES" w:date="2019-06-02T22:39:00Z">
+            <w:ins w:id="21" w:author="Edison Lascano" w:date="2019-05-21T11:56:00Z">
+              <w:del w:id="22" w:author="JORGE REYES" w:date="2019-06-02T22:39:00Z">
                 <w:r>
                   <w:rPr>
                     <w:lang w:val="en-US"/>
@@ -1048,7 +1277,7 @@
                   <w:delText xml:space="preserve">: </w:delText>
                 </w:r>
               </w:del>
-              <w:del w:id="34" w:author="JORGE REYES" w:date="2019-06-02T22:38:00Z">
+              <w:del w:id="23" w:author="JORGE REYES" w:date="2019-06-02T22:38:00Z">
                 <w:r>
                   <w:rPr>
                     <w:lang w:val="en-US"/>
@@ -1057,8 +1286,8 @@
                 </w:r>
               </w:del>
             </w:ins>
-            <w:ins w:id="35" w:author="Edison Lascano" w:date="2019-05-21T11:55:00Z">
-              <w:del w:id="36" w:author="JORGE REYES" w:date="2019-06-02T22:38:00Z">
+            <w:ins w:id="24" w:author="Edison Lascano" w:date="2019-05-21T11:55:00Z">
+              <w:del w:id="25" w:author="JORGE REYES" w:date="2019-06-02T22:38:00Z">
                 <w:r>
                   <w:rPr>
                     <w:lang w:val="en-US"/>
@@ -1067,7 +1296,7 @@
                 </w:r>
               </w:del>
             </w:ins>
-            <w:del w:id="37" w:author="JORGE REYES" w:date="2019-06-02T22:38:00Z">
+            <w:del w:id="26" w:author="JORGE REYES" w:date="2019-06-02T22:38:00Z">
               <w:r>
                 <w:rPr>
                   <w:lang w:val="en-US"/>
@@ -1083,8 +1312,8 @@
                 <w:lang w:val="en-US"/>
               </w:rPr>
             </w:pPr>
-            <w:ins w:id="38" w:author="Edison Lascano" w:date="2019-05-21T11:58:00Z">
-              <w:del w:id="39" w:author="JORGE REYES" w:date="2019-06-02T22:38:00Z">
+            <w:ins w:id="27" w:author="Edison Lascano" w:date="2019-05-21T11:58:00Z">
+              <w:del w:id="28" w:author="JORGE REYES" w:date="2019-06-02T22:38:00Z">
                 <w:r>
                   <w:rPr>
                     <w:lang w:val="en-US"/>
@@ -1122,19 +1351,11 @@
                 <w:lang w:val="en-US"/>
               </w:rPr>
             </w:pPr>
-            <w:proofErr w:type="gramStart"/>
-            <w:r>
-              <w:rPr>
-                <w:lang w:val="en-US"/>
-              </w:rPr>
-              <w:t>Format :</w:t>
-            </w:r>
-            <w:proofErr w:type="gramEnd"/>
-            <w:r>
-              <w:rPr>
-                <w:lang w:val="en-US"/>
-              </w:rPr>
-              <w:t xml:space="preserve"> </w:t>
+            <w:r>
+              <w:rPr>
+                <w:lang w:val="en-US"/>
+              </w:rPr>
+              <w:t xml:space="preserve">Format : </w:t>
             </w:r>
           </w:p>
         </w:tc>
@@ -1153,7 +1374,15 @@
               <w:rPr>
                 <w:lang w:val="en-US"/>
               </w:rPr>
-              <w:t xml:space="preserve">JSON </w:t>
+              <w:t>JSO</w:t>
+            </w:r>
+            <w:bookmarkStart w:id="29" w:name="_GoBack"/>
+            <w:bookmarkEnd w:id="29"/>
+            <w:r>
+              <w:rPr>
+                <w:lang w:val="en-US"/>
+              </w:rPr>
+              <w:t xml:space="preserve">N </w:t>
             </w:r>
           </w:p>
         </w:tc>
@@ -1178,12 +1407,300 @@
           </w:tcPr>
           <w:p>
             <w:pPr>
-              <w:jc w:val="center"/>
-              <w:rPr>
-                <w:lang w:val="en-US"/>
-              </w:rPr>
-            </w:pPr>
-            <w:del w:id="40" w:author="JORGE REYES" w:date="2019-06-02T22:37:00Z">
+              <w:rPr>
+                <w:lang w:val="en-US"/>
+              </w:rPr>
+            </w:pPr>
+            <w:r>
+              <w:rPr>
+                <w:lang w:val="en-US"/>
+              </w:rPr>
+              <w:t>{</w:t>
+            </w:r>
+          </w:p>
+          <w:p>
+            <w:pPr>
+              <w:rPr>
+                <w:lang w:val="en-US"/>
+              </w:rPr>
+            </w:pPr>
+            <w:r>
+              <w:rPr>
+                <w:lang w:val="en-US"/>
+              </w:rPr>
+              <w:t xml:space="preserve">    "depreciations": 8.0,</w:t>
+            </w:r>
+          </w:p>
+          <w:p>
+            <w:pPr>
+              <w:rPr>
+                <w:lang w:val="en-US"/>
+              </w:rPr>
+            </w:pPr>
+            <w:r>
+              <w:rPr>
+                <w:lang w:val="en-US"/>
+              </w:rPr>
+              <w:t xml:space="preserve">    "</w:t>
+            </w:r>
+            <w:proofErr w:type="spellStart"/>
+            <w:r>
+              <w:rPr>
+                <w:lang w:val="en-US"/>
+              </w:rPr>
+              <w:t>exerciseUtility</w:t>
+            </w:r>
+            <w:proofErr w:type="spellEnd"/>
+            <w:r>
+              <w:rPr>
+                <w:lang w:val="en-US"/>
+              </w:rPr>
+              <w:t>": 22.0,</w:t>
+            </w:r>
+          </w:p>
+          <w:p>
+            <w:pPr>
+              <w:rPr>
+                <w:lang w:val="en-US"/>
+              </w:rPr>
+            </w:pPr>
+            <w:r>
+              <w:rPr>
+                <w:lang w:val="en-US"/>
+              </w:rPr>
+              <w:lastRenderedPageBreak/>
+              <w:t xml:space="preserve">    "</w:t>
+            </w:r>
+            <w:proofErr w:type="spellStart"/>
+            <w:r>
+              <w:rPr>
+                <w:lang w:val="en-US"/>
+              </w:rPr>
+              <w:t>expensesAdmiSales</w:t>
+            </w:r>
+            <w:proofErr w:type="spellEnd"/>
+            <w:r>
+              <w:rPr>
+                <w:lang w:val="en-US"/>
+              </w:rPr>
+              <w:t>": 132.0,</w:t>
+            </w:r>
+          </w:p>
+          <w:p>
+            <w:pPr>
+              <w:rPr>
+                <w:lang w:val="en-US"/>
+              </w:rPr>
+            </w:pPr>
+            <w:r>
+              <w:rPr>
+                <w:lang w:val="en-US"/>
+              </w:rPr>
+              <w:t xml:space="preserve">    "</w:t>
+            </w:r>
+            <w:proofErr w:type="spellStart"/>
+            <w:r>
+              <w:rPr>
+                <w:lang w:val="en-US"/>
+              </w:rPr>
+              <w:t>grossProfit</w:t>
+            </w:r>
+            <w:proofErr w:type="spellEnd"/>
+            <w:r>
+              <w:rPr>
+                <w:lang w:val="en-US"/>
+              </w:rPr>
+              <w:t>": 176.0,</w:t>
+            </w:r>
+          </w:p>
+          <w:p>
+            <w:pPr>
+              <w:rPr>
+                <w:lang w:val="en-US"/>
+              </w:rPr>
+            </w:pPr>
+            <w:r>
+              <w:rPr>
+                <w:lang w:val="en-US"/>
+              </w:rPr>
+              <w:t xml:space="preserve">    "</w:t>
+            </w:r>
+            <w:proofErr w:type="spellStart"/>
+            <w:r>
+              <w:rPr>
+                <w:lang w:val="en-US"/>
+              </w:rPr>
+              <w:t>id_company</w:t>
+            </w:r>
+            <w:proofErr w:type="spellEnd"/>
+            <w:r>
+              <w:rPr>
+                <w:lang w:val="en-US"/>
+              </w:rPr>
+              <w:t>": "9",</w:t>
+            </w:r>
+          </w:p>
+          <w:p>
+            <w:pPr>
+              <w:rPr>
+                <w:lang w:val="en-US"/>
+              </w:rPr>
+            </w:pPr>
+            <w:r>
+              <w:rPr>
+                <w:lang w:val="en-US"/>
+              </w:rPr>
+              <w:t xml:space="preserve">    "</w:t>
+            </w:r>
+            <w:proofErr w:type="spellStart"/>
+            <w:r>
+              <w:rPr>
+                <w:lang w:val="en-US"/>
+              </w:rPr>
+              <w:t>id_finanacialData</w:t>
+            </w:r>
+            <w:proofErr w:type="spellEnd"/>
+            <w:r>
+              <w:rPr>
+                <w:lang w:val="en-US"/>
+              </w:rPr>
+              <w:t>": "1",</w:t>
+            </w:r>
+          </w:p>
+          <w:p>
+            <w:pPr>
+              <w:rPr>
+                <w:lang w:val="en-US"/>
+              </w:rPr>
+            </w:pPr>
+            <w:r>
+              <w:rPr>
+                <w:lang w:val="en-US"/>
+              </w:rPr>
+              <w:t xml:space="preserve">    "</w:t>
+            </w:r>
+            <w:proofErr w:type="spellStart"/>
+            <w:r>
+              <w:rPr>
+                <w:lang w:val="en-US"/>
+              </w:rPr>
+              <w:t>interestPaid</w:t>
+            </w:r>
+            <w:proofErr w:type="spellEnd"/>
+            <w:r>
+              <w:rPr>
+                <w:lang w:val="en-US"/>
+              </w:rPr>
+              <w:t>": 2.0,</w:t>
+            </w:r>
+          </w:p>
+          <w:p>
+            <w:pPr>
+              <w:rPr>
+                <w:lang w:val="en-US"/>
+              </w:rPr>
+            </w:pPr>
+            <w:r>
+              <w:rPr>
+                <w:lang w:val="en-US"/>
+              </w:rPr>
+              <w:t xml:space="preserve">    "</w:t>
+            </w:r>
+            <w:proofErr w:type="spellStart"/>
+            <w:r>
+              <w:rPr>
+                <w:lang w:val="en-US"/>
+              </w:rPr>
+              <w:t>profitBeforeTaxes</w:t>
+            </w:r>
+            <w:proofErr w:type="spellEnd"/>
+            <w:r>
+              <w:rPr>
+                <w:lang w:val="en-US"/>
+              </w:rPr>
+              <w:t>": 34.0,</w:t>
+            </w:r>
+          </w:p>
+          <w:p>
+            <w:pPr>
+              <w:rPr>
+                <w:lang w:val="en-US"/>
+              </w:rPr>
+            </w:pPr>
+            <w:r>
+              <w:rPr>
+                <w:lang w:val="en-US"/>
+              </w:rPr>
+              <w:t xml:space="preserve">    "sales": 324.0,</w:t>
+            </w:r>
+          </w:p>
+          <w:p>
+            <w:pPr>
+              <w:rPr>
+                <w:lang w:val="en-US"/>
+              </w:rPr>
+            </w:pPr>
+            <w:r>
+              <w:rPr>
+                <w:lang w:val="en-US"/>
+              </w:rPr>
+              <w:t xml:space="preserve">    "</w:t>
+            </w:r>
+            <w:proofErr w:type="spellStart"/>
+            <w:r>
+              <w:rPr>
+                <w:lang w:val="en-US"/>
+              </w:rPr>
+              <w:t>salesCost</w:t>
+            </w:r>
+            <w:proofErr w:type="spellEnd"/>
+            <w:r>
+              <w:rPr>
+                <w:lang w:val="en-US"/>
+              </w:rPr>
+              <w:t>": 148.0,</w:t>
+            </w:r>
+          </w:p>
+          <w:p>
+            <w:pPr>
+              <w:rPr>
+                <w:lang w:val="en-US"/>
+              </w:rPr>
+            </w:pPr>
+            <w:r>
+              <w:rPr>
+                <w:lang w:val="en-US"/>
+              </w:rPr>
+              <w:t xml:space="preserve">    "taxes": 13.0,</w:t>
+            </w:r>
+          </w:p>
+          <w:p>
+            <w:pPr>
+              <w:rPr>
+                <w:lang w:val="en-US"/>
+              </w:rPr>
+            </w:pPr>
+            <w:r>
+              <w:rPr>
+                <w:lang w:val="en-US"/>
+              </w:rPr>
+              <w:t xml:space="preserve">    "year": 2014</w:t>
+            </w:r>
+          </w:p>
+          <w:p>
+            <w:pPr>
+              <w:jc w:val="center"/>
+              <w:rPr>
+                <w:lang w:val="en-US"/>
+              </w:rPr>
+            </w:pPr>
+            <w:r>
+              <w:rPr>
+                <w:lang w:val="en-US"/>
+              </w:rPr>
+              <w:t xml:space="preserve">  }</w:t>
+            </w:r>
+            <w:del w:id="30" w:author="JORGE REYES" w:date="2019-06-02T22:37:00Z">
               <w:r>
                 <w:rPr>
                   <w:noProof/>
@@ -1417,7 +1934,7 @@
                   <w:rStyle w:val="Hipervnculo"/>
                   <w:lang w:val="en-US"/>
                 </w:rPr>
-                <w:t>http://financialreport.ddns.net/verticalanalisys/v1/users/{id_user}</w:t>
+                <w:t>http://financialreport.ddns.net/verticalanalisys/dat/users/{id_user}</w:t>
               </w:r>
             </w:hyperlink>
           </w:p>
@@ -1447,7 +1964,6 @@
               <w:rPr>
                 <w:lang w:val="en-US"/>
               </w:rPr>
-              <w:lastRenderedPageBreak/>
               <w:t xml:space="preserve">Parameters: </w:t>
             </w:r>
           </w:p>
@@ -1509,14 +2025,75 @@
                 <w:lang w:val="en-US"/>
               </w:rPr>
             </w:pPr>
-            <w:proofErr w:type="gramStart"/>
-            <w:r>
-              <w:rPr>
-                <w:lang w:val="en-US"/>
-              </w:rPr>
-              <w:t>Format :</w:t>
-            </w:r>
-            <w:proofErr w:type="gramEnd"/>
+            <w:r>
+              <w:rPr>
+                <w:lang w:val="en-US"/>
+              </w:rPr>
+              <w:t xml:space="preserve">Format : </w:t>
+            </w:r>
+          </w:p>
+        </w:tc>
+        <w:tc>
+          <w:tcPr>
+            <w:tcW w:w="7239" w:type="dxa"/>
+          </w:tcPr>
+          <w:p>
+            <w:pPr>
+              <w:jc w:val="center"/>
+              <w:rPr>
+                <w:lang w:val="en-US"/>
+              </w:rPr>
+            </w:pPr>
+            <w:r>
+              <w:rPr>
+                <w:lang w:val="en-US"/>
+              </w:rPr>
+              <w:t xml:space="preserve">JSON </w:t>
+            </w:r>
+          </w:p>
+        </w:tc>
+      </w:tr>
+      <w:tr>
+        <w:tc>
+          <w:tcPr>
+            <w:tcW w:w="1255" w:type="dxa"/>
+          </w:tcPr>
+          <w:p>
+            <w:pPr>
+              <w:jc w:val="center"/>
+              <w:rPr>
+                <w:lang w:val="en-US"/>
+              </w:rPr>
+            </w:pPr>
+            <w:r>
+              <w:rPr>
+                <w:lang w:val="en-US"/>
+              </w:rPr>
+              <w:t>Input:</w:t>
+            </w:r>
+          </w:p>
+        </w:tc>
+        <w:tc>
+          <w:tcPr>
+            <w:tcW w:w="7239" w:type="dxa"/>
+          </w:tcPr>
+          <w:p>
+            <w:pPr>
+              <w:jc w:val="center"/>
+              <w:rPr>
+                <w:u w:val="single"/>
+                <w:lang w:val="en-US"/>
+              </w:rPr>
+            </w:pPr>
+            <w:hyperlink r:id="rId9" w:history="1">
+              <w:r>
+                <w:rPr>
+                  <w:rStyle w:val="Hipervnculo"/>
+                  <w:lang w:val="en-US"/>
+                </w:rPr>
+                <w:t>http://financialreport.ddns.net/verticalanalisys/data/users/45</w:t>
+              </w:r>
+            </w:hyperlink>
             <w:r>
               <w:rPr>
                 <w:lang w:val="en-US"/>
@@ -1525,6 +2102,21 @@
             </w:r>
           </w:p>
         </w:tc>
+      </w:tr>
+      <w:tr>
+        <w:tc>
+          <w:tcPr>
+            <w:tcW w:w="1255" w:type="dxa"/>
+          </w:tcPr>
+          <w:p>
+            <w:r>
+              <w:rPr>
+                <w:lang w:val="en-US"/>
+              </w:rPr>
+              <w:t xml:space="preserve">Response: </w:t>
+            </w:r>
+          </w:p>
+        </w:tc>
         <w:tc>
           <w:tcPr>
             <w:tcW w:w="7239" w:type="dxa"/>
@@ -1540,70 +2132,8 @@
               <w:rPr>
                 <w:lang w:val="en-US"/>
               </w:rPr>
-              <w:t xml:space="preserve">JSON </w:t>
-            </w:r>
-          </w:p>
-        </w:tc>
-      </w:tr>
-      <w:tr>
-        <w:tc>
-          <w:tcPr>
-            <w:tcW w:w="1255" w:type="dxa"/>
-          </w:tcPr>
-          <w:p>
-            <w:pPr>
-              <w:jc w:val="center"/>
-              <w:rPr>
-                <w:lang w:val="en-US"/>
-              </w:rPr>
-            </w:pPr>
-            <w:r>
-              <w:rPr>
-                <w:lang w:val="en-US"/>
-              </w:rPr>
-              <w:t>Input:</w:t>
-            </w:r>
-          </w:p>
-        </w:tc>
-        <w:tc>
-          <w:tcPr>
-            <w:tcW w:w="7239" w:type="dxa"/>
-          </w:tcPr>
-          <w:p>
-            <w:pPr>
-              <w:jc w:val="center"/>
-              <w:rPr>
-                <w:lang w:val="en-US"/>
-              </w:rPr>
-            </w:pPr>
-          </w:p>
-        </w:tc>
-      </w:tr>
-      <w:tr>
-        <w:tc>
-          <w:tcPr>
-            <w:tcW w:w="1255" w:type="dxa"/>
-          </w:tcPr>
-          <w:p>
-            <w:r>
-              <w:rPr>
-                <w:lang w:val="en-US"/>
-              </w:rPr>
-              <w:t xml:space="preserve">Response: </w:t>
-            </w:r>
-          </w:p>
-        </w:tc>
-        <w:tc>
-          <w:tcPr>
-            <w:tcW w:w="7239" w:type="dxa"/>
-          </w:tcPr>
-          <w:p>
-            <w:pPr>
-              <w:jc w:val="center"/>
-              <w:rPr>
-                <w:lang w:val="en-US"/>
-              </w:rPr>
-            </w:pPr>
+              <w:t>true</w:t>
+            </w:r>
           </w:p>
         </w:tc>
       </w:tr>
@@ -1709,13 +2239,13 @@
                 <w:lang w:val="en-US"/>
               </w:rPr>
             </w:pPr>
-            <w:hyperlink r:id="rId9" w:history="1">
+            <w:hyperlink r:id="rId10" w:history="1">
               <w:r>
                 <w:rPr>
                   <w:rStyle w:val="Hipervnculo"/>
                   <w:lang w:val="en-US"/>
                 </w:rPr>
-                <w:t>http://financialreport.ddns.net/verticalanalisys/v1/users/{id_user}</w:t>
+                <w:t>http://financialreport.ddns.net/verticalanalisys/data/users/{id_user}</w:t>
               </w:r>
             </w:hyperlink>
           </w:p>
@@ -1824,16 +2354,21 @@
                 <w:lang w:val="en-US"/>
               </w:rPr>
             </w:pPr>
-            <w:r>
-              <w:rPr>
-                <w:lang w:val="en-US"/>
-              </w:rPr>
-              <w:t xml:space="preserve">JSON </w:t>
-            </w:r>
-          </w:p>
-        </w:tc>
-      </w:tr>
-      <w:tr>
+            <w:proofErr w:type="spellStart"/>
+            <w:r>
+              <w:rPr>
+                <w:lang w:val="en-US"/>
+              </w:rPr>
+              <w:t>boolean</w:t>
+            </w:r>
+            <w:proofErr w:type="spellEnd"/>
+          </w:p>
+        </w:tc>
+      </w:tr>
+      <w:tr>
+        <w:trPr>
+          <w:trHeight w:val="70"/>
+        </w:trPr>
         <w:tc>
           <w:tcPr>
             <w:tcW w:w="1255" w:type="dxa"/>
@@ -1858,6 +2393,12 @@
                 <w:lang w:val="en-US"/>
               </w:rPr>
             </w:pPr>
+            <w:r>
+              <w:rPr>
+                <w:lang w:val="en-US"/>
+              </w:rPr>
+              <w:t>true</w:t>
+            </w:r>
           </w:p>
         </w:tc>
       </w:tr>
@@ -1963,13 +2504,13 @@
                 <w:lang w:val="en-US"/>
               </w:rPr>
             </w:pPr>
-            <w:hyperlink r:id="rId10" w:history="1">
+            <w:hyperlink r:id="rId11" w:history="1">
               <w:r>
                 <w:rPr>
                   <w:rStyle w:val="Hipervnculo"/>
                   <w:lang w:val="en-US"/>
                 </w:rPr>
-                <w:t>http://financialreport.ddns.net/verticalanalisys/v1/users/{id_user}</w:t>
+                <w:t>http://financialreport.ddns.net/verticalanalisys/data/users/{id_user}</w:t>
               </w:r>
             </w:hyperlink>
           </w:p>
@@ -2112,6 +2653,126 @@
                 <w:lang w:val="en-US"/>
               </w:rPr>
             </w:pPr>
+            <w:r>
+              <w:rPr>
+                <w:lang w:val="en-US"/>
+              </w:rPr>
+              <w:t>{</w:t>
+            </w:r>
+          </w:p>
+          <w:p>
+            <w:pPr>
+              <w:jc w:val="center"/>
+              <w:rPr>
+                <w:lang w:val="en-US"/>
+              </w:rPr>
+            </w:pPr>
+            <w:r>
+              <w:rPr>
+                <w:lang w:val="en-US"/>
+              </w:rPr>
+              <w:t xml:space="preserve">  "</w:t>
+            </w:r>
+            <w:proofErr w:type="spellStart"/>
+            <w:r>
+              <w:rPr>
+                <w:lang w:val="en-US"/>
+              </w:rPr>
+              <w:t>id_company</w:t>
+            </w:r>
+            <w:proofErr w:type="spellEnd"/>
+            <w:r>
+              <w:rPr>
+                <w:lang w:val="en-US"/>
+              </w:rPr>
+              <w:t>": "9",</w:t>
+            </w:r>
+          </w:p>
+          <w:p>
+            <w:pPr>
+              <w:jc w:val="center"/>
+              <w:rPr>
+                <w:lang w:val="en-US"/>
+              </w:rPr>
+            </w:pPr>
+            <w:r>
+              <w:rPr>
+                <w:lang w:val="en-US"/>
+              </w:rPr>
+              <w:t xml:space="preserve">  "</w:t>
+            </w:r>
+            <w:proofErr w:type="spellStart"/>
+            <w:r>
+              <w:rPr>
+                <w:lang w:val="en-US"/>
+              </w:rPr>
+              <w:t>id_user</w:t>
+            </w:r>
+            <w:proofErr w:type="spellEnd"/>
+            <w:r>
+              <w:rPr>
+                <w:lang w:val="en-US"/>
+              </w:rPr>
+              <w:t>": "45",</w:t>
+            </w:r>
+          </w:p>
+          <w:p>
+            <w:pPr>
+              <w:jc w:val="center"/>
+              <w:rPr>
+                <w:lang w:val="en-US"/>
+              </w:rPr>
+            </w:pPr>
+            <w:r>
+              <w:rPr>
+                <w:lang w:val="en-US"/>
+              </w:rPr>
+              <w:t xml:space="preserve">  "</w:t>
+            </w:r>
+            <w:proofErr w:type="spellStart"/>
+            <w:r>
+              <w:rPr>
+                <w:lang w:val="en-US"/>
+              </w:rPr>
+              <w:t>name_user</w:t>
+            </w:r>
+            <w:proofErr w:type="spellEnd"/>
+            <w:r>
+              <w:rPr>
+                <w:lang w:val="en-US"/>
+              </w:rPr>
+              <w:t>": "Jessica Pinta",</w:t>
+            </w:r>
+          </w:p>
+          <w:p>
+            <w:pPr>
+              <w:jc w:val="center"/>
+            </w:pPr>
+            <w:r>
+              <w:rPr>
+                <w:lang w:val="en-US"/>
+              </w:rPr>
+              <w:t xml:space="preserve">  </w:t>
+            </w:r>
+            <w:r>
+              <w:t>"</w:t>
+            </w:r>
+            <w:proofErr w:type="spellStart"/>
+            <w:r>
+              <w:t>pass_user</w:t>
+            </w:r>
+            <w:proofErr w:type="spellEnd"/>
+            <w:r>
+              <w:t>": "123456"</w:t>
+            </w:r>
+          </w:p>
+          <w:p>
+            <w:pPr>
+              <w:jc w:val="center"/>
+            </w:pPr>
+            <w:r>
+              <w:t>}</w:t>
+            </w:r>
           </w:p>
         </w:tc>
       </w:tr>
@@ -2119,9 +2780,6 @@
     <w:p>
       <w:pPr>
         <w:jc w:val="center"/>
-        <w:rPr>
-          <w:lang w:val="en-US"/>
-        </w:rPr>
       </w:pPr>
     </w:p>
     <w:tbl>
@@ -2217,7 +2875,7 @@
                 <w:lang w:val="en-US"/>
               </w:rPr>
             </w:pPr>
-            <w:hyperlink r:id="rId11" w:history="1">
+            <w:hyperlink r:id="rId12" w:history="1">
               <w:r>
                 <w:rPr>
                   <w:rStyle w:val="Hipervnculo"/>
@@ -2241,14 +2899,74 @@
                 <w:lang w:val="en-US"/>
               </w:rPr>
             </w:pPr>
-            <w:proofErr w:type="gramStart"/>
-            <w:r>
-              <w:rPr>
-                <w:lang w:val="en-US"/>
-              </w:rPr>
-              <w:t>Format :</w:t>
-            </w:r>
-            <w:proofErr w:type="gramEnd"/>
+            <w:r>
+              <w:rPr>
+                <w:lang w:val="en-US"/>
+              </w:rPr>
+              <w:t xml:space="preserve">Format : </w:t>
+            </w:r>
+          </w:p>
+        </w:tc>
+        <w:tc>
+          <w:tcPr>
+            <w:tcW w:w="7186" w:type="dxa"/>
+          </w:tcPr>
+          <w:p>
+            <w:pPr>
+              <w:jc w:val="center"/>
+              <w:rPr>
+                <w:lang w:val="en-US"/>
+              </w:rPr>
+            </w:pPr>
+            <w:r>
+              <w:rPr>
+                <w:lang w:val="en-US"/>
+              </w:rPr>
+              <w:t xml:space="preserve">JSON </w:t>
+            </w:r>
+          </w:p>
+        </w:tc>
+      </w:tr>
+      <w:tr>
+        <w:tc>
+          <w:tcPr>
+            <w:tcW w:w="1308" w:type="dxa"/>
+          </w:tcPr>
+          <w:p>
+            <w:pPr>
+              <w:jc w:val="center"/>
+              <w:rPr>
+                <w:lang w:val="en-US"/>
+              </w:rPr>
+            </w:pPr>
+            <w:r>
+              <w:rPr>
+                <w:lang w:val="en-US"/>
+              </w:rPr>
+              <w:t>Input:</w:t>
+            </w:r>
+          </w:p>
+        </w:tc>
+        <w:tc>
+          <w:tcPr>
+            <w:tcW w:w="7186" w:type="dxa"/>
+          </w:tcPr>
+          <w:p>
+            <w:pPr>
+              <w:jc w:val="center"/>
+              <w:rPr>
+                <w:lang w:val="en-US"/>
+              </w:rPr>
+            </w:pPr>
+            <w:hyperlink r:id="rId13" w:history="1">
+              <w:r>
+                <w:rPr>
+                  <w:rStyle w:val="Hipervnculo"/>
+                  <w:lang w:val="en-US"/>
+                </w:rPr>
+                <w:t>http://financialreport.ddns.net/verticalanalisys/data/users/45</w:t>
+              </w:r>
+            </w:hyperlink>
             <w:r>
               <w:rPr>
                 <w:lang w:val="en-US"/>
@@ -2257,6 +2975,21 @@
             </w:r>
           </w:p>
         </w:tc>
+      </w:tr>
+      <w:tr>
+        <w:tc>
+          <w:tcPr>
+            <w:tcW w:w="1308" w:type="dxa"/>
+          </w:tcPr>
+          <w:p>
+            <w:r>
+              <w:rPr>
+                <w:lang w:val="en-US"/>
+              </w:rPr>
+              <w:t xml:space="preserve">Response: </w:t>
+            </w:r>
+          </w:p>
+        </w:tc>
         <w:tc>
           <w:tcPr>
             <w:tcW w:w="7186" w:type="dxa"/>
@@ -2272,70 +3005,126 @@
               <w:rPr>
                 <w:lang w:val="en-US"/>
               </w:rPr>
-              <w:t xml:space="preserve">JSON </w:t>
-            </w:r>
-          </w:p>
-        </w:tc>
-      </w:tr>
-      <w:tr>
-        <w:tc>
-          <w:tcPr>
-            <w:tcW w:w="1308" w:type="dxa"/>
-          </w:tcPr>
-          <w:p>
-            <w:pPr>
-              <w:jc w:val="center"/>
-              <w:rPr>
-                <w:lang w:val="en-US"/>
-              </w:rPr>
-            </w:pPr>
-            <w:r>
-              <w:rPr>
-                <w:lang w:val="en-US"/>
-              </w:rPr>
-              <w:t>Input:</w:t>
-            </w:r>
-          </w:p>
-        </w:tc>
-        <w:tc>
-          <w:tcPr>
-            <w:tcW w:w="7186" w:type="dxa"/>
-          </w:tcPr>
-          <w:p>
-            <w:pPr>
-              <w:jc w:val="center"/>
-              <w:rPr>
-                <w:lang w:val="en-US"/>
-              </w:rPr>
-            </w:pPr>
-          </w:p>
-        </w:tc>
-      </w:tr>
-      <w:tr>
-        <w:tc>
-          <w:tcPr>
-            <w:tcW w:w="1308" w:type="dxa"/>
-          </w:tcPr>
-          <w:p>
-            <w:r>
-              <w:rPr>
-                <w:lang w:val="en-US"/>
-              </w:rPr>
-              <w:t xml:space="preserve">Response: </w:t>
-            </w:r>
-          </w:p>
-        </w:tc>
-        <w:tc>
-          <w:tcPr>
-            <w:tcW w:w="7186" w:type="dxa"/>
-          </w:tcPr>
-          <w:p>
-            <w:pPr>
-              <w:jc w:val="center"/>
-              <w:rPr>
-                <w:lang w:val="en-US"/>
-              </w:rPr>
-            </w:pPr>
+              <w:t>{</w:t>
+            </w:r>
+          </w:p>
+          <w:p>
+            <w:pPr>
+              <w:jc w:val="center"/>
+              <w:rPr>
+                <w:lang w:val="en-US"/>
+              </w:rPr>
+            </w:pPr>
+            <w:r>
+              <w:rPr>
+                <w:lang w:val="en-US"/>
+              </w:rPr>
+              <w:lastRenderedPageBreak/>
+              <w:t xml:space="preserve">  "</w:t>
+            </w:r>
+            <w:proofErr w:type="spellStart"/>
+            <w:r>
+              <w:rPr>
+                <w:lang w:val="en-US"/>
+              </w:rPr>
+              <w:t>id_company</w:t>
+            </w:r>
+            <w:proofErr w:type="spellEnd"/>
+            <w:r>
+              <w:rPr>
+                <w:lang w:val="en-US"/>
+              </w:rPr>
+              <w:t>": "9",</w:t>
+            </w:r>
+          </w:p>
+          <w:p>
+            <w:pPr>
+              <w:jc w:val="center"/>
+              <w:rPr>
+                <w:lang w:val="en-US"/>
+              </w:rPr>
+            </w:pPr>
+            <w:r>
+              <w:rPr>
+                <w:lang w:val="en-US"/>
+              </w:rPr>
+              <w:t xml:space="preserve">  "</w:t>
+            </w:r>
+            <w:proofErr w:type="spellStart"/>
+            <w:r>
+              <w:rPr>
+                <w:lang w:val="en-US"/>
+              </w:rPr>
+              <w:t>id_user</w:t>
+            </w:r>
+            <w:proofErr w:type="spellEnd"/>
+            <w:r>
+              <w:rPr>
+                <w:lang w:val="en-US"/>
+              </w:rPr>
+              <w:t>": "45",</w:t>
+            </w:r>
+          </w:p>
+          <w:p>
+            <w:pPr>
+              <w:jc w:val="center"/>
+              <w:rPr>
+                <w:lang w:val="en-US"/>
+              </w:rPr>
+            </w:pPr>
+            <w:r>
+              <w:rPr>
+                <w:lang w:val="en-US"/>
+              </w:rPr>
+              <w:t xml:space="preserve">  "</w:t>
+            </w:r>
+            <w:proofErr w:type="spellStart"/>
+            <w:r>
+              <w:rPr>
+                <w:lang w:val="en-US"/>
+              </w:rPr>
+              <w:t>name_user</w:t>
+            </w:r>
+            <w:proofErr w:type="spellEnd"/>
+            <w:r>
+              <w:rPr>
+                <w:lang w:val="en-US"/>
+              </w:rPr>
+              <w:t>": "Jessica Pinta",</w:t>
+            </w:r>
+          </w:p>
+          <w:p>
+            <w:pPr>
+              <w:jc w:val="center"/>
+            </w:pPr>
+            <w:r>
+              <w:rPr>
+                <w:lang w:val="en-US"/>
+              </w:rPr>
+              <w:t xml:space="preserve">  </w:t>
+            </w:r>
+            <w:r>
+              <w:t>"</w:t>
+            </w:r>
+            <w:proofErr w:type="spellStart"/>
+            <w:r>
+              <w:t>pass_user</w:t>
+            </w:r>
+            <w:proofErr w:type="spellEnd"/>
+            <w:r>
+              <w:t>": "123456"</w:t>
+            </w:r>
+          </w:p>
+          <w:p>
+            <w:pPr>
+              <w:jc w:val="center"/>
+              <w:rPr>
+                <w:lang w:val="en-US"/>
+              </w:rPr>
+            </w:pPr>
+            <w:r>
+              <w:t>}</w:t>
+            </w:r>
           </w:p>
         </w:tc>
       </w:tr>
@@ -2377,8 +3166,8 @@
         <w:tblLook w:val="04A0" w:firstRow="1" w:lastRow="0" w:firstColumn="1" w:lastColumn="0" w:noHBand="0" w:noVBand="1"/>
       </w:tblPr>
       <w:tblGrid>
-        <w:gridCol w:w="1308"/>
-        <w:gridCol w:w="7186"/>
+        <w:gridCol w:w="1294"/>
+        <w:gridCol w:w="7200"/>
       </w:tblGrid>
       <w:tr>
         <w:tc>
@@ -2463,13 +3252,13 @@
                 <w:lang w:val="en-US"/>
               </w:rPr>
             </w:pPr>
-            <w:hyperlink r:id="rId12" w:history="1">
+            <w:hyperlink r:id="rId14" w:history="1">
               <w:r>
                 <w:rPr>
                   <w:rStyle w:val="Hipervnculo"/>
                   <w:lang w:val="en-US"/>
                 </w:rPr>
-                <w:t>http://financialreport.ddns.net/verticalanalisys/v1/companies/{id_company}</w:t>
+                <w:t>http://financialreport.ddns.net/verticalanalisys/data/companies/{id_company}</w:t>
               </w:r>
             </w:hyperlink>
           </w:p>
@@ -2561,19 +3350,11 @@
                 <w:lang w:val="en-US"/>
               </w:rPr>
             </w:pPr>
-            <w:proofErr w:type="gramStart"/>
-            <w:r>
-              <w:rPr>
-                <w:lang w:val="en-US"/>
-              </w:rPr>
-              <w:t>Format :</w:t>
-            </w:r>
-            <w:proofErr w:type="gramEnd"/>
-            <w:r>
-              <w:rPr>
-                <w:lang w:val="en-US"/>
-              </w:rPr>
-              <w:t xml:space="preserve"> </w:t>
+            <w:r>
+              <w:rPr>
+                <w:lang w:val="en-US"/>
+              </w:rPr>
+              <w:t xml:space="preserve">Format : </w:t>
             </w:r>
           </w:p>
         </w:tc>
@@ -2622,6 +3403,462 @@
                 <w:lang w:val="en-US"/>
               </w:rPr>
             </w:pPr>
+            <w:r>
+              <w:rPr>
+                <w:lang w:val="en-US"/>
+              </w:rPr>
+              <w:t>{</w:t>
+            </w:r>
+          </w:p>
+          <w:p>
+            <w:pPr>
+              <w:jc w:val="center"/>
+              <w:rPr>
+                <w:lang w:val="en-US"/>
+              </w:rPr>
+            </w:pPr>
+            <w:r>
+              <w:rPr>
+                <w:lang w:val="en-US"/>
+              </w:rPr>
+              <w:t xml:space="preserve">  "</w:t>
+            </w:r>
+            <w:proofErr w:type="spellStart"/>
+            <w:r>
+              <w:rPr>
+                <w:lang w:val="en-US"/>
+              </w:rPr>
+              <w:t>address_company</w:t>
+            </w:r>
+            <w:proofErr w:type="spellEnd"/>
+            <w:r>
+              <w:rPr>
+                <w:lang w:val="en-US"/>
+              </w:rPr>
+              <w:t>": "10 de Agosto y Kennedy",</w:t>
+            </w:r>
+          </w:p>
+          <w:p>
+            <w:pPr>
+              <w:jc w:val="center"/>
+            </w:pPr>
+            <w:r>
+              <w:rPr>
+                <w:lang w:val="en-US"/>
+              </w:rPr>
+              <w:t xml:space="preserve">  </w:t>
+            </w:r>
+            <w:r>
+              <w:t>"</w:t>
+            </w:r>
+            <w:proofErr w:type="spellStart"/>
+            <w:r>
+              <w:t>description_company</w:t>
+            </w:r>
+            <w:proofErr w:type="spellEnd"/>
+            <w:r>
+              <w:t>": "Envasadora y Distribuidora de bebidas",</w:t>
+            </w:r>
+          </w:p>
+          <w:p>
+            <w:pPr>
+              <w:jc w:val="center"/>
+              <w:rPr>
+                <w:lang w:val="en-US"/>
+              </w:rPr>
+            </w:pPr>
+            <w:r>
+              <w:t xml:space="preserve">  </w:t>
+            </w:r>
+            <w:r>
+              <w:rPr>
+                <w:lang w:val="en-US"/>
+              </w:rPr>
+              <w:t>"</w:t>
+            </w:r>
+            <w:proofErr w:type="spellStart"/>
+            <w:r>
+              <w:rPr>
+                <w:lang w:val="en-US"/>
+              </w:rPr>
+              <w:t>id_company</w:t>
+            </w:r>
+            <w:proofErr w:type="spellEnd"/>
+            <w:r>
+              <w:rPr>
+                <w:lang w:val="en-US"/>
+              </w:rPr>
+              <w:t>": "8",</w:t>
+            </w:r>
+          </w:p>
+          <w:p>
+            <w:pPr>
+              <w:jc w:val="center"/>
+              <w:rPr>
+                <w:lang w:val="en-US"/>
+              </w:rPr>
+            </w:pPr>
+            <w:r>
+              <w:rPr>
+                <w:lang w:val="en-US"/>
+              </w:rPr>
+              <w:t xml:space="preserve">  "</w:t>
+            </w:r>
+            <w:proofErr w:type="spellStart"/>
+            <w:r>
+              <w:rPr>
+                <w:lang w:val="en-US"/>
+              </w:rPr>
+              <w:t>name_company</w:t>
+            </w:r>
+            <w:proofErr w:type="spellEnd"/>
+            <w:r>
+              <w:rPr>
+                <w:lang w:val="en-US"/>
+              </w:rPr>
+              <w:t>": "COCA COLA",</w:t>
+            </w:r>
+          </w:p>
+          <w:p>
+            <w:pPr>
+              <w:jc w:val="center"/>
+              <w:rPr>
+                <w:lang w:val="en-US"/>
+              </w:rPr>
+            </w:pPr>
+            <w:r>
+              <w:rPr>
+                <w:lang w:val="en-US"/>
+              </w:rPr>
+              <w:t xml:space="preserve">  "</w:t>
+            </w:r>
+            <w:proofErr w:type="spellStart"/>
+            <w:r>
+              <w:rPr>
+                <w:lang w:val="en-US"/>
+              </w:rPr>
+              <w:t>phone_company</w:t>
+            </w:r>
+            <w:proofErr w:type="spellEnd"/>
+            <w:r>
+              <w:rPr>
+                <w:lang w:val="en-US"/>
+              </w:rPr>
+              <w:t>": "300505"</w:t>
+            </w:r>
+          </w:p>
+          <w:p>
+            <w:pPr>
+              <w:jc w:val="center"/>
+              <w:rPr>
+                <w:lang w:val="en-US"/>
+              </w:rPr>
+            </w:pPr>
+            <w:r>
+              <w:rPr>
+                <w:lang w:val="en-US"/>
+              </w:rPr>
+              <w:t>}</w:t>
+            </w:r>
+          </w:p>
+        </w:tc>
+      </w:tr>
+    </w:tbl>
+    <w:p>
+      <w:pPr>
+        <w:jc w:val="center"/>
+        <w:rPr>
+          <w:lang w:val="en-US"/>
+        </w:rPr>
+      </w:pPr>
+    </w:p>
+    <w:tbl>
+      <w:tblPr>
+        <w:tblStyle w:val="Tablaconcuadrcula"/>
+        <w:tblW w:w="0" w:type="auto"/>
+        <w:tblLook w:val="04A0" w:firstRow="1" w:lastRow="0" w:firstColumn="1" w:lastColumn="0" w:noHBand="0" w:noVBand="1"/>
+      </w:tblPr>
+      <w:tblGrid>
+        <w:gridCol w:w="1294"/>
+        <w:gridCol w:w="7200"/>
+      </w:tblGrid>
+      <w:tr>
+        <w:tc>
+          <w:tcPr>
+            <w:tcW w:w="1075" w:type="dxa"/>
+          </w:tcPr>
+          <w:p>
+            <w:pPr>
+              <w:jc w:val="center"/>
+              <w:rPr>
+                <w:lang w:val="en-US"/>
+              </w:rPr>
+            </w:pPr>
+            <w:r>
+              <w:rPr>
+                <w:lang w:val="en-US"/>
+              </w:rPr>
+              <w:t>M</w:t>
+            </w:r>
+            <w:r>
+              <w:rPr>
+                <w:lang w:val="en-US"/>
+              </w:rPr>
+              <w:t>ethod</w:t>
+            </w:r>
+            <w:r>
+              <w:rPr>
+                <w:lang w:val="en-US"/>
+              </w:rPr>
+              <w:t>:</w:t>
+            </w:r>
+          </w:p>
+        </w:tc>
+        <w:tc>
+          <w:tcPr>
+            <w:tcW w:w="7419" w:type="dxa"/>
+          </w:tcPr>
+          <w:p>
+            <w:pPr>
+              <w:jc w:val="center"/>
+              <w:rPr>
+                <w:lang w:val="en-US"/>
+              </w:rPr>
+            </w:pPr>
+            <w:r>
+              <w:rPr>
+                <w:lang w:val="en-US"/>
+              </w:rPr>
+              <w:t>PUT</w:t>
+            </w:r>
+          </w:p>
+        </w:tc>
+      </w:tr>
+      <w:tr>
+        <w:tc>
+          <w:tcPr>
+            <w:tcW w:w="1075" w:type="dxa"/>
+          </w:tcPr>
+          <w:p>
+            <w:pPr>
+              <w:jc w:val="center"/>
+              <w:rPr>
+                <w:lang w:val="en-US"/>
+              </w:rPr>
+            </w:pPr>
+            <w:r>
+              <w:rPr>
+                <w:lang w:val="en-US"/>
+              </w:rPr>
+              <w:t>URI:</w:t>
+            </w:r>
+          </w:p>
+        </w:tc>
+        <w:tc>
+          <w:tcPr>
+            <w:tcW w:w="7419" w:type="dxa"/>
+          </w:tcPr>
+          <w:p>
+            <w:pPr>
+              <w:jc w:val="center"/>
+              <w:rPr>
+                <w:lang w:val="en-US"/>
+              </w:rPr>
+            </w:pPr>
+            <w:hyperlink r:id="rId15" w:history="1">
+              <w:r>
+                <w:rPr>
+                  <w:rStyle w:val="Hipervnculo"/>
+                  <w:lang w:val="en-US"/>
+                </w:rPr>
+                <w:t>http://financialreport.ddns.net/verticalanalisys/data/companies/{id_company}</w:t>
+              </w:r>
+            </w:hyperlink>
+          </w:p>
+        </w:tc>
+      </w:tr>
+      <w:tr>
+        <w:tc>
+          <w:tcPr>
+            <w:tcW w:w="1075" w:type="dxa"/>
+          </w:tcPr>
+          <w:p>
+            <w:pPr>
+              <w:jc w:val="center"/>
+              <w:rPr>
+                <w:lang w:val="en-US"/>
+              </w:rPr>
+            </w:pPr>
+            <w:r>
+              <w:rPr>
+                <w:lang w:val="en-US"/>
+              </w:rPr>
+              <w:t xml:space="preserve">Parameters: </w:t>
+            </w:r>
+          </w:p>
+        </w:tc>
+        <w:tc>
+          <w:tcPr>
+            <w:tcW w:w="7419" w:type="dxa"/>
+          </w:tcPr>
+          <w:p>
+            <w:pPr>
+              <w:rPr>
+                <w:lang w:val="en-US"/>
+              </w:rPr>
+            </w:pPr>
+            <w:r>
+              <w:rPr>
+                <w:lang w:val="en-US"/>
+              </w:rPr>
+              <w:t>{</w:t>
+            </w:r>
+            <w:proofErr w:type="spellStart"/>
+            <w:r>
+              <w:rPr>
+                <w:lang w:val="en-US"/>
+              </w:rPr>
+              <w:t>id_company</w:t>
+            </w:r>
+            <w:proofErr w:type="spellEnd"/>
+            <w:r>
+              <w:rPr>
+                <w:lang w:val="en-US"/>
+              </w:rPr>
+              <w:t>}:</w:t>
+            </w:r>
+            <w:r>
+              <w:rPr>
+                <w:lang w:val="en-US"/>
+              </w:rPr>
+              <w:t>identifier of the company</w:t>
+            </w:r>
+          </w:p>
+          <w:p>
+            <w:pPr>
+              <w:rPr>
+                <w:lang w:val="en-US"/>
+              </w:rPr>
+            </w:pPr>
+          </w:p>
+        </w:tc>
+      </w:tr>
+      <w:tr>
+        <w:tc>
+          <w:tcPr>
+            <w:tcW w:w="1075" w:type="dxa"/>
+          </w:tcPr>
+          <w:p>
+            <w:pPr>
+              <w:jc w:val="center"/>
+              <w:rPr>
+                <w:lang w:val="en-US"/>
+              </w:rPr>
+            </w:pPr>
+            <w:r>
+              <w:rPr>
+                <w:lang w:val="en-US"/>
+              </w:rPr>
+              <w:t xml:space="preserve">Format : </w:t>
+            </w:r>
+          </w:p>
+        </w:tc>
+        <w:tc>
+          <w:tcPr>
+            <w:tcW w:w="7419" w:type="dxa"/>
+          </w:tcPr>
+          <w:p>
+            <w:pPr>
+              <w:jc w:val="center"/>
+              <w:rPr>
+                <w:lang w:val="en-US"/>
+              </w:rPr>
+            </w:pPr>
+            <w:proofErr w:type="spellStart"/>
+            <w:r>
+              <w:rPr>
+                <w:lang w:val="en-US"/>
+              </w:rPr>
+              <w:t>boolean</w:t>
+            </w:r>
+            <w:proofErr w:type="spellEnd"/>
+          </w:p>
+        </w:tc>
+      </w:tr>
+      <w:tr>
+        <w:tc>
+          <w:tcPr>
+            <w:tcW w:w="1075" w:type="dxa"/>
+          </w:tcPr>
+          <w:p>
+            <w:pPr>
+              <w:jc w:val="center"/>
+              <w:rPr>
+                <w:lang w:val="en-US"/>
+              </w:rPr>
+            </w:pPr>
+            <w:r>
+              <w:rPr>
+                <w:lang w:val="en-US"/>
+              </w:rPr>
+              <w:t>Input:</w:t>
+            </w:r>
+          </w:p>
+        </w:tc>
+        <w:tc>
+          <w:tcPr>
+            <w:tcW w:w="7419" w:type="dxa"/>
+          </w:tcPr>
+          <w:p>
+            <w:pPr>
+              <w:jc w:val="center"/>
+              <w:rPr>
+                <w:lang w:val="en-US"/>
+              </w:rPr>
+            </w:pPr>
+            <w:hyperlink r:id="rId16" w:history="1">
+              <w:r>
+                <w:rPr>
+                  <w:rStyle w:val="Hipervnculo"/>
+                  <w:lang w:val="en-US"/>
+                </w:rPr>
+                <w:t>http://financialreport.ddns.net/verticalanalisys/data/companies/8</w:t>
+              </w:r>
+            </w:hyperlink>
+          </w:p>
+        </w:tc>
+      </w:tr>
+      <w:tr>
+        <w:tc>
+          <w:tcPr>
+            <w:tcW w:w="1075" w:type="dxa"/>
+          </w:tcPr>
+          <w:p>
+            <w:r>
+              <w:rPr>
+                <w:lang w:val="en-US"/>
+              </w:rPr>
+              <w:t xml:space="preserve">Response: </w:t>
+            </w:r>
+          </w:p>
+        </w:tc>
+        <w:tc>
+          <w:tcPr>
+            <w:tcW w:w="7419" w:type="dxa"/>
+          </w:tcPr>
+          <w:p>
+            <w:pPr>
+              <w:jc w:val="center"/>
+              <w:rPr>
+                <w:lang w:val="en-US"/>
+              </w:rPr>
+            </w:pPr>
+            <w:r>
+              <w:rPr>
+                <w:lang w:val="en-US"/>
+              </w:rPr>
+              <w:t>true</w:t>
+            </w:r>
           </w:p>
         </w:tc>
       </w:tr>
@@ -2647,7 +3884,7 @@
       <w:tr>
         <w:tc>
           <w:tcPr>
-            <w:tcW w:w="1075" w:type="dxa"/>
+            <w:tcW w:w="1308" w:type="dxa"/>
           </w:tcPr>
           <w:p>
             <w:pPr>
@@ -2678,28 +3915,28 @@
         </w:tc>
         <w:tc>
           <w:tcPr>
-            <w:tcW w:w="7419" w:type="dxa"/>
-          </w:tcPr>
-          <w:p>
-            <w:pPr>
-              <w:jc w:val="center"/>
-              <w:rPr>
-                <w:lang w:val="en-US"/>
-              </w:rPr>
-            </w:pPr>
-            <w:r>
-              <w:rPr>
-                <w:lang w:val="en-US"/>
-              </w:rPr>
-              <w:t>PUT</w:t>
-            </w:r>
-          </w:p>
-        </w:tc>
-      </w:tr>
-      <w:tr>
-        <w:tc>
-          <w:tcPr>
-            <w:tcW w:w="1075" w:type="dxa"/>
+            <w:tcW w:w="7186" w:type="dxa"/>
+          </w:tcPr>
+          <w:p>
+            <w:pPr>
+              <w:jc w:val="center"/>
+              <w:rPr>
+                <w:lang w:val="en-US"/>
+              </w:rPr>
+            </w:pPr>
+            <w:r>
+              <w:rPr>
+                <w:lang w:val="en-US"/>
+              </w:rPr>
+              <w:t>POST</w:t>
+            </w:r>
+          </w:p>
+        </w:tc>
+      </w:tr>
+      <w:tr>
+        <w:tc>
+          <w:tcPr>
+            <w:tcW w:w="1308" w:type="dxa"/>
           </w:tcPr>
           <w:p>
             <w:pPr>
@@ -2718,145 +3955,81 @@
         </w:tc>
         <w:tc>
           <w:tcPr>
-            <w:tcW w:w="7419" w:type="dxa"/>
-          </w:tcPr>
-          <w:p>
-            <w:pPr>
-              <w:jc w:val="center"/>
-              <w:rPr>
-                <w:lang w:val="en-US"/>
-              </w:rPr>
-            </w:pPr>
-            <w:hyperlink r:id="rId13" w:history="1">
+            <w:tcW w:w="7186" w:type="dxa"/>
+          </w:tcPr>
+          <w:p>
+            <w:pPr>
+              <w:jc w:val="center"/>
+              <w:rPr>
+                <w:lang w:val="en-US"/>
+              </w:rPr>
+            </w:pPr>
+            <w:hyperlink r:id="rId17" w:history="1">
               <w:r>
                 <w:rPr>
                   <w:rStyle w:val="Hipervnculo"/>
                   <w:lang w:val="en-US"/>
                 </w:rPr>
-                <w:t>http://financialreport.ddns.net/verticalanalisys/v1/companies/{id_company}</w:t>
+                <w:t>http://financialreport.ddns.net/verticalanalisys/data/companies</w:t>
               </w:r>
             </w:hyperlink>
           </w:p>
-        </w:tc>
-      </w:tr>
-      <w:tr>
-        <w:tc>
-          <w:tcPr>
-            <w:tcW w:w="1075" w:type="dxa"/>
-          </w:tcPr>
-          <w:p>
-            <w:pPr>
-              <w:jc w:val="center"/>
-              <w:rPr>
-                <w:lang w:val="en-US"/>
-              </w:rPr>
-            </w:pPr>
-            <w:r>
-              <w:rPr>
-                <w:lang w:val="en-US"/>
-              </w:rPr>
-              <w:t xml:space="preserve">Parameters: </w:t>
-            </w:r>
-          </w:p>
-        </w:tc>
-        <w:tc>
-          <w:tcPr>
-            <w:tcW w:w="7419" w:type="dxa"/>
-          </w:tcPr>
-          <w:p>
-            <w:pPr>
-              <w:rPr>
-                <w:lang w:val="en-US"/>
-              </w:rPr>
-            </w:pPr>
-            <w:r>
-              <w:rPr>
-                <w:lang w:val="en-US"/>
-              </w:rPr>
-              <w:t>{</w:t>
-            </w:r>
+          <w:p>
+            <w:pPr>
+              <w:jc w:val="center"/>
+              <w:rPr>
+                <w:lang w:val="en-US"/>
+              </w:rPr>
+            </w:pPr>
+          </w:p>
+        </w:tc>
+      </w:tr>
+      <w:tr>
+        <w:tc>
+          <w:tcPr>
+            <w:tcW w:w="1308" w:type="dxa"/>
+          </w:tcPr>
+          <w:p>
+            <w:pPr>
+              <w:jc w:val="center"/>
+              <w:rPr>
+                <w:lang w:val="en-US"/>
+              </w:rPr>
+            </w:pPr>
+            <w:r>
+              <w:rPr>
+                <w:lang w:val="en-US"/>
+              </w:rPr>
+              <w:t xml:space="preserve">Format : </w:t>
+            </w:r>
+          </w:p>
+        </w:tc>
+        <w:tc>
+          <w:tcPr>
+            <w:tcW w:w="7186" w:type="dxa"/>
+          </w:tcPr>
+          <w:p>
+            <w:pPr>
+              <w:jc w:val="center"/>
+              <w:rPr>
+                <w:lang w:val="en-US"/>
+              </w:rPr>
+            </w:pPr>
             <w:proofErr w:type="spellStart"/>
             <w:r>
               <w:rPr>
                 <w:lang w:val="en-US"/>
               </w:rPr>
-              <w:t>id_company</w:t>
+              <w:t>boolean</w:t>
             </w:r>
             <w:proofErr w:type="spellEnd"/>
-            <w:r>
-              <w:rPr>
-                <w:lang w:val="en-US"/>
-              </w:rPr>
-              <w:t>}:</w:t>
-            </w:r>
-            <w:r>
-              <w:rPr>
-                <w:lang w:val="en-US"/>
-              </w:rPr>
-              <w:t>identifier of the company</w:t>
-            </w:r>
-          </w:p>
-          <w:p>
-            <w:pPr>
-              <w:rPr>
-                <w:lang w:val="en-US"/>
-              </w:rPr>
-            </w:pPr>
-          </w:p>
-        </w:tc>
-      </w:tr>
-      <w:tr>
-        <w:tc>
-          <w:tcPr>
-            <w:tcW w:w="1075" w:type="dxa"/>
-          </w:tcPr>
-          <w:p>
-            <w:pPr>
-              <w:jc w:val="center"/>
-              <w:rPr>
-                <w:lang w:val="en-US"/>
-              </w:rPr>
-            </w:pPr>
-            <w:proofErr w:type="gramStart"/>
-            <w:r>
-              <w:rPr>
-                <w:lang w:val="en-US"/>
-              </w:rPr>
-              <w:t>Format :</w:t>
-            </w:r>
-            <w:proofErr w:type="gramEnd"/>
-            <w:r>
-              <w:rPr>
-                <w:lang w:val="en-US"/>
-              </w:rPr>
-              <w:t xml:space="preserve"> </w:t>
-            </w:r>
-          </w:p>
-        </w:tc>
-        <w:tc>
-          <w:tcPr>
-            <w:tcW w:w="7419" w:type="dxa"/>
-          </w:tcPr>
-          <w:p>
-            <w:pPr>
-              <w:jc w:val="center"/>
-              <w:rPr>
-                <w:lang w:val="en-US"/>
-              </w:rPr>
-            </w:pPr>
-            <w:r>
-              <w:rPr>
-                <w:lang w:val="en-US"/>
-              </w:rPr>
-              <w:t xml:space="preserve">JSON </w:t>
-            </w:r>
-          </w:p>
-        </w:tc>
-      </w:tr>
-      <w:tr>
-        <w:tc>
-          <w:tcPr>
-            <w:tcW w:w="1075" w:type="dxa"/>
+          </w:p>
+        </w:tc>
+      </w:tr>
+      <w:tr>
+        <w:tc>
+          <w:tcPr>
+            <w:tcW w:w="1308" w:type="dxa"/>
           </w:tcPr>
           <w:p>
             <w:pPr>
@@ -2875,22 +4048,39 @@
         </w:tc>
         <w:tc>
           <w:tcPr>
-            <w:tcW w:w="7419" w:type="dxa"/>
-          </w:tcPr>
-          <w:p>
-            <w:pPr>
-              <w:jc w:val="center"/>
-              <w:rPr>
-                <w:lang w:val="en-US"/>
-              </w:rPr>
-            </w:pPr>
-          </w:p>
-        </w:tc>
-      </w:tr>
-      <w:tr>
-        <w:tc>
-          <w:tcPr>
-            <w:tcW w:w="1075" w:type="dxa"/>
+            <w:tcW w:w="7186" w:type="dxa"/>
+          </w:tcPr>
+          <w:p>
+            <w:pPr>
+              <w:jc w:val="center"/>
+              <w:rPr>
+                <w:lang w:val="en-US"/>
+              </w:rPr>
+            </w:pPr>
+            <w:hyperlink r:id="rId18" w:history="1">
+              <w:r>
+                <w:rPr>
+                  <w:rStyle w:val="Hipervnculo"/>
+                  <w:lang w:val="en-US"/>
+                </w:rPr>
+                <w:t>http://financialreport.ddns.net/verticalanalisys/data/companies</w:t>
+              </w:r>
+            </w:hyperlink>
+          </w:p>
+          <w:p>
+            <w:pPr>
+              <w:jc w:val="center"/>
+              <w:rPr>
+                <w:lang w:val="en-US"/>
+              </w:rPr>
+            </w:pPr>
+          </w:p>
+        </w:tc>
+      </w:tr>
+      <w:tr>
+        <w:tc>
+          <w:tcPr>
+            <w:tcW w:w="1308" w:type="dxa"/>
           </w:tcPr>
           <w:p>
             <w:r>
@@ -2903,15 +4093,21 @@
         </w:tc>
         <w:tc>
           <w:tcPr>
-            <w:tcW w:w="7419" w:type="dxa"/>
-          </w:tcPr>
-          <w:p>
-            <w:pPr>
-              <w:jc w:val="center"/>
-              <w:rPr>
-                <w:lang w:val="en-US"/>
-              </w:rPr>
-            </w:pPr>
+            <w:tcW w:w="7186" w:type="dxa"/>
+          </w:tcPr>
+          <w:p>
+            <w:pPr>
+              <w:jc w:val="center"/>
+              <w:rPr>
+                <w:lang w:val="en-US"/>
+              </w:rPr>
+            </w:pPr>
+            <w:r>
+              <w:rPr>
+                <w:lang w:val="en-US"/>
+              </w:rPr>
+              <w:t>true</w:t>
+            </w:r>
           </w:p>
         </w:tc>
       </w:tr>
@@ -2931,13 +4127,13 @@
         <w:tblLook w:val="04A0" w:firstRow="1" w:lastRow="0" w:firstColumn="1" w:lastColumn="0" w:noHBand="0" w:noVBand="1"/>
       </w:tblPr>
       <w:tblGrid>
-        <w:gridCol w:w="1308"/>
-        <w:gridCol w:w="7186"/>
+        <w:gridCol w:w="1294"/>
+        <w:gridCol w:w="7200"/>
       </w:tblGrid>
       <w:tr>
         <w:tc>
           <w:tcPr>
-            <w:tcW w:w="1308" w:type="dxa"/>
+            <w:tcW w:w="1075" w:type="dxa"/>
           </w:tcPr>
           <w:p>
             <w:pPr>
@@ -2968,63 +4164,62 @@
         </w:tc>
         <w:tc>
           <w:tcPr>
-            <w:tcW w:w="7186" w:type="dxa"/>
-          </w:tcPr>
-          <w:p>
-            <w:pPr>
-              <w:jc w:val="center"/>
-              <w:rPr>
-                <w:lang w:val="en-US"/>
-              </w:rPr>
-            </w:pPr>
-            <w:r>
-              <w:rPr>
-                <w:lang w:val="en-US"/>
-              </w:rPr>
-              <w:t>POST</w:t>
-            </w:r>
-          </w:p>
-        </w:tc>
-      </w:tr>
-      <w:tr>
-        <w:tc>
-          <w:tcPr>
-            <w:tcW w:w="1308" w:type="dxa"/>
-          </w:tcPr>
-          <w:p>
-            <w:pPr>
-              <w:jc w:val="center"/>
-              <w:rPr>
-                <w:lang w:val="en-US"/>
-              </w:rPr>
-            </w:pPr>
-            <w:r>
-              <w:rPr>
-                <w:lang w:val="en-US"/>
-              </w:rPr>
-              <w:lastRenderedPageBreak/>
+            <w:tcW w:w="7419" w:type="dxa"/>
+          </w:tcPr>
+          <w:p>
+            <w:pPr>
+              <w:jc w:val="center"/>
+              <w:rPr>
+                <w:lang w:val="en-US"/>
+              </w:rPr>
+            </w:pPr>
+            <w:r>
+              <w:rPr>
+                <w:lang w:val="en-US"/>
+              </w:rPr>
+              <w:t>DELETE</w:t>
+            </w:r>
+          </w:p>
+        </w:tc>
+      </w:tr>
+      <w:tr>
+        <w:tc>
+          <w:tcPr>
+            <w:tcW w:w="1075" w:type="dxa"/>
+          </w:tcPr>
+          <w:p>
+            <w:pPr>
+              <w:jc w:val="center"/>
+              <w:rPr>
+                <w:lang w:val="en-US"/>
+              </w:rPr>
+            </w:pPr>
+            <w:r>
+              <w:rPr>
+                <w:lang w:val="en-US"/>
+              </w:rPr>
               <w:t>URI:</w:t>
             </w:r>
           </w:p>
         </w:tc>
         <w:tc>
           <w:tcPr>
-            <w:tcW w:w="7186" w:type="dxa"/>
-          </w:tcPr>
-          <w:p>
-            <w:pPr>
-              <w:jc w:val="center"/>
-              <w:rPr>
-                <w:lang w:val="en-US"/>
-              </w:rPr>
-            </w:pPr>
-            <w:hyperlink r:id="rId14" w:history="1">
+            <w:tcW w:w="7419" w:type="dxa"/>
+          </w:tcPr>
+          <w:p>
+            <w:pPr>
+              <w:jc w:val="center"/>
+              <w:rPr>
+                <w:lang w:val="en-US"/>
+              </w:rPr>
+            </w:pPr>
+            <w:hyperlink r:id="rId19" w:history="1">
               <w:r>
                 <w:rPr>
                   <w:rStyle w:val="Hipervnculo"/>
                   <w:lang w:val="en-US"/>
                 </w:rPr>
-                <w:t>http://financialreport.ddns.net/verticalanalisys/v1/companies</w:t>
+                <w:t>http://financialreport.ddns.net/verticalanalisys/data/companies/{id_company}</w:t>
               </w:r>
             </w:hyperlink>
           </w:p>
@@ -3041,34 +4236,100 @@
       <w:tr>
         <w:tc>
           <w:tcPr>
-            <w:tcW w:w="1308" w:type="dxa"/>
-          </w:tcPr>
-          <w:p>
-            <w:pPr>
-              <w:jc w:val="center"/>
-              <w:rPr>
-                <w:lang w:val="en-US"/>
-              </w:rPr>
-            </w:pPr>
-            <w:proofErr w:type="gramStart"/>
-            <w:r>
-              <w:rPr>
-                <w:lang w:val="en-US"/>
-              </w:rPr>
-              <w:t>Format :</w:t>
-            </w:r>
-            <w:proofErr w:type="gramEnd"/>
-            <w:r>
-              <w:rPr>
-                <w:lang w:val="en-US"/>
-              </w:rPr>
-              <w:t xml:space="preserve"> </w:t>
-            </w:r>
-          </w:p>
-        </w:tc>
-        <w:tc>
-          <w:tcPr>
-            <w:tcW w:w="7186" w:type="dxa"/>
+            <w:tcW w:w="1075" w:type="dxa"/>
+          </w:tcPr>
+          <w:p>
+            <w:pPr>
+              <w:jc w:val="center"/>
+              <w:rPr>
+                <w:lang w:val="en-US"/>
+              </w:rPr>
+            </w:pPr>
+            <w:r>
+              <w:rPr>
+                <w:lang w:val="en-US"/>
+              </w:rPr>
+              <w:t xml:space="preserve">Parameters: </w:t>
+            </w:r>
+          </w:p>
+        </w:tc>
+        <w:tc>
+          <w:tcPr>
+            <w:tcW w:w="7419" w:type="dxa"/>
+          </w:tcPr>
+          <w:p>
+            <w:pPr>
+              <w:rPr>
+                <w:lang w:val="en-US"/>
+              </w:rPr>
+            </w:pPr>
+            <w:r>
+              <w:rPr>
+                <w:lang w:val="en-US"/>
+              </w:rPr>
+              <w:t>{</w:t>
+            </w:r>
+            <w:proofErr w:type="spellStart"/>
+            <w:r>
+              <w:rPr>
+                <w:lang w:val="en-US"/>
+              </w:rPr>
+              <w:t>id_company</w:t>
+            </w:r>
+            <w:proofErr w:type="spellEnd"/>
+            <w:r>
+              <w:rPr>
+                <w:lang w:val="en-US"/>
+              </w:rPr>
+              <w:t>}:</w:t>
+            </w:r>
+            <w:r>
+              <w:rPr>
+                <w:lang w:val="en-US"/>
+              </w:rPr>
+              <w:t>identifier of the company</w:t>
+            </w:r>
+          </w:p>
+          <w:p>
+            <w:pPr>
+              <w:rPr>
+                <w:lang w:val="en-US"/>
+              </w:rPr>
+            </w:pPr>
+          </w:p>
+          <w:p>
+            <w:pPr>
+              <w:rPr>
+                <w:lang w:val="en-US"/>
+              </w:rPr>
+            </w:pPr>
+          </w:p>
+        </w:tc>
+      </w:tr>
+      <w:tr>
+        <w:tc>
+          <w:tcPr>
+            <w:tcW w:w="1075" w:type="dxa"/>
+          </w:tcPr>
+          <w:p>
+            <w:pPr>
+              <w:jc w:val="center"/>
+              <w:rPr>
+                <w:lang w:val="en-US"/>
+              </w:rPr>
+            </w:pPr>
+            <w:r>
+              <w:rPr>
+                <w:lang w:val="en-US"/>
+              </w:rPr>
+              <w:lastRenderedPageBreak/>
+              <w:t xml:space="preserve">Format : </w:t>
+            </w:r>
+          </w:p>
+        </w:tc>
+        <w:tc>
+          <w:tcPr>
+            <w:tcW w:w="7419" w:type="dxa"/>
           </w:tcPr>
           <w:p>
             <w:pPr>
@@ -3089,41 +4350,7 @@
       <w:tr>
         <w:tc>
           <w:tcPr>
-            <w:tcW w:w="1308" w:type="dxa"/>
-          </w:tcPr>
-          <w:p>
-            <w:pPr>
-              <w:jc w:val="center"/>
-              <w:rPr>
-                <w:lang w:val="en-US"/>
-              </w:rPr>
-            </w:pPr>
-            <w:r>
-              <w:rPr>
-                <w:lang w:val="en-US"/>
-              </w:rPr>
-              <w:t>Input:</w:t>
-            </w:r>
-          </w:p>
-        </w:tc>
-        <w:tc>
-          <w:tcPr>
-            <w:tcW w:w="7186" w:type="dxa"/>
-          </w:tcPr>
-          <w:p>
-            <w:pPr>
-              <w:jc w:val="center"/>
-              <w:rPr>
-                <w:lang w:val="en-US"/>
-              </w:rPr>
-            </w:pPr>
-          </w:p>
-        </w:tc>
-      </w:tr>
-      <w:tr>
-        <w:tc>
-          <w:tcPr>
-            <w:tcW w:w="1308" w:type="dxa"/>
+            <w:tcW w:w="1075" w:type="dxa"/>
           </w:tcPr>
           <w:p>
             <w:r>
@@ -3136,286 +4363,22 @@
         </w:tc>
         <w:tc>
           <w:tcPr>
-            <w:tcW w:w="7186" w:type="dxa"/>
-          </w:tcPr>
-          <w:p>
-            <w:pPr>
-              <w:jc w:val="center"/>
-              <w:rPr>
-                <w:lang w:val="en-US"/>
-              </w:rPr>
-            </w:pPr>
-          </w:p>
-        </w:tc>
-      </w:tr>
-    </w:tbl>
-    <w:p>
-      <w:pPr>
-        <w:jc w:val="center"/>
-        <w:rPr>
-          <w:lang w:val="en-US"/>
-        </w:rPr>
-      </w:pPr>
-    </w:p>
-    <w:tbl>
-      <w:tblPr>
-        <w:tblStyle w:val="Tablaconcuadrcula"/>
-        <w:tblW w:w="0" w:type="auto"/>
-        <w:tblLook w:val="04A0" w:firstRow="1" w:lastRow="0" w:firstColumn="1" w:lastColumn="0" w:noHBand="0" w:noVBand="1"/>
-      </w:tblPr>
-      <w:tblGrid>
-        <w:gridCol w:w="1308"/>
-        <w:gridCol w:w="7186"/>
-      </w:tblGrid>
-      <w:tr>
-        <w:tc>
-          <w:tcPr>
-            <w:tcW w:w="1075" w:type="dxa"/>
-          </w:tcPr>
-          <w:p>
-            <w:pPr>
-              <w:jc w:val="center"/>
-              <w:rPr>
-                <w:lang w:val="en-US"/>
-              </w:rPr>
-            </w:pPr>
-            <w:r>
-              <w:rPr>
-                <w:lang w:val="en-US"/>
-              </w:rPr>
-              <w:t>M</w:t>
-            </w:r>
-            <w:r>
-              <w:rPr>
-                <w:lang w:val="en-US"/>
-              </w:rPr>
-              <w:t>ethod</w:t>
-            </w:r>
-            <w:r>
-              <w:rPr>
-                <w:lang w:val="en-US"/>
-              </w:rPr>
-              <w:t>:</w:t>
-            </w:r>
-          </w:p>
-        </w:tc>
-        <w:tc>
-          <w:tcPr>
             <w:tcW w:w="7419" w:type="dxa"/>
           </w:tcPr>
           <w:p>
             <w:pPr>
               <w:jc w:val="center"/>
               <w:rPr>
-                <w:lang w:val="en-US"/>
-              </w:rPr>
-            </w:pPr>
-            <w:r>
-              <w:rPr>
-                <w:lang w:val="en-US"/>
-              </w:rPr>
-              <w:t>DELETE</w:t>
-            </w:r>
-          </w:p>
-        </w:tc>
-      </w:tr>
-      <w:tr>
-        <w:tc>
-          <w:tcPr>
-            <w:tcW w:w="1075" w:type="dxa"/>
-          </w:tcPr>
-          <w:p>
-            <w:pPr>
-              <w:jc w:val="center"/>
-              <w:rPr>
-                <w:lang w:val="en-US"/>
-              </w:rPr>
-            </w:pPr>
-            <w:r>
-              <w:rPr>
-                <w:lang w:val="en-US"/>
-              </w:rPr>
-              <w:t>URI:</w:t>
-            </w:r>
-          </w:p>
-        </w:tc>
-        <w:tc>
-          <w:tcPr>
-            <w:tcW w:w="7419" w:type="dxa"/>
-          </w:tcPr>
-          <w:p>
-            <w:pPr>
-              <w:jc w:val="center"/>
-              <w:rPr>
-                <w:lang w:val="en-US"/>
-              </w:rPr>
-            </w:pPr>
-            <w:hyperlink r:id="rId15" w:history="1">
-              <w:r>
-                <w:rPr>
-                  <w:rStyle w:val="Hipervnculo"/>
-                  <w:lang w:val="en-US"/>
-                </w:rPr>
-                <w:t>http://financialreport.ddns.net/verticalanalisys/v1/companies/{id_company}</w:t>
-              </w:r>
-            </w:hyperlink>
-          </w:p>
-          <w:p>
-            <w:pPr>
-              <w:jc w:val="center"/>
-              <w:rPr>
-                <w:lang w:val="en-US"/>
-              </w:rPr>
-            </w:pPr>
-          </w:p>
-        </w:tc>
-      </w:tr>
-      <w:tr>
-        <w:tc>
-          <w:tcPr>
-            <w:tcW w:w="1075" w:type="dxa"/>
-          </w:tcPr>
-          <w:p>
-            <w:pPr>
-              <w:jc w:val="center"/>
-              <w:rPr>
-                <w:lang w:val="en-US"/>
-              </w:rPr>
-            </w:pPr>
-            <w:r>
-              <w:rPr>
-                <w:lang w:val="en-US"/>
-              </w:rPr>
-              <w:t xml:space="preserve">Parameters: </w:t>
-            </w:r>
-          </w:p>
-        </w:tc>
-        <w:tc>
-          <w:tcPr>
-            <w:tcW w:w="7419" w:type="dxa"/>
-          </w:tcPr>
-          <w:p>
-            <w:pPr>
-              <w:rPr>
-                <w:lang w:val="en-US"/>
-              </w:rPr>
-            </w:pPr>
-            <w:r>
-              <w:rPr>
-                <w:lang w:val="en-US"/>
-              </w:rPr>
-              <w:t>{</w:t>
-            </w:r>
-            <w:proofErr w:type="spellStart"/>
-            <w:r>
-              <w:rPr>
-                <w:lang w:val="en-US"/>
-              </w:rPr>
-              <w:t>id_company</w:t>
-            </w:r>
-            <w:proofErr w:type="spellEnd"/>
-            <w:r>
-              <w:rPr>
-                <w:lang w:val="en-US"/>
-              </w:rPr>
-              <w:t>}:</w:t>
-            </w:r>
-            <w:r>
-              <w:rPr>
-                <w:lang w:val="en-US"/>
-              </w:rPr>
-              <w:t>identifier of the company</w:t>
-            </w:r>
-          </w:p>
-          <w:p>
-            <w:pPr>
-              <w:rPr>
-                <w:lang w:val="en-US"/>
-              </w:rPr>
-            </w:pPr>
-          </w:p>
-          <w:p>
-            <w:pPr>
-              <w:rPr>
-                <w:lang w:val="en-US"/>
-              </w:rPr>
-            </w:pPr>
-          </w:p>
-        </w:tc>
-      </w:tr>
-      <w:tr>
-        <w:tc>
-          <w:tcPr>
-            <w:tcW w:w="1075" w:type="dxa"/>
-          </w:tcPr>
-          <w:p>
-            <w:pPr>
-              <w:jc w:val="center"/>
-              <w:rPr>
-                <w:lang w:val="en-US"/>
-              </w:rPr>
-            </w:pPr>
-            <w:proofErr w:type="gramStart"/>
-            <w:r>
-              <w:rPr>
-                <w:lang w:val="en-US"/>
-              </w:rPr>
-              <w:t>Format :</w:t>
-            </w:r>
-            <w:proofErr w:type="gramEnd"/>
-            <w:r>
-              <w:rPr>
-                <w:lang w:val="en-US"/>
-              </w:rPr>
-              <w:t xml:space="preserve"> </w:t>
-            </w:r>
-          </w:p>
-        </w:tc>
-        <w:tc>
-          <w:tcPr>
-            <w:tcW w:w="7419" w:type="dxa"/>
-          </w:tcPr>
-          <w:p>
-            <w:pPr>
-              <w:jc w:val="center"/>
-              <w:rPr>
-                <w:lang w:val="en-US"/>
-              </w:rPr>
-            </w:pPr>
-            <w:r>
-              <w:rPr>
-                <w:lang w:val="en-US"/>
-              </w:rPr>
-              <w:t xml:space="preserve">JSON </w:t>
-            </w:r>
-          </w:p>
-        </w:tc>
-      </w:tr>
-      <w:tr>
-        <w:tc>
-          <w:tcPr>
-            <w:tcW w:w="1075" w:type="dxa"/>
-          </w:tcPr>
-          <w:p>
-            <w:r>
-              <w:rPr>
-                <w:lang w:val="en-US"/>
-              </w:rPr>
-              <w:t xml:space="preserve">Response: </w:t>
-            </w:r>
-          </w:p>
-        </w:tc>
-        <w:tc>
-          <w:tcPr>
-            <w:tcW w:w="7419" w:type="dxa"/>
-          </w:tcPr>
-          <w:p>
-            <w:pPr>
-              <w:jc w:val="center"/>
-              <w:rPr>
-                <w:lang w:val="en-US"/>
-              </w:rPr>
-            </w:pPr>
+                <w:u w:val="single"/>
+                <w:lang w:val="en-US"/>
+              </w:rPr>
+            </w:pPr>
+            <w:r>
+              <w:rPr>
+                <w:lang w:val="en-US"/>
+              </w:rPr>
+              <w:t>true</w:t>
+            </w:r>
           </w:p>
         </w:tc>
       </w:tr>
@@ -3449,8 +4412,8 @@
         <w:tblLook w:val="04A0" w:firstRow="1" w:lastRow="0" w:firstColumn="1" w:lastColumn="0" w:noHBand="0" w:noVBand="1"/>
       </w:tblPr>
       <w:tblGrid>
-        <w:gridCol w:w="1140"/>
-        <w:gridCol w:w="7354"/>
+        <w:gridCol w:w="1132"/>
+        <w:gridCol w:w="7362"/>
       </w:tblGrid>
       <w:tr>
         <w:tc>
@@ -3534,13 +4497,27 @@
                 <w:lang w:val="en-US"/>
               </w:rPr>
             </w:pPr>
-            <w:hyperlink r:id="rId16" w:history="1">
+            <w:hyperlink r:id="rId20" w:history="1">
               <w:r>
                 <w:rPr>
                   <w:rStyle w:val="Hipervnculo"/>
                   <w:lang w:val="en-US"/>
                 </w:rPr>
-                <w:t>http://financialreport.ddns.net/verticalanalisys/v1/companiesfinancialdatal/{id_financialData}</w:t>
+                <w:t>http://f</w:t>
+              </w:r>
+              <w:r>
+                <w:rPr>
+                  <w:rStyle w:val="Hipervnculo"/>
+                  <w:lang w:val="en-US"/>
+                </w:rPr>
+                <w:t>i</w:t>
+              </w:r>
+              <w:r>
+                <w:rPr>
+                  <w:rStyle w:val="Hipervnculo"/>
+                  <w:lang w:val="en-US"/>
+                </w:rPr>
+                <w:t>nancialreport.ddns.net/verticalanalisys/dat/companiesfinancialdatal/{id_financialData}</w:t>
               </w:r>
             </w:hyperlink>
           </w:p>
@@ -3550,6 +4527,12 @@
                 <w:lang w:val="en-US"/>
               </w:rPr>
             </w:pPr>
+            <w:r>
+              <w:rPr>
+                <w:lang w:val="en-US"/>
+              </w:rPr>
+              <w:t xml:space="preserve"> </w:t>
+            </w:r>
           </w:p>
         </w:tc>
       </w:tr>
@@ -3631,19 +4614,11 @@
                 <w:lang w:val="en-US"/>
               </w:rPr>
             </w:pPr>
-            <w:proofErr w:type="gramStart"/>
-            <w:r>
-              <w:rPr>
-                <w:lang w:val="en-US"/>
-              </w:rPr>
-              <w:t>Format :</w:t>
-            </w:r>
-            <w:proofErr w:type="gramEnd"/>
-            <w:r>
-              <w:rPr>
-                <w:lang w:val="en-US"/>
-              </w:rPr>
-              <w:t xml:space="preserve"> </w:t>
+            <w:r>
+              <w:rPr>
+                <w:lang w:val="en-US"/>
+              </w:rPr>
+              <w:t xml:space="preserve">Format : </w:t>
             </w:r>
           </w:p>
         </w:tc>
@@ -3692,6 +4667,306 @@
                 <w:lang w:val="en-US"/>
               </w:rPr>
             </w:pPr>
+            <w:r>
+              <w:rPr>
+                <w:lang w:val="en-US"/>
+              </w:rPr>
+              <w:t>{</w:t>
+            </w:r>
+          </w:p>
+          <w:p>
+            <w:pPr>
+              <w:jc w:val="center"/>
+              <w:rPr>
+                <w:lang w:val="en-US"/>
+              </w:rPr>
+            </w:pPr>
+            <w:r>
+              <w:rPr>
+                <w:lang w:val="en-US"/>
+              </w:rPr>
+              <w:t xml:space="preserve">    "depreciations": 8.0,</w:t>
+            </w:r>
+          </w:p>
+          <w:p>
+            <w:pPr>
+              <w:jc w:val="center"/>
+              <w:rPr>
+                <w:lang w:val="en-US"/>
+              </w:rPr>
+            </w:pPr>
+            <w:r>
+              <w:rPr>
+                <w:lang w:val="en-US"/>
+              </w:rPr>
+              <w:t xml:space="preserve">    "</w:t>
+            </w:r>
+            <w:proofErr w:type="spellStart"/>
+            <w:r>
+              <w:rPr>
+                <w:lang w:val="en-US"/>
+              </w:rPr>
+              <w:t>exerciseUtility</w:t>
+            </w:r>
+            <w:proofErr w:type="spellEnd"/>
+            <w:r>
+              <w:rPr>
+                <w:lang w:val="en-US"/>
+              </w:rPr>
+              <w:t>": 22.0,</w:t>
+            </w:r>
+          </w:p>
+          <w:p>
+            <w:pPr>
+              <w:jc w:val="center"/>
+              <w:rPr>
+                <w:lang w:val="en-US"/>
+              </w:rPr>
+            </w:pPr>
+            <w:r>
+              <w:rPr>
+                <w:lang w:val="en-US"/>
+              </w:rPr>
+              <w:t xml:space="preserve">    "</w:t>
+            </w:r>
+            <w:proofErr w:type="spellStart"/>
+            <w:r>
+              <w:rPr>
+                <w:lang w:val="en-US"/>
+              </w:rPr>
+              <w:t>expensesAdmiSales</w:t>
+            </w:r>
+            <w:proofErr w:type="spellEnd"/>
+            <w:r>
+              <w:rPr>
+                <w:lang w:val="en-US"/>
+              </w:rPr>
+              <w:t>": 132.0,</w:t>
+            </w:r>
+          </w:p>
+          <w:p>
+            <w:pPr>
+              <w:jc w:val="center"/>
+              <w:rPr>
+                <w:lang w:val="en-US"/>
+              </w:rPr>
+            </w:pPr>
+            <w:r>
+              <w:rPr>
+                <w:lang w:val="en-US"/>
+              </w:rPr>
+              <w:t xml:space="preserve">    "</w:t>
+            </w:r>
+            <w:proofErr w:type="spellStart"/>
+            <w:r>
+              <w:rPr>
+                <w:lang w:val="en-US"/>
+              </w:rPr>
+              <w:t>grossProfit</w:t>
+            </w:r>
+            <w:proofErr w:type="spellEnd"/>
+            <w:r>
+              <w:rPr>
+                <w:lang w:val="en-US"/>
+              </w:rPr>
+              <w:t>": 176.0,</w:t>
+            </w:r>
+          </w:p>
+          <w:p>
+            <w:pPr>
+              <w:jc w:val="center"/>
+              <w:rPr>
+                <w:lang w:val="en-US"/>
+              </w:rPr>
+            </w:pPr>
+            <w:r>
+              <w:rPr>
+                <w:lang w:val="en-US"/>
+              </w:rPr>
+              <w:t xml:space="preserve">    "</w:t>
+            </w:r>
+            <w:proofErr w:type="spellStart"/>
+            <w:r>
+              <w:rPr>
+                <w:lang w:val="en-US"/>
+              </w:rPr>
+              <w:t>id_company</w:t>
+            </w:r>
+            <w:proofErr w:type="spellEnd"/>
+            <w:r>
+              <w:rPr>
+                <w:lang w:val="en-US"/>
+              </w:rPr>
+              <w:t>": "9",</w:t>
+            </w:r>
+          </w:p>
+          <w:p>
+            <w:pPr>
+              <w:jc w:val="center"/>
+              <w:rPr>
+                <w:lang w:val="en-US"/>
+              </w:rPr>
+            </w:pPr>
+            <w:r>
+              <w:rPr>
+                <w:lang w:val="en-US"/>
+              </w:rPr>
+              <w:t xml:space="preserve">    "</w:t>
+            </w:r>
+            <w:proofErr w:type="spellStart"/>
+            <w:r>
+              <w:rPr>
+                <w:lang w:val="en-US"/>
+              </w:rPr>
+              <w:t>id_finanacialData</w:t>
+            </w:r>
+            <w:proofErr w:type="spellEnd"/>
+            <w:r>
+              <w:rPr>
+                <w:lang w:val="en-US"/>
+              </w:rPr>
+              <w:t>": "1",</w:t>
+            </w:r>
+          </w:p>
+          <w:p>
+            <w:pPr>
+              <w:jc w:val="center"/>
+              <w:rPr>
+                <w:lang w:val="en-US"/>
+              </w:rPr>
+            </w:pPr>
+            <w:r>
+              <w:rPr>
+                <w:lang w:val="en-US"/>
+              </w:rPr>
+              <w:t xml:space="preserve">    "</w:t>
+            </w:r>
+            <w:proofErr w:type="spellStart"/>
+            <w:r>
+              <w:rPr>
+                <w:lang w:val="en-US"/>
+              </w:rPr>
+              <w:t>interestPaid</w:t>
+            </w:r>
+            <w:proofErr w:type="spellEnd"/>
+            <w:r>
+              <w:rPr>
+                <w:lang w:val="en-US"/>
+              </w:rPr>
+              <w:t>": 2.0,</w:t>
+            </w:r>
+          </w:p>
+          <w:p>
+            <w:pPr>
+              <w:jc w:val="center"/>
+              <w:rPr>
+                <w:lang w:val="en-US"/>
+              </w:rPr>
+            </w:pPr>
+            <w:r>
+              <w:rPr>
+                <w:lang w:val="en-US"/>
+              </w:rPr>
+              <w:t xml:space="preserve">    "</w:t>
+            </w:r>
+            <w:proofErr w:type="spellStart"/>
+            <w:r>
+              <w:rPr>
+                <w:lang w:val="en-US"/>
+              </w:rPr>
+              <w:t>profitBeforeTaxes</w:t>
+            </w:r>
+            <w:proofErr w:type="spellEnd"/>
+            <w:r>
+              <w:rPr>
+                <w:lang w:val="en-US"/>
+              </w:rPr>
+              <w:t>": 34.0,</w:t>
+            </w:r>
+          </w:p>
+          <w:p>
+            <w:pPr>
+              <w:jc w:val="center"/>
+              <w:rPr>
+                <w:lang w:val="en-US"/>
+              </w:rPr>
+            </w:pPr>
+            <w:r>
+              <w:rPr>
+                <w:lang w:val="en-US"/>
+              </w:rPr>
+              <w:t xml:space="preserve">    "sales": 324.0,</w:t>
+            </w:r>
+          </w:p>
+          <w:p>
+            <w:pPr>
+              <w:jc w:val="center"/>
+              <w:rPr>
+                <w:lang w:val="en-US"/>
+              </w:rPr>
+            </w:pPr>
+            <w:r>
+              <w:rPr>
+                <w:lang w:val="en-US"/>
+              </w:rPr>
+              <w:t xml:space="preserve">    "</w:t>
+            </w:r>
+            <w:proofErr w:type="spellStart"/>
+            <w:r>
+              <w:rPr>
+                <w:lang w:val="en-US"/>
+              </w:rPr>
+              <w:t>salesCost</w:t>
+            </w:r>
+            <w:proofErr w:type="spellEnd"/>
+            <w:r>
+              <w:rPr>
+                <w:lang w:val="en-US"/>
+              </w:rPr>
+              <w:t>": 148.0,</w:t>
+            </w:r>
+          </w:p>
+          <w:p>
+            <w:pPr>
+              <w:jc w:val="center"/>
+              <w:rPr>
+                <w:lang w:val="en-US"/>
+              </w:rPr>
+            </w:pPr>
+            <w:r>
+              <w:rPr>
+                <w:lang w:val="en-US"/>
+              </w:rPr>
+              <w:t xml:space="preserve">    "taxes": 13.0,</w:t>
+            </w:r>
+          </w:p>
+          <w:p>
+            <w:pPr>
+              <w:jc w:val="center"/>
+              <w:rPr>
+                <w:lang w:val="en-US"/>
+              </w:rPr>
+            </w:pPr>
+            <w:r>
+              <w:rPr>
+                <w:lang w:val="en-US"/>
+              </w:rPr>
+              <w:t xml:space="preserve">    "year": 2014</w:t>
+            </w:r>
+          </w:p>
+          <w:p>
+            <w:pPr>
+              <w:jc w:val="center"/>
+              <w:rPr>
+                <w:lang w:val="en-US"/>
+              </w:rPr>
+            </w:pPr>
+            <w:r>
+              <w:rPr>
+                <w:lang w:val="en-US"/>
+              </w:rPr>
+              <w:t xml:space="preserve">  }</w:t>
+            </w:r>
           </w:p>
         </w:tc>
       </w:tr>
@@ -3796,7 +5071,7 @@
                 <w:lang w:val="en-US"/>
               </w:rPr>
             </w:pPr>
-            <w:hyperlink r:id="rId17" w:history="1">
+            <w:hyperlink r:id="rId21" w:history="1">
               <w:r>
                 <w:rPr>
                   <w:rStyle w:val="Hipervnculo"/>
@@ -3906,19 +5181,11 @@
                 <w:lang w:val="en-US"/>
               </w:rPr>
             </w:pPr>
-            <w:proofErr w:type="gramStart"/>
-            <w:r>
-              <w:rPr>
-                <w:lang w:val="en-US"/>
-              </w:rPr>
-              <w:t>Format :</w:t>
-            </w:r>
-            <w:proofErr w:type="gramEnd"/>
-            <w:r>
-              <w:rPr>
-                <w:lang w:val="en-US"/>
-              </w:rPr>
-              <w:t xml:space="preserve"> </w:t>
+            <w:r>
+              <w:rPr>
+                <w:lang w:val="en-US"/>
+              </w:rPr>
+              <w:t xml:space="preserve">Format : </w:t>
             </w:r>
           </w:p>
         </w:tc>
@@ -3933,12 +5200,14 @@
                 <w:lang w:val="en-US"/>
               </w:rPr>
             </w:pPr>
-            <w:r>
-              <w:rPr>
-                <w:lang w:val="en-US"/>
-              </w:rPr>
-              <w:t xml:space="preserve">JSON </w:t>
-            </w:r>
+            <w:proofErr w:type="spellStart"/>
+            <w:r>
+              <w:rPr>
+                <w:lang w:val="en-US"/>
+              </w:rPr>
+              <w:t>boolean</w:t>
+            </w:r>
+            <w:proofErr w:type="spellEnd"/>
           </w:p>
         </w:tc>
       </w:tr>
@@ -3968,6 +5237,25 @@
           </w:tcPr>
           <w:p>
             <w:pPr>
+              <w:rPr>
+                <w:lang w:val="en-US"/>
+              </w:rPr>
+            </w:pPr>
+            <w:r>
+              <w:rPr>
+                <w:lang w:val="en-US"/>
+              </w:rPr>
+              <w:t>http://financialreport.ddns.net/verticalanalisys/v1/companies</w:t>
+            </w:r>
+            <w:r>
+              <w:rPr>
+                <w:lang w:val="en-US"/>
+              </w:rPr>
+              <w:t>financialdata/1</w:t>
+            </w:r>
+          </w:p>
+          <w:p>
+            <w:pPr>
               <w:jc w:val="center"/>
               <w:rPr>
                 <w:lang w:val="en-US"/>
@@ -4001,6 +5289,12 @@
                 <w:lang w:val="en-US"/>
               </w:rPr>
             </w:pPr>
+            <w:r>
+              <w:rPr>
+                <w:lang w:val="en-US"/>
+              </w:rPr>
+              <w:t>true</w:t>
+            </w:r>
           </w:p>
         </w:tc>
       </w:tr>
@@ -4114,7 +5408,7 @@
                 <w:lang w:val="en-US"/>
               </w:rPr>
             </w:pPr>
-            <w:hyperlink r:id="rId18" w:history="1">
+            <w:hyperlink r:id="rId22" w:history="1">
               <w:r>
                 <w:rPr>
                   <w:rStyle w:val="Hipervnculo"/>
@@ -4146,14 +5440,76 @@
                 <w:lang w:val="en-US"/>
               </w:rPr>
             </w:pPr>
-            <w:proofErr w:type="gramStart"/>
-            <w:r>
-              <w:rPr>
-                <w:lang w:val="en-US"/>
-              </w:rPr>
-              <w:t>Format :</w:t>
-            </w:r>
-            <w:proofErr w:type="gramEnd"/>
+            <w:r>
+              <w:rPr>
+                <w:lang w:val="en-US"/>
+              </w:rPr>
+              <w:t xml:space="preserve">Format : </w:t>
+            </w:r>
+          </w:p>
+        </w:tc>
+        <w:tc>
+          <w:tcPr>
+            <w:tcW w:w="7186" w:type="dxa"/>
+          </w:tcPr>
+          <w:p>
+            <w:pPr>
+              <w:jc w:val="center"/>
+              <w:rPr>
+                <w:lang w:val="en-US"/>
+              </w:rPr>
+            </w:pPr>
+            <w:proofErr w:type="spellStart"/>
+            <w:r>
+              <w:rPr>
+                <w:lang w:val="en-US"/>
+              </w:rPr>
+              <w:t>boolean</w:t>
+            </w:r>
+            <w:proofErr w:type="spellEnd"/>
+          </w:p>
+        </w:tc>
+      </w:tr>
+      <w:tr>
+        <w:tc>
+          <w:tcPr>
+            <w:tcW w:w="1308" w:type="dxa"/>
+          </w:tcPr>
+          <w:p>
+            <w:pPr>
+              <w:jc w:val="center"/>
+              <w:rPr>
+                <w:lang w:val="en-US"/>
+              </w:rPr>
+            </w:pPr>
+            <w:r>
+              <w:rPr>
+                <w:lang w:val="en-US"/>
+              </w:rPr>
+              <w:t>Input:</w:t>
+            </w:r>
+          </w:p>
+        </w:tc>
+        <w:tc>
+          <w:tcPr>
+            <w:tcW w:w="7186" w:type="dxa"/>
+          </w:tcPr>
+          <w:p>
+            <w:pPr>
+              <w:rPr>
+                <w:u w:val="single"/>
+                <w:lang w:val="en-US"/>
+              </w:rPr>
+            </w:pPr>
+            <w:hyperlink r:id="rId23" w:history="1">
+              <w:r>
+                <w:rPr>
+                  <w:rStyle w:val="Hipervnculo"/>
+                  <w:lang w:val="en-US"/>
+                </w:rPr>
+                <w:t>http://financialreport.ddns.net/verticalanalisys/v1/companiesfinancialdata</w:t>
+              </w:r>
+            </w:hyperlink>
             <w:r>
               <w:rPr>
                 <w:lang w:val="en-US"/>
@@ -4162,6 +5518,21 @@
             </w:r>
           </w:p>
         </w:tc>
+      </w:tr>
+      <w:tr>
+        <w:tc>
+          <w:tcPr>
+            <w:tcW w:w="1308" w:type="dxa"/>
+          </w:tcPr>
+          <w:p>
+            <w:r>
+              <w:rPr>
+                <w:lang w:val="en-US"/>
+              </w:rPr>
+              <w:t xml:space="preserve">Response: </w:t>
+            </w:r>
+          </w:p>
+        </w:tc>
         <w:tc>
           <w:tcPr>
             <w:tcW w:w="7186" w:type="dxa"/>
@@ -4177,70 +5548,8 @@
               <w:rPr>
                 <w:lang w:val="en-US"/>
               </w:rPr>
-              <w:t xml:space="preserve">JSON </w:t>
-            </w:r>
-          </w:p>
-        </w:tc>
-      </w:tr>
-      <w:tr>
-        <w:tc>
-          <w:tcPr>
-            <w:tcW w:w="1308" w:type="dxa"/>
-          </w:tcPr>
-          <w:p>
-            <w:pPr>
-              <w:jc w:val="center"/>
-              <w:rPr>
-                <w:lang w:val="en-US"/>
-              </w:rPr>
-            </w:pPr>
-            <w:r>
-              <w:rPr>
-                <w:lang w:val="en-US"/>
-              </w:rPr>
-              <w:t>Input:</w:t>
-            </w:r>
-          </w:p>
-        </w:tc>
-        <w:tc>
-          <w:tcPr>
-            <w:tcW w:w="7186" w:type="dxa"/>
-          </w:tcPr>
-          <w:p>
-            <w:pPr>
-              <w:jc w:val="center"/>
-              <w:rPr>
-                <w:lang w:val="en-US"/>
-              </w:rPr>
-            </w:pPr>
-          </w:p>
-        </w:tc>
-      </w:tr>
-      <w:tr>
-        <w:tc>
-          <w:tcPr>
-            <w:tcW w:w="1308" w:type="dxa"/>
-          </w:tcPr>
-          <w:p>
-            <w:r>
-              <w:rPr>
-                <w:lang w:val="en-US"/>
-              </w:rPr>
-              <w:t xml:space="preserve">Response: </w:t>
-            </w:r>
-          </w:p>
-        </w:tc>
-        <w:tc>
-          <w:tcPr>
-            <w:tcW w:w="7186" w:type="dxa"/>
-          </w:tcPr>
-          <w:p>
-            <w:pPr>
-              <w:jc w:val="center"/>
-              <w:rPr>
-                <w:lang w:val="en-US"/>
-              </w:rPr>
-            </w:pPr>
+              <w:t>true</w:t>
+            </w:r>
           </w:p>
         </w:tc>
       </w:tr>
@@ -4370,7 +5679,7 @@
                 <w:lang w:val="en-US"/>
               </w:rPr>
             </w:pPr>
-            <w:hyperlink r:id="rId19" w:history="1">
+            <w:hyperlink r:id="rId24" w:history="1">
               <w:r>
                 <w:rPr>
                   <w:rStyle w:val="Hipervnculo"/>
@@ -4387,8 +5696,6 @@
                 <w:lang w:val="en-US"/>
               </w:rPr>
             </w:pPr>
-            <w:bookmarkStart w:id="41" w:name="_GoBack"/>
-            <w:bookmarkEnd w:id="41"/>
           </w:p>
         </w:tc>
       </w:tr>
@@ -4470,19 +5777,11 @@
                 <w:lang w:val="en-US"/>
               </w:rPr>
             </w:pPr>
-            <w:proofErr w:type="gramStart"/>
-            <w:r>
-              <w:rPr>
-                <w:lang w:val="en-US"/>
-              </w:rPr>
-              <w:t>Format :</w:t>
-            </w:r>
-            <w:proofErr w:type="gramEnd"/>
-            <w:r>
-              <w:rPr>
-                <w:lang w:val="en-US"/>
-              </w:rPr>
-              <w:t xml:space="preserve"> </w:t>
+            <w:r>
+              <w:rPr>
+                <w:lang w:val="en-US"/>
+              </w:rPr>
+              <w:t xml:space="preserve">Format : </w:t>
             </w:r>
           </w:p>
         </w:tc>
@@ -4497,12 +5796,14 @@
                 <w:lang w:val="en-US"/>
               </w:rPr>
             </w:pPr>
-            <w:r>
-              <w:rPr>
-                <w:lang w:val="en-US"/>
-              </w:rPr>
-              <w:t xml:space="preserve">JSON </w:t>
-            </w:r>
+            <w:proofErr w:type="spellStart"/>
+            <w:r>
+              <w:rPr>
+                <w:lang w:val="en-US"/>
+              </w:rPr>
+              <w:t>boolean</w:t>
+            </w:r>
+            <w:proofErr w:type="spellEnd"/>
           </w:p>
         </w:tc>
       </w:tr>
@@ -4531,6 +5832,12 @@
                 <w:lang w:val="en-US"/>
               </w:rPr>
             </w:pPr>
+            <w:r>
+              <w:rPr>
+                <w:lang w:val="en-US"/>
+              </w:rPr>
+              <w:t>true</w:t>
+            </w:r>
           </w:p>
         </w:tc>
       </w:tr>
@@ -4788,19 +6095,11 @@
                 <w:lang w:val="en-US"/>
               </w:rPr>
             </w:pPr>
-            <w:proofErr w:type="gramStart"/>
-            <w:r>
-              <w:rPr>
-                <w:lang w:val="en-US"/>
-              </w:rPr>
-              <w:t>Format :</w:t>
-            </w:r>
-            <w:proofErr w:type="gramEnd"/>
-            <w:r>
-              <w:rPr>
-                <w:lang w:val="en-US"/>
-              </w:rPr>
-              <w:t xml:space="preserve"> </w:t>
+            <w:r>
+              <w:rPr>
+                <w:lang w:val="en-US"/>
+              </w:rPr>
+              <w:t xml:space="preserve">Format : </w:t>
             </w:r>
           </w:p>
         </w:tc>
@@ -4849,6 +6148,306 @@
                 <w:lang w:val="en-US"/>
               </w:rPr>
             </w:pPr>
+            <w:r>
+              <w:rPr>
+                <w:lang w:val="en-US"/>
+              </w:rPr>
+              <w:t>{</w:t>
+            </w:r>
+          </w:p>
+          <w:p>
+            <w:pPr>
+              <w:jc w:val="center"/>
+              <w:rPr>
+                <w:lang w:val="en-US"/>
+              </w:rPr>
+            </w:pPr>
+            <w:r>
+              <w:rPr>
+                <w:lang w:val="en-US"/>
+              </w:rPr>
+              <w:t xml:space="preserve">    "depreciations": 8.0,</w:t>
+            </w:r>
+          </w:p>
+          <w:p>
+            <w:pPr>
+              <w:jc w:val="center"/>
+              <w:rPr>
+                <w:lang w:val="en-US"/>
+              </w:rPr>
+            </w:pPr>
+            <w:r>
+              <w:rPr>
+                <w:lang w:val="en-US"/>
+              </w:rPr>
+              <w:t xml:space="preserve">    "</w:t>
+            </w:r>
+            <w:proofErr w:type="spellStart"/>
+            <w:r>
+              <w:rPr>
+                <w:lang w:val="en-US"/>
+              </w:rPr>
+              <w:t>exerciseUtility</w:t>
+            </w:r>
+            <w:proofErr w:type="spellEnd"/>
+            <w:r>
+              <w:rPr>
+                <w:lang w:val="en-US"/>
+              </w:rPr>
+              <w:t>": 22.0,</w:t>
+            </w:r>
+          </w:p>
+          <w:p>
+            <w:pPr>
+              <w:jc w:val="center"/>
+              <w:rPr>
+                <w:lang w:val="en-US"/>
+              </w:rPr>
+            </w:pPr>
+            <w:r>
+              <w:rPr>
+                <w:lang w:val="en-US"/>
+              </w:rPr>
+              <w:t xml:space="preserve">    "</w:t>
+            </w:r>
+            <w:proofErr w:type="spellStart"/>
+            <w:r>
+              <w:rPr>
+                <w:lang w:val="en-US"/>
+              </w:rPr>
+              <w:t>expensesAdmiSales</w:t>
+            </w:r>
+            <w:proofErr w:type="spellEnd"/>
+            <w:r>
+              <w:rPr>
+                <w:lang w:val="en-US"/>
+              </w:rPr>
+              <w:t>": 132.0,</w:t>
+            </w:r>
+          </w:p>
+          <w:p>
+            <w:pPr>
+              <w:jc w:val="center"/>
+              <w:rPr>
+                <w:lang w:val="en-US"/>
+              </w:rPr>
+            </w:pPr>
+            <w:r>
+              <w:rPr>
+                <w:lang w:val="en-US"/>
+              </w:rPr>
+              <w:t xml:space="preserve">    "</w:t>
+            </w:r>
+            <w:proofErr w:type="spellStart"/>
+            <w:r>
+              <w:rPr>
+                <w:lang w:val="en-US"/>
+              </w:rPr>
+              <w:t>grossProfit</w:t>
+            </w:r>
+            <w:proofErr w:type="spellEnd"/>
+            <w:r>
+              <w:rPr>
+                <w:lang w:val="en-US"/>
+              </w:rPr>
+              <w:t>": 176.0,</w:t>
+            </w:r>
+          </w:p>
+          <w:p>
+            <w:pPr>
+              <w:jc w:val="center"/>
+              <w:rPr>
+                <w:lang w:val="en-US"/>
+              </w:rPr>
+            </w:pPr>
+            <w:r>
+              <w:rPr>
+                <w:lang w:val="en-US"/>
+              </w:rPr>
+              <w:t xml:space="preserve">    "</w:t>
+            </w:r>
+            <w:proofErr w:type="spellStart"/>
+            <w:r>
+              <w:rPr>
+                <w:lang w:val="en-US"/>
+              </w:rPr>
+              <w:t>id_company</w:t>
+            </w:r>
+            <w:proofErr w:type="spellEnd"/>
+            <w:r>
+              <w:rPr>
+                <w:lang w:val="en-US"/>
+              </w:rPr>
+              <w:t>": "9",</w:t>
+            </w:r>
+          </w:p>
+          <w:p>
+            <w:pPr>
+              <w:jc w:val="center"/>
+              <w:rPr>
+                <w:lang w:val="en-US"/>
+              </w:rPr>
+            </w:pPr>
+            <w:r>
+              <w:rPr>
+                <w:lang w:val="en-US"/>
+              </w:rPr>
+              <w:t xml:space="preserve">    "</w:t>
+            </w:r>
+            <w:proofErr w:type="spellStart"/>
+            <w:r>
+              <w:rPr>
+                <w:lang w:val="en-US"/>
+              </w:rPr>
+              <w:t>id_finanacialData</w:t>
+            </w:r>
+            <w:proofErr w:type="spellEnd"/>
+            <w:r>
+              <w:rPr>
+                <w:lang w:val="en-US"/>
+              </w:rPr>
+              <w:t>": "1",</w:t>
+            </w:r>
+          </w:p>
+          <w:p>
+            <w:pPr>
+              <w:jc w:val="center"/>
+              <w:rPr>
+                <w:lang w:val="en-US"/>
+              </w:rPr>
+            </w:pPr>
+            <w:r>
+              <w:rPr>
+                <w:lang w:val="en-US"/>
+              </w:rPr>
+              <w:t xml:space="preserve">    "</w:t>
+            </w:r>
+            <w:proofErr w:type="spellStart"/>
+            <w:r>
+              <w:rPr>
+                <w:lang w:val="en-US"/>
+              </w:rPr>
+              <w:t>interestPaid</w:t>
+            </w:r>
+            <w:proofErr w:type="spellEnd"/>
+            <w:r>
+              <w:rPr>
+                <w:lang w:val="en-US"/>
+              </w:rPr>
+              <w:t>": 2.0,</w:t>
+            </w:r>
+          </w:p>
+          <w:p>
+            <w:pPr>
+              <w:jc w:val="center"/>
+              <w:rPr>
+                <w:lang w:val="en-US"/>
+              </w:rPr>
+            </w:pPr>
+            <w:r>
+              <w:rPr>
+                <w:lang w:val="en-US"/>
+              </w:rPr>
+              <w:t xml:space="preserve">    "</w:t>
+            </w:r>
+            <w:proofErr w:type="spellStart"/>
+            <w:r>
+              <w:rPr>
+                <w:lang w:val="en-US"/>
+              </w:rPr>
+              <w:t>profitBeforeTaxes</w:t>
+            </w:r>
+            <w:proofErr w:type="spellEnd"/>
+            <w:r>
+              <w:rPr>
+                <w:lang w:val="en-US"/>
+              </w:rPr>
+              <w:t>": 34.0,</w:t>
+            </w:r>
+          </w:p>
+          <w:p>
+            <w:pPr>
+              <w:jc w:val="center"/>
+              <w:rPr>
+                <w:lang w:val="en-US"/>
+              </w:rPr>
+            </w:pPr>
+            <w:r>
+              <w:rPr>
+                <w:lang w:val="en-US"/>
+              </w:rPr>
+              <w:t xml:space="preserve">    "sales": 324.0,</w:t>
+            </w:r>
+          </w:p>
+          <w:p>
+            <w:pPr>
+              <w:jc w:val="center"/>
+              <w:rPr>
+                <w:lang w:val="en-US"/>
+              </w:rPr>
+            </w:pPr>
+            <w:r>
+              <w:rPr>
+                <w:lang w:val="en-US"/>
+              </w:rPr>
+              <w:t xml:space="preserve">    "</w:t>
+            </w:r>
+            <w:proofErr w:type="spellStart"/>
+            <w:r>
+              <w:rPr>
+                <w:lang w:val="en-US"/>
+              </w:rPr>
+              <w:t>salesCost</w:t>
+            </w:r>
+            <w:proofErr w:type="spellEnd"/>
+            <w:r>
+              <w:rPr>
+                <w:lang w:val="en-US"/>
+              </w:rPr>
+              <w:t>": 148.0,</w:t>
+            </w:r>
+          </w:p>
+          <w:p>
+            <w:pPr>
+              <w:jc w:val="center"/>
+              <w:rPr>
+                <w:lang w:val="en-US"/>
+              </w:rPr>
+            </w:pPr>
+            <w:r>
+              <w:rPr>
+                <w:lang w:val="en-US"/>
+              </w:rPr>
+              <w:t xml:space="preserve">    "taxes": 13.0,</w:t>
+            </w:r>
+          </w:p>
+          <w:p>
+            <w:pPr>
+              <w:jc w:val="center"/>
+              <w:rPr>
+                <w:lang w:val="en-US"/>
+              </w:rPr>
+            </w:pPr>
+            <w:r>
+              <w:rPr>
+                <w:lang w:val="en-US"/>
+              </w:rPr>
+              <w:t xml:space="preserve">    "year": 2014</w:t>
+            </w:r>
+          </w:p>
+          <w:p>
+            <w:pPr>
+              <w:jc w:val="center"/>
+              <w:rPr>
+                <w:lang w:val="en-US"/>
+              </w:rPr>
+            </w:pPr>
+            <w:r>
+              <w:rPr>
+                <w:lang w:val="en-US"/>
+              </w:rPr>
+              <w:t xml:space="preserve">  }</w:t>
+            </w:r>
           </w:p>
         </w:tc>
       </w:tr>
@@ -4872,7 +6471,7 @@
 </file>
 
 <file path=word/people.xml><?xml version="1.0" encoding="utf-8"?>
-<w15:people xmlns:wpc="http://schemas.microsoft.com/office/word/2010/wordprocessingCanvas" xmlns:cx="http://schemas.microsoft.com/office/drawing/2014/chartex" xmlns:cx1="http://schemas.microsoft.com/office/drawing/2015/9/8/chartex" xmlns:cx2="http://schemas.microsoft.com/office/drawing/2015/10/21/chartex" xmlns:cx3="http://schemas.microsoft.com/office/drawing/2016/5/9/chartex" xmlns:cx4="http://schemas.microsoft.com/office/drawing/2016/5/10/chartex" xmlns:cx5="http://schemas.microsoft.com/office/drawing/2016/5/11/chartex" xmlns:cx6="http://schemas.microsoft.com/office/drawing/2016/5/12/chartex" xmlns:cx7="http://schemas.microsoft.com/office/drawing/2016/5/13/chartex" xmlns:cx8="http://schemas.microsoft.com/office/drawing/2016/5/14/chartex" xmlns:mc="http://schemas.openxmlformats.org/markup-compatibility/2006" xmlns:aink="http://schemas.microsoft.com/office/drawing/2016/ink" xmlns:am3d="http://schemas.microsoft.com/office/drawing/2017/model3d" xmlns:o="urn:schemas-microsoft-com:office:office" xmlns:r="http://schemas.openxmlformats.org/officeDocument/2006/relationships" xmlns:m="http://schemas.openxmlformats.org/officeDocument/2006/math" xmlns:v="urn:schemas-microsoft-com:vml" xmlns:wp14="http://schemas.microsoft.com/office/word/2010/wordprocessingDrawing" xmlns:wp="http://schemas.openxmlformats.org/drawingml/2006/wordprocessingDrawing" xmlns:w10="urn:schemas-microsoft-com:office:word" xmlns:w="http://schemas.openxmlformats.org/wordprocessingml/2006/main" xmlns:w14="http://schemas.microsoft.com/office/word/2010/wordml" xmlns:w15="http://schemas.microsoft.com/office/word/2012/wordml" xmlns:w16cid="http://schemas.microsoft.com/office/word/2016/wordml/cid" xmlns:w16se="http://schemas.microsoft.com/office/word/2015/wordml/symex" xmlns:wpg="http://schemas.microsoft.com/office/word/2010/wordprocessingGroup" xmlns:wpi="http://schemas.microsoft.com/office/word/2010/wordprocessingInk" xmlns:wne="http://schemas.microsoft.com/office/word/2006/wordml" xmlns:wps="http://schemas.microsoft.com/office/word/2010/wordprocessingShape" mc:Ignorable="w14 w15 w16se w16cid wp14">
+<w15:people xmlns:wpc="http://schemas.microsoft.com/office/word/2010/wordprocessingCanvas" xmlns:cx="http://schemas.microsoft.com/office/drawing/2014/chartex" xmlns:cx1="http://schemas.microsoft.com/office/drawing/2015/9/8/chartex" xmlns:mc="http://schemas.openxmlformats.org/markup-compatibility/2006" xmlns:o="urn:schemas-microsoft-com:office:office" xmlns:r="http://schemas.openxmlformats.org/officeDocument/2006/relationships" xmlns:m="http://schemas.openxmlformats.org/officeDocument/2006/math" xmlns:v="urn:schemas-microsoft-com:vml" xmlns:wp14="http://schemas.microsoft.com/office/word/2010/wordprocessingDrawing" xmlns:wp="http://schemas.openxmlformats.org/drawingml/2006/wordprocessingDrawing" xmlns:w10="urn:schemas-microsoft-com:office:word" xmlns:w="http://schemas.openxmlformats.org/wordprocessingml/2006/main" xmlns:w14="http://schemas.microsoft.com/office/word/2010/wordml" xmlns:w15="http://schemas.microsoft.com/office/word/2012/wordml" xmlns:w16se="http://schemas.microsoft.com/office/word/2015/wordml/symex" xmlns:wpg="http://schemas.microsoft.com/office/word/2010/wordprocessingGroup" xmlns:wpi="http://schemas.microsoft.com/office/word/2010/wordprocessingInk" xmlns:wne="http://schemas.microsoft.com/office/word/2006/wordml" xmlns:wps="http://schemas.microsoft.com/office/word/2010/wordprocessingShape" mc:Ignorable="w14 w15 w16se wp14">
   <w15:person w15:author="Edison Lascano">
     <w15:presenceInfo w15:providerId="None" w15:userId="Edison Lascano"/>
   </w15:person>
@@ -4883,7 +6482,7 @@
 </file>
 
 <file path=word/styles.xml><?xml version="1.0" encoding="utf-8"?>
-<w:styles xmlns:mc="http://schemas.openxmlformats.org/markup-compatibility/2006" xmlns:r="http://schemas.openxmlformats.org/officeDocument/2006/relationships" xmlns:w="http://schemas.openxmlformats.org/wordprocessingml/2006/main" xmlns:w14="http://schemas.microsoft.com/office/word/2010/wordml" xmlns:w15="http://schemas.microsoft.com/office/word/2012/wordml" xmlns:w16cid="http://schemas.microsoft.com/office/word/2016/wordml/cid" xmlns:w16se="http://schemas.microsoft.com/office/word/2015/wordml/symex" mc:Ignorable="w14 w15 w16se w16cid">
+<w:styles xmlns:mc="http://schemas.openxmlformats.org/markup-compatibility/2006" xmlns:r="http://schemas.openxmlformats.org/officeDocument/2006/relationships" xmlns:w="http://schemas.openxmlformats.org/wordprocessingml/2006/main" xmlns:w14="http://schemas.microsoft.com/office/word/2010/wordml" xmlns:w15="http://schemas.microsoft.com/office/word/2012/wordml" xmlns:w16se="http://schemas.microsoft.com/office/word/2015/wordml/symex" mc:Ignorable="w14 w15 w16se">
   <w:docDefaults>
     <w:rPrDefault>
       <w:rPr>
@@ -4899,7 +6498,7 @@
       </w:pPr>
     </w:pPrDefault>
   </w:docDefaults>
-  <w:latentStyles w:defLockedState="0" w:defUIPriority="99" w:defSemiHidden="0" w:defUnhideWhenUsed="0" w:defQFormat="0" w:count="375">
+  <w:latentStyles w:defLockedState="0" w:defUIPriority="99" w:defSemiHidden="0" w:defUnhideWhenUsed="0" w:defQFormat="0" w:count="371">
     <w:lsdException w:name="Normal" w:uiPriority="0" w:qFormat="1"/>
     <w:lsdException w:name="heading 1" w:uiPriority="9" w:qFormat="1"/>
     <w:lsdException w:name="heading 2" w:semiHidden="1" w:uiPriority="9" w:unhideWhenUsed="1" w:qFormat="1"/>
@@ -5271,10 +6870,6 @@
     <w:lsdException w:name="List Table 5 Dark Accent 6" w:uiPriority="50"/>
     <w:lsdException w:name="List Table 6 Colorful Accent 6" w:uiPriority="51"/>
     <w:lsdException w:name="List Table 7 Colorful Accent 6" w:uiPriority="52"/>
-    <w:lsdException w:name="Mention" w:semiHidden="1" w:unhideWhenUsed="1"/>
-    <w:lsdException w:name="Smart Hyperlink" w:semiHidden="1" w:unhideWhenUsed="1"/>
-    <w:lsdException w:name="Hashtag" w:semiHidden="1" w:unhideWhenUsed="1"/>
-    <w:lsdException w:name="Unresolved Mention" w:semiHidden="1" w:unhideWhenUsed="1"/>
   </w:latentStyles>
   <w:style w:type="paragraph" w:default="1" w:styleId="Normal">
     <w:name w:val="Normal"/>
@@ -5470,7 +7065,7 @@
       <w:szCs w:val="18"/>
     </w:rPr>
   </w:style>
-  <w:style w:type="character" w:styleId="Mencinsinresolver">
+  <w:style w:type="character" w:customStyle="1" w:styleId="UnresolvedMention">
     <w:name w:val="Unresolved Mention"/>
     <w:basedOn w:val="Fuentedeprrafopredeter"/>
     <w:uiPriority w:val="99"/>
@@ -5480,6 +7075,18 @@
     <w:rPr>
       <w:color w:val="605E5C"/>
       <w:shd w:val="clear" w:color="auto" w:fill="E1DFDD"/>
+    </w:rPr>
+  </w:style>
+  <w:style w:type="character" w:styleId="Hipervnculovisitado">
+    <w:name w:val="FollowedHyperlink"/>
+    <w:basedOn w:val="Fuentedeprrafopredeter"/>
+    <w:uiPriority w:val="99"/>
+    <w:semiHidden/>
+    <w:unhideWhenUsed/>
+    <w:rsid w:val="00F15CE3"/>
+    <w:rPr>
+      <w:color w:val="954F72" w:themeColor="followedHyperlink"/>
+      <w:u w:val="single"/>
     </w:rPr>
   </w:style>
 </w:styles>

--- a/Project URIS/04URI/URIs.docx
+++ b/Project URIS/04URI/URIs.docx
@@ -1,6 +1,6 @@
 
 <file path=word/document.xml><?xml version="1.0" encoding="utf-8"?>
-<w:document xmlns:wpc="http://schemas.microsoft.com/office/word/2010/wordprocessingCanvas" xmlns:cx="http://schemas.microsoft.com/office/drawing/2014/chartex" xmlns:cx1="http://schemas.microsoft.com/office/drawing/2015/9/8/chartex" xmlns:mc="http://schemas.openxmlformats.org/markup-compatibility/2006" xmlns:o="urn:schemas-microsoft-com:office:office" xmlns:r="http://schemas.openxmlformats.org/officeDocument/2006/relationships" xmlns:m="http://schemas.openxmlformats.org/officeDocument/2006/math" xmlns:v="urn:schemas-microsoft-com:vml" xmlns:wp14="http://schemas.microsoft.com/office/word/2010/wordprocessingDrawing" xmlns:wp="http://schemas.openxmlformats.org/drawingml/2006/wordprocessingDrawing" xmlns:w10="urn:schemas-microsoft-com:office:word" xmlns:w="http://schemas.openxmlformats.org/wordprocessingml/2006/main" xmlns:w14="http://schemas.microsoft.com/office/word/2010/wordml" xmlns:w15="http://schemas.microsoft.com/office/word/2012/wordml" xmlns:w16se="http://schemas.microsoft.com/office/word/2015/wordml/symex" xmlns:wpg="http://schemas.microsoft.com/office/word/2010/wordprocessingGroup" xmlns:wpi="http://schemas.microsoft.com/office/word/2010/wordprocessingInk" xmlns:wne="http://schemas.microsoft.com/office/word/2006/wordml" xmlns:wps="http://schemas.microsoft.com/office/word/2010/wordprocessingShape" mc:Ignorable="w14 w15 w16se wp14">
+<w:document xmlns:wpc="http://schemas.microsoft.com/office/word/2010/wordprocessingCanvas" xmlns:cx="http://schemas.microsoft.com/office/drawing/2014/chartex" xmlns:cx1="http://schemas.microsoft.com/office/drawing/2015/9/8/chartex" xmlns:cx2="http://schemas.microsoft.com/office/drawing/2015/10/21/chartex" xmlns:cx3="http://schemas.microsoft.com/office/drawing/2016/5/9/chartex" xmlns:cx4="http://schemas.microsoft.com/office/drawing/2016/5/10/chartex" xmlns:cx5="http://schemas.microsoft.com/office/drawing/2016/5/11/chartex" xmlns:cx6="http://schemas.microsoft.com/office/drawing/2016/5/12/chartex" xmlns:cx7="http://schemas.microsoft.com/office/drawing/2016/5/13/chartex" xmlns:cx8="http://schemas.microsoft.com/office/drawing/2016/5/14/chartex" xmlns:mc="http://schemas.openxmlformats.org/markup-compatibility/2006" xmlns:aink="http://schemas.microsoft.com/office/drawing/2016/ink" xmlns:am3d="http://schemas.microsoft.com/office/drawing/2017/model3d" xmlns:o="urn:schemas-microsoft-com:office:office" xmlns:r="http://schemas.openxmlformats.org/officeDocument/2006/relationships" xmlns:m="http://schemas.openxmlformats.org/officeDocument/2006/math" xmlns:v="urn:schemas-microsoft-com:vml" xmlns:wp14="http://schemas.microsoft.com/office/word/2010/wordprocessingDrawing" xmlns:wp="http://schemas.openxmlformats.org/drawingml/2006/wordprocessingDrawing" xmlns:w10="urn:schemas-microsoft-com:office:word" xmlns:w="http://schemas.openxmlformats.org/wordprocessingml/2006/main" xmlns:w14="http://schemas.microsoft.com/office/word/2010/wordml" xmlns:w15="http://schemas.microsoft.com/office/word/2012/wordml" xmlns:w16cid="http://schemas.microsoft.com/office/word/2016/wordml/cid" xmlns:w16se="http://schemas.microsoft.com/office/word/2015/wordml/symex" xmlns:wpg="http://schemas.microsoft.com/office/word/2010/wordprocessingGroup" xmlns:wpi="http://schemas.microsoft.com/office/word/2010/wordprocessingInk" xmlns:wne="http://schemas.microsoft.com/office/word/2006/wordml" xmlns:wps="http://schemas.microsoft.com/office/word/2010/wordprocessingShape" mc:Ignorable="w14 w15 w16se w16cid wp14">
   <w:body>
     <w:p>
       <w:pPr>
@@ -39,7 +39,6 @@
     <w:p>
       <w:pPr>
         <w:pStyle w:val="Ttulo"/>
-        <w:jc w:val="center"/>
         <w:rPr>
           <w:lang w:val="en-US"/>
         </w:rPr>
@@ -107,8 +106,8 @@
         <w:tblLook w:val="04A0" w:firstRow="1" w:lastRow="0" w:firstColumn="1" w:lastColumn="0" w:noHBand="0" w:noVBand="1"/>
       </w:tblPr>
       <w:tblGrid>
-        <w:gridCol w:w="1308"/>
-        <w:gridCol w:w="7186"/>
+        <w:gridCol w:w="1251"/>
+        <w:gridCol w:w="7243"/>
       </w:tblGrid>
       <w:tr>
         <w:tc>
@@ -117,7 +116,6 @@
           </w:tcPr>
           <w:p>
             <w:pPr>
-              <w:jc w:val="center"/>
               <w:rPr>
                 <w:lang w:val="en-US"/>
               </w:rPr>
@@ -148,7 +146,6 @@
           </w:tcPr>
           <w:p>
             <w:pPr>
-              <w:jc w:val="center"/>
               <w:rPr>
                 <w:lang w:val="en-US"/>
               </w:rPr>
@@ -169,7 +166,6 @@
           </w:tcPr>
           <w:p>
             <w:pPr>
-              <w:jc w:val="center"/>
               <w:rPr>
                 <w:lang w:val="en-US"/>
               </w:rPr>
@@ -188,7 +184,6 @@
           </w:tcPr>
           <w:p>
             <w:pPr>
-              <w:jc w:val="center"/>
               <w:rPr>
                 <w:lang w:val="en-US"/>
               </w:rPr>
@@ -209,7 +204,7 @@
               <w:rPr>
                 <w:lang w:val="en-US"/>
               </w:rPr>
-              <w:instrText>http://financialreport.ddns.net/verticalanalisys/</w:instrText>
+              <w:instrText>http://financialreport.ddns.net:1024/verticalanalisys/</w:instrText>
             </w:r>
             <w:ins w:id="2" w:author="JORGE REYES" w:date="2019-06-02T22:36:00Z">
               <w:r>
@@ -250,7 +245,7 @@
                 <w:rStyle w:val="Hipervnculo"/>
                 <w:lang w:val="en-US"/>
               </w:rPr>
-              <w:t>http://financialreport.ddns.net/verticalanalisys/</w:t>
+              <w:t>http://financialreport.ddns.net:1024/verticalanalisys/</w:t>
             </w:r>
             <w:ins w:id="4" w:author="JORGE REYES" w:date="2019-06-02T22:36:00Z">
               <w:r>
@@ -295,7 +290,6 @@
           </w:p>
           <w:p>
             <w:pPr>
-              <w:jc w:val="center"/>
               <w:rPr>
                 <w:lang w:val="en-US"/>
               </w:rPr>
@@ -310,25 +304,73 @@
           </w:tcPr>
           <w:p>
             <w:pPr>
-              <w:jc w:val="center"/>
-              <w:rPr>
-                <w:lang w:val="en-US"/>
-              </w:rPr>
-            </w:pPr>
-            <w:ins w:id="7" w:author="Edison Lascano" w:date="2019-05-21T11:53:00Z">
+              <w:rPr>
+                <w:lang w:val="en-US"/>
+              </w:rPr>
+            </w:pPr>
+            <w:proofErr w:type="gramStart"/>
+            <w:r>
+              <w:rPr>
+                <w:lang w:val="en-US"/>
+              </w:rPr>
+              <w:t>Format :</w:t>
+            </w:r>
+            <w:proofErr w:type="gramEnd"/>
+            <w:r>
+              <w:rPr>
+                <w:lang w:val="en-US"/>
+              </w:rPr>
+              <w:t xml:space="preserve"> </w:t>
+            </w:r>
+          </w:p>
+        </w:tc>
+        <w:tc>
+          <w:tcPr>
+            <w:tcW w:w="7186" w:type="dxa"/>
+          </w:tcPr>
+          <w:p>
+            <w:pPr>
+              <w:rPr>
+                <w:lang w:val="en-US"/>
+              </w:rPr>
+            </w:pPr>
+            <w:r>
+              <w:rPr>
+                <w:lang w:val="en-US"/>
+              </w:rPr>
+              <w:t xml:space="preserve">JSON </w:t>
+            </w:r>
+          </w:p>
+        </w:tc>
+      </w:tr>
+      <w:tr>
+        <w:tc>
+          <w:tcPr>
+            <w:tcW w:w="1308" w:type="dxa"/>
+          </w:tcPr>
+          <w:p>
+            <w:pPr>
+              <w:rPr>
+                <w:lang w:val="en-US"/>
+                <w:rPrChange w:id="7" w:author="JORGE REYES" w:date="2019-06-02T22:36:00Z">
+                  <w:rPr/>
+                </w:rPrChange>
+              </w:rPr>
+            </w:pPr>
+            <w:r>
+              <w:rPr>
+                <w:lang w:val="en-US"/>
+              </w:rPr>
+              <w:t xml:space="preserve">Response: </w:t>
+            </w:r>
+            <w:ins w:id="8" w:author="Edison Lascano" w:date="2019-05-21T11:54:00Z">
               <w:r>
                 <w:rPr>
                   <w:lang w:val="en-US"/>
                 </w:rPr>
-                <w:t xml:space="preserve">Output </w:t>
+                <w:t xml:space="preserve"> </w:t>
               </w:r>
             </w:ins>
-            <w:r>
-              <w:rPr>
-                <w:lang w:val="en-US"/>
-              </w:rPr>
-              <w:t xml:space="preserve">Format : </w:t>
-            </w:r>
           </w:p>
         </w:tc>
         <w:tc>
@@ -337,56 +379,6 @@
           </w:tcPr>
           <w:p>
             <w:pPr>
-              <w:jc w:val="center"/>
-              <w:rPr>
-                <w:lang w:val="en-US"/>
-              </w:rPr>
-            </w:pPr>
-            <w:r>
-              <w:rPr>
-                <w:lang w:val="en-US"/>
-              </w:rPr>
-              <w:t xml:space="preserve">JSON </w:t>
-            </w:r>
-          </w:p>
-        </w:tc>
-      </w:tr>
-      <w:tr>
-        <w:tc>
-          <w:tcPr>
-            <w:tcW w:w="1308" w:type="dxa"/>
-          </w:tcPr>
-          <w:p>
-            <w:pPr>
-              <w:rPr>
-                <w:lang w:val="en-US"/>
-                <w:rPrChange w:id="8" w:author="JORGE REYES" w:date="2019-06-02T22:36:00Z">
-                  <w:rPr/>
-                </w:rPrChange>
-              </w:rPr>
-            </w:pPr>
-            <w:r>
-              <w:rPr>
-                <w:lang w:val="en-US"/>
-              </w:rPr>
-              <w:t xml:space="preserve">Response: </w:t>
-            </w:r>
-            <w:ins w:id="9" w:author="Edison Lascano" w:date="2019-05-21T11:54:00Z">
-              <w:r>
-                <w:rPr>
-                  <w:lang w:val="en-US"/>
-                </w:rPr>
-                <w:t xml:space="preserve"> (actual data, not captured screens)</w:t>
-              </w:r>
-            </w:ins>
-          </w:p>
-        </w:tc>
-        <w:tc>
-          <w:tcPr>
-            <w:tcW w:w="7186" w:type="dxa"/>
-          </w:tcPr>
-          <w:p>
-            <w:pPr>
               <w:rPr>
                 <w:lang w:val="en-US"/>
               </w:rPr>
@@ -521,19 +513,7 @@
               <w:rPr>
                 <w:lang w:val="en-US"/>
               </w:rPr>
-              <w:t>": "</w:t>
-            </w:r>
-            <w:r>
-              <w:rPr>
-                <w:lang w:val="en-US"/>
-              </w:rPr>
-              <w:t>"</w:t>
-            </w:r>
-            <w:r>
-              <w:rPr>
-                <w:lang w:val="en-US"/>
-              </w:rPr>
-              <w:t xml:space="preserve"> </w:t>
+              <w:t xml:space="preserve">": "" </w:t>
             </w:r>
             <w:r>
               <w:rPr>
@@ -561,7 +541,7 @@
               </w:rPr>
               <w:t xml:space="preserve"> </w:t>
             </w:r>
-            <w:del w:id="10" w:author="JORGE REYES" w:date="2019-06-02T22:37:00Z">
+            <w:del w:id="9" w:author="JORGE REYES" w:date="2019-06-02T22:37:00Z">
               <w:r>
                 <w:rPr>
                   <w:noProof/>
@@ -622,17 +602,16 @@
         <w:tblLook w:val="04A0" w:firstRow="1" w:lastRow="0" w:firstColumn="1" w:lastColumn="0" w:noHBand="0" w:noVBand="1"/>
       </w:tblPr>
       <w:tblGrid>
-        <w:gridCol w:w="1158"/>
-        <w:gridCol w:w="7336"/>
+        <w:gridCol w:w="1081"/>
+        <w:gridCol w:w="7413"/>
       </w:tblGrid>
       <w:tr>
         <w:tc>
           <w:tcPr>
-            <w:tcW w:w="1302" w:type="dxa"/>
-          </w:tcPr>
-          <w:p>
-            <w:pPr>
-              <w:jc w:val="center"/>
+            <w:tcW w:w="1413" w:type="dxa"/>
+          </w:tcPr>
+          <w:p>
+            <w:pPr>
               <w:rPr>
                 <w:lang w:val="en-US"/>
               </w:rPr>
@@ -659,11 +638,10 @@
         </w:tc>
         <w:tc>
           <w:tcPr>
-            <w:tcW w:w="7192" w:type="dxa"/>
-          </w:tcPr>
-          <w:p>
-            <w:pPr>
-              <w:jc w:val="center"/>
+            <w:tcW w:w="7081" w:type="dxa"/>
+          </w:tcPr>
+          <w:p>
+            <w:pPr>
               <w:rPr>
                 <w:lang w:val="en-US"/>
               </w:rPr>
@@ -680,11 +658,10 @@
       <w:tr>
         <w:tc>
           <w:tcPr>
-            <w:tcW w:w="1302" w:type="dxa"/>
-          </w:tcPr>
-          <w:p>
-            <w:pPr>
-              <w:jc w:val="center"/>
+            <w:tcW w:w="1413" w:type="dxa"/>
+          </w:tcPr>
+          <w:p>
+            <w:pPr>
               <w:rPr>
                 <w:lang w:val="en-US"/>
               </w:rPr>
@@ -699,11 +676,10 @@
         </w:tc>
         <w:tc>
           <w:tcPr>
-            <w:tcW w:w="7192" w:type="dxa"/>
-          </w:tcPr>
-          <w:p>
-            <w:pPr>
-              <w:jc w:val="center"/>
+            <w:tcW w:w="7081" w:type="dxa"/>
+          </w:tcPr>
+          <w:p>
+            <w:pPr>
               <w:rPr>
                 <w:lang w:val="en-US"/>
               </w:rPr>
@@ -743,9 +719,23 @@
                 <w:rStyle w:val="Hipervnculo"/>
                 <w:lang w:val="en-US"/>
               </w:rPr>
-              <w:t>http://financialreport.ddns.net/verticalanalisysdata</w:t>
-            </w:r>
-            <w:del w:id="11" w:author="JORGE REYES" w:date="2019-06-02T22:37:00Z">
+              <w:t>http://financialreport.ddns.net</w:t>
+            </w:r>
+            <w:r>
+              <w:rPr>
+                <w:rStyle w:val="Hipervnculo"/>
+                <w:lang w:val="en-US"/>
+              </w:rPr>
+              <w:t>:1024</w:t>
+            </w:r>
+            <w:r>
+              <w:rPr>
+                <w:rStyle w:val="Hipervnculo"/>
+                <w:lang w:val="en-US"/>
+              </w:rPr>
+              <w:t>/verticalanalisysdata</w:t>
+            </w:r>
+            <w:del w:id="10" w:author="JORGE REYES" w:date="2019-06-02T22:37:00Z">
               <w:r>
                 <w:rPr>
                   <w:rStyle w:val="Hipervnculo"/>
@@ -770,7 +760,6 @@
           </w:p>
           <w:p>
             <w:pPr>
-              <w:jc w:val="center"/>
               <w:rPr>
                 <w:lang w:val="en-US"/>
               </w:rPr>
@@ -781,30 +770,36 @@
       <w:tr>
         <w:tc>
           <w:tcPr>
-            <w:tcW w:w="1302" w:type="dxa"/>
-          </w:tcPr>
-          <w:p>
-            <w:pPr>
-              <w:jc w:val="center"/>
-              <w:rPr>
-                <w:lang w:val="en-US"/>
-              </w:rPr>
-            </w:pPr>
-            <w:r>
-              <w:rPr>
-                <w:lang w:val="en-US"/>
-              </w:rPr>
-              <w:t xml:space="preserve">Format : </w:t>
-            </w:r>
-          </w:p>
-        </w:tc>
-        <w:tc>
-          <w:tcPr>
-            <w:tcW w:w="7192" w:type="dxa"/>
-          </w:tcPr>
-          <w:p>
-            <w:pPr>
-              <w:jc w:val="center"/>
+            <w:tcW w:w="1413" w:type="dxa"/>
+          </w:tcPr>
+          <w:p>
+            <w:pPr>
+              <w:rPr>
+                <w:lang w:val="en-US"/>
+              </w:rPr>
+            </w:pPr>
+            <w:proofErr w:type="gramStart"/>
+            <w:r>
+              <w:rPr>
+                <w:lang w:val="en-US"/>
+              </w:rPr>
+              <w:t>Format :</w:t>
+            </w:r>
+            <w:proofErr w:type="gramEnd"/>
+            <w:r>
+              <w:rPr>
+                <w:lang w:val="en-US"/>
+              </w:rPr>
+              <w:t xml:space="preserve"> </w:t>
+            </w:r>
+          </w:p>
+        </w:tc>
+        <w:tc>
+          <w:tcPr>
+            <w:tcW w:w="7081" w:type="dxa"/>
+          </w:tcPr>
+          <w:p>
+            <w:pPr>
               <w:rPr>
                 <w:lang w:val="en-US"/>
               </w:rPr>
@@ -821,7 +816,7 @@
       <w:tr>
         <w:tc>
           <w:tcPr>
-            <w:tcW w:w="1302" w:type="dxa"/>
+            <w:tcW w:w="1413" w:type="dxa"/>
           </w:tcPr>
           <w:p>
             <w:r>
@@ -834,7 +829,7 @@
         </w:tc>
         <w:tc>
           <w:tcPr>
-            <w:tcW w:w="7192" w:type="dxa"/>
+            <w:tcW w:w="7081" w:type="dxa"/>
           </w:tcPr>
           <w:p>
             <w:pPr>
@@ -1010,7 +1005,6 @@
           </w:p>
           <w:p>
             <w:pPr>
-              <w:jc w:val="center"/>
               <w:rPr>
                 <w:lang w:val="en-US"/>
               </w:rPr>
@@ -1021,7 +1015,7 @@
               </w:rPr>
               <w:t xml:space="preserve">  }</w:t>
             </w:r>
-            <w:del w:id="12" w:author="JORGE REYES" w:date="2019-06-02T22:37:00Z">
+            <w:del w:id="11" w:author="JORGE REYES" w:date="2019-06-02T22:37:00Z">
               <w:r>
                 <w:rPr>
                   <w:noProof/>
@@ -1082,8 +1076,8 @@
         <w:tblLook w:val="04A0" w:firstRow="1" w:lastRow="0" w:firstColumn="1" w:lastColumn="0" w:noHBand="0" w:noVBand="1"/>
       </w:tblPr>
       <w:tblGrid>
-        <w:gridCol w:w="969"/>
-        <w:gridCol w:w="7525"/>
+        <w:gridCol w:w="932"/>
+        <w:gridCol w:w="7562"/>
       </w:tblGrid>
       <w:tr>
         <w:tc>
@@ -1092,7 +1086,6 @@
           </w:tcPr>
           <w:p>
             <w:pPr>
-              <w:jc w:val="center"/>
               <w:rPr>
                 <w:lang w:val="en-US"/>
               </w:rPr>
@@ -1123,7 +1116,6 @@
           </w:tcPr>
           <w:p>
             <w:pPr>
-              <w:jc w:val="center"/>
               <w:rPr>
                 <w:lang w:val="en-US"/>
               </w:rPr>
@@ -1144,7 +1136,6 @@
           </w:tcPr>
           <w:p>
             <w:pPr>
-              <w:jc w:val="center"/>
               <w:rPr>
                 <w:lang w:val="en-US"/>
               </w:rPr>
@@ -1163,10 +1154,9 @@
           </w:tcPr>
           <w:p>
             <w:pPr>
-              <w:jc w:val="center"/>
-              <w:rPr>
-                <w:ins w:id="13" w:author="Edison Lascano" w:date="2019-05-21T11:58:00Z"/>
-                <w:del w:id="14" w:author="JORGE REYES" w:date="2019-06-02T22:38:00Z"/>
+              <w:rPr>
+                <w:ins w:id="12" w:author="Edison Lascano" w:date="2019-05-21T11:58:00Z"/>
+                <w:del w:id="13" w:author="JORGE REYES" w:date="2019-06-02T22:38:00Z"/>
                 <w:lang w:val="en-US"/>
               </w:rPr>
             </w:pPr>
@@ -1188,7 +1178,7 @@
               </w:rPr>
               <w:instrText>http://financialreport.ddns.net/verticalanalisys/dat/</w:instrText>
             </w:r>
-            <w:ins w:id="15" w:author="JORGE REYES" w:date="2019-06-02T22:39:00Z">
+            <w:ins w:id="14" w:author="JORGE REYES" w:date="2019-06-02T22:39:00Z">
               <w:r>
                 <w:rPr>
                   <w:lang w:val="en-US"/>
@@ -1213,9 +1203,23 @@
                 <w:rStyle w:val="Hipervnculo"/>
                 <w:lang w:val="en-US"/>
               </w:rPr>
-              <w:t>http://financialreport.ddns.net/verticalanalisys/</w:t>
-            </w:r>
-            <w:del w:id="16" w:author="JORGE REYES" w:date="2019-06-02T22:38:00Z">
+              <w:t>http://financialreport.ddns.net</w:t>
+            </w:r>
+            <w:r>
+              <w:rPr>
+                <w:rStyle w:val="Hipervnculo"/>
+                <w:lang w:val="en-US"/>
+              </w:rPr>
+              <w:t>:1024</w:t>
+            </w:r>
+            <w:r>
+              <w:rPr>
+                <w:rStyle w:val="Hipervnculo"/>
+                <w:lang w:val="en-US"/>
+              </w:rPr>
+              <w:t>/verticalanalisys/</w:t>
+            </w:r>
+            <w:del w:id="15" w:author="JORGE REYES" w:date="2019-06-02T22:38:00Z">
               <w:r>
                 <w:rPr>
                   <w:rStyle w:val="Hipervnculo"/>
@@ -1231,7 +1235,7 @@
               </w:rPr>
               <w:t>dat/</w:t>
             </w:r>
-            <w:ins w:id="17" w:author="JORGE REYES" w:date="2019-06-02T22:39:00Z">
+            <w:ins w:id="16" w:author="JORGE REYES" w:date="2019-06-02T22:39:00Z">
               <w:r>
                 <w:rPr>
                   <w:rStyle w:val="Hipervnculo"/>
@@ -1246,12 +1250,12 @@
               </w:rPr>
               <w:fldChar w:fldCharType="end"/>
             </w:r>
-            <w:ins w:id="18" w:author="Edison Lascano" w:date="2019-05-21T11:55:00Z">
-              <w:del w:id="19" w:author="JORGE REYES" w:date="2019-06-02T22:39:00Z">
+            <w:ins w:id="17" w:author="Edison Lascano" w:date="2019-05-21T11:55:00Z">
+              <w:del w:id="18" w:author="JORGE REYES" w:date="2019-06-02T22:39:00Z">
                 <w:r>
                   <w:rPr>
                     <w:lang w:val="en-US"/>
-                    <w:rPrChange w:id="20" w:author="JORGE REYES" w:date="2019-06-02T22:39:00Z">
+                    <w:rPrChange w:id="19" w:author="JORGE REYES" w:date="2019-06-02T22:39:00Z">
                       <w:rPr>
                         <w:rStyle w:val="Hipervnculo"/>
                         <w:lang w:val="en-US"/>
@@ -1268,8 +1272,8 @@
                 </w:r>
               </w:del>
             </w:ins>
-            <w:ins w:id="21" w:author="Edison Lascano" w:date="2019-05-21T11:56:00Z">
-              <w:del w:id="22" w:author="JORGE REYES" w:date="2019-06-02T22:39:00Z">
+            <w:ins w:id="20" w:author="Edison Lascano" w:date="2019-05-21T11:56:00Z">
+              <w:del w:id="21" w:author="JORGE REYES" w:date="2019-06-02T22:39:00Z">
                 <w:r>
                   <w:rPr>
                     <w:lang w:val="en-US"/>
@@ -1277,7 +1281,7 @@
                   <w:delText xml:space="preserve">: </w:delText>
                 </w:r>
               </w:del>
-              <w:del w:id="23" w:author="JORGE REYES" w:date="2019-06-02T22:38:00Z">
+              <w:del w:id="22" w:author="JORGE REYES" w:date="2019-06-02T22:38:00Z">
                 <w:r>
                   <w:rPr>
                     <w:lang w:val="en-US"/>
@@ -1286,8 +1290,8 @@
                 </w:r>
               </w:del>
             </w:ins>
-            <w:ins w:id="24" w:author="Edison Lascano" w:date="2019-05-21T11:55:00Z">
-              <w:del w:id="25" w:author="JORGE REYES" w:date="2019-06-02T22:38:00Z">
+            <w:ins w:id="23" w:author="Edison Lascano" w:date="2019-05-21T11:55:00Z">
+              <w:del w:id="24" w:author="JORGE REYES" w:date="2019-06-02T22:38:00Z">
                 <w:r>
                   <w:rPr>
                     <w:lang w:val="en-US"/>
@@ -1296,7 +1300,7 @@
                 </w:r>
               </w:del>
             </w:ins>
-            <w:del w:id="26" w:author="JORGE REYES" w:date="2019-06-02T22:38:00Z">
+            <w:del w:id="25" w:author="JORGE REYES" w:date="2019-06-02T22:38:00Z">
               <w:r>
                 <w:rPr>
                   <w:lang w:val="en-US"/>
@@ -1307,13 +1311,12 @@
           </w:p>
           <w:p>
             <w:pPr>
-              <w:jc w:val="center"/>
-              <w:rPr>
-                <w:lang w:val="en-US"/>
-              </w:rPr>
-            </w:pPr>
-            <w:ins w:id="27" w:author="Edison Lascano" w:date="2019-05-21T11:58:00Z">
-              <w:del w:id="28" w:author="JORGE REYES" w:date="2019-06-02T22:38:00Z">
+              <w:rPr>
+                <w:lang w:val="en-US"/>
+              </w:rPr>
+            </w:pPr>
+            <w:ins w:id="26" w:author="Edison Lascano" w:date="2019-05-21T11:58:00Z">
+              <w:del w:id="27" w:author="JORGE REYES" w:date="2019-06-02T22:38:00Z">
                 <w:r>
                   <w:rPr>
                     <w:lang w:val="en-US"/>
@@ -1331,7 +1334,6 @@
           </w:p>
           <w:p>
             <w:pPr>
-              <w:jc w:val="center"/>
               <w:rPr>
                 <w:lang w:val="en-US"/>
               </w:rPr>
@@ -1346,16 +1348,23 @@
           </w:tcPr>
           <w:p>
             <w:pPr>
-              <w:jc w:val="center"/>
-              <w:rPr>
-                <w:lang w:val="en-US"/>
-              </w:rPr>
-            </w:pPr>
-            <w:r>
-              <w:rPr>
-                <w:lang w:val="en-US"/>
-              </w:rPr>
-              <w:t xml:space="preserve">Format : </w:t>
+              <w:rPr>
+                <w:lang w:val="en-US"/>
+              </w:rPr>
+            </w:pPr>
+            <w:proofErr w:type="gramStart"/>
+            <w:r>
+              <w:rPr>
+                <w:lang w:val="en-US"/>
+              </w:rPr>
+              <w:t>Format :</w:t>
+            </w:r>
+            <w:proofErr w:type="gramEnd"/>
+            <w:r>
+              <w:rPr>
+                <w:lang w:val="en-US"/>
+              </w:rPr>
+              <w:t xml:space="preserve"> </w:t>
             </w:r>
           </w:p>
         </w:tc>
@@ -1365,24 +1374,15 @@
           </w:tcPr>
           <w:p>
             <w:pPr>
-              <w:jc w:val="center"/>
-              <w:rPr>
-                <w:lang w:val="en-US"/>
-              </w:rPr>
-            </w:pPr>
-            <w:r>
-              <w:rPr>
-                <w:lang w:val="en-US"/>
-              </w:rPr>
-              <w:t>JSO</w:t>
-            </w:r>
-            <w:bookmarkStart w:id="29" w:name="_GoBack"/>
-            <w:bookmarkEnd w:id="29"/>
-            <w:r>
-              <w:rPr>
-                <w:lang w:val="en-US"/>
-              </w:rPr>
-              <w:t xml:space="preserve">N </w:t>
+              <w:rPr>
+                <w:lang w:val="en-US"/>
+              </w:rPr>
+            </w:pPr>
+            <w:r>
+              <w:rPr>
+                <w:lang w:val="en-US"/>
+              </w:rPr>
+              <w:t xml:space="preserve">JSON </w:t>
             </w:r>
           </w:p>
         </w:tc>
@@ -1468,6 +1468,33 @@
               <w:rPr>
                 <w:lang w:val="en-US"/>
               </w:rPr>
+              <w:t xml:space="preserve">    "</w:t>
+            </w:r>
+            <w:proofErr w:type="spellStart"/>
+            <w:r>
+              <w:rPr>
+                <w:lang w:val="en-US"/>
+              </w:rPr>
+              <w:t>expensesAdmiSales</w:t>
+            </w:r>
+            <w:proofErr w:type="spellEnd"/>
+            <w:r>
+              <w:rPr>
+                <w:lang w:val="en-US"/>
+              </w:rPr>
+              <w:t>": 132.0,</w:t>
+            </w:r>
+          </w:p>
+          <w:p>
+            <w:pPr>
+              <w:rPr>
+                <w:lang w:val="en-US"/>
+              </w:rPr>
+            </w:pPr>
+            <w:r>
+              <w:rPr>
+                <w:lang w:val="en-US"/>
+              </w:rPr>
               <w:lastRenderedPageBreak/>
               <w:t xml:space="preserve">    "</w:t>
             </w:r>
@@ -1476,14 +1503,14 @@
               <w:rPr>
                 <w:lang w:val="en-US"/>
               </w:rPr>
-              <w:t>expensesAdmiSales</w:t>
-            </w:r>
-            <w:proofErr w:type="spellEnd"/>
-            <w:r>
-              <w:rPr>
-                <w:lang w:val="en-US"/>
-              </w:rPr>
-              <w:t>": 132.0,</w:t>
+              <w:t>grossProfit</w:t>
+            </w:r>
+            <w:proofErr w:type="spellEnd"/>
+            <w:r>
+              <w:rPr>
+                <w:lang w:val="en-US"/>
+              </w:rPr>
+              <w:t>": 176.0,</w:t>
             </w:r>
           </w:p>
           <w:p>
@@ -1503,14 +1530,14 @@
               <w:rPr>
                 <w:lang w:val="en-US"/>
               </w:rPr>
-              <w:t>grossProfit</w:t>
-            </w:r>
-            <w:proofErr w:type="spellEnd"/>
-            <w:r>
-              <w:rPr>
-                <w:lang w:val="en-US"/>
-              </w:rPr>
-              <w:t>": 176.0,</w:t>
+              <w:t>id_company</w:t>
+            </w:r>
+            <w:proofErr w:type="spellEnd"/>
+            <w:r>
+              <w:rPr>
+                <w:lang w:val="en-US"/>
+              </w:rPr>
+              <w:t>": "9",</w:t>
             </w:r>
           </w:p>
           <w:p>
@@ -1530,14 +1557,14 @@
               <w:rPr>
                 <w:lang w:val="en-US"/>
               </w:rPr>
-              <w:t>id_company</w:t>
-            </w:r>
-            <w:proofErr w:type="spellEnd"/>
-            <w:r>
-              <w:rPr>
-                <w:lang w:val="en-US"/>
-              </w:rPr>
-              <w:t>": "9",</w:t>
+              <w:t>id_finanacialData</w:t>
+            </w:r>
+            <w:proofErr w:type="spellEnd"/>
+            <w:r>
+              <w:rPr>
+                <w:lang w:val="en-US"/>
+              </w:rPr>
+              <w:t>": "1",</w:t>
             </w:r>
           </w:p>
           <w:p>
@@ -1557,14 +1584,14 @@
               <w:rPr>
                 <w:lang w:val="en-US"/>
               </w:rPr>
-              <w:t>id_finanacialData</w:t>
-            </w:r>
-            <w:proofErr w:type="spellEnd"/>
-            <w:r>
-              <w:rPr>
-                <w:lang w:val="en-US"/>
-              </w:rPr>
-              <w:t>": "1",</w:t>
+              <w:t>interestPaid</w:t>
+            </w:r>
+            <w:proofErr w:type="spellEnd"/>
+            <w:r>
+              <w:rPr>
+                <w:lang w:val="en-US"/>
+              </w:rPr>
+              <w:t>": 2.0,</w:t>
             </w:r>
           </w:p>
           <w:p>
@@ -1584,14 +1611,27 @@
               <w:rPr>
                 <w:lang w:val="en-US"/>
               </w:rPr>
-              <w:t>interestPaid</w:t>
-            </w:r>
-            <w:proofErr w:type="spellEnd"/>
-            <w:r>
-              <w:rPr>
-                <w:lang w:val="en-US"/>
-              </w:rPr>
-              <w:t>": 2.0,</w:t>
+              <w:t>profitBeforeTaxes</w:t>
+            </w:r>
+            <w:proofErr w:type="spellEnd"/>
+            <w:r>
+              <w:rPr>
+                <w:lang w:val="en-US"/>
+              </w:rPr>
+              <w:t>": 34.0,</w:t>
+            </w:r>
+          </w:p>
+          <w:p>
+            <w:pPr>
+              <w:rPr>
+                <w:lang w:val="en-US"/>
+              </w:rPr>
+            </w:pPr>
+            <w:r>
+              <w:rPr>
+                <w:lang w:val="en-US"/>
+              </w:rPr>
+              <w:t xml:space="preserve">    "sales": 324.0,</w:t>
             </w:r>
           </w:p>
           <w:p>
@@ -1611,46 +1651,6 @@
               <w:rPr>
                 <w:lang w:val="en-US"/>
               </w:rPr>
-              <w:t>profitBeforeTaxes</w:t>
-            </w:r>
-            <w:proofErr w:type="spellEnd"/>
-            <w:r>
-              <w:rPr>
-                <w:lang w:val="en-US"/>
-              </w:rPr>
-              <w:t>": 34.0,</w:t>
-            </w:r>
-          </w:p>
-          <w:p>
-            <w:pPr>
-              <w:rPr>
-                <w:lang w:val="en-US"/>
-              </w:rPr>
-            </w:pPr>
-            <w:r>
-              <w:rPr>
-                <w:lang w:val="en-US"/>
-              </w:rPr>
-              <w:t xml:space="preserve">    "sales": 324.0,</w:t>
-            </w:r>
-          </w:p>
-          <w:p>
-            <w:pPr>
-              <w:rPr>
-                <w:lang w:val="en-US"/>
-              </w:rPr>
-            </w:pPr>
-            <w:r>
-              <w:rPr>
-                <w:lang w:val="en-US"/>
-              </w:rPr>
-              <w:t xml:space="preserve">    "</w:t>
-            </w:r>
-            <w:proofErr w:type="spellStart"/>
-            <w:r>
-              <w:rPr>
-                <w:lang w:val="en-US"/>
-              </w:rPr>
               <w:t>salesCost</w:t>
             </w:r>
             <w:proofErr w:type="spellEnd"/>
@@ -1689,7 +1689,6 @@
           </w:p>
           <w:p>
             <w:pPr>
-              <w:jc w:val="center"/>
               <w:rPr>
                 <w:lang w:val="en-US"/>
               </w:rPr>
@@ -1700,7 +1699,7 @@
               </w:rPr>
               <w:t xml:space="preserve">  }</w:t>
             </w:r>
-            <w:del w:id="30" w:author="JORGE REYES" w:date="2019-06-02T22:37:00Z">
+            <w:del w:id="28" w:author="JORGE REYES" w:date="2019-06-02T22:37:00Z">
               <w:r>
                 <w:rPr>
                   <w:noProof/>
@@ -1802,6 +1801,585 @@
           <w:lang w:val="en-US"/>
         </w:rPr>
       </w:pPr>
+      <w:proofErr w:type="gramStart"/>
+      <w:r>
+        <w:rPr>
+          <w:lang w:val="en-US"/>
+        </w:rPr>
+        <w:t>Report :</w:t>
+      </w:r>
+      <w:proofErr w:type="gramEnd"/>
+    </w:p>
+    <w:p>
+      <w:pPr>
+        <w:rPr>
+          <w:lang w:val="en-US"/>
+        </w:rPr>
+      </w:pPr>
+    </w:p>
+    <w:tbl>
+      <w:tblPr>
+        <w:tblStyle w:val="Tablaconcuadrcula"/>
+        <w:tblW w:w="0" w:type="auto"/>
+        <w:tblLook w:val="04A0" w:firstRow="1" w:lastRow="0" w:firstColumn="1" w:lastColumn="0" w:noHBand="0" w:noVBand="1"/>
+      </w:tblPr>
+      <w:tblGrid>
+        <w:gridCol w:w="1061"/>
+        <w:gridCol w:w="7433"/>
+      </w:tblGrid>
+      <w:tr>
+        <w:tc>
+          <w:tcPr>
+            <w:tcW w:w="4247" w:type="dxa"/>
+          </w:tcPr>
+          <w:p>
+            <w:pPr>
+              <w:rPr>
+                <w:lang w:val="en-US"/>
+              </w:rPr>
+            </w:pPr>
+            <w:r>
+              <w:rPr>
+                <w:lang w:val="en-US"/>
+              </w:rPr>
+              <w:t>M</w:t>
+            </w:r>
+            <w:r>
+              <w:rPr>
+                <w:lang w:val="en-US"/>
+              </w:rPr>
+              <w:t>ethod</w:t>
+            </w:r>
+            <w:r>
+              <w:rPr>
+                <w:lang w:val="en-US"/>
+              </w:rPr>
+              <w:t>:</w:t>
+            </w:r>
+          </w:p>
+        </w:tc>
+        <w:tc>
+          <w:tcPr>
+            <w:tcW w:w="4247" w:type="dxa"/>
+          </w:tcPr>
+          <w:p>
+            <w:pPr>
+              <w:rPr>
+                <w:lang w:val="en-US"/>
+              </w:rPr>
+            </w:pPr>
+            <w:r>
+              <w:rPr>
+                <w:lang w:val="en-US"/>
+              </w:rPr>
+              <w:t>GET</w:t>
+            </w:r>
+          </w:p>
+        </w:tc>
+      </w:tr>
+      <w:tr>
+        <w:tc>
+          <w:tcPr>
+            <w:tcW w:w="4247" w:type="dxa"/>
+          </w:tcPr>
+          <w:p>
+            <w:pPr>
+              <w:rPr>
+                <w:lang w:val="en-US"/>
+              </w:rPr>
+            </w:pPr>
+            <w:r>
+              <w:rPr>
+                <w:lang w:val="en-US"/>
+              </w:rPr>
+              <w:t>URI:</w:t>
+            </w:r>
+          </w:p>
+        </w:tc>
+        <w:tc>
+          <w:tcPr>
+            <w:tcW w:w="4247" w:type="dxa"/>
+          </w:tcPr>
+          <w:p>
+            <w:pPr>
+              <w:rPr>
+                <w:lang w:val="en-US"/>
+              </w:rPr>
+            </w:pPr>
+            <w:hyperlink r:id="rId8" w:history="1">
+              <w:r>
+                <w:rPr>
+                  <w:rStyle w:val="Hipervnculo"/>
+                  <w:lang w:val="en-US"/>
+                </w:rPr>
+                <w:t>http://financialreport.ddns.net:1024/verticalanalisys/v1/companiesfinancialreport/{id_company}/{year}</w:t>
+              </w:r>
+            </w:hyperlink>
+          </w:p>
+          <w:p>
+            <w:pPr>
+              <w:rPr>
+                <w:lang w:val="en-US"/>
+              </w:rPr>
+            </w:pPr>
+          </w:p>
+        </w:tc>
+      </w:tr>
+      <w:tr>
+        <w:tc>
+          <w:tcPr>
+            <w:tcW w:w="4247" w:type="dxa"/>
+          </w:tcPr>
+          <w:p>
+            <w:pPr>
+              <w:rPr>
+                <w:lang w:val="en-US"/>
+              </w:rPr>
+            </w:pPr>
+            <w:r>
+              <w:rPr>
+                <w:lang w:val="en-US"/>
+              </w:rPr>
+              <w:t xml:space="preserve">Parameters: </w:t>
+            </w:r>
+          </w:p>
+        </w:tc>
+        <w:tc>
+          <w:tcPr>
+            <w:tcW w:w="4247" w:type="dxa"/>
+          </w:tcPr>
+          <w:p>
+            <w:pPr>
+              <w:rPr>
+                <w:lang w:val="en-US"/>
+              </w:rPr>
+            </w:pPr>
+            <w:r>
+              <w:rPr>
+                <w:lang w:val="en-US"/>
+              </w:rPr>
+              <w:t>{</w:t>
+            </w:r>
+            <w:proofErr w:type="spellStart"/>
+            <w:r>
+              <w:rPr>
+                <w:lang w:val="en-US"/>
+              </w:rPr>
+              <w:t>id_company</w:t>
+            </w:r>
+            <w:proofErr w:type="spellEnd"/>
+            <w:r>
+              <w:rPr>
+                <w:lang w:val="en-US"/>
+              </w:rPr>
+              <w:t>}:</w:t>
+            </w:r>
+          </w:p>
+          <w:p>
+            <w:pPr>
+              <w:rPr>
+                <w:lang w:val="en-US"/>
+              </w:rPr>
+            </w:pPr>
+            <w:r>
+              <w:rPr>
+                <w:lang w:val="en-US"/>
+              </w:rPr>
+              <w:t>{year}</w:t>
+            </w:r>
+            <w:r>
+              <w:rPr>
+                <w:lang w:val="en-US"/>
+              </w:rPr>
+              <w:t xml:space="preserve">: </w:t>
+            </w:r>
+            <w:r>
+              <w:rPr>
+                <w:lang w:val="en-US"/>
+              </w:rPr>
+              <w:t>year of financial status</w:t>
+            </w:r>
+          </w:p>
+        </w:tc>
+      </w:tr>
+      <w:tr>
+        <w:tc>
+          <w:tcPr>
+            <w:tcW w:w="4247" w:type="dxa"/>
+          </w:tcPr>
+          <w:p>
+            <w:pPr>
+              <w:rPr>
+                <w:lang w:val="en-US"/>
+              </w:rPr>
+            </w:pPr>
+            <w:proofErr w:type="gramStart"/>
+            <w:r>
+              <w:rPr>
+                <w:lang w:val="en-US"/>
+              </w:rPr>
+              <w:t>Format :</w:t>
+            </w:r>
+            <w:proofErr w:type="gramEnd"/>
+            <w:r>
+              <w:rPr>
+                <w:lang w:val="en-US"/>
+              </w:rPr>
+              <w:t xml:space="preserve"> </w:t>
+            </w:r>
+          </w:p>
+        </w:tc>
+        <w:tc>
+          <w:tcPr>
+            <w:tcW w:w="4247" w:type="dxa"/>
+          </w:tcPr>
+          <w:p>
+            <w:pPr>
+              <w:rPr>
+                <w:lang w:val="en-US"/>
+              </w:rPr>
+            </w:pPr>
+            <w:r>
+              <w:rPr>
+                <w:lang w:val="en-US"/>
+              </w:rPr>
+              <w:t xml:space="preserve">JSON </w:t>
+            </w:r>
+          </w:p>
+        </w:tc>
+      </w:tr>
+      <w:tr>
+        <w:tc>
+          <w:tcPr>
+            <w:tcW w:w="4247" w:type="dxa"/>
+          </w:tcPr>
+          <w:p>
+            <w:r>
+              <w:rPr>
+                <w:lang w:val="en-US"/>
+              </w:rPr>
+              <w:t xml:space="preserve">Response: </w:t>
+            </w:r>
+          </w:p>
+        </w:tc>
+        <w:tc>
+          <w:tcPr>
+            <w:tcW w:w="4247" w:type="dxa"/>
+          </w:tcPr>
+          <w:p>
+            <w:pPr>
+              <w:rPr>
+                <w:lang w:val="en-US"/>
+              </w:rPr>
+            </w:pPr>
+            <w:r>
+              <w:rPr>
+                <w:lang w:val="en-US"/>
+              </w:rPr>
+              <w:t>{</w:t>
+            </w:r>
+          </w:p>
+          <w:p>
+            <w:pPr>
+              <w:rPr>
+                <w:lang w:val="en-US"/>
+              </w:rPr>
+            </w:pPr>
+            <w:r>
+              <w:rPr>
+                <w:lang w:val="en-US"/>
+              </w:rPr>
+              <w:t xml:space="preserve">    "depreciations": 8.0,</w:t>
+            </w:r>
+          </w:p>
+          <w:p>
+            <w:pPr>
+              <w:rPr>
+                <w:lang w:val="en-US"/>
+              </w:rPr>
+            </w:pPr>
+            <w:r>
+              <w:rPr>
+                <w:lang w:val="en-US"/>
+              </w:rPr>
+              <w:t xml:space="preserve">    "</w:t>
+            </w:r>
+            <w:proofErr w:type="spellStart"/>
+            <w:r>
+              <w:rPr>
+                <w:lang w:val="en-US"/>
+              </w:rPr>
+              <w:t>exerciseUtility</w:t>
+            </w:r>
+            <w:proofErr w:type="spellEnd"/>
+            <w:r>
+              <w:rPr>
+                <w:lang w:val="en-US"/>
+              </w:rPr>
+              <w:t>": 22.0,</w:t>
+            </w:r>
+          </w:p>
+          <w:p>
+            <w:pPr>
+              <w:rPr>
+                <w:lang w:val="en-US"/>
+              </w:rPr>
+            </w:pPr>
+            <w:r>
+              <w:rPr>
+                <w:lang w:val="en-US"/>
+              </w:rPr>
+              <w:t xml:space="preserve">    "</w:t>
+            </w:r>
+            <w:proofErr w:type="spellStart"/>
+            <w:r>
+              <w:rPr>
+                <w:lang w:val="en-US"/>
+              </w:rPr>
+              <w:t>expensesAdmiSales</w:t>
+            </w:r>
+            <w:proofErr w:type="spellEnd"/>
+            <w:r>
+              <w:rPr>
+                <w:lang w:val="en-US"/>
+              </w:rPr>
+              <w:t>": 132.0,</w:t>
+            </w:r>
+          </w:p>
+          <w:p>
+            <w:pPr>
+              <w:rPr>
+                <w:lang w:val="en-US"/>
+              </w:rPr>
+            </w:pPr>
+            <w:r>
+              <w:rPr>
+                <w:lang w:val="en-US"/>
+              </w:rPr>
+              <w:t xml:space="preserve">    "</w:t>
+            </w:r>
+            <w:proofErr w:type="spellStart"/>
+            <w:r>
+              <w:rPr>
+                <w:lang w:val="en-US"/>
+              </w:rPr>
+              <w:t>grossProfit</w:t>
+            </w:r>
+            <w:proofErr w:type="spellEnd"/>
+            <w:r>
+              <w:rPr>
+                <w:lang w:val="en-US"/>
+              </w:rPr>
+              <w:t>": 176.0,</w:t>
+            </w:r>
+          </w:p>
+          <w:p>
+            <w:pPr>
+              <w:rPr>
+                <w:lang w:val="en-US"/>
+              </w:rPr>
+            </w:pPr>
+            <w:r>
+              <w:rPr>
+                <w:lang w:val="en-US"/>
+              </w:rPr>
+              <w:t xml:space="preserve">    "</w:t>
+            </w:r>
+            <w:proofErr w:type="spellStart"/>
+            <w:r>
+              <w:rPr>
+                <w:lang w:val="en-US"/>
+              </w:rPr>
+              <w:t>id_company</w:t>
+            </w:r>
+            <w:proofErr w:type="spellEnd"/>
+            <w:r>
+              <w:rPr>
+                <w:lang w:val="en-US"/>
+              </w:rPr>
+              <w:t>": "9",</w:t>
+            </w:r>
+          </w:p>
+          <w:p>
+            <w:pPr>
+              <w:rPr>
+                <w:lang w:val="en-US"/>
+              </w:rPr>
+            </w:pPr>
+            <w:r>
+              <w:rPr>
+                <w:lang w:val="en-US"/>
+              </w:rPr>
+              <w:t xml:space="preserve">    "</w:t>
+            </w:r>
+            <w:proofErr w:type="spellStart"/>
+            <w:r>
+              <w:rPr>
+                <w:lang w:val="en-US"/>
+              </w:rPr>
+              <w:t>id_finanacialData</w:t>
+            </w:r>
+            <w:proofErr w:type="spellEnd"/>
+            <w:r>
+              <w:rPr>
+                <w:lang w:val="en-US"/>
+              </w:rPr>
+              <w:t>": "1",</w:t>
+            </w:r>
+          </w:p>
+          <w:p>
+            <w:pPr>
+              <w:rPr>
+                <w:lang w:val="en-US"/>
+              </w:rPr>
+            </w:pPr>
+            <w:r>
+              <w:rPr>
+                <w:lang w:val="en-US"/>
+              </w:rPr>
+              <w:t xml:space="preserve">    "</w:t>
+            </w:r>
+            <w:proofErr w:type="spellStart"/>
+            <w:r>
+              <w:rPr>
+                <w:lang w:val="en-US"/>
+              </w:rPr>
+              <w:t>interestPaid</w:t>
+            </w:r>
+            <w:proofErr w:type="spellEnd"/>
+            <w:r>
+              <w:rPr>
+                <w:lang w:val="en-US"/>
+              </w:rPr>
+              <w:t>": 2.0,</w:t>
+            </w:r>
+          </w:p>
+          <w:p>
+            <w:pPr>
+              <w:rPr>
+                <w:lang w:val="en-US"/>
+              </w:rPr>
+            </w:pPr>
+            <w:r>
+              <w:rPr>
+                <w:lang w:val="en-US"/>
+              </w:rPr>
+              <w:t xml:space="preserve">    "</w:t>
+            </w:r>
+            <w:proofErr w:type="spellStart"/>
+            <w:r>
+              <w:rPr>
+                <w:lang w:val="en-US"/>
+              </w:rPr>
+              <w:t>profitBeforeTaxes</w:t>
+            </w:r>
+            <w:proofErr w:type="spellEnd"/>
+            <w:r>
+              <w:rPr>
+                <w:lang w:val="en-US"/>
+              </w:rPr>
+              <w:t>": 34.0,</w:t>
+            </w:r>
+          </w:p>
+          <w:p>
+            <w:pPr>
+              <w:rPr>
+                <w:lang w:val="en-US"/>
+              </w:rPr>
+            </w:pPr>
+            <w:r>
+              <w:rPr>
+                <w:lang w:val="en-US"/>
+              </w:rPr>
+              <w:t xml:space="preserve">    "sales": 324.0,</w:t>
+            </w:r>
+          </w:p>
+          <w:p>
+            <w:pPr>
+              <w:rPr>
+                <w:lang w:val="en-US"/>
+              </w:rPr>
+            </w:pPr>
+            <w:r>
+              <w:rPr>
+                <w:lang w:val="en-US"/>
+              </w:rPr>
+              <w:t xml:space="preserve">    "</w:t>
+            </w:r>
+            <w:proofErr w:type="spellStart"/>
+            <w:r>
+              <w:rPr>
+                <w:lang w:val="en-US"/>
+              </w:rPr>
+              <w:t>salesCost</w:t>
+            </w:r>
+            <w:proofErr w:type="spellEnd"/>
+            <w:r>
+              <w:rPr>
+                <w:lang w:val="en-US"/>
+              </w:rPr>
+              <w:t>": 148.0,</w:t>
+            </w:r>
+          </w:p>
+          <w:p>
+            <w:pPr>
+              <w:rPr>
+                <w:lang w:val="en-US"/>
+              </w:rPr>
+            </w:pPr>
+            <w:r>
+              <w:rPr>
+                <w:lang w:val="en-US"/>
+              </w:rPr>
+              <w:t xml:space="preserve">    "taxes": 13.0,</w:t>
+            </w:r>
+          </w:p>
+          <w:p>
+            <w:pPr>
+              <w:rPr>
+                <w:lang w:val="en-US"/>
+              </w:rPr>
+            </w:pPr>
+            <w:r>
+              <w:rPr>
+                <w:lang w:val="en-US"/>
+              </w:rPr>
+              <w:t xml:space="preserve">    "year": 2014</w:t>
+            </w:r>
+          </w:p>
+          <w:p>
+            <w:pPr>
+              <w:rPr>
+                <w:lang w:val="en-US"/>
+              </w:rPr>
+            </w:pPr>
+            <w:r>
+              <w:rPr>
+                <w:lang w:val="en-US"/>
+              </w:rPr>
+              <w:t xml:space="preserve">  }</w:t>
+            </w:r>
+          </w:p>
+        </w:tc>
+      </w:tr>
+    </w:tbl>
+    <w:p>
+      <w:pPr>
+        <w:pStyle w:val="Ttulo"/>
+        <w:rPr>
+          <w:lang w:val="en-US"/>
+        </w:rPr>
+      </w:pPr>
+      <w:bookmarkStart w:id="29" w:name="_GoBack"/>
+      <w:bookmarkEnd w:id="29"/>
+    </w:p>
+    <w:p>
+      <w:pPr>
+        <w:pStyle w:val="Ttulo"/>
+        <w:rPr>
+          <w:lang w:val="en-US"/>
+        </w:rPr>
+      </w:pPr>
       <w:r>
         <w:rPr>
           <w:lang w:val="en-US"/>
@@ -1823,7 +2401,6 @@
     </w:p>
     <w:p>
       <w:pPr>
-        <w:jc w:val="center"/>
         <w:rPr>
           <w:lang w:val="en-US"/>
         </w:rPr>
@@ -1852,7 +2429,6 @@
           </w:tcPr>
           <w:p>
             <w:pPr>
-              <w:jc w:val="center"/>
               <w:rPr>
                 <w:lang w:val="en-US"/>
               </w:rPr>
@@ -1883,7 +2459,6 @@
           </w:tcPr>
           <w:p>
             <w:pPr>
-              <w:jc w:val="center"/>
               <w:rPr>
                 <w:lang w:val="en-US"/>
               </w:rPr>
@@ -1904,7 +2479,6 @@
           </w:tcPr>
           <w:p>
             <w:pPr>
-              <w:jc w:val="center"/>
               <w:rPr>
                 <w:lang w:val="en-US"/>
               </w:rPr>
@@ -1923,165 +2497,7 @@
           </w:tcPr>
           <w:p>
             <w:pPr>
-              <w:jc w:val="center"/>
-              <w:rPr>
-                <w:lang w:val="en-US"/>
-              </w:rPr>
-            </w:pPr>
-            <w:hyperlink r:id="rId8" w:history="1">
-              <w:r>
-                <w:rPr>
-                  <w:rStyle w:val="Hipervnculo"/>
-                  <w:lang w:val="en-US"/>
-                </w:rPr>
-                <w:t>http://financialreport.ddns.net/verticalanalisys/dat/users/{id_user}</w:t>
-              </w:r>
-            </w:hyperlink>
-          </w:p>
-          <w:p>
-            <w:pPr>
-              <w:jc w:val="center"/>
-              <w:rPr>
-                <w:lang w:val="en-US"/>
-              </w:rPr>
-            </w:pPr>
-          </w:p>
-        </w:tc>
-      </w:tr>
-      <w:tr>
-        <w:tc>
-          <w:tcPr>
-            <w:tcW w:w="1255" w:type="dxa"/>
-          </w:tcPr>
-          <w:p>
-            <w:pPr>
-              <w:jc w:val="center"/>
-              <w:rPr>
-                <w:lang w:val="en-US"/>
-              </w:rPr>
-            </w:pPr>
-            <w:r>
-              <w:rPr>
-                <w:lang w:val="en-US"/>
-              </w:rPr>
-              <w:t xml:space="preserve">Parameters: </w:t>
-            </w:r>
-          </w:p>
-        </w:tc>
-        <w:tc>
-          <w:tcPr>
-            <w:tcW w:w="7239" w:type="dxa"/>
-          </w:tcPr>
-          <w:p>
-            <w:pPr>
-              <w:rPr>
-                <w:lang w:val="en-US"/>
-              </w:rPr>
-            </w:pPr>
-            <w:r>
-              <w:rPr>
-                <w:lang w:val="en-US"/>
-              </w:rPr>
-              <w:t>{</w:t>
-            </w:r>
-            <w:proofErr w:type="spellStart"/>
-            <w:r>
-              <w:rPr>
-                <w:lang w:val="en-US"/>
-              </w:rPr>
-              <w:t>id_user</w:t>
-            </w:r>
-            <w:proofErr w:type="spellEnd"/>
-            <w:r>
-              <w:rPr>
-                <w:lang w:val="en-US"/>
-              </w:rPr>
-              <w:t>}</w:t>
-            </w:r>
-            <w:r>
-              <w:rPr>
-                <w:lang w:val="en-US"/>
-              </w:rPr>
-              <w:t xml:space="preserve">: </w:t>
-            </w:r>
-            <w:r>
-              <w:rPr>
-                <w:lang w:val="en-US"/>
-              </w:rPr>
-              <w:t>Identifies the user</w:t>
-            </w:r>
-          </w:p>
-        </w:tc>
-      </w:tr>
-      <w:tr>
-        <w:tc>
-          <w:tcPr>
-            <w:tcW w:w="1255" w:type="dxa"/>
-          </w:tcPr>
-          <w:p>
-            <w:pPr>
-              <w:jc w:val="center"/>
-              <w:rPr>
-                <w:lang w:val="en-US"/>
-              </w:rPr>
-            </w:pPr>
-            <w:r>
-              <w:rPr>
-                <w:lang w:val="en-US"/>
-              </w:rPr>
-              <w:t xml:space="preserve">Format : </w:t>
-            </w:r>
-          </w:p>
-        </w:tc>
-        <w:tc>
-          <w:tcPr>
-            <w:tcW w:w="7239" w:type="dxa"/>
-          </w:tcPr>
-          <w:p>
-            <w:pPr>
-              <w:jc w:val="center"/>
-              <w:rPr>
-                <w:lang w:val="en-US"/>
-              </w:rPr>
-            </w:pPr>
-            <w:r>
-              <w:rPr>
-                <w:lang w:val="en-US"/>
-              </w:rPr>
-              <w:t xml:space="preserve">JSON </w:t>
-            </w:r>
-          </w:p>
-        </w:tc>
-      </w:tr>
-      <w:tr>
-        <w:tc>
-          <w:tcPr>
-            <w:tcW w:w="1255" w:type="dxa"/>
-          </w:tcPr>
-          <w:p>
-            <w:pPr>
-              <w:jc w:val="center"/>
-              <w:rPr>
-                <w:lang w:val="en-US"/>
-              </w:rPr>
-            </w:pPr>
-            <w:r>
-              <w:rPr>
-                <w:lang w:val="en-US"/>
-              </w:rPr>
-              <w:t>Input:</w:t>
-            </w:r>
-          </w:p>
-        </w:tc>
-        <w:tc>
-          <w:tcPr>
-            <w:tcW w:w="7239" w:type="dxa"/>
-          </w:tcPr>
-          <w:p>
-            <w:pPr>
-              <w:jc w:val="center"/>
-              <w:rPr>
-                <w:u w:val="single"/>
+              <w:rPr>
                 <w:lang w:val="en-US"/>
               </w:rPr>
             </w:pPr>
@@ -2091,15 +2507,30 @@
                   <w:rStyle w:val="Hipervnculo"/>
                   <w:lang w:val="en-US"/>
                 </w:rPr>
-                <w:t>http://financialreport.ddns.net/verticalanalisys/data/users/45</w:t>
+                <w:t>http://financialreport.ddns.net</w:t>
+              </w:r>
+              <w:r>
+                <w:rPr>
+                  <w:rStyle w:val="Hipervnculo"/>
+                  <w:lang w:val="en-US"/>
+                </w:rPr>
+                <w:t>:1024</w:t>
+              </w:r>
+              <w:r>
+                <w:rPr>
+                  <w:rStyle w:val="Hipervnculo"/>
+                  <w:lang w:val="en-US"/>
+                </w:rPr>
+                <w:t>/verticalanalisys/dat/users/{id_user}</w:t>
               </w:r>
             </w:hyperlink>
-            <w:r>
-              <w:rPr>
-                <w:lang w:val="en-US"/>
-              </w:rPr>
-              <w:t xml:space="preserve"> </w:t>
-            </w:r>
+          </w:p>
+          <w:p>
+            <w:pPr>
+              <w:rPr>
+                <w:lang w:val="en-US"/>
+              </w:rPr>
+            </w:pPr>
           </w:p>
         </w:tc>
       </w:tr>
@@ -2109,10 +2540,271 @@
             <w:tcW w:w="1255" w:type="dxa"/>
           </w:tcPr>
           <w:p>
-            <w:r>
-              <w:rPr>
-                <w:lang w:val="en-US"/>
-              </w:rPr>
+            <w:pPr>
+              <w:rPr>
+                <w:lang w:val="en-US"/>
+              </w:rPr>
+            </w:pPr>
+            <w:r>
+              <w:rPr>
+                <w:lang w:val="en-US"/>
+              </w:rPr>
+              <w:t xml:space="preserve">Parameters: </w:t>
+            </w:r>
+          </w:p>
+        </w:tc>
+        <w:tc>
+          <w:tcPr>
+            <w:tcW w:w="7239" w:type="dxa"/>
+          </w:tcPr>
+          <w:p>
+            <w:pPr>
+              <w:rPr>
+                <w:lang w:val="en-US"/>
+              </w:rPr>
+            </w:pPr>
+            <w:r>
+              <w:rPr>
+                <w:lang w:val="en-US"/>
+              </w:rPr>
+              <w:t>{</w:t>
+            </w:r>
+            <w:proofErr w:type="spellStart"/>
+            <w:r>
+              <w:rPr>
+                <w:lang w:val="en-US"/>
+              </w:rPr>
+              <w:t>id_user</w:t>
+            </w:r>
+            <w:proofErr w:type="spellEnd"/>
+            <w:r>
+              <w:rPr>
+                <w:lang w:val="en-US"/>
+              </w:rPr>
+              <w:t>}</w:t>
+            </w:r>
+            <w:r>
+              <w:rPr>
+                <w:lang w:val="en-US"/>
+              </w:rPr>
+              <w:t xml:space="preserve">: </w:t>
+            </w:r>
+            <w:r>
+              <w:rPr>
+                <w:lang w:val="en-US"/>
+              </w:rPr>
+              <w:t>Identifies the user</w:t>
+            </w:r>
+          </w:p>
+        </w:tc>
+      </w:tr>
+      <w:tr>
+        <w:tc>
+          <w:tcPr>
+            <w:tcW w:w="1255" w:type="dxa"/>
+          </w:tcPr>
+          <w:p>
+            <w:pPr>
+              <w:rPr>
+                <w:lang w:val="en-US"/>
+              </w:rPr>
+            </w:pPr>
+            <w:proofErr w:type="gramStart"/>
+            <w:r>
+              <w:rPr>
+                <w:lang w:val="en-US"/>
+              </w:rPr>
+              <w:t>Format :</w:t>
+            </w:r>
+            <w:proofErr w:type="gramEnd"/>
+            <w:r>
+              <w:rPr>
+                <w:lang w:val="en-US"/>
+              </w:rPr>
+              <w:t xml:space="preserve"> </w:t>
+            </w:r>
+          </w:p>
+        </w:tc>
+        <w:tc>
+          <w:tcPr>
+            <w:tcW w:w="7239" w:type="dxa"/>
+          </w:tcPr>
+          <w:p>
+            <w:pPr>
+              <w:rPr>
+                <w:lang w:val="en-US"/>
+              </w:rPr>
+            </w:pPr>
+            <w:r>
+              <w:rPr>
+                <w:lang w:val="en-US"/>
+              </w:rPr>
+              <w:t xml:space="preserve">JSON </w:t>
+            </w:r>
+          </w:p>
+        </w:tc>
+      </w:tr>
+      <w:tr>
+        <w:tc>
+          <w:tcPr>
+            <w:tcW w:w="1255" w:type="dxa"/>
+          </w:tcPr>
+          <w:p>
+            <w:pPr>
+              <w:rPr>
+                <w:lang w:val="en-US"/>
+              </w:rPr>
+            </w:pPr>
+            <w:r>
+              <w:rPr>
+                <w:lang w:val="en-US"/>
+              </w:rPr>
+              <w:t>Input:</w:t>
+            </w:r>
+          </w:p>
+        </w:tc>
+        <w:tc>
+          <w:tcPr>
+            <w:tcW w:w="7239" w:type="dxa"/>
+          </w:tcPr>
+          <w:p>
+            <w:pPr>
+              <w:rPr>
+                <w:lang w:val="en-US"/>
+              </w:rPr>
+            </w:pPr>
+            <w:r>
+              <w:rPr>
+                <w:lang w:val="en-US"/>
+              </w:rPr>
+              <w:t>{</w:t>
+            </w:r>
+          </w:p>
+          <w:p>
+            <w:pPr>
+              <w:rPr>
+                <w:lang w:val="en-US"/>
+              </w:rPr>
+            </w:pPr>
+            <w:r>
+              <w:rPr>
+                <w:lang w:val="en-US"/>
+              </w:rPr>
+              <w:t xml:space="preserve">  "</w:t>
+            </w:r>
+            <w:proofErr w:type="spellStart"/>
+            <w:r>
+              <w:rPr>
+                <w:lang w:val="en-US"/>
+              </w:rPr>
+              <w:t>id_company</w:t>
+            </w:r>
+            <w:proofErr w:type="spellEnd"/>
+            <w:r>
+              <w:rPr>
+                <w:lang w:val="en-US"/>
+              </w:rPr>
+              <w:t>": "9",</w:t>
+            </w:r>
+          </w:p>
+          <w:p>
+            <w:pPr>
+              <w:rPr>
+                <w:lang w:val="en-US"/>
+              </w:rPr>
+            </w:pPr>
+            <w:r>
+              <w:rPr>
+                <w:lang w:val="en-US"/>
+              </w:rPr>
+              <w:lastRenderedPageBreak/>
+              <w:t xml:space="preserve">  "</w:t>
+            </w:r>
+            <w:proofErr w:type="spellStart"/>
+            <w:r>
+              <w:rPr>
+                <w:lang w:val="en-US"/>
+              </w:rPr>
+              <w:t>id_user</w:t>
+            </w:r>
+            <w:proofErr w:type="spellEnd"/>
+            <w:r>
+              <w:rPr>
+                <w:lang w:val="en-US"/>
+              </w:rPr>
+              <w:t>": "45",</w:t>
+            </w:r>
+          </w:p>
+          <w:p>
+            <w:pPr>
+              <w:rPr>
+                <w:lang w:val="en-US"/>
+              </w:rPr>
+            </w:pPr>
+            <w:r>
+              <w:rPr>
+                <w:lang w:val="en-US"/>
+              </w:rPr>
+              <w:t xml:space="preserve">  "</w:t>
+            </w:r>
+            <w:proofErr w:type="spellStart"/>
+            <w:r>
+              <w:rPr>
+                <w:lang w:val="en-US"/>
+              </w:rPr>
+              <w:t>name_user</w:t>
+            </w:r>
+            <w:proofErr w:type="spellEnd"/>
+            <w:r>
+              <w:rPr>
+                <w:lang w:val="en-US"/>
+              </w:rPr>
+              <w:t>": "Jessica Pinta",</w:t>
+            </w:r>
+          </w:p>
+          <w:p>
+            <w:r>
+              <w:rPr>
+                <w:lang w:val="en-US"/>
+              </w:rPr>
+              <w:t xml:space="preserve">  </w:t>
+            </w:r>
+            <w:r>
+              <w:t>"</w:t>
+            </w:r>
+            <w:proofErr w:type="spellStart"/>
+            <w:r>
+              <w:t>pass_user</w:t>
+            </w:r>
+            <w:proofErr w:type="spellEnd"/>
+            <w:r>
+              <w:t>": "123456"</w:t>
+            </w:r>
+          </w:p>
+          <w:p>
+            <w:pPr>
+              <w:rPr>
+                <w:u w:val="single"/>
+                <w:lang w:val="en-US"/>
+              </w:rPr>
+            </w:pPr>
+            <w:r>
+              <w:t>}</w:t>
+            </w:r>
+          </w:p>
+        </w:tc>
+      </w:tr>
+      <w:tr>
+        <w:tc>
+          <w:tcPr>
+            <w:tcW w:w="1255" w:type="dxa"/>
+          </w:tcPr>
+          <w:p>
+            <w:r>
+              <w:rPr>
+                <w:lang w:val="en-US"/>
+              </w:rPr>
+              <w:lastRenderedPageBreak/>
               <w:t xml:space="preserve">Response: </w:t>
             </w:r>
           </w:p>
@@ -2123,16 +2815,15 @@
           </w:tcPr>
           <w:p>
             <w:pPr>
-              <w:jc w:val="center"/>
-              <w:rPr>
-                <w:lang w:val="en-US"/>
-              </w:rPr>
-            </w:pPr>
-            <w:r>
-              <w:rPr>
-                <w:lang w:val="en-US"/>
-              </w:rPr>
-              <w:t>true</w:t>
+              <w:rPr>
+                <w:lang w:val="en-US"/>
+              </w:rPr>
+            </w:pPr>
+            <w:r>
+              <w:rPr>
+                <w:lang w:val="en-US"/>
+              </w:rPr>
+              <w:t>Boolean</w:t>
             </w:r>
           </w:p>
         </w:tc>
@@ -2140,7 +2831,6 @@
     </w:tbl>
     <w:p>
       <w:pPr>
-        <w:jc w:val="center"/>
         <w:rPr>
           <w:lang w:val="en-US"/>
         </w:rPr>
@@ -2159,11 +2849,10 @@
       <w:tr>
         <w:tc>
           <w:tcPr>
-            <w:tcW w:w="1255" w:type="dxa"/>
-          </w:tcPr>
-          <w:p>
-            <w:pPr>
-              <w:jc w:val="center"/>
+            <w:tcW w:w="1308" w:type="dxa"/>
+          </w:tcPr>
+          <w:p>
+            <w:pPr>
               <w:rPr>
                 <w:lang w:val="en-US"/>
               </w:rPr>
@@ -2190,11 +2879,10 @@
         </w:tc>
         <w:tc>
           <w:tcPr>
-            <w:tcW w:w="7239" w:type="dxa"/>
-          </w:tcPr>
-          <w:p>
-            <w:pPr>
-              <w:jc w:val="center"/>
+            <w:tcW w:w="7186" w:type="dxa"/>
+          </w:tcPr>
+          <w:p>
+            <w:pPr>
               <w:rPr>
                 <w:lang w:val="en-US"/>
               </w:rPr>
@@ -2211,11 +2899,10 @@
       <w:tr>
         <w:tc>
           <w:tcPr>
-            <w:tcW w:w="1255" w:type="dxa"/>
-          </w:tcPr>
-          <w:p>
-            <w:pPr>
-              <w:jc w:val="center"/>
+            <w:tcW w:w="1308" w:type="dxa"/>
+          </w:tcPr>
+          <w:p>
+            <w:pPr>
               <w:rPr>
                 <w:lang w:val="en-US"/>
               </w:rPr>
@@ -2230,11 +2917,10 @@
         </w:tc>
         <w:tc>
           <w:tcPr>
-            <w:tcW w:w="7239" w:type="dxa"/>
-          </w:tcPr>
-          <w:p>
-            <w:pPr>
-              <w:jc w:val="center"/>
+            <w:tcW w:w="7186" w:type="dxa"/>
+          </w:tcPr>
+          <w:p>
+            <w:pPr>
               <w:rPr>
                 <w:lang w:val="en-US"/>
               </w:rPr>
@@ -2245,7 +2931,21 @@
                   <w:rStyle w:val="Hipervnculo"/>
                   <w:lang w:val="en-US"/>
                 </w:rPr>
-                <w:t>http://financialreport.ddns.net/verticalanalisys/data/users/{id_user}</w:t>
+                <w:t>http://financialreport.ddns.net</w:t>
+              </w:r>
+              <w:r>
+                <w:rPr>
+                  <w:rStyle w:val="Hipervnculo"/>
+                  <w:lang w:val="en-US"/>
+                </w:rPr>
+                <w:t>:1024</w:t>
+              </w:r>
+              <w:r>
+                <w:rPr>
+                  <w:rStyle w:val="Hipervnculo"/>
+                  <w:lang w:val="en-US"/>
+                </w:rPr>
+                <w:t>/verticalanalisys/data/users/{id_user}</w:t>
               </w:r>
             </w:hyperlink>
           </w:p>
@@ -2254,11 +2954,10 @@
       <w:tr>
         <w:tc>
           <w:tcPr>
-            <w:tcW w:w="1255" w:type="dxa"/>
-          </w:tcPr>
-          <w:p>
-            <w:pPr>
-              <w:jc w:val="center"/>
+            <w:tcW w:w="1308" w:type="dxa"/>
+          </w:tcPr>
+          <w:p>
+            <w:pPr>
               <w:rPr>
                 <w:lang w:val="en-US"/>
               </w:rPr>
@@ -2273,7 +2972,7 @@
         </w:tc>
         <w:tc>
           <w:tcPr>
-            <w:tcW w:w="7239" w:type="dxa"/>
+            <w:tcW w:w="7186" w:type="dxa"/>
           </w:tcPr>
           <w:p>
             <w:pPr>
@@ -2320,48 +3019,6 @@
                 <w:lang w:val="en-US"/>
               </w:rPr>
             </w:pPr>
-          </w:p>
-        </w:tc>
-      </w:tr>
-      <w:tr>
-        <w:tc>
-          <w:tcPr>
-            <w:tcW w:w="1255" w:type="dxa"/>
-          </w:tcPr>
-          <w:p>
-            <w:pPr>
-              <w:jc w:val="center"/>
-              <w:rPr>
-                <w:lang w:val="en-US"/>
-              </w:rPr>
-            </w:pPr>
-            <w:r>
-              <w:rPr>
-                <w:lang w:val="en-US"/>
-              </w:rPr>
-              <w:t xml:space="preserve">Format : </w:t>
-            </w:r>
-          </w:p>
-        </w:tc>
-        <w:tc>
-          <w:tcPr>
-            <w:tcW w:w="7239" w:type="dxa"/>
-          </w:tcPr>
-          <w:p>
-            <w:pPr>
-              <w:jc w:val="center"/>
-              <w:rPr>
-                <w:lang w:val="en-US"/>
-              </w:rPr>
-            </w:pPr>
-            <w:proofErr w:type="spellStart"/>
-            <w:r>
-              <w:rPr>
-                <w:lang w:val="en-US"/>
-              </w:rPr>
-              <w:t>boolean</w:t>
-            </w:r>
-            <w:proofErr w:type="spellEnd"/>
           </w:p>
         </w:tc>
       </w:tr>
@@ -2371,7 +3028,7 @@
         </w:trPr>
         <w:tc>
           <w:tcPr>
-            <w:tcW w:w="1255" w:type="dxa"/>
+            <w:tcW w:w="1308" w:type="dxa"/>
           </w:tcPr>
           <w:p>
             <w:r>
@@ -2384,20 +3041,19 @@
         </w:tc>
         <w:tc>
           <w:tcPr>
-            <w:tcW w:w="7239" w:type="dxa"/>
-          </w:tcPr>
-          <w:p>
-            <w:pPr>
-              <w:jc w:val="center"/>
-              <w:rPr>
-                <w:lang w:val="en-US"/>
-              </w:rPr>
-            </w:pPr>
-            <w:r>
-              <w:rPr>
-                <w:lang w:val="en-US"/>
-              </w:rPr>
-              <w:t>true</w:t>
+            <w:tcW w:w="7186" w:type="dxa"/>
+          </w:tcPr>
+          <w:p>
+            <w:pPr>
+              <w:rPr>
+                <w:lang w:val="en-US"/>
+              </w:rPr>
+            </w:pPr>
+            <w:r>
+              <w:rPr>
+                <w:lang w:val="en-US"/>
+              </w:rPr>
+              <w:t>Boolean</w:t>
             </w:r>
           </w:p>
         </w:tc>
@@ -2405,7 +3061,6 @@
     </w:tbl>
     <w:p>
       <w:pPr>
-        <w:jc w:val="center"/>
         <w:rPr>
           <w:lang w:val="en-US"/>
         </w:rPr>
@@ -2428,7 +3083,6 @@
           </w:tcPr>
           <w:p>
             <w:pPr>
-              <w:jc w:val="center"/>
               <w:rPr>
                 <w:lang w:val="en-US"/>
               </w:rPr>
@@ -2459,7 +3113,6 @@
           </w:tcPr>
           <w:p>
             <w:pPr>
-              <w:jc w:val="center"/>
               <w:rPr>
                 <w:lang w:val="en-US"/>
               </w:rPr>
@@ -2480,7 +3133,6 @@
           </w:tcPr>
           <w:p>
             <w:pPr>
-              <w:jc w:val="center"/>
               <w:rPr>
                 <w:lang w:val="en-US"/>
               </w:rPr>
@@ -2499,7 +3151,6 @@
           </w:tcPr>
           <w:p>
             <w:pPr>
-              <w:jc w:val="center"/>
               <w:rPr>
                 <w:lang w:val="en-US"/>
               </w:rPr>
@@ -2510,7 +3161,21 @@
                   <w:rStyle w:val="Hipervnculo"/>
                   <w:lang w:val="en-US"/>
                 </w:rPr>
-                <w:t>http://financialreport.ddns.net/verticalanalisys/data/users/{id_user}</w:t>
+                <w:t>http://financialreport.ddns.net</w:t>
+              </w:r>
+              <w:r>
+                <w:rPr>
+                  <w:rStyle w:val="Hipervnculo"/>
+                  <w:lang w:val="en-US"/>
+                </w:rPr>
+                <w:t>:1024</w:t>
+              </w:r>
+              <w:r>
+                <w:rPr>
+                  <w:rStyle w:val="Hipervnculo"/>
+                  <w:lang w:val="en-US"/>
+                </w:rPr>
+                <w:t>/verticalanalisys/data/users/{id_user}</w:t>
               </w:r>
             </w:hyperlink>
           </w:p>
@@ -2523,7 +3188,6 @@
           </w:tcPr>
           <w:p>
             <w:pPr>
-              <w:jc w:val="center"/>
               <w:rPr>
                 <w:lang w:val="en-US"/>
               </w:rPr>
@@ -2595,7 +3259,6 @@
           </w:tcPr>
           <w:p>
             <w:pPr>
-              <w:jc w:val="center"/>
               <w:rPr>
                 <w:lang w:val="en-US"/>
               </w:rPr>
@@ -2614,7 +3277,6 @@
           </w:tcPr>
           <w:p>
             <w:pPr>
-              <w:jc w:val="center"/>
               <w:rPr>
                 <w:lang w:val="en-US"/>
               </w:rPr>
@@ -2648,7 +3310,6 @@
           </w:tcPr>
           <w:p>
             <w:pPr>
-              <w:jc w:val="center"/>
               <w:rPr>
                 <w:lang w:val="en-US"/>
               </w:rPr>
@@ -2662,7 +3323,6 @@
           </w:p>
           <w:p>
             <w:pPr>
-              <w:jc w:val="center"/>
               <w:rPr>
                 <w:lang w:val="en-US"/>
               </w:rPr>
@@ -2690,7 +3350,6 @@
           </w:p>
           <w:p>
             <w:pPr>
-              <w:jc w:val="center"/>
               <w:rPr>
                 <w:lang w:val="en-US"/>
               </w:rPr>
@@ -2718,7 +3377,6 @@
           </w:p>
           <w:p>
             <w:pPr>
-              <w:jc w:val="center"/>
               <w:rPr>
                 <w:lang w:val="en-US"/>
               </w:rPr>
@@ -2745,9 +3403,6 @@
             </w:r>
           </w:p>
           <w:p>
-            <w:pPr>
-              <w:jc w:val="center"/>
-            </w:pPr>
             <w:r>
               <w:rPr>
                 <w:lang w:val="en-US"/>
@@ -2767,9 +3422,6 @@
             </w:r>
           </w:p>
           <w:p>
-            <w:pPr>
-              <w:jc w:val="center"/>
-            </w:pPr>
             <w:r>
               <w:t>}</w:t>
             </w:r>
@@ -2777,11 +3429,7 @@
         </w:tc>
       </w:tr>
     </w:tbl>
-    <w:p>
-      <w:pPr>
-        <w:jc w:val="center"/>
-      </w:pPr>
-    </w:p>
+    <w:p/>
     <w:tbl>
       <w:tblPr>
         <w:tblStyle w:val="Tablaconcuadrcula"/>
@@ -2799,7 +3447,6 @@
           </w:tcPr>
           <w:p>
             <w:pPr>
-              <w:jc w:val="center"/>
               <w:rPr>
                 <w:lang w:val="en-US"/>
               </w:rPr>
@@ -2830,7 +3477,6 @@
           </w:tcPr>
           <w:p>
             <w:pPr>
-              <w:jc w:val="center"/>
               <w:rPr>
                 <w:lang w:val="en-US"/>
               </w:rPr>
@@ -2851,7 +3497,6 @@
           </w:tcPr>
           <w:p>
             <w:pPr>
-              <w:jc w:val="center"/>
               <w:rPr>
                 <w:lang w:val="en-US"/>
               </w:rPr>
@@ -2870,7 +3515,6 @@
           </w:tcPr>
           <w:p>
             <w:pPr>
-              <w:jc w:val="center"/>
               <w:rPr>
                 <w:lang w:val="en-US"/>
               </w:rPr>
@@ -2881,98 +3525,23 @@
                   <w:rStyle w:val="Hipervnculo"/>
                   <w:lang w:val="en-US"/>
                 </w:rPr>
-                <w:t>http://financialreport.ddns.net/verticalanalisys/v1/users</w:t>
+                <w:t>http://financialreport.ddns.net</w:t>
               </w:r>
-            </w:hyperlink>
-          </w:p>
-        </w:tc>
-      </w:tr>
-      <w:tr>
-        <w:tc>
-          <w:tcPr>
-            <w:tcW w:w="1308" w:type="dxa"/>
-          </w:tcPr>
-          <w:p>
-            <w:pPr>
-              <w:jc w:val="center"/>
-              <w:rPr>
-                <w:lang w:val="en-US"/>
-              </w:rPr>
-            </w:pPr>
-            <w:r>
-              <w:rPr>
-                <w:lang w:val="en-US"/>
-              </w:rPr>
-              <w:t xml:space="preserve">Format : </w:t>
-            </w:r>
-          </w:p>
-        </w:tc>
-        <w:tc>
-          <w:tcPr>
-            <w:tcW w:w="7186" w:type="dxa"/>
-          </w:tcPr>
-          <w:p>
-            <w:pPr>
-              <w:jc w:val="center"/>
-              <w:rPr>
-                <w:lang w:val="en-US"/>
-              </w:rPr>
-            </w:pPr>
-            <w:r>
-              <w:rPr>
-                <w:lang w:val="en-US"/>
-              </w:rPr>
-              <w:t xml:space="preserve">JSON </w:t>
-            </w:r>
-          </w:p>
-        </w:tc>
-      </w:tr>
-      <w:tr>
-        <w:tc>
-          <w:tcPr>
-            <w:tcW w:w="1308" w:type="dxa"/>
-          </w:tcPr>
-          <w:p>
-            <w:pPr>
-              <w:jc w:val="center"/>
-              <w:rPr>
-                <w:lang w:val="en-US"/>
-              </w:rPr>
-            </w:pPr>
-            <w:r>
-              <w:rPr>
-                <w:lang w:val="en-US"/>
-              </w:rPr>
-              <w:t>Input:</w:t>
-            </w:r>
-          </w:p>
-        </w:tc>
-        <w:tc>
-          <w:tcPr>
-            <w:tcW w:w="7186" w:type="dxa"/>
-          </w:tcPr>
-          <w:p>
-            <w:pPr>
-              <w:jc w:val="center"/>
-              <w:rPr>
-                <w:lang w:val="en-US"/>
-              </w:rPr>
-            </w:pPr>
-            <w:hyperlink r:id="rId13" w:history="1">
               <w:r>
                 <w:rPr>
                   <w:rStyle w:val="Hipervnculo"/>
                   <w:lang w:val="en-US"/>
                 </w:rPr>
-                <w:t>http://financialreport.ddns.net/verticalanalisys/data/users/45</w:t>
+                <w:t>:1024</w:t>
+              </w:r>
+              <w:r>
+                <w:rPr>
+                  <w:rStyle w:val="Hipervnculo"/>
+                  <w:lang w:val="en-US"/>
+                </w:rPr>
+                <w:t>/verticalanalisys/v1/users</w:t>
               </w:r>
             </w:hyperlink>
-            <w:r>
-              <w:rPr>
-                <w:lang w:val="en-US"/>
-              </w:rPr>
-              <w:t xml:space="preserve"> </w:t>
-            </w:r>
           </w:p>
         </w:tc>
       </w:tr>
@@ -2982,6 +3551,200 @@
             <w:tcW w:w="1308" w:type="dxa"/>
           </w:tcPr>
           <w:p>
+            <w:pPr>
+              <w:rPr>
+                <w:lang w:val="en-US"/>
+              </w:rPr>
+            </w:pPr>
+            <w:proofErr w:type="gramStart"/>
+            <w:r>
+              <w:rPr>
+                <w:lang w:val="en-US"/>
+              </w:rPr>
+              <w:t>Format :</w:t>
+            </w:r>
+            <w:proofErr w:type="gramEnd"/>
+            <w:r>
+              <w:rPr>
+                <w:lang w:val="en-US"/>
+              </w:rPr>
+              <w:t xml:space="preserve"> </w:t>
+            </w:r>
+          </w:p>
+        </w:tc>
+        <w:tc>
+          <w:tcPr>
+            <w:tcW w:w="7186" w:type="dxa"/>
+          </w:tcPr>
+          <w:p>
+            <w:pPr>
+              <w:rPr>
+                <w:lang w:val="en-US"/>
+              </w:rPr>
+            </w:pPr>
+            <w:r>
+              <w:rPr>
+                <w:lang w:val="en-US"/>
+              </w:rPr>
+              <w:t xml:space="preserve">JSON </w:t>
+            </w:r>
+          </w:p>
+        </w:tc>
+      </w:tr>
+      <w:tr>
+        <w:tc>
+          <w:tcPr>
+            <w:tcW w:w="1308" w:type="dxa"/>
+          </w:tcPr>
+          <w:p>
+            <w:pPr>
+              <w:rPr>
+                <w:lang w:val="en-US"/>
+              </w:rPr>
+            </w:pPr>
+            <w:r>
+              <w:rPr>
+                <w:lang w:val="en-US"/>
+              </w:rPr>
+              <w:t>Input:</w:t>
+            </w:r>
+          </w:p>
+        </w:tc>
+        <w:tc>
+          <w:tcPr>
+            <w:tcW w:w="7186" w:type="dxa"/>
+          </w:tcPr>
+          <w:p>
+            <w:pPr>
+              <w:rPr>
+                <w:lang w:val="en-US"/>
+              </w:rPr>
+            </w:pPr>
+            <w:r>
+              <w:rPr>
+                <w:lang w:val="en-US"/>
+              </w:rPr>
+              <w:t>{</w:t>
+            </w:r>
+          </w:p>
+          <w:p>
+            <w:pPr>
+              <w:rPr>
+                <w:lang w:val="en-US"/>
+              </w:rPr>
+            </w:pPr>
+            <w:r>
+              <w:rPr>
+                <w:lang w:val="en-US"/>
+              </w:rPr>
+              <w:t xml:space="preserve">  "</w:t>
+            </w:r>
+            <w:proofErr w:type="spellStart"/>
+            <w:r>
+              <w:rPr>
+                <w:lang w:val="en-US"/>
+              </w:rPr>
+              <w:t>id_company</w:t>
+            </w:r>
+            <w:proofErr w:type="spellEnd"/>
+            <w:r>
+              <w:rPr>
+                <w:lang w:val="en-US"/>
+              </w:rPr>
+              <w:t>": "9",</w:t>
+            </w:r>
+          </w:p>
+          <w:p>
+            <w:pPr>
+              <w:rPr>
+                <w:lang w:val="en-US"/>
+              </w:rPr>
+            </w:pPr>
+            <w:r>
+              <w:rPr>
+                <w:lang w:val="en-US"/>
+              </w:rPr>
+              <w:t xml:space="preserve">  "</w:t>
+            </w:r>
+            <w:proofErr w:type="spellStart"/>
+            <w:r>
+              <w:rPr>
+                <w:lang w:val="en-US"/>
+              </w:rPr>
+              <w:t>id_user</w:t>
+            </w:r>
+            <w:proofErr w:type="spellEnd"/>
+            <w:r>
+              <w:rPr>
+                <w:lang w:val="en-US"/>
+              </w:rPr>
+              <w:t>": "45",</w:t>
+            </w:r>
+          </w:p>
+          <w:p>
+            <w:pPr>
+              <w:rPr>
+                <w:lang w:val="en-US"/>
+              </w:rPr>
+            </w:pPr>
+            <w:r>
+              <w:rPr>
+                <w:lang w:val="en-US"/>
+              </w:rPr>
+              <w:t xml:space="preserve">  "</w:t>
+            </w:r>
+            <w:proofErr w:type="spellStart"/>
+            <w:r>
+              <w:rPr>
+                <w:lang w:val="en-US"/>
+              </w:rPr>
+              <w:t>name_user</w:t>
+            </w:r>
+            <w:proofErr w:type="spellEnd"/>
+            <w:r>
+              <w:rPr>
+                <w:lang w:val="en-US"/>
+              </w:rPr>
+              <w:t>": "Jessica Pinta",</w:t>
+            </w:r>
+          </w:p>
+          <w:p>
+            <w:r>
+              <w:rPr>
+                <w:lang w:val="en-US"/>
+              </w:rPr>
+              <w:t xml:space="preserve">  </w:t>
+            </w:r>
+            <w:r>
+              <w:t>"</w:t>
+            </w:r>
+            <w:proofErr w:type="spellStart"/>
+            <w:r>
+              <w:t>pass_user</w:t>
+            </w:r>
+            <w:proofErr w:type="spellEnd"/>
+            <w:r>
+              <w:t>": "123456"</w:t>
+            </w:r>
+          </w:p>
+          <w:p>
+            <w:pPr>
+              <w:rPr>
+                <w:lang w:val="en-US"/>
+              </w:rPr>
+            </w:pPr>
+            <w:r>
+              <w:t>}</w:t>
+            </w:r>
+          </w:p>
+        </w:tc>
+      </w:tr>
+      <w:tr>
+        <w:tc>
+          <w:tcPr>
+            <w:tcW w:w="1308" w:type="dxa"/>
+          </w:tcPr>
+          <w:p>
             <w:r>
               <w:rPr>
                 <w:lang w:val="en-US"/>
@@ -2996,134 +3759,15 @@
           </w:tcPr>
           <w:p>
             <w:pPr>
-              <w:jc w:val="center"/>
-              <w:rPr>
-                <w:lang w:val="en-US"/>
-              </w:rPr>
-            </w:pPr>
-            <w:r>
-              <w:rPr>
-                <w:lang w:val="en-US"/>
-              </w:rPr>
-              <w:t>{</w:t>
-            </w:r>
-          </w:p>
-          <w:p>
-            <w:pPr>
-              <w:jc w:val="center"/>
-              <w:rPr>
-                <w:lang w:val="en-US"/>
-              </w:rPr>
-            </w:pPr>
-            <w:r>
-              <w:rPr>
-                <w:lang w:val="en-US"/>
-              </w:rPr>
-              <w:lastRenderedPageBreak/>
-              <w:t xml:space="preserve">  "</w:t>
-            </w:r>
-            <w:proofErr w:type="spellStart"/>
-            <w:r>
-              <w:rPr>
-                <w:lang w:val="en-US"/>
-              </w:rPr>
-              <w:t>id_company</w:t>
-            </w:r>
-            <w:proofErr w:type="spellEnd"/>
-            <w:r>
-              <w:rPr>
-                <w:lang w:val="en-US"/>
-              </w:rPr>
-              <w:t>": "9",</w:t>
-            </w:r>
-          </w:p>
-          <w:p>
-            <w:pPr>
-              <w:jc w:val="center"/>
-              <w:rPr>
-                <w:lang w:val="en-US"/>
-              </w:rPr>
-            </w:pPr>
-            <w:r>
-              <w:rPr>
-                <w:lang w:val="en-US"/>
-              </w:rPr>
-              <w:t xml:space="preserve">  "</w:t>
-            </w:r>
-            <w:proofErr w:type="spellStart"/>
-            <w:r>
-              <w:rPr>
-                <w:lang w:val="en-US"/>
-              </w:rPr>
-              <w:t>id_user</w:t>
-            </w:r>
-            <w:proofErr w:type="spellEnd"/>
-            <w:r>
-              <w:rPr>
-                <w:lang w:val="en-US"/>
-              </w:rPr>
-              <w:t>": "45",</w:t>
-            </w:r>
-          </w:p>
-          <w:p>
-            <w:pPr>
-              <w:jc w:val="center"/>
-              <w:rPr>
-                <w:lang w:val="en-US"/>
-              </w:rPr>
-            </w:pPr>
-            <w:r>
-              <w:rPr>
-                <w:lang w:val="en-US"/>
-              </w:rPr>
-              <w:t xml:space="preserve">  "</w:t>
-            </w:r>
-            <w:proofErr w:type="spellStart"/>
-            <w:r>
-              <w:rPr>
-                <w:lang w:val="en-US"/>
-              </w:rPr>
-              <w:t>name_user</w:t>
-            </w:r>
-            <w:proofErr w:type="spellEnd"/>
-            <w:r>
-              <w:rPr>
-                <w:lang w:val="en-US"/>
-              </w:rPr>
-              <w:t>": "Jessica Pinta",</w:t>
-            </w:r>
-          </w:p>
-          <w:p>
-            <w:pPr>
-              <w:jc w:val="center"/>
-            </w:pPr>
-            <w:r>
-              <w:rPr>
-                <w:lang w:val="en-US"/>
-              </w:rPr>
-              <w:t xml:space="preserve">  </w:t>
-            </w:r>
-            <w:r>
-              <w:t>"</w:t>
-            </w:r>
-            <w:proofErr w:type="spellStart"/>
-            <w:r>
-              <w:t>pass_user</w:t>
-            </w:r>
-            <w:proofErr w:type="spellEnd"/>
-            <w:r>
-              <w:t>": "123456"</w:t>
-            </w:r>
-          </w:p>
-          <w:p>
-            <w:pPr>
-              <w:jc w:val="center"/>
-              <w:rPr>
-                <w:lang w:val="en-US"/>
-              </w:rPr>
-            </w:pPr>
-            <w:r>
-              <w:t>}</w:t>
+              <w:rPr>
+                <w:lang w:val="en-US"/>
+              </w:rPr>
+            </w:pPr>
+            <w:r>
+              <w:rPr>
+                <w:lang w:val="en-US"/>
+              </w:rPr>
+              <w:t>Boolean</w:t>
             </w:r>
           </w:p>
         </w:tc>
@@ -3131,7 +3775,6 @@
     </w:tbl>
     <w:p>
       <w:pPr>
-        <w:jc w:val="center"/>
         <w:rPr>
           <w:lang w:val="en-US"/>
         </w:rPr>
@@ -3153,7 +3796,6 @@
     </w:p>
     <w:p>
       <w:pPr>
-        <w:jc w:val="center"/>
         <w:rPr>
           <w:lang w:val="en-US"/>
         </w:rPr>
@@ -3166,8 +3808,8 @@
         <w:tblLook w:val="04A0" w:firstRow="1" w:lastRow="0" w:firstColumn="1" w:lastColumn="0" w:noHBand="0" w:noVBand="1"/>
       </w:tblPr>
       <w:tblGrid>
-        <w:gridCol w:w="1294"/>
-        <w:gridCol w:w="7200"/>
+        <w:gridCol w:w="1232"/>
+        <w:gridCol w:w="7262"/>
       </w:tblGrid>
       <w:tr>
         <w:tc>
@@ -3176,7 +3818,6 @@
           </w:tcPr>
           <w:p>
             <w:pPr>
-              <w:jc w:val="center"/>
               <w:rPr>
                 <w:lang w:val="en-US"/>
               </w:rPr>
@@ -3207,7 +3848,6 @@
           </w:tcPr>
           <w:p>
             <w:pPr>
-              <w:jc w:val="center"/>
               <w:rPr>
                 <w:lang w:val="en-US"/>
               </w:rPr>
@@ -3228,7 +3868,6 @@
           </w:tcPr>
           <w:p>
             <w:pPr>
-              <w:jc w:val="center"/>
               <w:rPr>
                 <w:lang w:val="en-US"/>
               </w:rPr>
@@ -3247,24 +3886,36 @@
           </w:tcPr>
           <w:p>
             <w:pPr>
-              <w:jc w:val="center"/>
-              <w:rPr>
-                <w:lang w:val="en-US"/>
-              </w:rPr>
-            </w:pPr>
-            <w:hyperlink r:id="rId14" w:history="1">
+              <w:rPr>
+                <w:lang w:val="en-US"/>
+              </w:rPr>
+            </w:pPr>
+            <w:hyperlink r:id="rId13" w:history="1">
               <w:r>
                 <w:rPr>
                   <w:rStyle w:val="Hipervnculo"/>
                   <w:lang w:val="en-US"/>
                 </w:rPr>
-                <w:t>http://financialreport.ddns.net/verticalanalisys/data/companies/{id_company}</w:t>
+                <w:t>http://financialreport.ddns.net</w:t>
+              </w:r>
+              <w:r>
+                <w:rPr>
+                  <w:rStyle w:val="Hipervnculo"/>
+                  <w:lang w:val="en-US"/>
+                </w:rPr>
+                <w:t>:1024</w:t>
+              </w:r>
+              <w:r>
+                <w:rPr>
+                  <w:rStyle w:val="Hipervnculo"/>
+                  <w:lang w:val="en-US"/>
+                </w:rPr>
+                <w:t>/verticalanalisys/data/companies/{id_company}</w:t>
               </w:r>
             </w:hyperlink>
           </w:p>
           <w:p>
             <w:pPr>
-              <w:jc w:val="center"/>
               <w:rPr>
                 <w:lang w:val="en-US"/>
               </w:rPr>
@@ -3279,7 +3930,6 @@
           </w:tcPr>
           <w:p>
             <w:pPr>
-              <w:jc w:val="center"/>
               <w:rPr>
                 <w:lang w:val="en-US"/>
               </w:rPr>
@@ -3345,16 +3995,23 @@
           </w:tcPr>
           <w:p>
             <w:pPr>
-              <w:jc w:val="center"/>
-              <w:rPr>
-                <w:lang w:val="en-US"/>
-              </w:rPr>
-            </w:pPr>
-            <w:r>
-              <w:rPr>
-                <w:lang w:val="en-US"/>
-              </w:rPr>
-              <w:t xml:space="preserve">Format : </w:t>
+              <w:rPr>
+                <w:lang w:val="en-US"/>
+              </w:rPr>
+            </w:pPr>
+            <w:proofErr w:type="gramStart"/>
+            <w:r>
+              <w:rPr>
+                <w:lang w:val="en-US"/>
+              </w:rPr>
+              <w:t>Format :</w:t>
+            </w:r>
+            <w:proofErr w:type="gramEnd"/>
+            <w:r>
+              <w:rPr>
+                <w:lang w:val="en-US"/>
+              </w:rPr>
+              <w:t xml:space="preserve"> </w:t>
             </w:r>
           </w:p>
         </w:tc>
@@ -3364,7 +4021,6 @@
           </w:tcPr>
           <w:p>
             <w:pPr>
-              <w:jc w:val="center"/>
               <w:rPr>
                 <w:lang w:val="en-US"/>
               </w:rPr>
@@ -3398,7 +4054,6 @@
           </w:tcPr>
           <w:p>
             <w:pPr>
-              <w:jc w:val="center"/>
               <w:rPr>
                 <w:lang w:val="en-US"/>
               </w:rPr>
@@ -3412,7 +4067,6 @@
           </w:p>
           <w:p>
             <w:pPr>
-              <w:jc w:val="center"/>
               <w:rPr>
                 <w:lang w:val="en-US"/>
               </w:rPr>
@@ -3439,13 +4093,11 @@
             </w:r>
           </w:p>
           <w:p>
-            <w:pPr>
-              <w:jc w:val="center"/>
-            </w:pPr>
-            <w:r>
-              <w:rPr>
-                <w:lang w:val="en-US"/>
-              </w:rPr>
+            <w:r>
+              <w:rPr>
+                <w:lang w:val="en-US"/>
+              </w:rPr>
+              <w:lastRenderedPageBreak/>
               <w:t xml:space="preserve">  </w:t>
             </w:r>
             <w:r>
@@ -3462,7 +4114,6 @@
           </w:p>
           <w:p>
             <w:pPr>
-              <w:jc w:val="center"/>
               <w:rPr>
                 <w:lang w:val="en-US"/>
               </w:rPr>
@@ -3493,7 +4144,6 @@
           </w:p>
           <w:p>
             <w:pPr>
-              <w:jc w:val="center"/>
               <w:rPr>
                 <w:lang w:val="en-US"/>
               </w:rPr>
@@ -3521,7 +4171,6 @@
           </w:p>
           <w:p>
             <w:pPr>
-              <w:jc w:val="center"/>
               <w:rPr>
                 <w:lang w:val="en-US"/>
               </w:rPr>
@@ -3549,7 +4198,6 @@
           </w:p>
           <w:p>
             <w:pPr>
-              <w:jc w:val="center"/>
               <w:rPr>
                 <w:lang w:val="en-US"/>
               </w:rPr>
@@ -3566,7 +4214,6 @@
     </w:tbl>
     <w:p>
       <w:pPr>
-        <w:jc w:val="center"/>
         <w:rPr>
           <w:lang w:val="en-US"/>
         </w:rPr>
@@ -3579,17 +4226,16 @@
         <w:tblLook w:val="04A0" w:firstRow="1" w:lastRow="0" w:firstColumn="1" w:lastColumn="0" w:noHBand="0" w:noVBand="1"/>
       </w:tblPr>
       <w:tblGrid>
-        <w:gridCol w:w="1294"/>
-        <w:gridCol w:w="7200"/>
+        <w:gridCol w:w="1232"/>
+        <w:gridCol w:w="7262"/>
       </w:tblGrid>
       <w:tr>
         <w:tc>
           <w:tcPr>
-            <w:tcW w:w="1075" w:type="dxa"/>
-          </w:tcPr>
-          <w:p>
-            <w:pPr>
-              <w:jc w:val="center"/>
+            <w:tcW w:w="1232" w:type="dxa"/>
+          </w:tcPr>
+          <w:p>
+            <w:pPr>
               <w:rPr>
                 <w:lang w:val="en-US"/>
               </w:rPr>
@@ -3616,11 +4262,10 @@
         </w:tc>
         <w:tc>
           <w:tcPr>
-            <w:tcW w:w="7419" w:type="dxa"/>
-          </w:tcPr>
-          <w:p>
-            <w:pPr>
-              <w:jc w:val="center"/>
+            <w:tcW w:w="7262" w:type="dxa"/>
+          </w:tcPr>
+          <w:p>
+            <w:pPr>
               <w:rPr>
                 <w:lang w:val="en-US"/>
               </w:rPr>
@@ -3637,11 +4282,10 @@
       <w:tr>
         <w:tc>
           <w:tcPr>
-            <w:tcW w:w="1075" w:type="dxa"/>
-          </w:tcPr>
-          <w:p>
-            <w:pPr>
-              <w:jc w:val="center"/>
+            <w:tcW w:w="1232" w:type="dxa"/>
+          </w:tcPr>
+          <w:p>
+            <w:pPr>
               <w:rPr>
                 <w:lang w:val="en-US"/>
               </w:rPr>
@@ -3656,173 +4300,35 @@
         </w:tc>
         <w:tc>
           <w:tcPr>
-            <w:tcW w:w="7419" w:type="dxa"/>
-          </w:tcPr>
-          <w:p>
-            <w:pPr>
-              <w:jc w:val="center"/>
-              <w:rPr>
-                <w:lang w:val="en-US"/>
-              </w:rPr>
-            </w:pPr>
-            <w:hyperlink r:id="rId15" w:history="1">
+            <w:tcW w:w="7262" w:type="dxa"/>
+          </w:tcPr>
+          <w:p>
+            <w:pPr>
+              <w:rPr>
+                <w:lang w:val="en-US"/>
+              </w:rPr>
+            </w:pPr>
+            <w:hyperlink r:id="rId14" w:history="1">
               <w:r>
                 <w:rPr>
                   <w:rStyle w:val="Hipervnculo"/>
                   <w:lang w:val="en-US"/>
                 </w:rPr>
-                <w:t>http://financialreport.ddns.net/verticalanalisys/data/companies/{id_company}</w:t>
+                <w:t>http://financialreport.ddns.net</w:t>
               </w:r>
-            </w:hyperlink>
-          </w:p>
-        </w:tc>
-      </w:tr>
-      <w:tr>
-        <w:tc>
-          <w:tcPr>
-            <w:tcW w:w="1075" w:type="dxa"/>
-          </w:tcPr>
-          <w:p>
-            <w:pPr>
-              <w:jc w:val="center"/>
-              <w:rPr>
-                <w:lang w:val="en-US"/>
-              </w:rPr>
-            </w:pPr>
-            <w:r>
-              <w:rPr>
-                <w:lang w:val="en-US"/>
-              </w:rPr>
-              <w:t xml:space="preserve">Parameters: </w:t>
-            </w:r>
-          </w:p>
-        </w:tc>
-        <w:tc>
-          <w:tcPr>
-            <w:tcW w:w="7419" w:type="dxa"/>
-          </w:tcPr>
-          <w:p>
-            <w:pPr>
-              <w:rPr>
-                <w:lang w:val="en-US"/>
-              </w:rPr>
-            </w:pPr>
-            <w:r>
-              <w:rPr>
-                <w:lang w:val="en-US"/>
-              </w:rPr>
-              <w:t>{</w:t>
-            </w:r>
-            <w:proofErr w:type="spellStart"/>
-            <w:r>
-              <w:rPr>
-                <w:lang w:val="en-US"/>
-              </w:rPr>
-              <w:t>id_company</w:t>
-            </w:r>
-            <w:proofErr w:type="spellEnd"/>
-            <w:r>
-              <w:rPr>
-                <w:lang w:val="en-US"/>
-              </w:rPr>
-              <w:t>}:</w:t>
-            </w:r>
-            <w:r>
-              <w:rPr>
-                <w:lang w:val="en-US"/>
-              </w:rPr>
-              <w:t>identifier of the company</w:t>
-            </w:r>
-          </w:p>
-          <w:p>
-            <w:pPr>
-              <w:rPr>
-                <w:lang w:val="en-US"/>
-              </w:rPr>
-            </w:pPr>
-          </w:p>
-        </w:tc>
-      </w:tr>
-      <w:tr>
-        <w:tc>
-          <w:tcPr>
-            <w:tcW w:w="1075" w:type="dxa"/>
-          </w:tcPr>
-          <w:p>
-            <w:pPr>
-              <w:jc w:val="center"/>
-              <w:rPr>
-                <w:lang w:val="en-US"/>
-              </w:rPr>
-            </w:pPr>
-            <w:r>
-              <w:rPr>
-                <w:lang w:val="en-US"/>
-              </w:rPr>
-              <w:t xml:space="preserve">Format : </w:t>
-            </w:r>
-          </w:p>
-        </w:tc>
-        <w:tc>
-          <w:tcPr>
-            <w:tcW w:w="7419" w:type="dxa"/>
-          </w:tcPr>
-          <w:p>
-            <w:pPr>
-              <w:jc w:val="center"/>
-              <w:rPr>
-                <w:lang w:val="en-US"/>
-              </w:rPr>
-            </w:pPr>
-            <w:proofErr w:type="spellStart"/>
-            <w:r>
-              <w:rPr>
-                <w:lang w:val="en-US"/>
-              </w:rPr>
-              <w:t>boolean</w:t>
-            </w:r>
-            <w:proofErr w:type="spellEnd"/>
-          </w:p>
-        </w:tc>
-      </w:tr>
-      <w:tr>
-        <w:tc>
-          <w:tcPr>
-            <w:tcW w:w="1075" w:type="dxa"/>
-          </w:tcPr>
-          <w:p>
-            <w:pPr>
-              <w:jc w:val="center"/>
-              <w:rPr>
-                <w:lang w:val="en-US"/>
-              </w:rPr>
-            </w:pPr>
-            <w:r>
-              <w:rPr>
-                <w:lang w:val="en-US"/>
-              </w:rPr>
-              <w:t>Input:</w:t>
-            </w:r>
-          </w:p>
-        </w:tc>
-        <w:tc>
-          <w:tcPr>
-            <w:tcW w:w="7419" w:type="dxa"/>
-          </w:tcPr>
-          <w:p>
-            <w:pPr>
-              <w:jc w:val="center"/>
-              <w:rPr>
-                <w:lang w:val="en-US"/>
-              </w:rPr>
-            </w:pPr>
-            <w:hyperlink r:id="rId16" w:history="1">
               <w:r>
                 <w:rPr>
                   <w:rStyle w:val="Hipervnculo"/>
                   <w:lang w:val="en-US"/>
                 </w:rPr>
-                <w:t>http://financialreport.ddns.net/verticalanalisys/data/companies/8</w:t>
+                <w:t>:1024</w:t>
+              </w:r>
+              <w:r>
+                <w:rPr>
+                  <w:rStyle w:val="Hipervnculo"/>
+                  <w:lang w:val="en-US"/>
+                </w:rPr>
+                <w:t>/verticalanalisys/data/companies/{id_company}</w:t>
               </w:r>
             </w:hyperlink>
           </w:p>
@@ -3831,7 +4337,299 @@
       <w:tr>
         <w:tc>
           <w:tcPr>
-            <w:tcW w:w="1075" w:type="dxa"/>
+            <w:tcW w:w="1232" w:type="dxa"/>
+          </w:tcPr>
+          <w:p>
+            <w:pPr>
+              <w:rPr>
+                <w:lang w:val="en-US"/>
+              </w:rPr>
+            </w:pPr>
+            <w:r>
+              <w:rPr>
+                <w:lang w:val="en-US"/>
+              </w:rPr>
+              <w:t xml:space="preserve">Parameters: </w:t>
+            </w:r>
+          </w:p>
+        </w:tc>
+        <w:tc>
+          <w:tcPr>
+            <w:tcW w:w="7262" w:type="dxa"/>
+          </w:tcPr>
+          <w:p>
+            <w:pPr>
+              <w:rPr>
+                <w:lang w:val="en-US"/>
+              </w:rPr>
+            </w:pPr>
+            <w:r>
+              <w:rPr>
+                <w:lang w:val="en-US"/>
+              </w:rPr>
+              <w:t>{</w:t>
+            </w:r>
+            <w:proofErr w:type="spellStart"/>
+            <w:r>
+              <w:rPr>
+                <w:lang w:val="en-US"/>
+              </w:rPr>
+              <w:t>id_company</w:t>
+            </w:r>
+            <w:proofErr w:type="spellEnd"/>
+            <w:r>
+              <w:rPr>
+                <w:lang w:val="en-US"/>
+              </w:rPr>
+              <w:t>}:</w:t>
+            </w:r>
+            <w:r>
+              <w:rPr>
+                <w:lang w:val="en-US"/>
+              </w:rPr>
+              <w:t>identifier of the company</w:t>
+            </w:r>
+          </w:p>
+          <w:p>
+            <w:pPr>
+              <w:rPr>
+                <w:lang w:val="en-US"/>
+              </w:rPr>
+            </w:pPr>
+          </w:p>
+        </w:tc>
+      </w:tr>
+      <w:tr>
+        <w:tc>
+          <w:tcPr>
+            <w:tcW w:w="1232" w:type="dxa"/>
+          </w:tcPr>
+          <w:p>
+            <w:pPr>
+              <w:rPr>
+                <w:lang w:val="en-US"/>
+              </w:rPr>
+            </w:pPr>
+            <w:proofErr w:type="gramStart"/>
+            <w:r>
+              <w:rPr>
+                <w:lang w:val="en-US"/>
+              </w:rPr>
+              <w:t>Format :</w:t>
+            </w:r>
+            <w:proofErr w:type="gramEnd"/>
+            <w:r>
+              <w:rPr>
+                <w:lang w:val="en-US"/>
+              </w:rPr>
+              <w:t xml:space="preserve"> </w:t>
+            </w:r>
+          </w:p>
+        </w:tc>
+        <w:tc>
+          <w:tcPr>
+            <w:tcW w:w="7262" w:type="dxa"/>
+          </w:tcPr>
+          <w:p>
+            <w:pPr>
+              <w:rPr>
+                <w:lang w:val="en-US"/>
+              </w:rPr>
+            </w:pPr>
+            <w:r>
+              <w:rPr>
+                <w:lang w:val="en-US"/>
+              </w:rPr>
+              <w:t>JSON</w:t>
+            </w:r>
+          </w:p>
+        </w:tc>
+      </w:tr>
+      <w:tr>
+        <w:tc>
+          <w:tcPr>
+            <w:tcW w:w="1232" w:type="dxa"/>
+          </w:tcPr>
+          <w:p>
+            <w:pPr>
+              <w:rPr>
+                <w:lang w:val="en-US"/>
+              </w:rPr>
+            </w:pPr>
+            <w:r>
+              <w:rPr>
+                <w:lang w:val="en-US"/>
+              </w:rPr>
+              <w:t>Input:</w:t>
+            </w:r>
+          </w:p>
+        </w:tc>
+        <w:tc>
+          <w:tcPr>
+            <w:tcW w:w="7262" w:type="dxa"/>
+          </w:tcPr>
+          <w:p>
+            <w:pPr>
+              <w:rPr>
+                <w:lang w:val="en-US"/>
+              </w:rPr>
+            </w:pPr>
+            <w:r>
+              <w:rPr>
+                <w:lang w:val="en-US"/>
+              </w:rPr>
+              <w:t>{</w:t>
+            </w:r>
+          </w:p>
+          <w:p>
+            <w:pPr>
+              <w:rPr>
+                <w:lang w:val="en-US"/>
+              </w:rPr>
+            </w:pPr>
+            <w:r>
+              <w:rPr>
+                <w:lang w:val="en-US"/>
+              </w:rPr>
+              <w:t xml:space="preserve">  "</w:t>
+            </w:r>
+            <w:proofErr w:type="spellStart"/>
+            <w:r>
+              <w:rPr>
+                <w:lang w:val="en-US"/>
+              </w:rPr>
+              <w:t>address_company</w:t>
+            </w:r>
+            <w:proofErr w:type="spellEnd"/>
+            <w:r>
+              <w:rPr>
+                <w:lang w:val="en-US"/>
+              </w:rPr>
+              <w:t>": "10 de Agosto y Kennedy",</w:t>
+            </w:r>
+          </w:p>
+          <w:p>
+            <w:r>
+              <w:rPr>
+                <w:lang w:val="en-US"/>
+              </w:rPr>
+              <w:t xml:space="preserve">  </w:t>
+            </w:r>
+            <w:r>
+              <w:t>"</w:t>
+            </w:r>
+            <w:proofErr w:type="spellStart"/>
+            <w:r>
+              <w:t>description_company</w:t>
+            </w:r>
+            <w:proofErr w:type="spellEnd"/>
+            <w:r>
+              <w:t>": "Envasadora y Distribuidora de bebidas",</w:t>
+            </w:r>
+          </w:p>
+          <w:p>
+            <w:pPr>
+              <w:rPr>
+                <w:lang w:val="en-US"/>
+              </w:rPr>
+            </w:pPr>
+            <w:r>
+              <w:t xml:space="preserve">  </w:t>
+            </w:r>
+            <w:r>
+              <w:rPr>
+                <w:lang w:val="en-US"/>
+              </w:rPr>
+              <w:t>"</w:t>
+            </w:r>
+            <w:proofErr w:type="spellStart"/>
+            <w:r>
+              <w:rPr>
+                <w:lang w:val="en-US"/>
+              </w:rPr>
+              <w:t>id_company</w:t>
+            </w:r>
+            <w:proofErr w:type="spellEnd"/>
+            <w:r>
+              <w:rPr>
+                <w:lang w:val="en-US"/>
+              </w:rPr>
+              <w:t>": "8",</w:t>
+            </w:r>
+          </w:p>
+          <w:p>
+            <w:pPr>
+              <w:rPr>
+                <w:lang w:val="en-US"/>
+              </w:rPr>
+            </w:pPr>
+            <w:r>
+              <w:rPr>
+                <w:lang w:val="en-US"/>
+              </w:rPr>
+              <w:t xml:space="preserve">  "</w:t>
+            </w:r>
+            <w:proofErr w:type="spellStart"/>
+            <w:r>
+              <w:rPr>
+                <w:lang w:val="en-US"/>
+              </w:rPr>
+              <w:t>name_company</w:t>
+            </w:r>
+            <w:proofErr w:type="spellEnd"/>
+            <w:r>
+              <w:rPr>
+                <w:lang w:val="en-US"/>
+              </w:rPr>
+              <w:t>": "COCA COLA",</w:t>
+            </w:r>
+          </w:p>
+          <w:p>
+            <w:pPr>
+              <w:rPr>
+                <w:lang w:val="en-US"/>
+              </w:rPr>
+            </w:pPr>
+            <w:r>
+              <w:rPr>
+                <w:lang w:val="en-US"/>
+              </w:rPr>
+              <w:t xml:space="preserve">  "</w:t>
+            </w:r>
+            <w:proofErr w:type="spellStart"/>
+            <w:r>
+              <w:rPr>
+                <w:lang w:val="en-US"/>
+              </w:rPr>
+              <w:t>phone_company</w:t>
+            </w:r>
+            <w:proofErr w:type="spellEnd"/>
+            <w:r>
+              <w:rPr>
+                <w:lang w:val="en-US"/>
+              </w:rPr>
+              <w:t>": "300505"</w:t>
+            </w:r>
+          </w:p>
+          <w:p>
+            <w:pPr>
+              <w:rPr>
+                <w:lang w:val="en-US"/>
+              </w:rPr>
+            </w:pPr>
+            <w:r>
+              <w:rPr>
+                <w:lang w:val="en-US"/>
+              </w:rPr>
+              <w:t>}</w:t>
+            </w:r>
+          </w:p>
+        </w:tc>
+      </w:tr>
+      <w:tr>
+        <w:tc>
+          <w:tcPr>
+            <w:tcW w:w="1232" w:type="dxa"/>
           </w:tcPr>
           <w:p>
             <w:r>
@@ -3844,20 +4642,19 @@
         </w:tc>
         <w:tc>
           <w:tcPr>
-            <w:tcW w:w="7419" w:type="dxa"/>
-          </w:tcPr>
-          <w:p>
-            <w:pPr>
-              <w:jc w:val="center"/>
-              <w:rPr>
-                <w:lang w:val="en-US"/>
-              </w:rPr>
-            </w:pPr>
-            <w:r>
-              <w:rPr>
-                <w:lang w:val="en-US"/>
-              </w:rPr>
-              <w:t>true</w:t>
+            <w:tcW w:w="7262" w:type="dxa"/>
+          </w:tcPr>
+          <w:p>
+            <w:pPr>
+              <w:rPr>
+                <w:lang w:val="en-US"/>
+              </w:rPr>
+            </w:pPr>
+            <w:r>
+              <w:rPr>
+                <w:lang w:val="en-US"/>
+              </w:rPr>
+              <w:t>Boolean</w:t>
             </w:r>
           </w:p>
         </w:tc>
@@ -3865,7 +4662,6 @@
     </w:tbl>
     <w:p>
       <w:pPr>
-        <w:jc w:val="center"/>
         <w:rPr>
           <w:lang w:val="en-US"/>
         </w:rPr>
@@ -3888,7 +4684,6 @@
           </w:tcPr>
           <w:p>
             <w:pPr>
-              <w:jc w:val="center"/>
               <w:rPr>
                 <w:lang w:val="en-US"/>
               </w:rPr>
@@ -3919,7 +4714,6 @@
           </w:tcPr>
           <w:p>
             <w:pPr>
-              <w:jc w:val="center"/>
               <w:rPr>
                 <w:lang w:val="en-US"/>
               </w:rPr>
@@ -3940,7 +4734,6 @@
           </w:tcPr>
           <w:p>
             <w:pPr>
-              <w:jc w:val="center"/>
               <w:rPr>
                 <w:lang w:val="en-US"/>
               </w:rPr>
@@ -3959,117 +4752,36 @@
           </w:tcPr>
           <w:p>
             <w:pPr>
-              <w:jc w:val="center"/>
-              <w:rPr>
-                <w:lang w:val="en-US"/>
-              </w:rPr>
-            </w:pPr>
-            <w:hyperlink r:id="rId17" w:history="1">
+              <w:rPr>
+                <w:lang w:val="en-US"/>
+              </w:rPr>
+            </w:pPr>
+            <w:hyperlink r:id="rId15" w:history="1">
               <w:r>
                 <w:rPr>
                   <w:rStyle w:val="Hipervnculo"/>
                   <w:lang w:val="en-US"/>
                 </w:rPr>
-                <w:t>http://financialreport.ddns.net/verticalanalisys/data/companies</w:t>
+                <w:t>http://financialreport.ddns.net</w:t>
               </w:r>
-            </w:hyperlink>
-          </w:p>
-          <w:p>
-            <w:pPr>
-              <w:jc w:val="center"/>
-              <w:rPr>
-                <w:lang w:val="en-US"/>
-              </w:rPr>
-            </w:pPr>
-          </w:p>
-        </w:tc>
-      </w:tr>
-      <w:tr>
-        <w:tc>
-          <w:tcPr>
-            <w:tcW w:w="1308" w:type="dxa"/>
-          </w:tcPr>
-          <w:p>
-            <w:pPr>
-              <w:jc w:val="center"/>
-              <w:rPr>
-                <w:lang w:val="en-US"/>
-              </w:rPr>
-            </w:pPr>
-            <w:r>
-              <w:rPr>
-                <w:lang w:val="en-US"/>
-              </w:rPr>
-              <w:t xml:space="preserve">Format : </w:t>
-            </w:r>
-          </w:p>
-        </w:tc>
-        <w:tc>
-          <w:tcPr>
-            <w:tcW w:w="7186" w:type="dxa"/>
-          </w:tcPr>
-          <w:p>
-            <w:pPr>
-              <w:jc w:val="center"/>
-              <w:rPr>
-                <w:lang w:val="en-US"/>
-              </w:rPr>
-            </w:pPr>
-            <w:proofErr w:type="spellStart"/>
-            <w:r>
-              <w:rPr>
-                <w:lang w:val="en-US"/>
-              </w:rPr>
-              <w:t>boolean</w:t>
-            </w:r>
-            <w:proofErr w:type="spellEnd"/>
-          </w:p>
-        </w:tc>
-      </w:tr>
-      <w:tr>
-        <w:tc>
-          <w:tcPr>
-            <w:tcW w:w="1308" w:type="dxa"/>
-          </w:tcPr>
-          <w:p>
-            <w:pPr>
-              <w:jc w:val="center"/>
-              <w:rPr>
-                <w:lang w:val="en-US"/>
-              </w:rPr>
-            </w:pPr>
-            <w:r>
-              <w:rPr>
-                <w:lang w:val="en-US"/>
-              </w:rPr>
-              <w:t>Input:</w:t>
-            </w:r>
-          </w:p>
-        </w:tc>
-        <w:tc>
-          <w:tcPr>
-            <w:tcW w:w="7186" w:type="dxa"/>
-          </w:tcPr>
-          <w:p>
-            <w:pPr>
-              <w:jc w:val="center"/>
-              <w:rPr>
-                <w:lang w:val="en-US"/>
-              </w:rPr>
-            </w:pPr>
-            <w:hyperlink r:id="rId18" w:history="1">
               <w:r>
                 <w:rPr>
                   <w:rStyle w:val="Hipervnculo"/>
                   <w:lang w:val="en-US"/>
                 </w:rPr>
-                <w:t>http://financialreport.ddns.net/verticalanalisys/data/companies</w:t>
+                <w:t>:1024</w:t>
+              </w:r>
+              <w:r>
+                <w:rPr>
+                  <w:rStyle w:val="Hipervnculo"/>
+                  <w:lang w:val="en-US"/>
+                </w:rPr>
+                <w:t>/verticalanalisys/data/companies</w:t>
               </w:r>
             </w:hyperlink>
           </w:p>
           <w:p>
             <w:pPr>
-              <w:jc w:val="center"/>
               <w:rPr>
                 <w:lang w:val="en-US"/>
               </w:rPr>
@@ -4083,6 +4795,233 @@
             <w:tcW w:w="1308" w:type="dxa"/>
           </w:tcPr>
           <w:p>
+            <w:pPr>
+              <w:rPr>
+                <w:lang w:val="en-US"/>
+              </w:rPr>
+            </w:pPr>
+            <w:proofErr w:type="gramStart"/>
+            <w:r>
+              <w:rPr>
+                <w:lang w:val="en-US"/>
+              </w:rPr>
+              <w:t>Format :</w:t>
+            </w:r>
+            <w:proofErr w:type="gramEnd"/>
+            <w:r>
+              <w:rPr>
+                <w:lang w:val="en-US"/>
+              </w:rPr>
+              <w:t xml:space="preserve"> </w:t>
+            </w:r>
+          </w:p>
+        </w:tc>
+        <w:tc>
+          <w:tcPr>
+            <w:tcW w:w="7186" w:type="dxa"/>
+          </w:tcPr>
+          <w:p>
+            <w:pPr>
+              <w:rPr>
+                <w:lang w:val="en-US"/>
+              </w:rPr>
+            </w:pPr>
+            <w:r>
+              <w:rPr>
+                <w:lang w:val="en-US"/>
+              </w:rPr>
+              <w:t>JSON</w:t>
+            </w:r>
+          </w:p>
+        </w:tc>
+      </w:tr>
+      <w:tr>
+        <w:tc>
+          <w:tcPr>
+            <w:tcW w:w="1308" w:type="dxa"/>
+          </w:tcPr>
+          <w:p>
+            <w:pPr>
+              <w:rPr>
+                <w:lang w:val="en-US"/>
+              </w:rPr>
+            </w:pPr>
+            <w:r>
+              <w:rPr>
+                <w:lang w:val="en-US"/>
+              </w:rPr>
+              <w:t>Input:</w:t>
+            </w:r>
+          </w:p>
+        </w:tc>
+        <w:tc>
+          <w:tcPr>
+            <w:tcW w:w="7186" w:type="dxa"/>
+          </w:tcPr>
+          <w:p>
+            <w:pPr>
+              <w:rPr>
+                <w:lang w:val="en-US"/>
+              </w:rPr>
+            </w:pPr>
+            <w:r>
+              <w:rPr>
+                <w:lang w:val="en-US"/>
+              </w:rPr>
+              <w:t>{</w:t>
+            </w:r>
+          </w:p>
+          <w:p>
+            <w:pPr>
+              <w:rPr>
+                <w:lang w:val="en-US"/>
+              </w:rPr>
+            </w:pPr>
+            <w:r>
+              <w:rPr>
+                <w:lang w:val="en-US"/>
+              </w:rPr>
+              <w:t xml:space="preserve">  "</w:t>
+            </w:r>
+            <w:proofErr w:type="spellStart"/>
+            <w:r>
+              <w:rPr>
+                <w:lang w:val="en-US"/>
+              </w:rPr>
+              <w:t>address_company</w:t>
+            </w:r>
+            <w:proofErr w:type="spellEnd"/>
+            <w:r>
+              <w:rPr>
+                <w:lang w:val="en-US"/>
+              </w:rPr>
+              <w:t>": "10 de Agosto y Kennedy",</w:t>
+            </w:r>
+          </w:p>
+          <w:p>
+            <w:r>
+              <w:rPr>
+                <w:lang w:val="en-US"/>
+              </w:rPr>
+              <w:t xml:space="preserve">  </w:t>
+            </w:r>
+            <w:r>
+              <w:t>"</w:t>
+            </w:r>
+            <w:proofErr w:type="spellStart"/>
+            <w:r>
+              <w:t>description_company</w:t>
+            </w:r>
+            <w:proofErr w:type="spellEnd"/>
+            <w:r>
+              <w:t>": "Envasadora y Distribuidora de bebidas",</w:t>
+            </w:r>
+          </w:p>
+          <w:p>
+            <w:pPr>
+              <w:rPr>
+                <w:lang w:val="en-US"/>
+              </w:rPr>
+            </w:pPr>
+            <w:r>
+              <w:t xml:space="preserve">  </w:t>
+            </w:r>
+            <w:r>
+              <w:rPr>
+                <w:lang w:val="en-US"/>
+              </w:rPr>
+              <w:t>"</w:t>
+            </w:r>
+            <w:proofErr w:type="spellStart"/>
+            <w:r>
+              <w:rPr>
+                <w:lang w:val="en-US"/>
+              </w:rPr>
+              <w:t>id_company</w:t>
+            </w:r>
+            <w:proofErr w:type="spellEnd"/>
+            <w:r>
+              <w:rPr>
+                <w:lang w:val="en-US"/>
+              </w:rPr>
+              <w:t>": "8",</w:t>
+            </w:r>
+          </w:p>
+          <w:p>
+            <w:pPr>
+              <w:rPr>
+                <w:lang w:val="en-US"/>
+              </w:rPr>
+            </w:pPr>
+            <w:r>
+              <w:rPr>
+                <w:lang w:val="en-US"/>
+              </w:rPr>
+              <w:t xml:space="preserve">  "</w:t>
+            </w:r>
+            <w:proofErr w:type="spellStart"/>
+            <w:r>
+              <w:rPr>
+                <w:lang w:val="en-US"/>
+              </w:rPr>
+              <w:t>name_company</w:t>
+            </w:r>
+            <w:proofErr w:type="spellEnd"/>
+            <w:r>
+              <w:rPr>
+                <w:lang w:val="en-US"/>
+              </w:rPr>
+              <w:t>": "COCA COLA",</w:t>
+            </w:r>
+          </w:p>
+          <w:p>
+            <w:pPr>
+              <w:rPr>
+                <w:lang w:val="en-US"/>
+              </w:rPr>
+            </w:pPr>
+            <w:r>
+              <w:rPr>
+                <w:lang w:val="en-US"/>
+              </w:rPr>
+              <w:t xml:space="preserve">  "</w:t>
+            </w:r>
+            <w:proofErr w:type="spellStart"/>
+            <w:r>
+              <w:rPr>
+                <w:lang w:val="en-US"/>
+              </w:rPr>
+              <w:t>phone_company</w:t>
+            </w:r>
+            <w:proofErr w:type="spellEnd"/>
+            <w:r>
+              <w:rPr>
+                <w:lang w:val="en-US"/>
+              </w:rPr>
+              <w:t>": "300505"</w:t>
+            </w:r>
+          </w:p>
+          <w:p>
+            <w:pPr>
+              <w:rPr>
+                <w:lang w:val="en-US"/>
+              </w:rPr>
+            </w:pPr>
+            <w:r>
+              <w:rPr>
+                <w:lang w:val="en-US"/>
+              </w:rPr>
+              <w:t>}</w:t>
+            </w:r>
+          </w:p>
+        </w:tc>
+      </w:tr>
+      <w:tr>
+        <w:tc>
+          <w:tcPr>
+            <w:tcW w:w="1308" w:type="dxa"/>
+          </w:tcPr>
+          <w:p>
             <w:r>
               <w:rPr>
                 <w:lang w:val="en-US"/>
@@ -4097,16 +5036,15 @@
           </w:tcPr>
           <w:p>
             <w:pPr>
-              <w:jc w:val="center"/>
-              <w:rPr>
-                <w:lang w:val="en-US"/>
-              </w:rPr>
-            </w:pPr>
-            <w:r>
-              <w:rPr>
-                <w:lang w:val="en-US"/>
-              </w:rPr>
-              <w:t>true</w:t>
+              <w:rPr>
+                <w:lang w:val="en-US"/>
+              </w:rPr>
+            </w:pPr>
+            <w:r>
+              <w:rPr>
+                <w:lang w:val="en-US"/>
+              </w:rPr>
+              <w:t>Boolean</w:t>
             </w:r>
           </w:p>
         </w:tc>
@@ -4114,7 +5052,6 @@
     </w:tbl>
     <w:p>
       <w:pPr>
-        <w:jc w:val="center"/>
         <w:rPr>
           <w:lang w:val="en-US"/>
         </w:rPr>
@@ -4127,17 +5064,16 @@
         <w:tblLook w:val="04A0" w:firstRow="1" w:lastRow="0" w:firstColumn="1" w:lastColumn="0" w:noHBand="0" w:noVBand="1"/>
       </w:tblPr>
       <w:tblGrid>
-        <w:gridCol w:w="1294"/>
-        <w:gridCol w:w="7200"/>
+        <w:gridCol w:w="1232"/>
+        <w:gridCol w:w="7262"/>
       </w:tblGrid>
       <w:tr>
         <w:tc>
           <w:tcPr>
-            <w:tcW w:w="1075" w:type="dxa"/>
-          </w:tcPr>
-          <w:p>
-            <w:pPr>
-              <w:jc w:val="center"/>
+            <w:tcW w:w="1232" w:type="dxa"/>
+          </w:tcPr>
+          <w:p>
+            <w:pPr>
               <w:rPr>
                 <w:lang w:val="en-US"/>
               </w:rPr>
@@ -4164,11 +5100,10 @@
         </w:tc>
         <w:tc>
           <w:tcPr>
-            <w:tcW w:w="7419" w:type="dxa"/>
-          </w:tcPr>
-          <w:p>
-            <w:pPr>
-              <w:jc w:val="center"/>
+            <w:tcW w:w="7262" w:type="dxa"/>
+          </w:tcPr>
+          <w:p>
+            <w:pPr>
               <w:rPr>
                 <w:lang w:val="en-US"/>
               </w:rPr>
@@ -4185,11 +5120,10 @@
       <w:tr>
         <w:tc>
           <w:tcPr>
-            <w:tcW w:w="1075" w:type="dxa"/>
-          </w:tcPr>
-          <w:p>
-            <w:pPr>
-              <w:jc w:val="center"/>
+            <w:tcW w:w="1232" w:type="dxa"/>
+          </w:tcPr>
+          <w:p>
+            <w:pPr>
               <w:rPr>
                 <w:lang w:val="en-US"/>
               </w:rPr>
@@ -4204,28 +5138,40 @@
         </w:tc>
         <w:tc>
           <w:tcPr>
-            <w:tcW w:w="7419" w:type="dxa"/>
-          </w:tcPr>
-          <w:p>
-            <w:pPr>
-              <w:jc w:val="center"/>
-              <w:rPr>
-                <w:lang w:val="en-US"/>
-              </w:rPr>
-            </w:pPr>
-            <w:hyperlink r:id="rId19" w:history="1">
+            <w:tcW w:w="7262" w:type="dxa"/>
+          </w:tcPr>
+          <w:p>
+            <w:pPr>
+              <w:rPr>
+                <w:lang w:val="en-US"/>
+              </w:rPr>
+            </w:pPr>
+            <w:hyperlink r:id="rId16" w:history="1">
               <w:r>
                 <w:rPr>
                   <w:rStyle w:val="Hipervnculo"/>
                   <w:lang w:val="en-US"/>
                 </w:rPr>
-                <w:t>http://financialreport.ddns.net/verticalanalisys/data/companies/{id_company}</w:t>
+                <w:t>http://financialreport.ddns.net</w:t>
+              </w:r>
+              <w:r>
+                <w:rPr>
+                  <w:rStyle w:val="Hipervnculo"/>
+                  <w:lang w:val="en-US"/>
+                </w:rPr>
+                <w:t>:1024</w:t>
+              </w:r>
+              <w:r>
+                <w:rPr>
+                  <w:rStyle w:val="Hipervnculo"/>
+                  <w:lang w:val="en-US"/>
+                </w:rPr>
+                <w:t>/verticalanalisys/data/companies/{id_company}</w:t>
               </w:r>
             </w:hyperlink>
           </w:p>
           <w:p>
             <w:pPr>
-              <w:jc w:val="center"/>
               <w:rPr>
                 <w:lang w:val="en-US"/>
               </w:rPr>
@@ -4236,11 +5182,10 @@
       <w:tr>
         <w:tc>
           <w:tcPr>
-            <w:tcW w:w="1075" w:type="dxa"/>
-          </w:tcPr>
-          <w:p>
-            <w:pPr>
-              <w:jc w:val="center"/>
+            <w:tcW w:w="1232" w:type="dxa"/>
+          </w:tcPr>
+          <w:p>
+            <w:pPr>
               <w:rPr>
                 <w:lang w:val="en-US"/>
               </w:rPr>
@@ -4255,7 +5200,7 @@
         </w:tc>
         <w:tc>
           <w:tcPr>
-            <w:tcW w:w="7419" w:type="dxa"/>
+            <w:tcW w:w="7262" w:type="dxa"/>
           </w:tcPr>
           <w:p>
             <w:pPr>
@@ -4309,48 +5254,7 @@
       <w:tr>
         <w:tc>
           <w:tcPr>
-            <w:tcW w:w="1075" w:type="dxa"/>
-          </w:tcPr>
-          <w:p>
-            <w:pPr>
-              <w:jc w:val="center"/>
-              <w:rPr>
-                <w:lang w:val="en-US"/>
-              </w:rPr>
-            </w:pPr>
-            <w:r>
-              <w:rPr>
-                <w:lang w:val="en-US"/>
-              </w:rPr>
-              <w:lastRenderedPageBreak/>
-              <w:t xml:space="preserve">Format : </w:t>
-            </w:r>
-          </w:p>
-        </w:tc>
-        <w:tc>
-          <w:tcPr>
-            <w:tcW w:w="7419" w:type="dxa"/>
-          </w:tcPr>
-          <w:p>
-            <w:pPr>
-              <w:jc w:val="center"/>
-              <w:rPr>
-                <w:lang w:val="en-US"/>
-              </w:rPr>
-            </w:pPr>
-            <w:r>
-              <w:rPr>
-                <w:lang w:val="en-US"/>
-              </w:rPr>
-              <w:t xml:space="preserve">JSON </w:t>
-            </w:r>
-          </w:p>
-        </w:tc>
-      </w:tr>
-      <w:tr>
-        <w:tc>
-          <w:tcPr>
-            <w:tcW w:w="1075" w:type="dxa"/>
+            <w:tcW w:w="1232" w:type="dxa"/>
           </w:tcPr>
           <w:p>
             <w:r>
@@ -4363,11 +5267,10 @@
         </w:tc>
         <w:tc>
           <w:tcPr>
-            <w:tcW w:w="7419" w:type="dxa"/>
-          </w:tcPr>
-          <w:p>
-            <w:pPr>
-              <w:jc w:val="center"/>
+            <w:tcW w:w="7262" w:type="dxa"/>
+          </w:tcPr>
+          <w:p>
+            <w:pPr>
               <w:rPr>
                 <w:u w:val="single"/>
                 <w:lang w:val="en-US"/>
@@ -4377,7 +5280,7 @@
               <w:rPr>
                 <w:lang w:val="en-US"/>
               </w:rPr>
-              <w:t>true</w:t>
+              <w:t>Boolean</w:t>
             </w:r>
           </w:p>
         </w:tc>
@@ -4385,7 +5288,6 @@
     </w:tbl>
     <w:p>
       <w:pPr>
-        <w:jc w:val="center"/>
         <w:rPr>
           <w:lang w:val="en-US"/>
         </w:rPr>
@@ -4412,8 +5314,8 @@
         <w:tblLook w:val="04A0" w:firstRow="1" w:lastRow="0" w:firstColumn="1" w:lastColumn="0" w:noHBand="0" w:noVBand="1"/>
       </w:tblPr>
       <w:tblGrid>
-        <w:gridCol w:w="1132"/>
-        <w:gridCol w:w="7362"/>
+        <w:gridCol w:w="1086"/>
+        <w:gridCol w:w="7408"/>
       </w:tblGrid>
       <w:tr>
         <w:tc>
@@ -4422,7 +5324,6 @@
           </w:tcPr>
           <w:p>
             <w:pPr>
-              <w:jc w:val="center"/>
               <w:rPr>
                 <w:lang w:val="en-US"/>
               </w:rPr>
@@ -4453,7 +5354,6 @@
           </w:tcPr>
           <w:p>
             <w:pPr>
-              <w:jc w:val="center"/>
               <w:rPr>
                 <w:lang w:val="en-US"/>
               </w:rPr>
@@ -4474,7 +5374,6 @@
           </w:tcPr>
           <w:p>
             <w:pPr>
-              <w:jc w:val="center"/>
               <w:rPr>
                 <w:lang w:val="en-US"/>
               </w:rPr>
@@ -4497,27 +5396,27 @@
                 <w:lang w:val="en-US"/>
               </w:rPr>
             </w:pPr>
-            <w:hyperlink r:id="rId20" w:history="1">
+            <w:hyperlink r:id="rId17" w:history="1">
               <w:r>
                 <w:rPr>
                   <w:rStyle w:val="Hipervnculo"/>
                   <w:lang w:val="en-US"/>
                 </w:rPr>
-                <w:t>http://f</w:t>
+                <w:t>http://financialreport.ddns.net</w:t>
               </w:r>
               <w:r>
                 <w:rPr>
                   <w:rStyle w:val="Hipervnculo"/>
                   <w:lang w:val="en-US"/>
                 </w:rPr>
-                <w:t>i</w:t>
+                <w:t>:1024</w:t>
               </w:r>
               <w:r>
                 <w:rPr>
                   <w:rStyle w:val="Hipervnculo"/>
                   <w:lang w:val="en-US"/>
                 </w:rPr>
-                <w:t>nancialreport.ddns.net/verticalanalisys/dat/companiesfinancialdatal/{id_financialData}</w:t>
+                <w:t>/verticalanalisys/dat/companiesfinancialdatal/{id_financialData}</w:t>
               </w:r>
             </w:hyperlink>
           </w:p>
@@ -4531,6 +5430,7 @@
               <w:rPr>
                 <w:lang w:val="en-US"/>
               </w:rPr>
+              <w:lastRenderedPageBreak/>
               <w:t xml:space="preserve"> </w:t>
             </w:r>
           </w:p>
@@ -4543,15 +5443,15 @@
           </w:tcPr>
           <w:p>
             <w:pPr>
-              <w:jc w:val="center"/>
-              <w:rPr>
-                <w:lang w:val="en-US"/>
-              </w:rPr>
-            </w:pPr>
-            <w:r>
-              <w:rPr>
-                <w:lang w:val="en-US"/>
-              </w:rPr>
+              <w:rPr>
+                <w:lang w:val="en-US"/>
+              </w:rPr>
+            </w:pPr>
+            <w:r>
+              <w:rPr>
+                <w:lang w:val="en-US"/>
+              </w:rPr>
+              <w:lastRenderedPageBreak/>
               <w:t xml:space="preserve">Parameters: </w:t>
             </w:r>
           </w:p>
@@ -4609,16 +5509,23 @@
           </w:tcPr>
           <w:p>
             <w:pPr>
-              <w:jc w:val="center"/>
-              <w:rPr>
-                <w:lang w:val="en-US"/>
-              </w:rPr>
-            </w:pPr>
-            <w:r>
-              <w:rPr>
-                <w:lang w:val="en-US"/>
-              </w:rPr>
-              <w:t xml:space="preserve">Format : </w:t>
+              <w:rPr>
+                <w:lang w:val="en-US"/>
+              </w:rPr>
+            </w:pPr>
+            <w:proofErr w:type="gramStart"/>
+            <w:r>
+              <w:rPr>
+                <w:lang w:val="en-US"/>
+              </w:rPr>
+              <w:t>Format :</w:t>
+            </w:r>
+            <w:proofErr w:type="gramEnd"/>
+            <w:r>
+              <w:rPr>
+                <w:lang w:val="en-US"/>
+              </w:rPr>
+              <w:t xml:space="preserve"> </w:t>
             </w:r>
           </w:p>
         </w:tc>
@@ -4628,7 +5535,6 @@
           </w:tcPr>
           <w:p>
             <w:pPr>
-              <w:jc w:val="center"/>
               <w:rPr>
                 <w:lang w:val="en-US"/>
               </w:rPr>
@@ -4662,7 +5568,6 @@
           </w:tcPr>
           <w:p>
             <w:pPr>
-              <w:jc w:val="center"/>
               <w:rPr>
                 <w:lang w:val="en-US"/>
               </w:rPr>
@@ -4676,7 +5581,6 @@
           </w:p>
           <w:p>
             <w:pPr>
-              <w:jc w:val="center"/>
               <w:rPr>
                 <w:lang w:val="en-US"/>
               </w:rPr>
@@ -4690,7 +5594,6 @@
           </w:p>
           <w:p>
             <w:pPr>
-              <w:jc w:val="center"/>
               <w:rPr>
                 <w:lang w:val="en-US"/>
               </w:rPr>
@@ -4718,7 +5621,6 @@
           </w:p>
           <w:p>
             <w:pPr>
-              <w:jc w:val="center"/>
               <w:rPr>
                 <w:lang w:val="en-US"/>
               </w:rPr>
@@ -4746,7 +5648,6 @@
           </w:p>
           <w:p>
             <w:pPr>
-              <w:jc w:val="center"/>
               <w:rPr>
                 <w:lang w:val="en-US"/>
               </w:rPr>
@@ -4774,7 +5675,6 @@
           </w:p>
           <w:p>
             <w:pPr>
-              <w:jc w:val="center"/>
               <w:rPr>
                 <w:lang w:val="en-US"/>
               </w:rPr>
@@ -4802,7 +5702,6 @@
           </w:p>
           <w:p>
             <w:pPr>
-              <w:jc w:val="center"/>
               <w:rPr>
                 <w:lang w:val="en-US"/>
               </w:rPr>
@@ -4830,7 +5729,6 @@
           </w:p>
           <w:p>
             <w:pPr>
-              <w:jc w:val="center"/>
               <w:rPr>
                 <w:lang w:val="en-US"/>
               </w:rPr>
@@ -4858,7 +5756,6 @@
           </w:p>
           <w:p>
             <w:pPr>
-              <w:jc w:val="center"/>
               <w:rPr>
                 <w:lang w:val="en-US"/>
               </w:rPr>
@@ -4886,7 +5783,6 @@
           </w:p>
           <w:p>
             <w:pPr>
-              <w:jc w:val="center"/>
               <w:rPr>
                 <w:lang w:val="en-US"/>
               </w:rPr>
@@ -4900,7 +5796,6 @@
           </w:p>
           <w:p>
             <w:pPr>
-              <w:jc w:val="center"/>
               <w:rPr>
                 <w:lang w:val="en-US"/>
               </w:rPr>
@@ -4928,7 +5823,6 @@
           </w:p>
           <w:p>
             <w:pPr>
-              <w:jc w:val="center"/>
               <w:rPr>
                 <w:lang w:val="en-US"/>
               </w:rPr>
@@ -4942,7 +5836,6 @@
           </w:p>
           <w:p>
             <w:pPr>
-              <w:jc w:val="center"/>
               <w:rPr>
                 <w:lang w:val="en-US"/>
               </w:rPr>
@@ -4956,7 +5849,6 @@
           </w:p>
           <w:p>
             <w:pPr>
-              <w:jc w:val="center"/>
               <w:rPr>
                 <w:lang w:val="en-US"/>
               </w:rPr>
@@ -4973,7 +5865,6 @@
     </w:tbl>
     <w:p>
       <w:pPr>
-        <w:jc w:val="center"/>
         <w:rPr>
           <w:lang w:val="en-US"/>
         </w:rPr>
@@ -4986,17 +5877,16 @@
         <w:tblLook w:val="04A0" w:firstRow="1" w:lastRow="0" w:firstColumn="1" w:lastColumn="0" w:noHBand="0" w:noVBand="1"/>
       </w:tblPr>
       <w:tblGrid>
-        <w:gridCol w:w="1145"/>
-        <w:gridCol w:w="7349"/>
+        <w:gridCol w:w="1098"/>
+        <w:gridCol w:w="7396"/>
       </w:tblGrid>
       <w:tr>
         <w:tc>
           <w:tcPr>
-            <w:tcW w:w="598" w:type="dxa"/>
-          </w:tcPr>
-          <w:p>
-            <w:pPr>
-              <w:jc w:val="center"/>
+            <w:tcW w:w="1413" w:type="dxa"/>
+          </w:tcPr>
+          <w:p>
+            <w:pPr>
               <w:rPr>
                 <w:lang w:val="en-US"/>
               </w:rPr>
@@ -5023,11 +5913,10 @@
         </w:tc>
         <w:tc>
           <w:tcPr>
-            <w:tcW w:w="7896" w:type="dxa"/>
-          </w:tcPr>
-          <w:p>
-            <w:pPr>
-              <w:jc w:val="center"/>
+            <w:tcW w:w="7081" w:type="dxa"/>
+          </w:tcPr>
+          <w:p>
+            <w:pPr>
               <w:rPr>
                 <w:lang w:val="en-US"/>
               </w:rPr>
@@ -5044,11 +5933,10 @@
       <w:tr>
         <w:tc>
           <w:tcPr>
-            <w:tcW w:w="598" w:type="dxa"/>
-          </w:tcPr>
-          <w:p>
-            <w:pPr>
-              <w:jc w:val="center"/>
+            <w:tcW w:w="1413" w:type="dxa"/>
+          </w:tcPr>
+          <w:p>
+            <w:pPr>
               <w:rPr>
                 <w:lang w:val="en-US"/>
               </w:rPr>
@@ -5063,466 +5951,494 @@
         </w:tc>
         <w:tc>
           <w:tcPr>
-            <w:tcW w:w="7896" w:type="dxa"/>
-          </w:tcPr>
-          <w:p>
-            <w:pPr>
-              <w:rPr>
-                <w:lang w:val="en-US"/>
-              </w:rPr>
-            </w:pPr>
-            <w:hyperlink r:id="rId21" w:history="1">
+            <w:tcW w:w="7081" w:type="dxa"/>
+          </w:tcPr>
+          <w:p>
+            <w:pPr>
+              <w:rPr>
+                <w:lang w:val="en-US"/>
+              </w:rPr>
+            </w:pPr>
+            <w:hyperlink r:id="rId18" w:history="1">
               <w:r>
                 <w:rPr>
                   <w:rStyle w:val="Hipervnculo"/>
                   <w:lang w:val="en-US"/>
                 </w:rPr>
-                <w:t>http://financialreport.ddns.net/verticalanalisys/v1/companiesfinancialdata/{id_financialData}</w:t>
+                <w:t>http://financialreport.ddns.net</w:t>
               </w:r>
-            </w:hyperlink>
-          </w:p>
-          <w:p>
-            <w:pPr>
-              <w:rPr>
-                <w:lang w:val="en-US"/>
-              </w:rPr>
-            </w:pPr>
-          </w:p>
-        </w:tc>
-      </w:tr>
-      <w:tr>
-        <w:tc>
-          <w:tcPr>
-            <w:tcW w:w="598" w:type="dxa"/>
-          </w:tcPr>
-          <w:p>
-            <w:pPr>
-              <w:jc w:val="center"/>
-              <w:rPr>
-                <w:lang w:val="en-US"/>
-              </w:rPr>
-            </w:pPr>
-            <w:r>
-              <w:rPr>
-                <w:lang w:val="en-US"/>
-              </w:rPr>
-              <w:t xml:space="preserve">Parameters: </w:t>
-            </w:r>
-          </w:p>
-        </w:tc>
-        <w:tc>
-          <w:tcPr>
-            <w:tcW w:w="7896" w:type="dxa"/>
-          </w:tcPr>
-          <w:p>
-            <w:pPr>
-              <w:rPr>
-                <w:lang w:val="en-US"/>
-              </w:rPr>
-            </w:pPr>
-            <w:r>
-              <w:rPr>
-                <w:lang w:val="en-US"/>
-              </w:rPr>
-              <w:t>{</w:t>
-            </w:r>
-            <w:proofErr w:type="spellStart"/>
-            <w:r>
-              <w:rPr>
-                <w:lang w:val="en-US"/>
-              </w:rPr>
-              <w:t>id_financialData</w:t>
-            </w:r>
-            <w:proofErr w:type="spellEnd"/>
-            <w:r>
-              <w:rPr>
-                <w:lang w:val="en-US"/>
-              </w:rPr>
-              <w:t>}:</w:t>
-            </w:r>
-          </w:p>
-          <w:p>
-            <w:pPr>
-              <w:rPr>
-                <w:lang w:val="en-US"/>
-              </w:rPr>
-            </w:pPr>
-            <w:r>
-              <w:rPr>
-                <w:lang w:val="en-US"/>
-              </w:rPr>
-              <w:t>identifier where the financial data is located</w:t>
-            </w:r>
-          </w:p>
-          <w:p>
-            <w:pPr>
-              <w:rPr>
-                <w:lang w:val="en-US"/>
-              </w:rPr>
-            </w:pPr>
-            <w:r>
-              <w:rPr>
-                <w:lang w:val="en-US"/>
-              </w:rPr>
-              <w:t xml:space="preserve"> </w:t>
-            </w:r>
-          </w:p>
-        </w:tc>
-      </w:tr>
-      <w:tr>
-        <w:tc>
-          <w:tcPr>
-            <w:tcW w:w="598" w:type="dxa"/>
-          </w:tcPr>
-          <w:p>
-            <w:pPr>
-              <w:jc w:val="center"/>
-              <w:rPr>
-                <w:lang w:val="en-US"/>
-              </w:rPr>
-            </w:pPr>
-            <w:r>
-              <w:rPr>
-                <w:lang w:val="en-US"/>
-              </w:rPr>
-              <w:t xml:space="preserve">Format : </w:t>
-            </w:r>
-          </w:p>
-        </w:tc>
-        <w:tc>
-          <w:tcPr>
-            <w:tcW w:w="7896" w:type="dxa"/>
-          </w:tcPr>
-          <w:p>
-            <w:pPr>
-              <w:jc w:val="center"/>
-              <w:rPr>
-                <w:lang w:val="en-US"/>
-              </w:rPr>
-            </w:pPr>
-            <w:proofErr w:type="spellStart"/>
-            <w:r>
-              <w:rPr>
-                <w:lang w:val="en-US"/>
-              </w:rPr>
-              <w:t>boolean</w:t>
-            </w:r>
-            <w:proofErr w:type="spellEnd"/>
-          </w:p>
-        </w:tc>
-      </w:tr>
-      <w:tr>
-        <w:tc>
-          <w:tcPr>
-            <w:tcW w:w="598" w:type="dxa"/>
-          </w:tcPr>
-          <w:p>
-            <w:pPr>
-              <w:jc w:val="center"/>
-              <w:rPr>
-                <w:lang w:val="en-US"/>
-              </w:rPr>
-            </w:pPr>
-            <w:r>
-              <w:rPr>
-                <w:lang w:val="en-US"/>
-              </w:rPr>
-              <w:t>Input:</w:t>
-            </w:r>
-          </w:p>
-        </w:tc>
-        <w:tc>
-          <w:tcPr>
-            <w:tcW w:w="7896" w:type="dxa"/>
-          </w:tcPr>
-          <w:p>
-            <w:pPr>
-              <w:rPr>
-                <w:lang w:val="en-US"/>
-              </w:rPr>
-            </w:pPr>
-            <w:r>
-              <w:rPr>
-                <w:lang w:val="en-US"/>
-              </w:rPr>
-              <w:t>http://financialreport.ddns.net/verticalanalisys/v1/companies</w:t>
-            </w:r>
-            <w:r>
-              <w:rPr>
-                <w:lang w:val="en-US"/>
-              </w:rPr>
-              <w:t>financialdata/1</w:t>
-            </w:r>
-          </w:p>
-          <w:p>
-            <w:pPr>
-              <w:jc w:val="center"/>
-              <w:rPr>
-                <w:lang w:val="en-US"/>
-              </w:rPr>
-            </w:pPr>
-          </w:p>
-        </w:tc>
-      </w:tr>
-      <w:tr>
-        <w:tc>
-          <w:tcPr>
-            <w:tcW w:w="598" w:type="dxa"/>
-          </w:tcPr>
-          <w:p>
-            <w:r>
-              <w:rPr>
-                <w:lang w:val="en-US"/>
-              </w:rPr>
-              <w:t xml:space="preserve">Response: </w:t>
-            </w:r>
-          </w:p>
-        </w:tc>
-        <w:tc>
-          <w:tcPr>
-            <w:tcW w:w="7896" w:type="dxa"/>
-          </w:tcPr>
-          <w:p>
-            <w:pPr>
-              <w:jc w:val="center"/>
-              <w:rPr>
-                <w:lang w:val="en-US"/>
-              </w:rPr>
-            </w:pPr>
-            <w:r>
-              <w:rPr>
-                <w:lang w:val="en-US"/>
-              </w:rPr>
-              <w:t>true</w:t>
-            </w:r>
-          </w:p>
-        </w:tc>
-      </w:tr>
-    </w:tbl>
-    <w:p>
-      <w:pPr>
-        <w:jc w:val="center"/>
-        <w:rPr>
-          <w:lang w:val="en-US"/>
-        </w:rPr>
-      </w:pPr>
-    </w:p>
-    <w:p>
-      <w:pPr>
-        <w:jc w:val="center"/>
-        <w:rPr>
-          <w:lang w:val="en-US"/>
-        </w:rPr>
-      </w:pPr>
-    </w:p>
-    <w:tbl>
-      <w:tblPr>
-        <w:tblStyle w:val="Tablaconcuadrcula"/>
-        <w:tblW w:w="0" w:type="auto"/>
-        <w:tblLook w:val="04A0" w:firstRow="1" w:lastRow="0" w:firstColumn="1" w:lastColumn="0" w:noHBand="0" w:noVBand="1"/>
-      </w:tblPr>
-      <w:tblGrid>
-        <w:gridCol w:w="1308"/>
-        <w:gridCol w:w="7186"/>
-      </w:tblGrid>
-      <w:tr>
-        <w:tc>
-          <w:tcPr>
-            <w:tcW w:w="1308" w:type="dxa"/>
-          </w:tcPr>
-          <w:p>
-            <w:pPr>
-              <w:jc w:val="center"/>
-              <w:rPr>
-                <w:lang w:val="en-US"/>
-              </w:rPr>
-            </w:pPr>
-            <w:r>
-              <w:rPr>
-                <w:lang w:val="en-US"/>
-              </w:rPr>
-              <w:t>M</w:t>
-            </w:r>
-            <w:r>
-              <w:rPr>
-                <w:lang w:val="en-US"/>
-              </w:rPr>
-              <w:t>ethod</w:t>
-            </w:r>
-            <w:r>
-              <w:rPr>
-                <w:lang w:val="en-US"/>
-              </w:rPr>
-              <w:t>:</w:t>
-            </w:r>
-          </w:p>
-        </w:tc>
-        <w:tc>
-          <w:tcPr>
-            <w:tcW w:w="7186" w:type="dxa"/>
-          </w:tcPr>
-          <w:p>
-            <w:pPr>
-              <w:jc w:val="center"/>
-              <w:rPr>
-                <w:lang w:val="en-US"/>
-              </w:rPr>
-            </w:pPr>
-            <w:r>
-              <w:rPr>
-                <w:lang w:val="en-US"/>
-              </w:rPr>
-              <w:t>POST</w:t>
-            </w:r>
-          </w:p>
-        </w:tc>
-      </w:tr>
-      <w:tr>
-        <w:tc>
-          <w:tcPr>
-            <w:tcW w:w="1308" w:type="dxa"/>
-          </w:tcPr>
-          <w:p>
-            <w:pPr>
-              <w:jc w:val="center"/>
-              <w:rPr>
-                <w:lang w:val="en-US"/>
-              </w:rPr>
-            </w:pPr>
-            <w:r>
-              <w:rPr>
-                <w:lang w:val="en-US"/>
-              </w:rPr>
-              <w:t>URI:</w:t>
-            </w:r>
-          </w:p>
-        </w:tc>
-        <w:tc>
-          <w:tcPr>
-            <w:tcW w:w="7186" w:type="dxa"/>
-          </w:tcPr>
-          <w:p>
-            <w:pPr>
-              <w:jc w:val="center"/>
-              <w:rPr>
-                <w:lang w:val="en-US"/>
-              </w:rPr>
-            </w:pPr>
-            <w:hyperlink r:id="rId22" w:history="1">
               <w:r>
                 <w:rPr>
                   <w:rStyle w:val="Hipervnculo"/>
                   <w:lang w:val="en-US"/>
                 </w:rPr>
-                <w:t>http://financialreport.ddns.net/verticalanalisys/v1/companiesfinancialdata</w:t>
+                <w:t>:1024</w:t>
               </w:r>
-            </w:hyperlink>
-          </w:p>
-          <w:p>
-            <w:pPr>
-              <w:jc w:val="center"/>
-              <w:rPr>
-                <w:lang w:val="en-US"/>
-              </w:rPr>
-            </w:pPr>
-          </w:p>
-        </w:tc>
-      </w:tr>
-      <w:tr>
-        <w:tc>
-          <w:tcPr>
-            <w:tcW w:w="1308" w:type="dxa"/>
-          </w:tcPr>
-          <w:p>
-            <w:pPr>
-              <w:jc w:val="center"/>
-              <w:rPr>
-                <w:lang w:val="en-US"/>
-              </w:rPr>
-            </w:pPr>
-            <w:r>
-              <w:rPr>
-                <w:lang w:val="en-US"/>
-              </w:rPr>
-              <w:t xml:space="preserve">Format : </w:t>
-            </w:r>
-          </w:p>
-        </w:tc>
-        <w:tc>
-          <w:tcPr>
-            <w:tcW w:w="7186" w:type="dxa"/>
-          </w:tcPr>
-          <w:p>
-            <w:pPr>
-              <w:jc w:val="center"/>
-              <w:rPr>
-                <w:lang w:val="en-US"/>
-              </w:rPr>
-            </w:pPr>
-            <w:proofErr w:type="spellStart"/>
-            <w:r>
-              <w:rPr>
-                <w:lang w:val="en-US"/>
-              </w:rPr>
-              <w:t>boolean</w:t>
-            </w:r>
-            <w:proofErr w:type="spellEnd"/>
-          </w:p>
-        </w:tc>
-      </w:tr>
-      <w:tr>
-        <w:tc>
-          <w:tcPr>
-            <w:tcW w:w="1308" w:type="dxa"/>
-          </w:tcPr>
-          <w:p>
-            <w:pPr>
-              <w:jc w:val="center"/>
-              <w:rPr>
-                <w:lang w:val="en-US"/>
-              </w:rPr>
-            </w:pPr>
-            <w:r>
-              <w:rPr>
-                <w:lang w:val="en-US"/>
-              </w:rPr>
-              <w:t>Input:</w:t>
-            </w:r>
-          </w:p>
-        </w:tc>
-        <w:tc>
-          <w:tcPr>
-            <w:tcW w:w="7186" w:type="dxa"/>
-          </w:tcPr>
-          <w:p>
-            <w:pPr>
-              <w:rPr>
-                <w:u w:val="single"/>
-                <w:lang w:val="en-US"/>
-              </w:rPr>
-            </w:pPr>
-            <w:hyperlink r:id="rId23" w:history="1">
               <w:r>
                 <w:rPr>
                   <w:rStyle w:val="Hipervnculo"/>
                   <w:lang w:val="en-US"/>
                 </w:rPr>
-                <w:t>http://financialreport.ddns.net/verticalanalisys/v1/companiesfinancialdata</w:t>
+                <w:t>/verticalanalisys/v1/companiesfinancialdata/{id_financialData}</w:t>
               </w:r>
             </w:hyperlink>
-            <w:r>
-              <w:rPr>
-                <w:lang w:val="en-US"/>
-              </w:rPr>
-              <w:t xml:space="preserve"> </w:t>
-            </w:r>
+          </w:p>
+          <w:p>
+            <w:pPr>
+              <w:rPr>
+                <w:lang w:val="en-US"/>
+              </w:rPr>
+            </w:pPr>
           </w:p>
         </w:tc>
       </w:tr>
       <w:tr>
         <w:tc>
           <w:tcPr>
-            <w:tcW w:w="1308" w:type="dxa"/>
+            <w:tcW w:w="1413" w:type="dxa"/>
+          </w:tcPr>
+          <w:p>
+            <w:pPr>
+              <w:rPr>
+                <w:lang w:val="en-US"/>
+              </w:rPr>
+            </w:pPr>
+            <w:r>
+              <w:rPr>
+                <w:lang w:val="en-US"/>
+              </w:rPr>
+              <w:t xml:space="preserve">Parameters: </w:t>
+            </w:r>
+          </w:p>
+        </w:tc>
+        <w:tc>
+          <w:tcPr>
+            <w:tcW w:w="7081" w:type="dxa"/>
+          </w:tcPr>
+          <w:p>
+            <w:pPr>
+              <w:rPr>
+                <w:lang w:val="en-US"/>
+              </w:rPr>
+            </w:pPr>
+            <w:r>
+              <w:rPr>
+                <w:lang w:val="en-US"/>
+              </w:rPr>
+              <w:t>{</w:t>
+            </w:r>
+            <w:proofErr w:type="spellStart"/>
+            <w:r>
+              <w:rPr>
+                <w:lang w:val="en-US"/>
+              </w:rPr>
+              <w:t>id_financialData</w:t>
+            </w:r>
+            <w:proofErr w:type="spellEnd"/>
+            <w:r>
+              <w:rPr>
+                <w:lang w:val="en-US"/>
+              </w:rPr>
+              <w:t>}:</w:t>
+            </w:r>
+          </w:p>
+          <w:p>
+            <w:pPr>
+              <w:rPr>
+                <w:lang w:val="en-US"/>
+              </w:rPr>
+            </w:pPr>
+            <w:r>
+              <w:rPr>
+                <w:lang w:val="en-US"/>
+              </w:rPr>
+              <w:t>identifier where the financial data is located</w:t>
+            </w:r>
+          </w:p>
+          <w:p>
+            <w:pPr>
+              <w:rPr>
+                <w:lang w:val="en-US"/>
+              </w:rPr>
+            </w:pPr>
+            <w:r>
+              <w:rPr>
+                <w:lang w:val="en-US"/>
+              </w:rPr>
+              <w:t xml:space="preserve"> </w:t>
+            </w:r>
+          </w:p>
+        </w:tc>
+      </w:tr>
+      <w:tr>
+        <w:tc>
+          <w:tcPr>
+            <w:tcW w:w="1413" w:type="dxa"/>
+          </w:tcPr>
+          <w:p>
+            <w:pPr>
+              <w:rPr>
+                <w:lang w:val="en-US"/>
+              </w:rPr>
+            </w:pPr>
+            <w:proofErr w:type="gramStart"/>
+            <w:r>
+              <w:rPr>
+                <w:lang w:val="en-US"/>
+              </w:rPr>
+              <w:t>Format :</w:t>
+            </w:r>
+            <w:proofErr w:type="gramEnd"/>
+            <w:r>
+              <w:rPr>
+                <w:lang w:val="en-US"/>
+              </w:rPr>
+              <w:t xml:space="preserve"> </w:t>
+            </w:r>
+          </w:p>
+        </w:tc>
+        <w:tc>
+          <w:tcPr>
+            <w:tcW w:w="7081" w:type="dxa"/>
+          </w:tcPr>
+          <w:p>
+            <w:pPr>
+              <w:rPr>
+                <w:lang w:val="en-US"/>
+              </w:rPr>
+            </w:pPr>
+            <w:r>
+              <w:rPr>
+                <w:lang w:val="en-US"/>
+              </w:rPr>
+              <w:t>JSON</w:t>
+            </w:r>
+          </w:p>
+        </w:tc>
+      </w:tr>
+      <w:tr>
+        <w:tc>
+          <w:tcPr>
+            <w:tcW w:w="1413" w:type="dxa"/>
+          </w:tcPr>
+          <w:p>
+            <w:pPr>
+              <w:rPr>
+                <w:lang w:val="en-US"/>
+              </w:rPr>
+            </w:pPr>
+            <w:r>
+              <w:rPr>
+                <w:lang w:val="en-US"/>
+              </w:rPr>
+              <w:t>Input:</w:t>
+            </w:r>
+          </w:p>
+        </w:tc>
+        <w:tc>
+          <w:tcPr>
+            <w:tcW w:w="7081" w:type="dxa"/>
+          </w:tcPr>
+          <w:p>
+            <w:pPr>
+              <w:rPr>
+                <w:lang w:val="en-US"/>
+              </w:rPr>
+            </w:pPr>
+            <w:r>
+              <w:rPr>
+                <w:lang w:val="en-US"/>
+              </w:rPr>
+              <w:t>{</w:t>
+            </w:r>
+          </w:p>
+          <w:p>
+            <w:pPr>
+              <w:rPr>
+                <w:lang w:val="en-US"/>
+              </w:rPr>
+            </w:pPr>
+            <w:r>
+              <w:rPr>
+                <w:lang w:val="en-US"/>
+              </w:rPr>
+              <w:t xml:space="preserve">    "depreciations": 8.0,</w:t>
+            </w:r>
+          </w:p>
+          <w:p>
+            <w:pPr>
+              <w:rPr>
+                <w:lang w:val="en-US"/>
+              </w:rPr>
+            </w:pPr>
+            <w:r>
+              <w:rPr>
+                <w:lang w:val="en-US"/>
+              </w:rPr>
+              <w:t xml:space="preserve">    "</w:t>
+            </w:r>
+            <w:proofErr w:type="spellStart"/>
+            <w:r>
+              <w:rPr>
+                <w:lang w:val="en-US"/>
+              </w:rPr>
+              <w:t>exerciseUtility</w:t>
+            </w:r>
+            <w:proofErr w:type="spellEnd"/>
+            <w:r>
+              <w:rPr>
+                <w:lang w:val="en-US"/>
+              </w:rPr>
+              <w:t>": 22.0,</w:t>
+            </w:r>
+          </w:p>
+          <w:p>
+            <w:pPr>
+              <w:rPr>
+                <w:lang w:val="en-US"/>
+              </w:rPr>
+            </w:pPr>
+            <w:r>
+              <w:rPr>
+                <w:lang w:val="en-US"/>
+              </w:rPr>
+              <w:t xml:space="preserve">    "</w:t>
+            </w:r>
+            <w:proofErr w:type="spellStart"/>
+            <w:r>
+              <w:rPr>
+                <w:lang w:val="en-US"/>
+              </w:rPr>
+              <w:t>expensesAdmiSales</w:t>
+            </w:r>
+            <w:proofErr w:type="spellEnd"/>
+            <w:r>
+              <w:rPr>
+                <w:lang w:val="en-US"/>
+              </w:rPr>
+              <w:t>": 132.0,</w:t>
+            </w:r>
+          </w:p>
+          <w:p>
+            <w:pPr>
+              <w:rPr>
+                <w:lang w:val="en-US"/>
+              </w:rPr>
+            </w:pPr>
+            <w:r>
+              <w:rPr>
+                <w:lang w:val="en-US"/>
+              </w:rPr>
+              <w:t xml:space="preserve">    "</w:t>
+            </w:r>
+            <w:proofErr w:type="spellStart"/>
+            <w:r>
+              <w:rPr>
+                <w:lang w:val="en-US"/>
+              </w:rPr>
+              <w:t>grossProfit</w:t>
+            </w:r>
+            <w:proofErr w:type="spellEnd"/>
+            <w:r>
+              <w:rPr>
+                <w:lang w:val="en-US"/>
+              </w:rPr>
+              <w:t>": 176.0,</w:t>
+            </w:r>
+          </w:p>
+          <w:p>
+            <w:pPr>
+              <w:rPr>
+                <w:lang w:val="en-US"/>
+              </w:rPr>
+            </w:pPr>
+            <w:r>
+              <w:rPr>
+                <w:lang w:val="en-US"/>
+              </w:rPr>
+              <w:t xml:space="preserve">    "</w:t>
+            </w:r>
+            <w:proofErr w:type="spellStart"/>
+            <w:r>
+              <w:rPr>
+                <w:lang w:val="en-US"/>
+              </w:rPr>
+              <w:t>id_company</w:t>
+            </w:r>
+            <w:proofErr w:type="spellEnd"/>
+            <w:r>
+              <w:rPr>
+                <w:lang w:val="en-US"/>
+              </w:rPr>
+              <w:t>": "9",</w:t>
+            </w:r>
+          </w:p>
+          <w:p>
+            <w:pPr>
+              <w:rPr>
+                <w:lang w:val="en-US"/>
+              </w:rPr>
+            </w:pPr>
+            <w:r>
+              <w:rPr>
+                <w:lang w:val="en-US"/>
+              </w:rPr>
+              <w:t xml:space="preserve">    "</w:t>
+            </w:r>
+            <w:proofErr w:type="spellStart"/>
+            <w:r>
+              <w:rPr>
+                <w:lang w:val="en-US"/>
+              </w:rPr>
+              <w:t>id_finanacialData</w:t>
+            </w:r>
+            <w:proofErr w:type="spellEnd"/>
+            <w:r>
+              <w:rPr>
+                <w:lang w:val="en-US"/>
+              </w:rPr>
+              <w:t>": "1",</w:t>
+            </w:r>
+          </w:p>
+          <w:p>
+            <w:pPr>
+              <w:rPr>
+                <w:lang w:val="en-US"/>
+              </w:rPr>
+            </w:pPr>
+            <w:r>
+              <w:rPr>
+                <w:lang w:val="en-US"/>
+              </w:rPr>
+              <w:t xml:space="preserve">    "</w:t>
+            </w:r>
+            <w:proofErr w:type="spellStart"/>
+            <w:r>
+              <w:rPr>
+                <w:lang w:val="en-US"/>
+              </w:rPr>
+              <w:t>interestPaid</w:t>
+            </w:r>
+            <w:proofErr w:type="spellEnd"/>
+            <w:r>
+              <w:rPr>
+                <w:lang w:val="en-US"/>
+              </w:rPr>
+              <w:t>": 2.0,</w:t>
+            </w:r>
+          </w:p>
+          <w:p>
+            <w:pPr>
+              <w:rPr>
+                <w:lang w:val="en-US"/>
+              </w:rPr>
+            </w:pPr>
+            <w:r>
+              <w:rPr>
+                <w:lang w:val="en-US"/>
+              </w:rPr>
+              <w:t xml:space="preserve">    "</w:t>
+            </w:r>
+            <w:proofErr w:type="spellStart"/>
+            <w:r>
+              <w:rPr>
+                <w:lang w:val="en-US"/>
+              </w:rPr>
+              <w:t>profitBeforeTaxes</w:t>
+            </w:r>
+            <w:proofErr w:type="spellEnd"/>
+            <w:r>
+              <w:rPr>
+                <w:lang w:val="en-US"/>
+              </w:rPr>
+              <w:t>": 34.0,</w:t>
+            </w:r>
+          </w:p>
+          <w:p>
+            <w:pPr>
+              <w:rPr>
+                <w:lang w:val="en-US"/>
+              </w:rPr>
+            </w:pPr>
+            <w:r>
+              <w:rPr>
+                <w:lang w:val="en-US"/>
+              </w:rPr>
+              <w:t xml:space="preserve">    "sales": 324.0,</w:t>
+            </w:r>
+          </w:p>
+          <w:p>
+            <w:pPr>
+              <w:rPr>
+                <w:lang w:val="en-US"/>
+              </w:rPr>
+            </w:pPr>
+            <w:r>
+              <w:rPr>
+                <w:lang w:val="en-US"/>
+              </w:rPr>
+              <w:t xml:space="preserve">    "</w:t>
+            </w:r>
+            <w:proofErr w:type="spellStart"/>
+            <w:r>
+              <w:rPr>
+                <w:lang w:val="en-US"/>
+              </w:rPr>
+              <w:t>salesCost</w:t>
+            </w:r>
+            <w:proofErr w:type="spellEnd"/>
+            <w:r>
+              <w:rPr>
+                <w:lang w:val="en-US"/>
+              </w:rPr>
+              <w:t>": 148.0,</w:t>
+            </w:r>
+          </w:p>
+          <w:p>
+            <w:pPr>
+              <w:rPr>
+                <w:lang w:val="en-US"/>
+              </w:rPr>
+            </w:pPr>
+            <w:r>
+              <w:rPr>
+                <w:lang w:val="en-US"/>
+              </w:rPr>
+              <w:t xml:space="preserve">    "taxes": 13.0,</w:t>
+            </w:r>
+          </w:p>
+          <w:p>
+            <w:pPr>
+              <w:rPr>
+                <w:lang w:val="en-US"/>
+              </w:rPr>
+            </w:pPr>
+            <w:r>
+              <w:rPr>
+                <w:lang w:val="en-US"/>
+              </w:rPr>
+              <w:t xml:space="preserve">    "year": 2014</w:t>
+            </w:r>
+          </w:p>
+          <w:p>
+            <w:pPr>
+              <w:rPr>
+                <w:lang w:val="en-US"/>
+              </w:rPr>
+            </w:pPr>
+            <w:r>
+              <w:rPr>
+                <w:lang w:val="en-US"/>
+              </w:rPr>
+              <w:t xml:space="preserve">  }</w:t>
+            </w:r>
+          </w:p>
+        </w:tc>
+      </w:tr>
+      <w:tr>
+        <w:tc>
+          <w:tcPr>
+            <w:tcW w:w="1413" w:type="dxa"/>
           </w:tcPr>
           <w:p>
             <w:r>
@@ -5535,20 +6451,19 @@
         </w:tc>
         <w:tc>
           <w:tcPr>
-            <w:tcW w:w="7186" w:type="dxa"/>
-          </w:tcPr>
-          <w:p>
-            <w:pPr>
-              <w:jc w:val="center"/>
-              <w:rPr>
-                <w:lang w:val="en-US"/>
-              </w:rPr>
-            </w:pPr>
-            <w:r>
-              <w:rPr>
-                <w:lang w:val="en-US"/>
-              </w:rPr>
-              <w:t>true</w:t>
+            <w:tcW w:w="7081" w:type="dxa"/>
+          </w:tcPr>
+          <w:p>
+            <w:pPr>
+              <w:rPr>
+                <w:lang w:val="en-US"/>
+              </w:rPr>
+            </w:pPr>
+            <w:r>
+              <w:rPr>
+                <w:lang w:val="en-US"/>
+              </w:rPr>
+              <w:t>Boolean</w:t>
             </w:r>
           </w:p>
         </w:tc>
@@ -5556,315 +6471,10 @@
     </w:tbl>
     <w:p>
       <w:pPr>
-        <w:jc w:val="center"/>
         <w:rPr>
           <w:lang w:val="en-US"/>
         </w:rPr>
       </w:pPr>
-    </w:p>
-    <w:p>
-      <w:pPr>
-        <w:jc w:val="center"/>
-        <w:rPr>
-          <w:lang w:val="en-US"/>
-        </w:rPr>
-      </w:pPr>
-    </w:p>
-    <w:p>
-      <w:pPr>
-        <w:jc w:val="center"/>
-        <w:rPr>
-          <w:lang w:val="en-US"/>
-        </w:rPr>
-      </w:pPr>
-    </w:p>
-    <w:p>
-      <w:pPr>
-        <w:jc w:val="center"/>
-        <w:rPr>
-          <w:lang w:val="en-US"/>
-        </w:rPr>
-      </w:pPr>
-    </w:p>
-    <w:tbl>
-      <w:tblPr>
-        <w:tblStyle w:val="Tablaconcuadrcula"/>
-        <w:tblW w:w="0" w:type="auto"/>
-        <w:tblLook w:val="04A0" w:firstRow="1" w:lastRow="0" w:firstColumn="1" w:lastColumn="0" w:noHBand="0" w:noVBand="1"/>
-      </w:tblPr>
-      <w:tblGrid>
-        <w:gridCol w:w="1145"/>
-        <w:gridCol w:w="7349"/>
-      </w:tblGrid>
-      <w:tr>
-        <w:tc>
-          <w:tcPr>
-            <w:tcW w:w="4247" w:type="dxa"/>
-          </w:tcPr>
-          <w:p>
-            <w:pPr>
-              <w:jc w:val="center"/>
-              <w:rPr>
-                <w:lang w:val="en-US"/>
-              </w:rPr>
-            </w:pPr>
-            <w:r>
-              <w:rPr>
-                <w:lang w:val="en-US"/>
-              </w:rPr>
-              <w:t>M</w:t>
-            </w:r>
-            <w:r>
-              <w:rPr>
-                <w:lang w:val="en-US"/>
-              </w:rPr>
-              <w:t>ethod</w:t>
-            </w:r>
-            <w:r>
-              <w:rPr>
-                <w:lang w:val="en-US"/>
-              </w:rPr>
-              <w:t>:</w:t>
-            </w:r>
-          </w:p>
-        </w:tc>
-        <w:tc>
-          <w:tcPr>
-            <w:tcW w:w="4247" w:type="dxa"/>
-          </w:tcPr>
-          <w:p>
-            <w:pPr>
-              <w:jc w:val="center"/>
-              <w:rPr>
-                <w:lang w:val="en-US"/>
-              </w:rPr>
-            </w:pPr>
-            <w:r>
-              <w:rPr>
-                <w:lang w:val="en-US"/>
-              </w:rPr>
-              <w:t>DELETE</w:t>
-            </w:r>
-          </w:p>
-        </w:tc>
-      </w:tr>
-      <w:tr>
-        <w:tc>
-          <w:tcPr>
-            <w:tcW w:w="4247" w:type="dxa"/>
-          </w:tcPr>
-          <w:p>
-            <w:pPr>
-              <w:jc w:val="center"/>
-              <w:rPr>
-                <w:lang w:val="en-US"/>
-              </w:rPr>
-            </w:pPr>
-            <w:r>
-              <w:rPr>
-                <w:lang w:val="en-US"/>
-              </w:rPr>
-              <w:t>URI:</w:t>
-            </w:r>
-          </w:p>
-        </w:tc>
-        <w:tc>
-          <w:tcPr>
-            <w:tcW w:w="4247" w:type="dxa"/>
-          </w:tcPr>
-          <w:p>
-            <w:pPr>
-              <w:jc w:val="center"/>
-              <w:rPr>
-                <w:lang w:val="en-US"/>
-              </w:rPr>
-            </w:pPr>
-            <w:hyperlink r:id="rId24" w:history="1">
-              <w:r>
-                <w:rPr>
-                  <w:rStyle w:val="Hipervnculo"/>
-                  <w:lang w:val="en-US"/>
-                </w:rPr>
-                <w:t>http://financialreport.ddns.net/verticalanalisys/v1/companiesfinancialdata/{id_financialData}</w:t>
-              </w:r>
-            </w:hyperlink>
-          </w:p>
-          <w:p>
-            <w:pPr>
-              <w:jc w:val="center"/>
-              <w:rPr>
-                <w:lang w:val="en-US"/>
-              </w:rPr>
-            </w:pPr>
-          </w:p>
-        </w:tc>
-      </w:tr>
-      <w:tr>
-        <w:tc>
-          <w:tcPr>
-            <w:tcW w:w="4247" w:type="dxa"/>
-          </w:tcPr>
-          <w:p>
-            <w:pPr>
-              <w:jc w:val="center"/>
-              <w:rPr>
-                <w:lang w:val="en-US"/>
-              </w:rPr>
-            </w:pPr>
-            <w:r>
-              <w:rPr>
-                <w:lang w:val="en-US"/>
-              </w:rPr>
-              <w:t xml:space="preserve">Parameters: </w:t>
-            </w:r>
-          </w:p>
-        </w:tc>
-        <w:tc>
-          <w:tcPr>
-            <w:tcW w:w="4247" w:type="dxa"/>
-          </w:tcPr>
-          <w:p>
-            <w:pPr>
-              <w:rPr>
-                <w:lang w:val="en-US"/>
-              </w:rPr>
-            </w:pPr>
-            <w:r>
-              <w:rPr>
-                <w:lang w:val="en-US"/>
-              </w:rPr>
-              <w:t>{</w:t>
-            </w:r>
-            <w:proofErr w:type="spellStart"/>
-            <w:r>
-              <w:rPr>
-                <w:lang w:val="en-US"/>
-              </w:rPr>
-              <w:t>id_financialData</w:t>
-            </w:r>
-            <w:proofErr w:type="spellEnd"/>
-            <w:r>
-              <w:rPr>
-                <w:lang w:val="en-US"/>
-              </w:rPr>
-              <w:t>}:</w:t>
-            </w:r>
-          </w:p>
-          <w:p>
-            <w:pPr>
-              <w:rPr>
-                <w:lang w:val="en-US"/>
-              </w:rPr>
-            </w:pPr>
-            <w:r>
-              <w:rPr>
-                <w:lang w:val="en-US"/>
-              </w:rPr>
-              <w:t>identifier where the financial data is located</w:t>
-            </w:r>
-          </w:p>
-        </w:tc>
-      </w:tr>
-      <w:tr>
-        <w:tc>
-          <w:tcPr>
-            <w:tcW w:w="4247" w:type="dxa"/>
-          </w:tcPr>
-          <w:p>
-            <w:pPr>
-              <w:jc w:val="center"/>
-              <w:rPr>
-                <w:lang w:val="en-US"/>
-              </w:rPr>
-            </w:pPr>
-            <w:r>
-              <w:rPr>
-                <w:lang w:val="en-US"/>
-              </w:rPr>
-              <w:t xml:space="preserve">Format : </w:t>
-            </w:r>
-          </w:p>
-        </w:tc>
-        <w:tc>
-          <w:tcPr>
-            <w:tcW w:w="4247" w:type="dxa"/>
-          </w:tcPr>
-          <w:p>
-            <w:pPr>
-              <w:jc w:val="center"/>
-              <w:rPr>
-                <w:lang w:val="en-US"/>
-              </w:rPr>
-            </w:pPr>
-            <w:proofErr w:type="spellStart"/>
-            <w:r>
-              <w:rPr>
-                <w:lang w:val="en-US"/>
-              </w:rPr>
-              <w:t>boolean</w:t>
-            </w:r>
-            <w:proofErr w:type="spellEnd"/>
-          </w:p>
-        </w:tc>
-      </w:tr>
-      <w:tr>
-        <w:tc>
-          <w:tcPr>
-            <w:tcW w:w="4247" w:type="dxa"/>
-          </w:tcPr>
-          <w:p>
-            <w:r>
-              <w:rPr>
-                <w:lang w:val="en-US"/>
-              </w:rPr>
-              <w:t xml:space="preserve">Response: </w:t>
-            </w:r>
-          </w:p>
-        </w:tc>
-        <w:tc>
-          <w:tcPr>
-            <w:tcW w:w="4247" w:type="dxa"/>
-          </w:tcPr>
-          <w:p>
-            <w:pPr>
-              <w:jc w:val="center"/>
-              <w:rPr>
-                <w:lang w:val="en-US"/>
-              </w:rPr>
-            </w:pPr>
-            <w:r>
-              <w:rPr>
-                <w:lang w:val="en-US"/>
-              </w:rPr>
-              <w:t>true</w:t>
-            </w:r>
-          </w:p>
-        </w:tc>
-      </w:tr>
-    </w:tbl>
-    <w:p>
-      <w:pPr>
-        <w:jc w:val="center"/>
-        <w:rPr>
-          <w:lang w:val="en-US"/>
-        </w:rPr>
-      </w:pPr>
-    </w:p>
-    <w:p>
-      <w:pPr>
-        <w:pStyle w:val="Ttulo"/>
-        <w:rPr>
-          <w:lang w:val="en-US"/>
-        </w:rPr>
-      </w:pPr>
-      <w:proofErr w:type="gramStart"/>
-      <w:r>
-        <w:rPr>
-          <w:lang w:val="en-US"/>
-        </w:rPr>
-        <w:t>Report :</w:t>
-      </w:r>
-      <w:proofErr w:type="gramEnd"/>
     </w:p>
     <w:p>
       <w:pPr>
@@ -5880,17 +6490,16 @@
         <w:tblLook w:val="04A0" w:firstRow="1" w:lastRow="0" w:firstColumn="1" w:lastColumn="0" w:noHBand="0" w:noVBand="1"/>
       </w:tblPr>
       <w:tblGrid>
-        <w:gridCol w:w="1104"/>
-        <w:gridCol w:w="7390"/>
+        <w:gridCol w:w="1124"/>
+        <w:gridCol w:w="7370"/>
       </w:tblGrid>
       <w:tr>
         <w:tc>
           <w:tcPr>
-            <w:tcW w:w="4247" w:type="dxa"/>
-          </w:tcPr>
-          <w:p>
-            <w:pPr>
-              <w:jc w:val="center"/>
+            <w:tcW w:w="1124" w:type="dxa"/>
+          </w:tcPr>
+          <w:p>
+            <w:pPr>
               <w:rPr>
                 <w:lang w:val="en-US"/>
               </w:rPr>
@@ -5917,20 +6526,19 @@
         </w:tc>
         <w:tc>
           <w:tcPr>
-            <w:tcW w:w="4247" w:type="dxa"/>
-          </w:tcPr>
-          <w:p>
-            <w:pPr>
-              <w:jc w:val="center"/>
-              <w:rPr>
-                <w:lang w:val="en-US"/>
-              </w:rPr>
-            </w:pPr>
-            <w:r>
-              <w:rPr>
-                <w:lang w:val="en-US"/>
-              </w:rPr>
-              <w:t>GET</w:t>
+            <w:tcW w:w="7370" w:type="dxa"/>
+          </w:tcPr>
+          <w:p>
+            <w:pPr>
+              <w:rPr>
+                <w:lang w:val="en-US"/>
+              </w:rPr>
+            </w:pPr>
+            <w:r>
+              <w:rPr>
+                <w:lang w:val="en-US"/>
+              </w:rPr>
+              <w:t>POST</w:t>
             </w:r>
           </w:p>
         </w:tc>
@@ -5938,11 +6546,10 @@
       <w:tr>
         <w:tc>
           <w:tcPr>
-            <w:tcW w:w="4247" w:type="dxa"/>
-          </w:tcPr>
-          <w:p>
-            <w:pPr>
-              <w:jc w:val="center"/>
+            <w:tcW w:w="1124" w:type="dxa"/>
+          </w:tcPr>
+          <w:p>
+            <w:pPr>
               <w:rPr>
                 <w:lang w:val="en-US"/>
               </w:rPr>
@@ -5957,128 +6564,90 @@
         </w:tc>
         <w:tc>
           <w:tcPr>
-            <w:tcW w:w="4247" w:type="dxa"/>
-          </w:tcPr>
-          <w:p>
-            <w:pPr>
-              <w:jc w:val="center"/>
-              <w:rPr>
-                <w:lang w:val="en-US"/>
-              </w:rPr>
-            </w:pPr>
-            <w:r>
-              <w:rPr>
-                <w:lang w:val="en-US"/>
-              </w:rPr>
-              <w:t>http://financialreport.ddns.net/verticalanalisys/</w:t>
-            </w:r>
-            <w:r>
-              <w:rPr>
-                <w:lang w:val="en-US"/>
-              </w:rPr>
-              <w:t>v1</w:t>
-            </w:r>
-            <w:r>
-              <w:rPr>
-                <w:lang w:val="en-US"/>
-              </w:rPr>
-              <w:t>/</w:t>
-            </w:r>
-            <w:r>
-              <w:rPr>
-                <w:lang w:val="en-US"/>
-              </w:rPr>
-              <w:t>companiesfinancialreport</w:t>
-            </w:r>
-            <w:r>
-              <w:rPr>
-                <w:lang w:val="en-US"/>
-              </w:rPr>
-              <w:t>/{id_company}/{year}</w:t>
-            </w:r>
+            <w:tcW w:w="7370" w:type="dxa"/>
+          </w:tcPr>
+          <w:p>
+            <w:pPr>
+              <w:rPr>
+                <w:lang w:val="en-US"/>
+              </w:rPr>
+            </w:pPr>
+            <w:hyperlink r:id="rId19" w:history="1">
+              <w:r>
+                <w:rPr>
+                  <w:rStyle w:val="Hipervnculo"/>
+                  <w:lang w:val="en-US"/>
+                </w:rPr>
+                <w:t>http://financialreport.ddns.net</w:t>
+              </w:r>
+              <w:r>
+                <w:rPr>
+                  <w:rStyle w:val="Hipervnculo"/>
+                  <w:lang w:val="en-US"/>
+                </w:rPr>
+                <w:t>:1024</w:t>
+              </w:r>
+              <w:r>
+                <w:rPr>
+                  <w:rStyle w:val="Hipervnculo"/>
+                  <w:lang w:val="en-US"/>
+                </w:rPr>
+                <w:t>/verticalanalisys/v1/companiesfinancialdata</w:t>
+              </w:r>
+            </w:hyperlink>
+          </w:p>
+          <w:p>
+            <w:pPr>
+              <w:rPr>
+                <w:lang w:val="en-US"/>
+              </w:rPr>
+            </w:pPr>
           </w:p>
         </w:tc>
       </w:tr>
       <w:tr>
         <w:tc>
           <w:tcPr>
-            <w:tcW w:w="4247" w:type="dxa"/>
-          </w:tcPr>
-          <w:p>
-            <w:pPr>
-              <w:jc w:val="center"/>
-              <w:rPr>
-                <w:lang w:val="en-US"/>
-              </w:rPr>
-            </w:pPr>
-            <w:r>
-              <w:rPr>
-                <w:lang w:val="en-US"/>
-              </w:rPr>
-              <w:t xml:space="preserve">Parameters: </w:t>
-            </w:r>
-          </w:p>
-        </w:tc>
-        <w:tc>
-          <w:tcPr>
-            <w:tcW w:w="4247" w:type="dxa"/>
-          </w:tcPr>
-          <w:p>
-            <w:pPr>
-              <w:rPr>
-                <w:lang w:val="en-US"/>
-              </w:rPr>
-            </w:pPr>
-            <w:r>
-              <w:rPr>
-                <w:lang w:val="en-US"/>
-              </w:rPr>
-              <w:t>{</w:t>
-            </w:r>
-            <w:proofErr w:type="spellStart"/>
-            <w:r>
-              <w:rPr>
-                <w:lang w:val="en-US"/>
-              </w:rPr>
-              <w:t>id_company</w:t>
-            </w:r>
-            <w:proofErr w:type="spellEnd"/>
-            <w:r>
-              <w:rPr>
-                <w:lang w:val="en-US"/>
-              </w:rPr>
-              <w:t>}:</w:t>
-            </w:r>
-          </w:p>
-          <w:p>
-            <w:pPr>
-              <w:rPr>
-                <w:lang w:val="en-US"/>
-              </w:rPr>
-            </w:pPr>
-            <w:r>
-              <w:rPr>
-                <w:lang w:val="en-US"/>
-              </w:rPr>
-              <w:t>{year}</w:t>
-            </w:r>
-            <w:r>
-              <w:rPr>
-                <w:lang w:val="en-US"/>
-              </w:rPr>
-              <w:t>:</w:t>
-            </w:r>
+            <w:tcW w:w="1124" w:type="dxa"/>
+          </w:tcPr>
+          <w:p>
+            <w:pPr>
+              <w:rPr>
+                <w:lang w:val="en-US"/>
+              </w:rPr>
+            </w:pPr>
+            <w:proofErr w:type="gramStart"/>
+            <w:r>
+              <w:rPr>
+                <w:lang w:val="en-US"/>
+              </w:rPr>
+              <w:lastRenderedPageBreak/>
+              <w:t>Format :</w:t>
+            </w:r>
+            <w:proofErr w:type="gramEnd"/>
             <w:r>
               <w:rPr>
                 <w:lang w:val="en-US"/>
               </w:rPr>
               <w:t xml:space="preserve"> </w:t>
             </w:r>
-            <w:r>
-              <w:rPr>
-                <w:lang w:val="en-US"/>
-              </w:rPr>
-              <w:t>year of financial status</w:t>
+          </w:p>
+        </w:tc>
+        <w:tc>
+          <w:tcPr>
+            <w:tcW w:w="7370" w:type="dxa"/>
+          </w:tcPr>
+          <w:p>
+            <w:pPr>
+              <w:rPr>
+                <w:lang w:val="en-US"/>
+              </w:rPr>
+            </w:pPr>
+            <w:r>
+              <w:rPr>
+                <w:lang w:val="en-US"/>
+              </w:rPr>
+              <w:t>JSON</w:t>
             </w:r>
           </w:p>
         </w:tc>
@@ -6086,39 +6655,318 @@
       <w:tr>
         <w:tc>
           <w:tcPr>
-            <w:tcW w:w="4247" w:type="dxa"/>
-          </w:tcPr>
-          <w:p>
-            <w:pPr>
-              <w:jc w:val="center"/>
-              <w:rPr>
-                <w:lang w:val="en-US"/>
-              </w:rPr>
-            </w:pPr>
-            <w:r>
-              <w:rPr>
-                <w:lang w:val="en-US"/>
-              </w:rPr>
-              <w:t xml:space="preserve">Format : </w:t>
-            </w:r>
-          </w:p>
-        </w:tc>
-        <w:tc>
-          <w:tcPr>
-            <w:tcW w:w="4247" w:type="dxa"/>
-          </w:tcPr>
-          <w:p>
-            <w:pPr>
-              <w:jc w:val="center"/>
-              <w:rPr>
-                <w:lang w:val="en-US"/>
-              </w:rPr>
-            </w:pPr>
-            <w:r>
-              <w:rPr>
-                <w:lang w:val="en-US"/>
-              </w:rPr>
-              <w:t xml:space="preserve">JSON </w:t>
+            <w:tcW w:w="1124" w:type="dxa"/>
+          </w:tcPr>
+          <w:p>
+            <w:pPr>
+              <w:rPr>
+                <w:lang w:val="en-US"/>
+              </w:rPr>
+            </w:pPr>
+            <w:r>
+              <w:rPr>
+                <w:lang w:val="en-US"/>
+              </w:rPr>
+              <w:t>Input:</w:t>
+            </w:r>
+          </w:p>
+        </w:tc>
+        <w:tc>
+          <w:tcPr>
+            <w:tcW w:w="7370" w:type="dxa"/>
+          </w:tcPr>
+          <w:p>
+            <w:pPr>
+              <w:rPr>
+                <w:lang w:val="en-US"/>
+              </w:rPr>
+            </w:pPr>
+            <w:r>
+              <w:rPr>
+                <w:lang w:val="en-US"/>
+              </w:rPr>
+              <w:t>{</w:t>
+            </w:r>
+          </w:p>
+          <w:p>
+            <w:pPr>
+              <w:rPr>
+                <w:lang w:val="en-US"/>
+              </w:rPr>
+            </w:pPr>
+            <w:r>
+              <w:rPr>
+                <w:lang w:val="en-US"/>
+              </w:rPr>
+              <w:t xml:space="preserve">    "depreciations": 8.0,</w:t>
+            </w:r>
+          </w:p>
+          <w:p>
+            <w:pPr>
+              <w:rPr>
+                <w:lang w:val="en-US"/>
+              </w:rPr>
+            </w:pPr>
+            <w:r>
+              <w:rPr>
+                <w:lang w:val="en-US"/>
+              </w:rPr>
+              <w:t xml:space="preserve">    "</w:t>
+            </w:r>
+            <w:proofErr w:type="spellStart"/>
+            <w:r>
+              <w:rPr>
+                <w:lang w:val="en-US"/>
+              </w:rPr>
+              <w:t>exerciseUtility</w:t>
+            </w:r>
+            <w:proofErr w:type="spellEnd"/>
+            <w:r>
+              <w:rPr>
+                <w:lang w:val="en-US"/>
+              </w:rPr>
+              <w:t>": 22.0,</w:t>
+            </w:r>
+          </w:p>
+          <w:p>
+            <w:pPr>
+              <w:rPr>
+                <w:lang w:val="en-US"/>
+              </w:rPr>
+            </w:pPr>
+            <w:r>
+              <w:rPr>
+                <w:lang w:val="en-US"/>
+              </w:rPr>
+              <w:t xml:space="preserve">    "</w:t>
+            </w:r>
+            <w:proofErr w:type="spellStart"/>
+            <w:r>
+              <w:rPr>
+                <w:lang w:val="en-US"/>
+              </w:rPr>
+              <w:t>expensesAdmiSales</w:t>
+            </w:r>
+            <w:proofErr w:type="spellEnd"/>
+            <w:r>
+              <w:rPr>
+                <w:lang w:val="en-US"/>
+              </w:rPr>
+              <w:t>": 132.0,</w:t>
+            </w:r>
+          </w:p>
+          <w:p>
+            <w:pPr>
+              <w:rPr>
+                <w:lang w:val="en-US"/>
+              </w:rPr>
+            </w:pPr>
+            <w:r>
+              <w:rPr>
+                <w:lang w:val="en-US"/>
+              </w:rPr>
+              <w:t xml:space="preserve">    "</w:t>
+            </w:r>
+            <w:proofErr w:type="spellStart"/>
+            <w:r>
+              <w:rPr>
+                <w:lang w:val="en-US"/>
+              </w:rPr>
+              <w:t>grossProfit</w:t>
+            </w:r>
+            <w:proofErr w:type="spellEnd"/>
+            <w:r>
+              <w:rPr>
+                <w:lang w:val="en-US"/>
+              </w:rPr>
+              <w:t>": 176.0,</w:t>
+            </w:r>
+          </w:p>
+          <w:p>
+            <w:pPr>
+              <w:rPr>
+                <w:lang w:val="en-US"/>
+              </w:rPr>
+            </w:pPr>
+            <w:r>
+              <w:rPr>
+                <w:lang w:val="en-US"/>
+              </w:rPr>
+              <w:t xml:space="preserve">    "</w:t>
+            </w:r>
+            <w:proofErr w:type="spellStart"/>
+            <w:r>
+              <w:rPr>
+                <w:lang w:val="en-US"/>
+              </w:rPr>
+              <w:t>id_company</w:t>
+            </w:r>
+            <w:proofErr w:type="spellEnd"/>
+            <w:r>
+              <w:rPr>
+                <w:lang w:val="en-US"/>
+              </w:rPr>
+              <w:t>": "9",</w:t>
+            </w:r>
+          </w:p>
+          <w:p>
+            <w:pPr>
+              <w:rPr>
+                <w:lang w:val="en-US"/>
+              </w:rPr>
+            </w:pPr>
+            <w:r>
+              <w:rPr>
+                <w:lang w:val="en-US"/>
+              </w:rPr>
+              <w:t xml:space="preserve">    "</w:t>
+            </w:r>
+            <w:proofErr w:type="spellStart"/>
+            <w:r>
+              <w:rPr>
+                <w:lang w:val="en-US"/>
+              </w:rPr>
+              <w:t>id_finanacialData</w:t>
+            </w:r>
+            <w:proofErr w:type="spellEnd"/>
+            <w:r>
+              <w:rPr>
+                <w:lang w:val="en-US"/>
+              </w:rPr>
+              <w:t>": "1",</w:t>
+            </w:r>
+          </w:p>
+          <w:p>
+            <w:pPr>
+              <w:rPr>
+                <w:lang w:val="en-US"/>
+              </w:rPr>
+            </w:pPr>
+            <w:r>
+              <w:rPr>
+                <w:lang w:val="en-US"/>
+              </w:rPr>
+              <w:t xml:space="preserve">    "</w:t>
+            </w:r>
+            <w:proofErr w:type="spellStart"/>
+            <w:r>
+              <w:rPr>
+                <w:lang w:val="en-US"/>
+              </w:rPr>
+              <w:t>interestPaid</w:t>
+            </w:r>
+            <w:proofErr w:type="spellEnd"/>
+            <w:r>
+              <w:rPr>
+                <w:lang w:val="en-US"/>
+              </w:rPr>
+              <w:t>": 2.0,</w:t>
+            </w:r>
+          </w:p>
+          <w:p>
+            <w:pPr>
+              <w:rPr>
+                <w:lang w:val="en-US"/>
+              </w:rPr>
+            </w:pPr>
+            <w:r>
+              <w:rPr>
+                <w:lang w:val="en-US"/>
+              </w:rPr>
+              <w:t xml:space="preserve">    "</w:t>
+            </w:r>
+            <w:proofErr w:type="spellStart"/>
+            <w:r>
+              <w:rPr>
+                <w:lang w:val="en-US"/>
+              </w:rPr>
+              <w:t>profitBeforeTaxes</w:t>
+            </w:r>
+            <w:proofErr w:type="spellEnd"/>
+            <w:r>
+              <w:rPr>
+                <w:lang w:val="en-US"/>
+              </w:rPr>
+              <w:t>": 34.0,</w:t>
+            </w:r>
+          </w:p>
+          <w:p>
+            <w:pPr>
+              <w:rPr>
+                <w:lang w:val="en-US"/>
+              </w:rPr>
+            </w:pPr>
+            <w:r>
+              <w:rPr>
+                <w:lang w:val="en-US"/>
+              </w:rPr>
+              <w:t xml:space="preserve">    "sales": 324.0,</w:t>
+            </w:r>
+          </w:p>
+          <w:p>
+            <w:pPr>
+              <w:rPr>
+                <w:lang w:val="en-US"/>
+              </w:rPr>
+            </w:pPr>
+            <w:r>
+              <w:rPr>
+                <w:lang w:val="en-US"/>
+              </w:rPr>
+              <w:t xml:space="preserve">    "</w:t>
+            </w:r>
+            <w:proofErr w:type="spellStart"/>
+            <w:r>
+              <w:rPr>
+                <w:lang w:val="en-US"/>
+              </w:rPr>
+              <w:t>salesCost</w:t>
+            </w:r>
+            <w:proofErr w:type="spellEnd"/>
+            <w:r>
+              <w:rPr>
+                <w:lang w:val="en-US"/>
+              </w:rPr>
+              <w:t>": 148.0,</w:t>
+            </w:r>
+          </w:p>
+          <w:p>
+            <w:pPr>
+              <w:rPr>
+                <w:lang w:val="en-US"/>
+              </w:rPr>
+            </w:pPr>
+            <w:r>
+              <w:rPr>
+                <w:lang w:val="en-US"/>
+              </w:rPr>
+              <w:t xml:space="preserve">    "taxes": 13.0,</w:t>
+            </w:r>
+          </w:p>
+          <w:p>
+            <w:pPr>
+              <w:rPr>
+                <w:lang w:val="en-US"/>
+              </w:rPr>
+            </w:pPr>
+            <w:r>
+              <w:rPr>
+                <w:lang w:val="en-US"/>
+              </w:rPr>
+              <w:t xml:space="preserve">    "year": 2014</w:t>
+            </w:r>
+          </w:p>
+          <w:p>
+            <w:pPr>
+              <w:rPr>
+                <w:lang w:val="en-US"/>
+              </w:rPr>
+            </w:pPr>
+            <w:r>
+              <w:rPr>
+                <w:lang w:val="en-US"/>
+              </w:rPr>
+              <w:t xml:space="preserve">  }</w:t>
             </w:r>
           </w:p>
         </w:tc>
@@ -6126,7 +6974,7 @@
       <w:tr>
         <w:tc>
           <w:tcPr>
-            <w:tcW w:w="4247" w:type="dxa"/>
+            <w:tcW w:w="1124" w:type="dxa"/>
           </w:tcPr>
           <w:p>
             <w:r>
@@ -6139,314 +6987,19 @@
         </w:tc>
         <w:tc>
           <w:tcPr>
-            <w:tcW w:w="4247" w:type="dxa"/>
-          </w:tcPr>
-          <w:p>
-            <w:pPr>
-              <w:jc w:val="center"/>
-              <w:rPr>
-                <w:lang w:val="en-US"/>
-              </w:rPr>
-            </w:pPr>
-            <w:r>
-              <w:rPr>
-                <w:lang w:val="en-US"/>
-              </w:rPr>
-              <w:t>{</w:t>
-            </w:r>
-          </w:p>
-          <w:p>
-            <w:pPr>
-              <w:jc w:val="center"/>
-              <w:rPr>
-                <w:lang w:val="en-US"/>
-              </w:rPr>
-            </w:pPr>
-            <w:r>
-              <w:rPr>
-                <w:lang w:val="en-US"/>
-              </w:rPr>
-              <w:t xml:space="preserve">    "depreciations": 8.0,</w:t>
-            </w:r>
-          </w:p>
-          <w:p>
-            <w:pPr>
-              <w:jc w:val="center"/>
-              <w:rPr>
-                <w:lang w:val="en-US"/>
-              </w:rPr>
-            </w:pPr>
-            <w:r>
-              <w:rPr>
-                <w:lang w:val="en-US"/>
-              </w:rPr>
-              <w:t xml:space="preserve">    "</w:t>
-            </w:r>
-            <w:proofErr w:type="spellStart"/>
-            <w:r>
-              <w:rPr>
-                <w:lang w:val="en-US"/>
-              </w:rPr>
-              <w:t>exerciseUtility</w:t>
-            </w:r>
-            <w:proofErr w:type="spellEnd"/>
-            <w:r>
-              <w:rPr>
-                <w:lang w:val="en-US"/>
-              </w:rPr>
-              <w:t>": 22.0,</w:t>
-            </w:r>
-          </w:p>
-          <w:p>
-            <w:pPr>
-              <w:jc w:val="center"/>
-              <w:rPr>
-                <w:lang w:val="en-US"/>
-              </w:rPr>
-            </w:pPr>
-            <w:r>
-              <w:rPr>
-                <w:lang w:val="en-US"/>
-              </w:rPr>
-              <w:t xml:space="preserve">    "</w:t>
-            </w:r>
-            <w:proofErr w:type="spellStart"/>
-            <w:r>
-              <w:rPr>
-                <w:lang w:val="en-US"/>
-              </w:rPr>
-              <w:t>expensesAdmiSales</w:t>
-            </w:r>
-            <w:proofErr w:type="spellEnd"/>
-            <w:r>
-              <w:rPr>
-                <w:lang w:val="en-US"/>
-              </w:rPr>
-              <w:t>": 132.0,</w:t>
-            </w:r>
-          </w:p>
-          <w:p>
-            <w:pPr>
-              <w:jc w:val="center"/>
-              <w:rPr>
-                <w:lang w:val="en-US"/>
-              </w:rPr>
-            </w:pPr>
-            <w:r>
-              <w:rPr>
-                <w:lang w:val="en-US"/>
-              </w:rPr>
-              <w:t xml:space="preserve">    "</w:t>
-            </w:r>
-            <w:proofErr w:type="spellStart"/>
-            <w:r>
-              <w:rPr>
-                <w:lang w:val="en-US"/>
-              </w:rPr>
-              <w:t>grossProfit</w:t>
-            </w:r>
-            <w:proofErr w:type="spellEnd"/>
-            <w:r>
-              <w:rPr>
-                <w:lang w:val="en-US"/>
-              </w:rPr>
-              <w:t>": 176.0,</w:t>
-            </w:r>
-          </w:p>
-          <w:p>
-            <w:pPr>
-              <w:jc w:val="center"/>
-              <w:rPr>
-                <w:lang w:val="en-US"/>
-              </w:rPr>
-            </w:pPr>
-            <w:r>
-              <w:rPr>
-                <w:lang w:val="en-US"/>
-              </w:rPr>
-              <w:t xml:space="preserve">    "</w:t>
-            </w:r>
-            <w:proofErr w:type="spellStart"/>
-            <w:r>
-              <w:rPr>
-                <w:lang w:val="en-US"/>
-              </w:rPr>
-              <w:t>id_company</w:t>
-            </w:r>
-            <w:proofErr w:type="spellEnd"/>
-            <w:r>
-              <w:rPr>
-                <w:lang w:val="en-US"/>
-              </w:rPr>
-              <w:t>": "9",</w:t>
-            </w:r>
-          </w:p>
-          <w:p>
-            <w:pPr>
-              <w:jc w:val="center"/>
-              <w:rPr>
-                <w:lang w:val="en-US"/>
-              </w:rPr>
-            </w:pPr>
-            <w:r>
-              <w:rPr>
-                <w:lang w:val="en-US"/>
-              </w:rPr>
-              <w:t xml:space="preserve">    "</w:t>
-            </w:r>
-            <w:proofErr w:type="spellStart"/>
-            <w:r>
-              <w:rPr>
-                <w:lang w:val="en-US"/>
-              </w:rPr>
-              <w:t>id_finanacialData</w:t>
-            </w:r>
-            <w:proofErr w:type="spellEnd"/>
-            <w:r>
-              <w:rPr>
-                <w:lang w:val="en-US"/>
-              </w:rPr>
-              <w:t>": "1",</w:t>
-            </w:r>
-          </w:p>
-          <w:p>
-            <w:pPr>
-              <w:jc w:val="center"/>
-              <w:rPr>
-                <w:lang w:val="en-US"/>
-              </w:rPr>
-            </w:pPr>
-            <w:r>
-              <w:rPr>
-                <w:lang w:val="en-US"/>
-              </w:rPr>
-              <w:t xml:space="preserve">    "</w:t>
-            </w:r>
-            <w:proofErr w:type="spellStart"/>
-            <w:r>
-              <w:rPr>
-                <w:lang w:val="en-US"/>
-              </w:rPr>
-              <w:t>interestPaid</w:t>
-            </w:r>
-            <w:proofErr w:type="spellEnd"/>
-            <w:r>
-              <w:rPr>
-                <w:lang w:val="en-US"/>
-              </w:rPr>
-              <w:t>": 2.0,</w:t>
-            </w:r>
-          </w:p>
-          <w:p>
-            <w:pPr>
-              <w:jc w:val="center"/>
-              <w:rPr>
-                <w:lang w:val="en-US"/>
-              </w:rPr>
-            </w:pPr>
-            <w:r>
-              <w:rPr>
-                <w:lang w:val="en-US"/>
-              </w:rPr>
-              <w:t xml:space="preserve">    "</w:t>
-            </w:r>
-            <w:proofErr w:type="spellStart"/>
-            <w:r>
-              <w:rPr>
-                <w:lang w:val="en-US"/>
-              </w:rPr>
-              <w:t>profitBeforeTaxes</w:t>
-            </w:r>
-            <w:proofErr w:type="spellEnd"/>
-            <w:r>
-              <w:rPr>
-                <w:lang w:val="en-US"/>
-              </w:rPr>
-              <w:t>": 34.0,</w:t>
-            </w:r>
-          </w:p>
-          <w:p>
-            <w:pPr>
-              <w:jc w:val="center"/>
-              <w:rPr>
-                <w:lang w:val="en-US"/>
-              </w:rPr>
-            </w:pPr>
-            <w:r>
-              <w:rPr>
-                <w:lang w:val="en-US"/>
-              </w:rPr>
-              <w:t xml:space="preserve">    "sales": 324.0,</w:t>
-            </w:r>
-          </w:p>
-          <w:p>
-            <w:pPr>
-              <w:jc w:val="center"/>
-              <w:rPr>
-                <w:lang w:val="en-US"/>
-              </w:rPr>
-            </w:pPr>
-            <w:r>
-              <w:rPr>
-                <w:lang w:val="en-US"/>
-              </w:rPr>
-              <w:t xml:space="preserve">    "</w:t>
-            </w:r>
-            <w:proofErr w:type="spellStart"/>
-            <w:r>
-              <w:rPr>
-                <w:lang w:val="en-US"/>
-              </w:rPr>
-              <w:t>salesCost</w:t>
-            </w:r>
-            <w:proofErr w:type="spellEnd"/>
-            <w:r>
-              <w:rPr>
-                <w:lang w:val="en-US"/>
-              </w:rPr>
-              <w:t>": 148.0,</w:t>
-            </w:r>
-          </w:p>
-          <w:p>
-            <w:pPr>
-              <w:jc w:val="center"/>
-              <w:rPr>
-                <w:lang w:val="en-US"/>
-              </w:rPr>
-            </w:pPr>
-            <w:r>
-              <w:rPr>
-                <w:lang w:val="en-US"/>
-              </w:rPr>
-              <w:t xml:space="preserve">    "taxes": 13.0,</w:t>
-            </w:r>
-          </w:p>
-          <w:p>
-            <w:pPr>
-              <w:jc w:val="center"/>
-              <w:rPr>
-                <w:lang w:val="en-US"/>
-              </w:rPr>
-            </w:pPr>
-            <w:r>
-              <w:rPr>
-                <w:lang w:val="en-US"/>
-              </w:rPr>
-              <w:t xml:space="preserve">    "year": 2014</w:t>
-            </w:r>
-          </w:p>
-          <w:p>
-            <w:pPr>
-              <w:jc w:val="center"/>
-              <w:rPr>
-                <w:lang w:val="en-US"/>
-              </w:rPr>
-            </w:pPr>
-            <w:r>
-              <w:rPr>
-                <w:lang w:val="en-US"/>
-              </w:rPr>
-              <w:t xml:space="preserve">  }</w:t>
+            <w:tcW w:w="7370" w:type="dxa"/>
+          </w:tcPr>
+          <w:p>
+            <w:pPr>
+              <w:rPr>
+                <w:lang w:val="en-US"/>
+              </w:rPr>
+            </w:pPr>
+            <w:r>
+              <w:rPr>
+                <w:lang w:val="en-US"/>
+              </w:rPr>
+              <w:t>Boolean</w:t>
             </w:r>
           </w:p>
         </w:tc>
@@ -6454,7 +7007,262 @@
     </w:tbl>
     <w:p>
       <w:pPr>
-        <w:jc w:val="center"/>
+        <w:rPr>
+          <w:lang w:val="en-US"/>
+        </w:rPr>
+      </w:pPr>
+    </w:p>
+    <w:p>
+      <w:pPr>
+        <w:rPr>
+          <w:lang w:val="en-US"/>
+        </w:rPr>
+      </w:pPr>
+    </w:p>
+    <w:p>
+      <w:pPr>
+        <w:rPr>
+          <w:lang w:val="en-US"/>
+        </w:rPr>
+      </w:pPr>
+    </w:p>
+    <w:p>
+      <w:pPr>
+        <w:rPr>
+          <w:lang w:val="en-US"/>
+        </w:rPr>
+      </w:pPr>
+    </w:p>
+    <w:tbl>
+      <w:tblPr>
+        <w:tblStyle w:val="Tablaconcuadrcula"/>
+        <w:tblW w:w="0" w:type="auto"/>
+        <w:tblLook w:val="04A0" w:firstRow="1" w:lastRow="0" w:firstColumn="1" w:lastColumn="0" w:noHBand="0" w:noVBand="1"/>
+      </w:tblPr>
+      <w:tblGrid>
+        <w:gridCol w:w="1098"/>
+        <w:gridCol w:w="7396"/>
+      </w:tblGrid>
+      <w:tr>
+        <w:tc>
+          <w:tcPr>
+            <w:tcW w:w="1098" w:type="dxa"/>
+          </w:tcPr>
+          <w:p>
+            <w:pPr>
+              <w:rPr>
+                <w:lang w:val="en-US"/>
+              </w:rPr>
+            </w:pPr>
+            <w:r>
+              <w:rPr>
+                <w:lang w:val="en-US"/>
+              </w:rPr>
+              <w:t>M</w:t>
+            </w:r>
+            <w:r>
+              <w:rPr>
+                <w:lang w:val="en-US"/>
+              </w:rPr>
+              <w:t>ethod</w:t>
+            </w:r>
+            <w:r>
+              <w:rPr>
+                <w:lang w:val="en-US"/>
+              </w:rPr>
+              <w:t>:</w:t>
+            </w:r>
+          </w:p>
+        </w:tc>
+        <w:tc>
+          <w:tcPr>
+            <w:tcW w:w="7396" w:type="dxa"/>
+          </w:tcPr>
+          <w:p>
+            <w:pPr>
+              <w:rPr>
+                <w:lang w:val="en-US"/>
+              </w:rPr>
+            </w:pPr>
+            <w:r>
+              <w:rPr>
+                <w:lang w:val="en-US"/>
+              </w:rPr>
+              <w:t>DELETE</w:t>
+            </w:r>
+          </w:p>
+        </w:tc>
+      </w:tr>
+      <w:tr>
+        <w:tc>
+          <w:tcPr>
+            <w:tcW w:w="1098" w:type="dxa"/>
+          </w:tcPr>
+          <w:p>
+            <w:pPr>
+              <w:rPr>
+                <w:lang w:val="en-US"/>
+              </w:rPr>
+            </w:pPr>
+            <w:r>
+              <w:rPr>
+                <w:lang w:val="en-US"/>
+              </w:rPr>
+              <w:t>URI:</w:t>
+            </w:r>
+          </w:p>
+        </w:tc>
+        <w:tc>
+          <w:tcPr>
+            <w:tcW w:w="7396" w:type="dxa"/>
+          </w:tcPr>
+          <w:p>
+            <w:pPr>
+              <w:rPr>
+                <w:lang w:val="en-US"/>
+              </w:rPr>
+            </w:pPr>
+            <w:hyperlink r:id="rId20" w:history="1">
+              <w:r>
+                <w:rPr>
+                  <w:rStyle w:val="Hipervnculo"/>
+                  <w:lang w:val="en-US"/>
+                </w:rPr>
+                <w:t>http://financialreport.ddns.net</w:t>
+              </w:r>
+              <w:r>
+                <w:rPr>
+                  <w:rStyle w:val="Hipervnculo"/>
+                  <w:lang w:val="en-US"/>
+                </w:rPr>
+                <w:t>:1024</w:t>
+              </w:r>
+              <w:r>
+                <w:rPr>
+                  <w:rStyle w:val="Hipervnculo"/>
+                  <w:lang w:val="en-US"/>
+                </w:rPr>
+                <w:t>/verticalanalisys/v1/companiesfinancialdata/{id_financialData}</w:t>
+              </w:r>
+            </w:hyperlink>
+          </w:p>
+          <w:p>
+            <w:pPr>
+              <w:rPr>
+                <w:lang w:val="en-US"/>
+              </w:rPr>
+            </w:pPr>
+          </w:p>
+        </w:tc>
+      </w:tr>
+      <w:tr>
+        <w:tc>
+          <w:tcPr>
+            <w:tcW w:w="1098" w:type="dxa"/>
+          </w:tcPr>
+          <w:p>
+            <w:pPr>
+              <w:rPr>
+                <w:lang w:val="en-US"/>
+              </w:rPr>
+            </w:pPr>
+            <w:r>
+              <w:rPr>
+                <w:lang w:val="en-US"/>
+              </w:rPr>
+              <w:t xml:space="preserve">Parameters: </w:t>
+            </w:r>
+          </w:p>
+        </w:tc>
+        <w:tc>
+          <w:tcPr>
+            <w:tcW w:w="7396" w:type="dxa"/>
+          </w:tcPr>
+          <w:p>
+            <w:pPr>
+              <w:rPr>
+                <w:lang w:val="en-US"/>
+              </w:rPr>
+            </w:pPr>
+            <w:r>
+              <w:rPr>
+                <w:lang w:val="en-US"/>
+              </w:rPr>
+              <w:t>{</w:t>
+            </w:r>
+            <w:proofErr w:type="spellStart"/>
+            <w:r>
+              <w:rPr>
+                <w:lang w:val="en-US"/>
+              </w:rPr>
+              <w:t>id_financialData</w:t>
+            </w:r>
+            <w:proofErr w:type="spellEnd"/>
+            <w:r>
+              <w:rPr>
+                <w:lang w:val="en-US"/>
+              </w:rPr>
+              <w:t>}:</w:t>
+            </w:r>
+          </w:p>
+          <w:p>
+            <w:pPr>
+              <w:rPr>
+                <w:lang w:val="en-US"/>
+              </w:rPr>
+            </w:pPr>
+            <w:r>
+              <w:rPr>
+                <w:lang w:val="en-US"/>
+              </w:rPr>
+              <w:t>identifier where the financial data is located</w:t>
+            </w:r>
+          </w:p>
+        </w:tc>
+      </w:tr>
+      <w:tr>
+        <w:tc>
+          <w:tcPr>
+            <w:tcW w:w="1098" w:type="dxa"/>
+          </w:tcPr>
+          <w:p>
+            <w:r>
+              <w:rPr>
+                <w:lang w:val="en-US"/>
+              </w:rPr>
+              <w:t xml:space="preserve">Response: </w:t>
+            </w:r>
+          </w:p>
+        </w:tc>
+        <w:tc>
+          <w:tcPr>
+            <w:tcW w:w="7396" w:type="dxa"/>
+          </w:tcPr>
+          <w:p>
+            <w:pPr>
+              <w:rPr>
+                <w:lang w:val="en-US"/>
+              </w:rPr>
+            </w:pPr>
+            <w:r>
+              <w:rPr>
+                <w:lang w:val="en-US"/>
+              </w:rPr>
+              <w:t>Boolean</w:t>
+            </w:r>
+          </w:p>
+        </w:tc>
+      </w:tr>
+    </w:tbl>
+    <w:p>
+      <w:pPr>
+        <w:rPr>
+          <w:lang w:val="en-US"/>
+        </w:rPr>
+      </w:pPr>
+    </w:p>
+    <w:p>
+      <w:pPr>
         <w:rPr>
           <w:lang w:val="en-US"/>
         </w:rPr>
@@ -6471,7 +7279,7 @@
 </file>
 
 <file path=word/people.xml><?xml version="1.0" encoding="utf-8"?>
-<w15:people xmlns:wpc="http://schemas.microsoft.com/office/word/2010/wordprocessingCanvas" xmlns:cx="http://schemas.microsoft.com/office/drawing/2014/chartex" xmlns:cx1="http://schemas.microsoft.com/office/drawing/2015/9/8/chartex" xmlns:mc="http://schemas.openxmlformats.org/markup-compatibility/2006" xmlns:o="urn:schemas-microsoft-com:office:office" xmlns:r="http://schemas.openxmlformats.org/officeDocument/2006/relationships" xmlns:m="http://schemas.openxmlformats.org/officeDocument/2006/math" xmlns:v="urn:schemas-microsoft-com:vml" xmlns:wp14="http://schemas.microsoft.com/office/word/2010/wordprocessingDrawing" xmlns:wp="http://schemas.openxmlformats.org/drawingml/2006/wordprocessingDrawing" xmlns:w10="urn:schemas-microsoft-com:office:word" xmlns:w="http://schemas.openxmlformats.org/wordprocessingml/2006/main" xmlns:w14="http://schemas.microsoft.com/office/word/2010/wordml" xmlns:w15="http://schemas.microsoft.com/office/word/2012/wordml" xmlns:w16se="http://schemas.microsoft.com/office/word/2015/wordml/symex" xmlns:wpg="http://schemas.microsoft.com/office/word/2010/wordprocessingGroup" xmlns:wpi="http://schemas.microsoft.com/office/word/2010/wordprocessingInk" xmlns:wne="http://schemas.microsoft.com/office/word/2006/wordml" xmlns:wps="http://schemas.microsoft.com/office/word/2010/wordprocessingShape" mc:Ignorable="w14 w15 w16se wp14">
+<w15:people xmlns:wpc="http://schemas.microsoft.com/office/word/2010/wordprocessingCanvas" xmlns:cx="http://schemas.microsoft.com/office/drawing/2014/chartex" xmlns:cx1="http://schemas.microsoft.com/office/drawing/2015/9/8/chartex" xmlns:cx2="http://schemas.microsoft.com/office/drawing/2015/10/21/chartex" xmlns:cx3="http://schemas.microsoft.com/office/drawing/2016/5/9/chartex" xmlns:cx4="http://schemas.microsoft.com/office/drawing/2016/5/10/chartex" xmlns:cx5="http://schemas.microsoft.com/office/drawing/2016/5/11/chartex" xmlns:cx6="http://schemas.microsoft.com/office/drawing/2016/5/12/chartex" xmlns:cx7="http://schemas.microsoft.com/office/drawing/2016/5/13/chartex" xmlns:cx8="http://schemas.microsoft.com/office/drawing/2016/5/14/chartex" xmlns:mc="http://schemas.openxmlformats.org/markup-compatibility/2006" xmlns:aink="http://schemas.microsoft.com/office/drawing/2016/ink" xmlns:am3d="http://schemas.microsoft.com/office/drawing/2017/model3d" xmlns:o="urn:schemas-microsoft-com:office:office" xmlns:r="http://schemas.openxmlformats.org/officeDocument/2006/relationships" xmlns:m="http://schemas.openxmlformats.org/officeDocument/2006/math" xmlns:v="urn:schemas-microsoft-com:vml" xmlns:wp14="http://schemas.microsoft.com/office/word/2010/wordprocessingDrawing" xmlns:wp="http://schemas.openxmlformats.org/drawingml/2006/wordprocessingDrawing" xmlns:w10="urn:schemas-microsoft-com:office:word" xmlns:w="http://schemas.openxmlformats.org/wordprocessingml/2006/main" xmlns:w14="http://schemas.microsoft.com/office/word/2010/wordml" xmlns:w15="http://schemas.microsoft.com/office/word/2012/wordml" xmlns:w16cid="http://schemas.microsoft.com/office/word/2016/wordml/cid" xmlns:w16se="http://schemas.microsoft.com/office/word/2015/wordml/symex" xmlns:wpg="http://schemas.microsoft.com/office/word/2010/wordprocessingGroup" xmlns:wpi="http://schemas.microsoft.com/office/word/2010/wordprocessingInk" xmlns:wne="http://schemas.microsoft.com/office/word/2006/wordml" xmlns:wps="http://schemas.microsoft.com/office/word/2010/wordprocessingShape" mc:Ignorable="w14 w15 w16se w16cid wp14">
   <w15:person w15:author="Edison Lascano">
     <w15:presenceInfo w15:providerId="None" w15:userId="Edison Lascano"/>
   </w15:person>
@@ -6482,7 +7290,7 @@
 </file>
 
 <file path=word/styles.xml><?xml version="1.0" encoding="utf-8"?>
-<w:styles xmlns:mc="http://schemas.openxmlformats.org/markup-compatibility/2006" xmlns:r="http://schemas.openxmlformats.org/officeDocument/2006/relationships" xmlns:w="http://schemas.openxmlformats.org/wordprocessingml/2006/main" xmlns:w14="http://schemas.microsoft.com/office/word/2010/wordml" xmlns:w15="http://schemas.microsoft.com/office/word/2012/wordml" xmlns:w16se="http://schemas.microsoft.com/office/word/2015/wordml/symex" mc:Ignorable="w14 w15 w16se">
+<w:styles xmlns:mc="http://schemas.openxmlformats.org/markup-compatibility/2006" xmlns:r="http://schemas.openxmlformats.org/officeDocument/2006/relationships" xmlns:w="http://schemas.openxmlformats.org/wordprocessingml/2006/main" xmlns:w14="http://schemas.microsoft.com/office/word/2010/wordml" xmlns:w15="http://schemas.microsoft.com/office/word/2012/wordml" xmlns:w16cid="http://schemas.microsoft.com/office/word/2016/wordml/cid" xmlns:w16se="http://schemas.microsoft.com/office/word/2015/wordml/symex" mc:Ignorable="w14 w15 w16se w16cid">
   <w:docDefaults>
     <w:rPrDefault>
       <w:rPr>
@@ -6498,7 +7306,7 @@
       </w:pPr>
     </w:pPrDefault>
   </w:docDefaults>
-  <w:latentStyles w:defLockedState="0" w:defUIPriority="99" w:defSemiHidden="0" w:defUnhideWhenUsed="0" w:defQFormat="0" w:count="371">
+  <w:latentStyles w:defLockedState="0" w:defUIPriority="99" w:defSemiHidden="0" w:defUnhideWhenUsed="0" w:defQFormat="0" w:count="375">
     <w:lsdException w:name="Normal" w:uiPriority="0" w:qFormat="1"/>
     <w:lsdException w:name="heading 1" w:uiPriority="9" w:qFormat="1"/>
     <w:lsdException w:name="heading 2" w:semiHidden="1" w:uiPriority="9" w:unhideWhenUsed="1" w:qFormat="1"/>
@@ -6604,7 +7412,6 @@
     <w:lsdException w:name="HTML Sample" w:semiHidden="1" w:unhideWhenUsed="1"/>
     <w:lsdException w:name="HTML Typewriter" w:semiHidden="1" w:unhideWhenUsed="1"/>
     <w:lsdException w:name="HTML Variable" w:semiHidden="1" w:unhideWhenUsed="1"/>
-    <w:lsdException w:name="Normal Table" w:semiHidden="1" w:unhideWhenUsed="1"/>
     <w:lsdException w:name="annotation subject" w:semiHidden="1" w:unhideWhenUsed="1"/>
     <w:lsdException w:name="No List" w:semiHidden="1" w:unhideWhenUsed="1"/>
     <w:lsdException w:name="Outline List 1" w:semiHidden="1" w:unhideWhenUsed="1"/>
@@ -6648,10 +7455,8 @@
     <w:lsdException w:name="Table Elegant" w:semiHidden="1" w:unhideWhenUsed="1"/>
     <w:lsdException w:name="Table Professional" w:semiHidden="1" w:unhideWhenUsed="1"/>
     <w:lsdException w:name="Table Subtle 1" w:semiHidden="1" w:unhideWhenUsed="1"/>
-    <w:lsdException w:name="Table Subtle 2" w:semiHidden="1" w:unhideWhenUsed="1"/>
     <w:lsdException w:name="Table Web 1" w:semiHidden="1" w:unhideWhenUsed="1"/>
     <w:lsdException w:name="Table Web 2" w:semiHidden="1" w:unhideWhenUsed="1"/>
-    <w:lsdException w:name="Table Web 3" w:semiHidden="1" w:unhideWhenUsed="1"/>
     <w:lsdException w:name="Balloon Text" w:semiHidden="1" w:unhideWhenUsed="1"/>
     <w:lsdException w:name="Table Grid" w:uiPriority="39"/>
     <w:lsdException w:name="Table Theme" w:semiHidden="1" w:unhideWhenUsed="1"/>
@@ -6870,6 +7675,10 @@
     <w:lsdException w:name="List Table 5 Dark Accent 6" w:uiPriority="50"/>
     <w:lsdException w:name="List Table 6 Colorful Accent 6" w:uiPriority="51"/>
     <w:lsdException w:name="List Table 7 Colorful Accent 6" w:uiPriority="52"/>
+    <w:lsdException w:name="Mention" w:semiHidden="1" w:unhideWhenUsed="1"/>
+    <w:lsdException w:name="Smart Hyperlink" w:semiHidden="1" w:unhideWhenUsed="1"/>
+    <w:lsdException w:name="Hashtag" w:semiHidden="1" w:unhideWhenUsed="1"/>
+    <w:lsdException w:name="Unresolved Mention" w:semiHidden="1" w:unhideWhenUsed="1"/>
   </w:latentStyles>
   <w:style w:type="paragraph" w:default="1" w:styleId="Normal">
     <w:name w:val="Normal"/>
@@ -6921,7 +7730,6 @@
   <w:style w:type="character" w:default="1" w:styleId="Fuentedeprrafopredeter">
     <w:name w:val="Default Paragraph Font"/>
     <w:uiPriority w:val="1"/>
-    <w:semiHidden/>
     <w:unhideWhenUsed/>
   </w:style>
   <w:style w:type="table" w:default="1" w:styleId="Tablanormal">
@@ -7065,8 +7873,8 @@
       <w:szCs w:val="18"/>
     </w:rPr>
   </w:style>
-  <w:style w:type="character" w:customStyle="1" w:styleId="UnresolvedMention">
-    <w:name w:val="Unresolved Mention"/>
+  <w:style w:type="character" w:customStyle="1" w:styleId="Mencinsinresolver1">
+    <w:name w:val="Mención sin resolver1"/>
     <w:basedOn w:val="Fuentedeprrafopredeter"/>
     <w:uiPriority w:val="99"/>
     <w:semiHidden/>
@@ -7087,6 +7895,18 @@
     <w:rPr>
       <w:color w:val="954F72" w:themeColor="followedHyperlink"/>
       <w:u w:val="single"/>
+    </w:rPr>
+  </w:style>
+  <w:style w:type="character" w:styleId="Mencinsinresolver">
+    <w:name w:val="Unresolved Mention"/>
+    <w:basedOn w:val="Fuentedeprrafopredeter"/>
+    <w:uiPriority w:val="99"/>
+    <w:semiHidden/>
+    <w:unhideWhenUsed/>
+    <w:rsid w:val="005712C7"/>
+    <w:rPr>
+      <w:color w:val="605E5C"/>
+      <w:shd w:val="clear" w:color="auto" w:fill="E1DFDD"/>
     </w:rPr>
   </w:style>
 </w:styles>
